--- a/topics covered so far.docx
+++ b/topics covered so far.docx
@@ -2066,16 +2066,18 @@
           <w:kern w:val="0"/>
           <w:sz w:val="28"/>
           <w:szCs w:val="28"/>
-          <w:lang w:val="en-US" w:eastAsia="en-IN"/>
-          <w14:ligatures w14:val="none"/>
-        </w:rPr>
-      </w:pPr>
-      <w:r>
-        <w:rPr>
-          <w:rFonts w:ascii="Calibri" w:eastAsia="Times New Roman" w:hAnsi="Calibri" w:cs="Calibri"/>
-          <w:kern w:val="0"/>
-          <w:sz w:val="28"/>
-          <w:szCs w:val="28"/>
+          <w:highlight w:val="green"/>
+          <w:lang w:val="en-US" w:eastAsia="en-IN"/>
+          <w14:ligatures w14:val="none"/>
+        </w:rPr>
+      </w:pPr>
+      <w:r>
+        <w:rPr>
+          <w:rFonts w:ascii="Calibri" w:eastAsia="Times New Roman" w:hAnsi="Calibri" w:cs="Calibri"/>
+          <w:kern w:val="0"/>
+          <w:sz w:val="28"/>
+          <w:szCs w:val="28"/>
+          <w:highlight w:val="green"/>
           <w:lang w:val="en-US" w:eastAsia="en-IN"/>
           <w14:ligatures w14:val="none"/>
         </w:rPr>

--- a/topics covered so far.docx
+++ b/topics covered so far.docx
@@ -3049,82 +3049,1342 @@
     </w:p>
     <w:p>
       <w:pPr>
-        <w:numPr>
-          <w:ilvl w:val="1"/>
-          <w:numId w:val="10"/>
-        </w:numPr>
-        <w:spacing w:after="0" w:line="240" w:lineRule="auto"/>
-        <w:textAlignment w:val="center"/>
-        <w:rPr>
-          <w:rFonts w:ascii="Calibri" w:eastAsia="Times New Roman" w:hAnsi="Calibri" w:cs="Calibri"/>
-          <w:kern w:val="0"/>
-          <w:sz w:val="28"/>
-          <w:szCs w:val="28"/>
-          <w:lang w:val="en-US" w:eastAsia="en-IN"/>
-          <w14:ligatures w14:val="none"/>
-        </w:rPr>
-      </w:pPr>
-      <w:r>
-        <w:rPr>
-          <w:rFonts w:ascii="Calibri" w:eastAsia="Times New Roman" w:hAnsi="Calibri" w:cs="Calibri"/>
-          <w:kern w:val="0"/>
-          <w:sz w:val="28"/>
-          <w:szCs w:val="28"/>
-          <w:lang w:val="en-US" w:eastAsia="en-IN"/>
-          <w14:ligatures w14:val="none"/>
-        </w:rPr>
-        <w:t>Statistical Inference - From Hypotheses to Bayes (Playlist)</w:t>
-      </w:r>
-    </w:p>
-    <w:p>
-      <w:pPr>
-        <w:spacing w:after="0" w:line="240" w:lineRule="auto"/>
-        <w:ind w:left="1800"/>
-        <w:rPr>
-          <w:rFonts w:ascii="Calibri" w:eastAsia="Times New Roman" w:hAnsi="Calibri" w:cs="Calibri"/>
-          <w:kern w:val="0"/>
-          <w:sz w:val="28"/>
-          <w:szCs w:val="28"/>
-          <w:lang w:val="en-US" w:eastAsia="en-IN"/>
-          <w14:ligatures w14:val="none"/>
-        </w:rPr>
-      </w:pPr>
-      <w:r>
-        <w:rPr>
-          <w:rFonts w:ascii="Calibri" w:eastAsia="Times New Roman" w:hAnsi="Calibri" w:cs="Calibri"/>
-          <w:kern w:val="0"/>
-          <w:sz w:val="28"/>
-          <w:szCs w:val="28"/>
-          <w:lang w:val="en-US" w:eastAsia="en-IN"/>
-          <w14:ligatures w14:val="none"/>
-        </w:rPr>
-        <w:t>1. Hypothesis Testing</w:t>
-      </w:r>
-    </w:p>
-    <w:p>
-      <w:pPr>
-        <w:spacing w:after="0" w:line="240" w:lineRule="auto"/>
-        <w:ind w:left="1800"/>
-        <w:rPr>
-          <w:rFonts w:ascii="Calibri" w:eastAsia="Times New Roman" w:hAnsi="Calibri" w:cs="Calibri"/>
-          <w:kern w:val="0"/>
-          <w:sz w:val="28"/>
-          <w:szCs w:val="28"/>
-          <w:lang w:val="en-US" w:eastAsia="en-IN"/>
-          <w14:ligatures w14:val="none"/>
-        </w:rPr>
-      </w:pPr>
-      <w:r>
-        <w:rPr>
-          <w:rFonts w:ascii="Calibri" w:eastAsia="Times New Roman" w:hAnsi="Calibri" w:cs="Calibri"/>
-          <w:kern w:val="0"/>
-          <w:sz w:val="28"/>
-          <w:szCs w:val="28"/>
-          <w:lang w:val="en-US" w:eastAsia="en-IN"/>
-          <w14:ligatures w14:val="none"/>
-        </w:rPr>
-        <w:t>3. Bayesian Statistics</w:t>
-      </w:r>
+        <w:spacing w:after="0" w:line="240" w:lineRule="auto"/>
+        <w:ind w:left="540"/>
+        <w:rPr>
+          <w:rFonts w:ascii="Calibri" w:eastAsia="Times New Roman" w:hAnsi="Calibri" w:cs="Calibri"/>
+          <w:kern w:val="0"/>
+          <w:sz w:val="40"/>
+          <w:szCs w:val="40"/>
+          <w:lang w:val="en-US" w:eastAsia="en-IN"/>
+          <w14:ligatures w14:val="none"/>
+        </w:rPr>
+      </w:pPr>
+      <w:r>
+        <w:rPr>
+          <w:rFonts w:ascii="Calibri" w:eastAsia="Times New Roman" w:hAnsi="Calibri" w:cs="Calibri"/>
+          <w:b/>
+          <w:bCs/>
+          <w:kern w:val="0"/>
+          <w:sz w:val="40"/>
+          <w:szCs w:val="40"/>
+          <w:lang w:val="en-US" w:eastAsia="en-IN"/>
+          <w14:ligatures w14:val="none"/>
+        </w:rPr>
+        <w:t xml:space="preserve">Advance AI </w:t>
+      </w:r>
+    </w:p>
+    <w:p>
+      <w:pPr>
+        <w:spacing w:after="0" w:line="240" w:lineRule="auto"/>
+        <w:ind w:left="540"/>
+        <w:rPr>
+          <w:rFonts w:ascii="Calibri" w:eastAsia="Times New Roman" w:hAnsi="Calibri" w:cs="Calibri"/>
+          <w:kern w:val="0"/>
+          <w:sz w:val="40"/>
+          <w:szCs w:val="40"/>
+          <w:lang w:val="en-US" w:eastAsia="en-IN"/>
+          <w14:ligatures w14:val="none"/>
+        </w:rPr>
+      </w:pPr>
+      <w:r>
+        <w:rPr>
+          <w:rFonts w:ascii="Calibri" w:eastAsia="Times New Roman" w:hAnsi="Calibri" w:cs="Calibri"/>
+          <w:kern w:val="0"/>
+          <w:sz w:val="40"/>
+          <w:szCs w:val="40"/>
+          <w:lang w:val="en-US" w:eastAsia="en-IN"/>
+          <w14:ligatures w14:val="none"/>
+        </w:rPr>
+        <w:t> </w:t>
+      </w:r>
+    </w:p>
+    <w:p>
+      <w:pPr>
+        <w:spacing w:after="0" w:line="240" w:lineRule="auto"/>
+        <w:ind w:left="540"/>
+        <w:rPr>
+          <w:rFonts w:ascii="Calibri" w:eastAsia="Times New Roman" w:hAnsi="Calibri" w:cs="Calibri"/>
+          <w:kern w:val="0"/>
+          <w:sz w:val="40"/>
+          <w:szCs w:val="40"/>
+          <w:lang w:val="en-US" w:eastAsia="en-IN"/>
+          <w14:ligatures w14:val="none"/>
+        </w:rPr>
+      </w:pPr>
+      <w:r>
+        <w:rPr>
+          <w:rFonts w:ascii="Calibri" w:eastAsia="Times New Roman" w:hAnsi="Calibri" w:cs="Calibri"/>
+          <w:kern w:val="0"/>
+          <w:sz w:val="40"/>
+          <w:szCs w:val="40"/>
+          <w:lang w:val="en-US" w:eastAsia="en-IN"/>
+          <w14:ligatures w14:val="none"/>
+        </w:rPr>
+        <w:t xml:space="preserve">Course </w:t>
+      </w:r>
+      <w:proofErr w:type="gramStart"/>
+      <w:r>
+        <w:rPr>
+          <w:rFonts w:ascii="Calibri" w:eastAsia="Times New Roman" w:hAnsi="Calibri" w:cs="Calibri"/>
+          <w:kern w:val="0"/>
+          <w:sz w:val="40"/>
+          <w:szCs w:val="40"/>
+          <w:lang w:val="en-US" w:eastAsia="en-IN"/>
+          <w14:ligatures w14:val="none"/>
+        </w:rPr>
+        <w:t>1 :</w:t>
+      </w:r>
+      <w:proofErr w:type="gramEnd"/>
+      <w:r>
+        <w:rPr>
+          <w:rFonts w:ascii="Calibri" w:eastAsia="Times New Roman" w:hAnsi="Calibri" w:cs="Calibri"/>
+          <w:kern w:val="0"/>
+          <w:sz w:val="40"/>
+          <w:szCs w:val="40"/>
+          <w:lang w:val="en-US" w:eastAsia="en-IN"/>
+          <w14:ligatures w14:val="none"/>
+        </w:rPr>
+        <w:t xml:space="preserve"> Classical Machine Learning Algorithms</w:t>
+      </w:r>
+    </w:p>
+    <w:p>
+      <w:pPr>
+        <w:spacing w:after="0" w:line="240" w:lineRule="auto"/>
+        <w:ind w:left="540"/>
+        <w:rPr>
+          <w:rFonts w:ascii="Calibri" w:eastAsia="Times New Roman" w:hAnsi="Calibri" w:cs="Calibri"/>
+          <w:kern w:val="0"/>
+          <w:sz w:val="40"/>
+          <w:szCs w:val="40"/>
+          <w:lang w:val="en-US" w:eastAsia="en-IN"/>
+          <w14:ligatures w14:val="none"/>
+        </w:rPr>
+      </w:pPr>
+      <w:r>
+        <w:rPr>
+          <w:rFonts w:ascii="Calibri" w:eastAsia="Times New Roman" w:hAnsi="Calibri" w:cs="Calibri"/>
+          <w:kern w:val="0"/>
+          <w:sz w:val="40"/>
+          <w:szCs w:val="40"/>
+          <w:lang w:val="en-US" w:eastAsia="en-IN"/>
+          <w14:ligatures w14:val="none"/>
+        </w:rPr>
+        <w:t> </w:t>
+      </w:r>
+    </w:p>
+    <w:p>
+      <w:pPr>
+        <w:numPr>
+          <w:ilvl w:val="0"/>
+          <w:numId w:val="11"/>
+        </w:numPr>
+        <w:spacing w:after="0" w:line="240" w:lineRule="auto"/>
+        <w:textAlignment w:val="center"/>
+        <w:rPr>
+          <w:rFonts w:ascii="Calibri" w:eastAsia="Times New Roman" w:hAnsi="Calibri" w:cs="Calibri"/>
+          <w:kern w:val="0"/>
+          <w:sz w:val="40"/>
+          <w:szCs w:val="40"/>
+          <w:lang w:val="en-US" w:eastAsia="en-IN"/>
+          <w14:ligatures w14:val="none"/>
+        </w:rPr>
+      </w:pPr>
+      <w:r>
+        <w:rPr>
+          <w:rFonts w:ascii="Calibri" w:eastAsia="Times New Roman" w:hAnsi="Calibri" w:cs="Calibri"/>
+          <w:kern w:val="0"/>
+          <w:sz w:val="40"/>
+          <w:szCs w:val="40"/>
+          <w:lang w:val="en-US" w:eastAsia="en-IN"/>
+          <w14:ligatures w14:val="none"/>
+        </w:rPr>
+        <w:t>Decision Trees</w:t>
+      </w:r>
+    </w:p>
+    <w:p>
+      <w:pPr>
+        <w:numPr>
+          <w:ilvl w:val="0"/>
+          <w:numId w:val="11"/>
+        </w:numPr>
+        <w:spacing w:after="0" w:line="240" w:lineRule="auto"/>
+        <w:textAlignment w:val="center"/>
+        <w:rPr>
+          <w:rFonts w:ascii="Calibri" w:eastAsia="Times New Roman" w:hAnsi="Calibri" w:cs="Calibri"/>
+          <w:kern w:val="0"/>
+          <w:sz w:val="40"/>
+          <w:szCs w:val="40"/>
+          <w:lang w:val="en-US" w:eastAsia="en-IN"/>
+          <w14:ligatures w14:val="none"/>
+        </w:rPr>
+      </w:pPr>
+      <w:r>
+        <w:rPr>
+          <w:rFonts w:ascii="Calibri" w:eastAsia="Times New Roman" w:hAnsi="Calibri" w:cs="Calibri"/>
+          <w:kern w:val="0"/>
+          <w:sz w:val="40"/>
+          <w:szCs w:val="40"/>
+          <w:lang w:val="en-US" w:eastAsia="en-IN"/>
+          <w14:ligatures w14:val="none"/>
+        </w:rPr>
+        <w:t>Random Forest</w:t>
+      </w:r>
+    </w:p>
+    <w:p>
+      <w:pPr>
+        <w:numPr>
+          <w:ilvl w:val="0"/>
+          <w:numId w:val="11"/>
+        </w:numPr>
+        <w:spacing w:after="0" w:line="240" w:lineRule="auto"/>
+        <w:textAlignment w:val="center"/>
+        <w:rPr>
+          <w:rFonts w:ascii="Calibri" w:eastAsia="Times New Roman" w:hAnsi="Calibri" w:cs="Calibri"/>
+          <w:kern w:val="0"/>
+          <w:sz w:val="40"/>
+          <w:szCs w:val="40"/>
+          <w:lang w:val="en-US" w:eastAsia="en-IN"/>
+          <w14:ligatures w14:val="none"/>
+        </w:rPr>
+      </w:pPr>
+      <w:r>
+        <w:rPr>
+          <w:rFonts w:ascii="Calibri" w:eastAsia="Times New Roman" w:hAnsi="Calibri" w:cs="Calibri"/>
+          <w:kern w:val="0"/>
+          <w:sz w:val="40"/>
+          <w:szCs w:val="40"/>
+          <w:lang w:val="en-US" w:eastAsia="en-IN"/>
+          <w14:ligatures w14:val="none"/>
+        </w:rPr>
+        <w:t>Adaboost</w:t>
+      </w:r>
+    </w:p>
+    <w:p>
+      <w:pPr>
+        <w:numPr>
+          <w:ilvl w:val="0"/>
+          <w:numId w:val="11"/>
+        </w:numPr>
+        <w:spacing w:after="0" w:line="240" w:lineRule="auto"/>
+        <w:textAlignment w:val="center"/>
+        <w:rPr>
+          <w:rFonts w:ascii="Calibri" w:eastAsia="Times New Roman" w:hAnsi="Calibri" w:cs="Calibri"/>
+          <w:kern w:val="0"/>
+          <w:sz w:val="40"/>
+          <w:szCs w:val="40"/>
+          <w:lang w:val="en-US" w:eastAsia="en-IN"/>
+          <w14:ligatures w14:val="none"/>
+        </w:rPr>
+      </w:pPr>
+      <w:r>
+        <w:rPr>
+          <w:rFonts w:ascii="Calibri" w:eastAsia="Times New Roman" w:hAnsi="Calibri" w:cs="Calibri"/>
+          <w:kern w:val="0"/>
+          <w:sz w:val="40"/>
+          <w:szCs w:val="40"/>
+          <w:lang w:val="en-US" w:eastAsia="en-IN"/>
+          <w14:ligatures w14:val="none"/>
+        </w:rPr>
+        <w:t>Gradient Boosting</w:t>
+      </w:r>
+    </w:p>
+    <w:p>
+      <w:pPr>
+        <w:numPr>
+          <w:ilvl w:val="0"/>
+          <w:numId w:val="11"/>
+        </w:numPr>
+        <w:spacing w:after="0" w:line="240" w:lineRule="auto"/>
+        <w:textAlignment w:val="center"/>
+        <w:rPr>
+          <w:rFonts w:ascii="Calibri" w:eastAsia="Times New Roman" w:hAnsi="Calibri" w:cs="Calibri"/>
+          <w:kern w:val="0"/>
+          <w:sz w:val="40"/>
+          <w:szCs w:val="40"/>
+          <w:lang w:val="en-US" w:eastAsia="en-IN"/>
+          <w14:ligatures w14:val="none"/>
+        </w:rPr>
+      </w:pPr>
+      <w:r>
+        <w:rPr>
+          <w:rFonts w:ascii="Calibri" w:eastAsia="Times New Roman" w:hAnsi="Calibri" w:cs="Calibri"/>
+          <w:kern w:val="0"/>
+          <w:sz w:val="40"/>
+          <w:szCs w:val="40"/>
+          <w:lang w:val="en-US" w:eastAsia="en-IN"/>
+          <w14:ligatures w14:val="none"/>
+        </w:rPr>
+        <w:t>Xtreme Gradient boosting</w:t>
+      </w:r>
+    </w:p>
+    <w:p>
+      <w:pPr>
+        <w:numPr>
+          <w:ilvl w:val="0"/>
+          <w:numId w:val="11"/>
+        </w:numPr>
+        <w:spacing w:after="0" w:line="240" w:lineRule="auto"/>
+        <w:textAlignment w:val="center"/>
+        <w:rPr>
+          <w:rFonts w:ascii="Calibri" w:eastAsia="Times New Roman" w:hAnsi="Calibri" w:cs="Calibri"/>
+          <w:kern w:val="0"/>
+          <w:sz w:val="40"/>
+          <w:szCs w:val="40"/>
+          <w:lang w:val="en-US" w:eastAsia="en-IN"/>
+          <w14:ligatures w14:val="none"/>
+        </w:rPr>
+      </w:pPr>
+      <w:r>
+        <w:rPr>
+          <w:rFonts w:ascii="Calibri" w:eastAsia="Times New Roman" w:hAnsi="Calibri" w:cs="Calibri"/>
+          <w:kern w:val="0"/>
+          <w:sz w:val="40"/>
+          <w:szCs w:val="40"/>
+          <w:lang w:val="en-US" w:eastAsia="en-IN"/>
+          <w14:ligatures w14:val="none"/>
+        </w:rPr>
+        <w:t>Support Vector Machines</w:t>
+      </w:r>
+    </w:p>
+    <w:p>
+      <w:pPr>
+        <w:spacing w:after="0" w:line="240" w:lineRule="auto"/>
+        <w:ind w:left="540"/>
+        <w:rPr>
+          <w:rFonts w:ascii="Calibri" w:eastAsia="Times New Roman" w:hAnsi="Calibri" w:cs="Calibri"/>
+          <w:kern w:val="0"/>
+          <w:sz w:val="40"/>
+          <w:szCs w:val="40"/>
+          <w:lang w:val="en-US" w:eastAsia="en-IN"/>
+          <w14:ligatures w14:val="none"/>
+        </w:rPr>
+      </w:pPr>
+      <w:r>
+        <w:rPr>
+          <w:rFonts w:ascii="Calibri" w:eastAsia="Times New Roman" w:hAnsi="Calibri" w:cs="Calibri"/>
+          <w:kern w:val="0"/>
+          <w:sz w:val="40"/>
+          <w:szCs w:val="40"/>
+          <w:lang w:val="en-US" w:eastAsia="en-IN"/>
+          <w14:ligatures w14:val="none"/>
+        </w:rPr>
+        <w:t> </w:t>
+      </w:r>
+    </w:p>
+    <w:p>
+      <w:pPr>
+        <w:spacing w:after="0" w:line="240" w:lineRule="auto"/>
+        <w:ind w:left="540"/>
+        <w:rPr>
+          <w:rFonts w:ascii="Calibri" w:eastAsia="Times New Roman" w:hAnsi="Calibri" w:cs="Calibri"/>
+          <w:kern w:val="0"/>
+          <w:sz w:val="40"/>
+          <w:szCs w:val="40"/>
+          <w:lang w:val="en-US" w:eastAsia="en-IN"/>
+          <w14:ligatures w14:val="none"/>
+        </w:rPr>
+      </w:pPr>
+      <w:r>
+        <w:rPr>
+          <w:rFonts w:ascii="Calibri" w:eastAsia="Times New Roman" w:hAnsi="Calibri" w:cs="Calibri"/>
+          <w:kern w:val="0"/>
+          <w:sz w:val="40"/>
+          <w:szCs w:val="40"/>
+          <w:lang w:val="en-US" w:eastAsia="en-IN"/>
+          <w14:ligatures w14:val="none"/>
+        </w:rPr>
+        <w:lastRenderedPageBreak/>
+        <w:t xml:space="preserve">Course </w:t>
+      </w:r>
+      <w:proofErr w:type="gramStart"/>
+      <w:r>
+        <w:rPr>
+          <w:rFonts w:ascii="Calibri" w:eastAsia="Times New Roman" w:hAnsi="Calibri" w:cs="Calibri"/>
+          <w:kern w:val="0"/>
+          <w:sz w:val="40"/>
+          <w:szCs w:val="40"/>
+          <w:lang w:val="en-US" w:eastAsia="en-IN"/>
+          <w14:ligatures w14:val="none"/>
+        </w:rPr>
+        <w:t>2 :</w:t>
+      </w:r>
+      <w:proofErr w:type="gramEnd"/>
+      <w:r>
+        <w:rPr>
+          <w:rFonts w:ascii="Calibri" w:eastAsia="Times New Roman" w:hAnsi="Calibri" w:cs="Calibri"/>
+          <w:kern w:val="0"/>
+          <w:sz w:val="40"/>
+          <w:szCs w:val="40"/>
+          <w:lang w:val="en-US" w:eastAsia="en-IN"/>
+          <w14:ligatures w14:val="none"/>
+        </w:rPr>
+        <w:t xml:space="preserve"> Applied Statistics for DS</w:t>
+      </w:r>
+    </w:p>
+    <w:p>
+      <w:pPr>
+        <w:spacing w:after="0" w:line="240" w:lineRule="auto"/>
+        <w:ind w:left="540"/>
+        <w:rPr>
+          <w:rFonts w:ascii="Calibri" w:eastAsia="Times New Roman" w:hAnsi="Calibri" w:cs="Calibri"/>
+          <w:kern w:val="0"/>
+          <w:sz w:val="40"/>
+          <w:szCs w:val="40"/>
+          <w:lang w:val="en-US" w:eastAsia="en-IN"/>
+          <w14:ligatures w14:val="none"/>
+        </w:rPr>
+      </w:pPr>
+      <w:r>
+        <w:rPr>
+          <w:rFonts w:ascii="Calibri" w:eastAsia="Times New Roman" w:hAnsi="Calibri" w:cs="Calibri"/>
+          <w:kern w:val="0"/>
+          <w:sz w:val="40"/>
+          <w:szCs w:val="40"/>
+          <w:lang w:val="en-US" w:eastAsia="en-IN"/>
+          <w14:ligatures w14:val="none"/>
+        </w:rPr>
+        <w:t> </w:t>
+      </w:r>
+    </w:p>
+    <w:p>
+      <w:pPr>
+        <w:numPr>
+          <w:ilvl w:val="0"/>
+          <w:numId w:val="12"/>
+        </w:numPr>
+        <w:spacing w:after="0" w:line="240" w:lineRule="auto"/>
+        <w:textAlignment w:val="center"/>
+        <w:rPr>
+          <w:rFonts w:ascii="Calibri" w:eastAsia="Times New Roman" w:hAnsi="Calibri" w:cs="Calibri"/>
+          <w:kern w:val="0"/>
+          <w:sz w:val="40"/>
+          <w:szCs w:val="40"/>
+          <w:lang w:val="en-US" w:eastAsia="en-IN"/>
+          <w14:ligatures w14:val="none"/>
+        </w:rPr>
+      </w:pPr>
+      <w:r>
+        <w:rPr>
+          <w:rFonts w:ascii="Calibri" w:eastAsia="Times New Roman" w:hAnsi="Calibri" w:cs="Calibri"/>
+          <w:kern w:val="0"/>
+          <w:sz w:val="40"/>
+          <w:szCs w:val="40"/>
+          <w:lang w:val="en-US" w:eastAsia="en-IN"/>
+          <w14:ligatures w14:val="none"/>
+        </w:rPr>
+        <w:t>Inferential statistics</w:t>
+      </w:r>
+    </w:p>
+    <w:p>
+      <w:pPr>
+        <w:numPr>
+          <w:ilvl w:val="0"/>
+          <w:numId w:val="12"/>
+        </w:numPr>
+        <w:spacing w:after="0" w:line="240" w:lineRule="auto"/>
+        <w:textAlignment w:val="center"/>
+        <w:rPr>
+          <w:rFonts w:ascii="Calibri" w:eastAsia="Times New Roman" w:hAnsi="Calibri" w:cs="Calibri"/>
+          <w:kern w:val="0"/>
+          <w:sz w:val="40"/>
+          <w:szCs w:val="40"/>
+          <w:lang w:val="en-US" w:eastAsia="en-IN"/>
+          <w14:ligatures w14:val="none"/>
+        </w:rPr>
+      </w:pPr>
+      <w:r>
+        <w:rPr>
+          <w:rFonts w:ascii="Calibri" w:eastAsia="Times New Roman" w:hAnsi="Calibri" w:cs="Calibri"/>
+          <w:kern w:val="0"/>
+          <w:sz w:val="40"/>
+          <w:szCs w:val="40"/>
+          <w:lang w:val="en-US" w:eastAsia="en-IN"/>
+          <w14:ligatures w14:val="none"/>
+        </w:rPr>
+        <w:t>Bayesian statistics - primer</w:t>
+      </w:r>
+    </w:p>
+    <w:p>
+      <w:pPr>
+        <w:numPr>
+          <w:ilvl w:val="0"/>
+          <w:numId w:val="12"/>
+        </w:numPr>
+        <w:spacing w:after="0" w:line="240" w:lineRule="auto"/>
+        <w:textAlignment w:val="center"/>
+        <w:rPr>
+          <w:rFonts w:ascii="Calibri" w:eastAsia="Times New Roman" w:hAnsi="Calibri" w:cs="Calibri"/>
+          <w:kern w:val="0"/>
+          <w:sz w:val="40"/>
+          <w:szCs w:val="40"/>
+          <w:lang w:val="en-US" w:eastAsia="en-IN"/>
+          <w14:ligatures w14:val="none"/>
+        </w:rPr>
+      </w:pPr>
+      <w:r>
+        <w:rPr>
+          <w:rFonts w:ascii="Calibri" w:eastAsia="Times New Roman" w:hAnsi="Calibri" w:cs="Calibri"/>
+          <w:kern w:val="0"/>
+          <w:sz w:val="40"/>
+          <w:szCs w:val="40"/>
+          <w:lang w:val="en-US" w:eastAsia="en-IN"/>
+          <w14:ligatures w14:val="none"/>
+        </w:rPr>
+        <w:t>Naïve Bayes</w:t>
+      </w:r>
+    </w:p>
+    <w:p>
+      <w:pPr>
+        <w:spacing w:after="0" w:line="240" w:lineRule="auto"/>
+        <w:ind w:left="540"/>
+        <w:rPr>
+          <w:rFonts w:ascii="Calibri" w:eastAsia="Times New Roman" w:hAnsi="Calibri" w:cs="Calibri"/>
+          <w:kern w:val="0"/>
+          <w:sz w:val="40"/>
+          <w:szCs w:val="40"/>
+          <w:lang w:val="en-US" w:eastAsia="en-IN"/>
+          <w14:ligatures w14:val="none"/>
+        </w:rPr>
+      </w:pPr>
+      <w:r>
+        <w:rPr>
+          <w:rFonts w:ascii="Calibri" w:eastAsia="Times New Roman" w:hAnsi="Calibri" w:cs="Calibri"/>
+          <w:kern w:val="0"/>
+          <w:sz w:val="40"/>
+          <w:szCs w:val="40"/>
+          <w:lang w:val="en-US" w:eastAsia="en-IN"/>
+          <w14:ligatures w14:val="none"/>
+        </w:rPr>
+        <w:t> </w:t>
+      </w:r>
+    </w:p>
+    <w:p>
+      <w:pPr>
+        <w:spacing w:after="0" w:line="240" w:lineRule="auto"/>
+        <w:ind w:left="540"/>
+        <w:rPr>
+          <w:rFonts w:ascii="Calibri" w:eastAsia="Times New Roman" w:hAnsi="Calibri" w:cs="Calibri"/>
+          <w:kern w:val="0"/>
+          <w:sz w:val="40"/>
+          <w:szCs w:val="40"/>
+          <w:lang w:val="en-US" w:eastAsia="en-IN"/>
+          <w14:ligatures w14:val="none"/>
+        </w:rPr>
+      </w:pPr>
+      <w:r>
+        <w:rPr>
+          <w:rFonts w:ascii="Calibri" w:eastAsia="Times New Roman" w:hAnsi="Calibri" w:cs="Calibri"/>
+          <w:kern w:val="0"/>
+          <w:sz w:val="40"/>
+          <w:szCs w:val="40"/>
+          <w:lang w:val="en-US" w:eastAsia="en-IN"/>
+          <w14:ligatures w14:val="none"/>
+        </w:rPr>
+        <w:t xml:space="preserve">Course </w:t>
+      </w:r>
+      <w:proofErr w:type="gramStart"/>
+      <w:r>
+        <w:rPr>
+          <w:rFonts w:ascii="Calibri" w:eastAsia="Times New Roman" w:hAnsi="Calibri" w:cs="Calibri"/>
+          <w:kern w:val="0"/>
+          <w:sz w:val="40"/>
+          <w:szCs w:val="40"/>
+          <w:lang w:val="en-US" w:eastAsia="en-IN"/>
+          <w14:ligatures w14:val="none"/>
+        </w:rPr>
+        <w:t>3 :</w:t>
+      </w:r>
+      <w:proofErr w:type="gramEnd"/>
+      <w:r>
+        <w:rPr>
+          <w:rFonts w:ascii="Calibri" w:eastAsia="Times New Roman" w:hAnsi="Calibri" w:cs="Calibri"/>
+          <w:kern w:val="0"/>
+          <w:sz w:val="40"/>
+          <w:szCs w:val="40"/>
+          <w:lang w:val="en-US" w:eastAsia="en-IN"/>
+          <w14:ligatures w14:val="none"/>
+        </w:rPr>
+        <w:t xml:space="preserve"> Feature Engg</w:t>
+      </w:r>
+    </w:p>
+    <w:p>
+      <w:pPr>
+        <w:spacing w:after="0" w:line="240" w:lineRule="auto"/>
+        <w:ind w:left="540"/>
+        <w:rPr>
+          <w:rFonts w:ascii="Calibri" w:eastAsia="Times New Roman" w:hAnsi="Calibri" w:cs="Calibri"/>
+          <w:kern w:val="0"/>
+          <w:sz w:val="40"/>
+          <w:szCs w:val="40"/>
+          <w:lang w:val="en-US" w:eastAsia="en-IN"/>
+          <w14:ligatures w14:val="none"/>
+        </w:rPr>
+      </w:pPr>
+      <w:r>
+        <w:rPr>
+          <w:rFonts w:ascii="Calibri" w:eastAsia="Times New Roman" w:hAnsi="Calibri" w:cs="Calibri"/>
+          <w:kern w:val="0"/>
+          <w:sz w:val="40"/>
+          <w:szCs w:val="40"/>
+          <w:lang w:val="en-US" w:eastAsia="en-IN"/>
+          <w14:ligatures w14:val="none"/>
+        </w:rPr>
+        <w:t> </w:t>
+      </w:r>
+    </w:p>
+    <w:p>
+      <w:pPr>
+        <w:numPr>
+          <w:ilvl w:val="0"/>
+          <w:numId w:val="13"/>
+        </w:numPr>
+        <w:spacing w:after="0" w:line="240" w:lineRule="auto"/>
+        <w:textAlignment w:val="center"/>
+        <w:rPr>
+          <w:rFonts w:ascii="Calibri" w:eastAsia="Times New Roman" w:hAnsi="Calibri" w:cs="Calibri"/>
+          <w:kern w:val="0"/>
+          <w:sz w:val="40"/>
+          <w:szCs w:val="40"/>
+          <w:lang w:val="en-US" w:eastAsia="en-IN"/>
+          <w14:ligatures w14:val="none"/>
+        </w:rPr>
+      </w:pPr>
+      <w:r>
+        <w:rPr>
+          <w:rFonts w:ascii="Calibri" w:eastAsia="Times New Roman" w:hAnsi="Calibri" w:cs="Calibri"/>
+          <w:kern w:val="0"/>
+          <w:sz w:val="40"/>
+          <w:szCs w:val="40"/>
+          <w:lang w:val="en-US" w:eastAsia="en-IN"/>
+          <w14:ligatures w14:val="none"/>
+        </w:rPr>
+        <w:t>Feature Selection</w:t>
+      </w:r>
+    </w:p>
+    <w:p>
+      <w:pPr>
+        <w:numPr>
+          <w:ilvl w:val="0"/>
+          <w:numId w:val="13"/>
+        </w:numPr>
+        <w:spacing w:after="0" w:line="240" w:lineRule="auto"/>
+        <w:textAlignment w:val="center"/>
+        <w:rPr>
+          <w:rFonts w:ascii="Calibri" w:eastAsia="Times New Roman" w:hAnsi="Calibri" w:cs="Calibri"/>
+          <w:kern w:val="0"/>
+          <w:sz w:val="40"/>
+          <w:szCs w:val="40"/>
+          <w:lang w:val="en-US" w:eastAsia="en-IN"/>
+          <w14:ligatures w14:val="none"/>
+        </w:rPr>
+      </w:pPr>
+      <w:r>
+        <w:rPr>
+          <w:rFonts w:ascii="Calibri" w:eastAsia="Times New Roman" w:hAnsi="Calibri" w:cs="Calibri"/>
+          <w:kern w:val="0"/>
+          <w:sz w:val="40"/>
+          <w:szCs w:val="40"/>
+          <w:lang w:val="en-US" w:eastAsia="en-IN"/>
+          <w14:ligatures w14:val="none"/>
+        </w:rPr>
+        <w:t>Feature Extraction</w:t>
+      </w:r>
+    </w:p>
+    <w:p>
+      <w:pPr>
+        <w:spacing w:after="0" w:line="240" w:lineRule="auto"/>
+        <w:ind w:left="540"/>
+        <w:rPr>
+          <w:rFonts w:ascii="Calibri" w:eastAsia="Times New Roman" w:hAnsi="Calibri" w:cs="Calibri"/>
+          <w:kern w:val="0"/>
+          <w:sz w:val="40"/>
+          <w:szCs w:val="40"/>
+          <w:lang w:val="en-US" w:eastAsia="en-IN"/>
+          <w14:ligatures w14:val="none"/>
+        </w:rPr>
+      </w:pPr>
+      <w:r>
+        <w:rPr>
+          <w:rFonts w:ascii="Calibri" w:eastAsia="Times New Roman" w:hAnsi="Calibri" w:cs="Calibri"/>
+          <w:kern w:val="0"/>
+          <w:sz w:val="40"/>
+          <w:szCs w:val="40"/>
+          <w:lang w:val="en-US" w:eastAsia="en-IN"/>
+          <w14:ligatures w14:val="none"/>
+        </w:rPr>
+        <w:t> </w:t>
+      </w:r>
+    </w:p>
+    <w:p>
+      <w:pPr>
+        <w:spacing w:after="0" w:line="240" w:lineRule="auto"/>
+        <w:ind w:left="540"/>
+        <w:rPr>
+          <w:rFonts w:ascii="Calibri" w:eastAsia="Times New Roman" w:hAnsi="Calibri" w:cs="Calibri"/>
+          <w:kern w:val="0"/>
+          <w:sz w:val="40"/>
+          <w:szCs w:val="40"/>
+          <w:lang w:val="en-US" w:eastAsia="en-IN"/>
+          <w14:ligatures w14:val="none"/>
+        </w:rPr>
+      </w:pPr>
+      <w:r>
+        <w:rPr>
+          <w:rFonts w:ascii="Calibri" w:eastAsia="Times New Roman" w:hAnsi="Calibri" w:cs="Calibri"/>
+          <w:kern w:val="0"/>
+          <w:sz w:val="40"/>
+          <w:szCs w:val="40"/>
+          <w:lang w:val="en-US" w:eastAsia="en-IN"/>
+          <w14:ligatures w14:val="none"/>
+        </w:rPr>
+        <w:t xml:space="preserve">Course </w:t>
+      </w:r>
+      <w:proofErr w:type="gramStart"/>
+      <w:r>
+        <w:rPr>
+          <w:rFonts w:ascii="Calibri" w:eastAsia="Times New Roman" w:hAnsi="Calibri" w:cs="Calibri"/>
+          <w:kern w:val="0"/>
+          <w:sz w:val="40"/>
+          <w:szCs w:val="40"/>
+          <w:lang w:val="en-US" w:eastAsia="en-IN"/>
+          <w14:ligatures w14:val="none"/>
+        </w:rPr>
+        <w:t>4 :</w:t>
+      </w:r>
+      <w:proofErr w:type="gramEnd"/>
+      <w:r>
+        <w:rPr>
+          <w:rFonts w:ascii="Calibri" w:eastAsia="Times New Roman" w:hAnsi="Calibri" w:cs="Calibri"/>
+          <w:kern w:val="0"/>
+          <w:sz w:val="40"/>
+          <w:szCs w:val="40"/>
+          <w:lang w:val="en-US" w:eastAsia="en-IN"/>
+          <w14:ligatures w14:val="none"/>
+        </w:rPr>
+        <w:t xml:space="preserve"> Optimization primer</w:t>
+      </w:r>
+    </w:p>
+    <w:p>
+      <w:pPr>
+        <w:spacing w:after="0" w:line="240" w:lineRule="auto"/>
+        <w:ind w:left="540"/>
+        <w:rPr>
+          <w:rFonts w:ascii="Calibri" w:eastAsia="Times New Roman" w:hAnsi="Calibri" w:cs="Calibri"/>
+          <w:kern w:val="0"/>
+          <w:sz w:val="40"/>
+          <w:szCs w:val="40"/>
+          <w:lang w:val="en-US" w:eastAsia="en-IN"/>
+          <w14:ligatures w14:val="none"/>
+        </w:rPr>
+      </w:pPr>
+      <w:r>
+        <w:rPr>
+          <w:rFonts w:ascii="Calibri" w:eastAsia="Times New Roman" w:hAnsi="Calibri" w:cs="Calibri"/>
+          <w:kern w:val="0"/>
+          <w:sz w:val="40"/>
+          <w:szCs w:val="40"/>
+          <w:lang w:val="en-US" w:eastAsia="en-IN"/>
+          <w14:ligatures w14:val="none"/>
+        </w:rPr>
+        <w:t> </w:t>
+      </w:r>
+    </w:p>
+    <w:p>
+      <w:pPr>
+        <w:numPr>
+          <w:ilvl w:val="0"/>
+          <w:numId w:val="14"/>
+        </w:numPr>
+        <w:spacing w:after="0" w:line="240" w:lineRule="auto"/>
+        <w:textAlignment w:val="center"/>
+        <w:rPr>
+          <w:rFonts w:ascii="Calibri" w:eastAsia="Times New Roman" w:hAnsi="Calibri" w:cs="Calibri"/>
+          <w:kern w:val="0"/>
+          <w:sz w:val="40"/>
+          <w:szCs w:val="40"/>
+          <w:lang w:val="en-US" w:eastAsia="en-IN"/>
+          <w14:ligatures w14:val="none"/>
+        </w:rPr>
+      </w:pPr>
+      <w:r>
+        <w:rPr>
+          <w:rFonts w:ascii="Calibri" w:eastAsia="Times New Roman" w:hAnsi="Calibri" w:cs="Calibri"/>
+          <w:kern w:val="0"/>
+          <w:sz w:val="40"/>
+          <w:szCs w:val="40"/>
+          <w:lang w:val="en-US" w:eastAsia="en-IN"/>
+          <w14:ligatures w14:val="none"/>
+        </w:rPr>
+        <w:t xml:space="preserve">Derivatives </w:t>
+      </w:r>
+    </w:p>
+    <w:p>
+      <w:pPr>
+        <w:numPr>
+          <w:ilvl w:val="0"/>
+          <w:numId w:val="14"/>
+        </w:numPr>
+        <w:spacing w:after="0" w:line="240" w:lineRule="auto"/>
+        <w:textAlignment w:val="center"/>
+        <w:rPr>
+          <w:rFonts w:ascii="Calibri" w:eastAsia="Times New Roman" w:hAnsi="Calibri" w:cs="Calibri"/>
+          <w:kern w:val="0"/>
+          <w:sz w:val="40"/>
+          <w:szCs w:val="40"/>
+          <w:lang w:val="en-US" w:eastAsia="en-IN"/>
+          <w14:ligatures w14:val="none"/>
+        </w:rPr>
+      </w:pPr>
+      <w:r>
+        <w:rPr>
+          <w:rFonts w:ascii="Calibri" w:eastAsia="Times New Roman" w:hAnsi="Calibri" w:cs="Calibri"/>
+          <w:kern w:val="0"/>
+          <w:sz w:val="40"/>
+          <w:szCs w:val="40"/>
+          <w:lang w:val="en-US" w:eastAsia="en-IN"/>
+          <w14:ligatures w14:val="none"/>
+        </w:rPr>
+        <w:t>Gradient descent (minimization problems)</w:t>
+      </w:r>
+    </w:p>
+    <w:p>
+      <w:pPr>
+        <w:numPr>
+          <w:ilvl w:val="0"/>
+          <w:numId w:val="14"/>
+        </w:numPr>
+        <w:spacing w:after="0" w:line="240" w:lineRule="auto"/>
+        <w:textAlignment w:val="center"/>
+        <w:rPr>
+          <w:rFonts w:ascii="Calibri" w:eastAsia="Times New Roman" w:hAnsi="Calibri" w:cs="Calibri"/>
+          <w:kern w:val="0"/>
+          <w:sz w:val="40"/>
+          <w:szCs w:val="40"/>
+          <w:lang w:val="en-US" w:eastAsia="en-IN"/>
+          <w14:ligatures w14:val="none"/>
+        </w:rPr>
+      </w:pPr>
+      <w:r>
+        <w:rPr>
+          <w:rFonts w:ascii="Calibri" w:eastAsia="Times New Roman" w:hAnsi="Calibri" w:cs="Calibri"/>
+          <w:kern w:val="0"/>
+          <w:sz w:val="40"/>
+          <w:szCs w:val="40"/>
+          <w:lang w:val="en-US" w:eastAsia="en-IN"/>
+          <w14:ligatures w14:val="none"/>
+        </w:rPr>
+        <w:t xml:space="preserve">Implement linear regression with </w:t>
+      </w:r>
+      <w:proofErr w:type="gramStart"/>
+      <w:r>
+        <w:rPr>
+          <w:rFonts w:ascii="Calibri" w:eastAsia="Times New Roman" w:hAnsi="Calibri" w:cs="Calibri"/>
+          <w:kern w:val="0"/>
+          <w:sz w:val="40"/>
+          <w:szCs w:val="40"/>
+          <w:lang w:val="en-US" w:eastAsia="en-IN"/>
+          <w14:ligatures w14:val="none"/>
+        </w:rPr>
+        <w:t>GD</w:t>
+      </w:r>
+      <w:proofErr w:type="gramEnd"/>
+    </w:p>
+    <w:p>
+      <w:pPr>
+        <w:numPr>
+          <w:ilvl w:val="0"/>
+          <w:numId w:val="14"/>
+        </w:numPr>
+        <w:spacing w:after="0" w:line="240" w:lineRule="auto"/>
+        <w:textAlignment w:val="center"/>
+        <w:rPr>
+          <w:rFonts w:ascii="Calibri" w:eastAsia="Times New Roman" w:hAnsi="Calibri" w:cs="Calibri"/>
+          <w:kern w:val="0"/>
+          <w:sz w:val="40"/>
+          <w:szCs w:val="40"/>
+          <w:lang w:val="en-US" w:eastAsia="en-IN"/>
+          <w14:ligatures w14:val="none"/>
+        </w:rPr>
+      </w:pPr>
+      <w:r>
+        <w:rPr>
+          <w:rFonts w:ascii="Calibri" w:eastAsia="Times New Roman" w:hAnsi="Calibri" w:cs="Calibri"/>
+          <w:kern w:val="0"/>
+          <w:sz w:val="40"/>
+          <w:szCs w:val="40"/>
+          <w:lang w:val="en-US" w:eastAsia="en-IN"/>
+          <w14:ligatures w14:val="none"/>
+        </w:rPr>
+        <w:t>Types of Gradients descent</w:t>
+      </w:r>
+    </w:p>
+    <w:p>
+      <w:pPr>
+        <w:numPr>
+          <w:ilvl w:val="0"/>
+          <w:numId w:val="14"/>
+        </w:numPr>
+        <w:spacing w:after="0" w:line="240" w:lineRule="auto"/>
+        <w:textAlignment w:val="center"/>
+        <w:rPr>
+          <w:rFonts w:ascii="Calibri" w:eastAsia="Times New Roman" w:hAnsi="Calibri" w:cs="Calibri"/>
+          <w:kern w:val="0"/>
+          <w:sz w:val="40"/>
+          <w:szCs w:val="40"/>
+          <w:lang w:val="en-US" w:eastAsia="en-IN"/>
+          <w14:ligatures w14:val="none"/>
+        </w:rPr>
+      </w:pPr>
+      <w:r>
+        <w:rPr>
+          <w:rFonts w:ascii="Calibri" w:eastAsia="Times New Roman" w:hAnsi="Calibri" w:cs="Calibri"/>
+          <w:kern w:val="0"/>
+          <w:sz w:val="40"/>
+          <w:szCs w:val="40"/>
+          <w:lang w:val="en-US" w:eastAsia="en-IN"/>
+          <w14:ligatures w14:val="none"/>
+        </w:rPr>
+        <w:t>Issues with optimization</w:t>
+      </w:r>
+    </w:p>
+    <w:p>
+      <w:pPr>
+        <w:spacing w:after="0" w:line="240" w:lineRule="auto"/>
+        <w:ind w:left="1080"/>
+        <w:rPr>
+          <w:rFonts w:ascii="Calibri" w:eastAsia="Times New Roman" w:hAnsi="Calibri" w:cs="Calibri"/>
+          <w:kern w:val="0"/>
+          <w:sz w:val="40"/>
+          <w:szCs w:val="40"/>
+          <w:lang w:val="en-US" w:eastAsia="en-IN"/>
+          <w14:ligatures w14:val="none"/>
+        </w:rPr>
+      </w:pPr>
+      <w:r>
+        <w:rPr>
+          <w:rFonts w:ascii="Calibri" w:eastAsia="Times New Roman" w:hAnsi="Calibri" w:cs="Calibri"/>
+          <w:kern w:val="0"/>
+          <w:sz w:val="40"/>
+          <w:szCs w:val="40"/>
+          <w:lang w:val="en-US" w:eastAsia="en-IN"/>
+          <w14:ligatures w14:val="none"/>
+        </w:rPr>
+        <w:t> </w:t>
+      </w:r>
+    </w:p>
+    <w:p>
+      <w:pPr>
+        <w:spacing w:after="0" w:line="240" w:lineRule="auto"/>
+        <w:ind w:left="540"/>
+        <w:rPr>
+          <w:rFonts w:ascii="Calibri" w:eastAsia="Times New Roman" w:hAnsi="Calibri" w:cs="Calibri"/>
+          <w:kern w:val="0"/>
+          <w:sz w:val="40"/>
+          <w:szCs w:val="40"/>
+          <w:lang w:val="en-US" w:eastAsia="en-IN"/>
+          <w14:ligatures w14:val="none"/>
+        </w:rPr>
+      </w:pPr>
+      <w:r>
+        <w:rPr>
+          <w:rFonts w:ascii="Calibri" w:eastAsia="Times New Roman" w:hAnsi="Calibri" w:cs="Calibri"/>
+          <w:kern w:val="0"/>
+          <w:sz w:val="40"/>
+          <w:szCs w:val="40"/>
+          <w:lang w:val="en-US" w:eastAsia="en-IN"/>
+          <w14:ligatures w14:val="none"/>
+        </w:rPr>
+        <w:t> </w:t>
+      </w:r>
+    </w:p>
+    <w:p>
+      <w:pPr>
+        <w:spacing w:after="0" w:line="240" w:lineRule="auto"/>
+        <w:ind w:left="540"/>
+        <w:rPr>
+          <w:rFonts w:ascii="Calibri" w:eastAsia="Times New Roman" w:hAnsi="Calibri" w:cs="Calibri"/>
+          <w:kern w:val="0"/>
+          <w:sz w:val="40"/>
+          <w:szCs w:val="40"/>
+          <w:lang w:val="en-US" w:eastAsia="en-IN"/>
+          <w14:ligatures w14:val="none"/>
+        </w:rPr>
+      </w:pPr>
+      <w:r>
+        <w:rPr>
+          <w:rFonts w:ascii="Calibri" w:eastAsia="Times New Roman" w:hAnsi="Calibri" w:cs="Calibri"/>
+          <w:kern w:val="0"/>
+          <w:sz w:val="40"/>
+          <w:szCs w:val="40"/>
+          <w:lang w:val="en-US" w:eastAsia="en-IN"/>
+          <w14:ligatures w14:val="none"/>
+        </w:rPr>
+        <w:t xml:space="preserve">Course </w:t>
+      </w:r>
+      <w:proofErr w:type="gramStart"/>
+      <w:r>
+        <w:rPr>
+          <w:rFonts w:ascii="Calibri" w:eastAsia="Times New Roman" w:hAnsi="Calibri" w:cs="Calibri"/>
+          <w:kern w:val="0"/>
+          <w:sz w:val="40"/>
+          <w:szCs w:val="40"/>
+          <w:lang w:val="en-US" w:eastAsia="en-IN"/>
+          <w14:ligatures w14:val="none"/>
+        </w:rPr>
+        <w:t>5 :</w:t>
+      </w:r>
+      <w:proofErr w:type="gramEnd"/>
+      <w:r>
+        <w:rPr>
+          <w:rFonts w:ascii="Calibri" w:eastAsia="Times New Roman" w:hAnsi="Calibri" w:cs="Calibri"/>
+          <w:kern w:val="0"/>
+          <w:sz w:val="40"/>
+          <w:szCs w:val="40"/>
+          <w:lang w:val="en-US" w:eastAsia="en-IN"/>
+          <w14:ligatures w14:val="none"/>
+        </w:rPr>
+        <w:t xml:space="preserve"> Deep learning - Primer</w:t>
+      </w:r>
+    </w:p>
+    <w:p>
+      <w:pPr>
+        <w:spacing w:after="0" w:line="240" w:lineRule="auto"/>
+        <w:ind w:left="540"/>
+        <w:rPr>
+          <w:rFonts w:ascii="Calibri" w:eastAsia="Times New Roman" w:hAnsi="Calibri" w:cs="Calibri"/>
+          <w:kern w:val="0"/>
+          <w:sz w:val="40"/>
+          <w:szCs w:val="40"/>
+          <w:lang w:val="en-US" w:eastAsia="en-IN"/>
+          <w14:ligatures w14:val="none"/>
+        </w:rPr>
+      </w:pPr>
+      <w:r>
+        <w:rPr>
+          <w:rFonts w:ascii="Calibri" w:eastAsia="Times New Roman" w:hAnsi="Calibri" w:cs="Calibri"/>
+          <w:kern w:val="0"/>
+          <w:sz w:val="40"/>
+          <w:szCs w:val="40"/>
+          <w:lang w:val="en-US" w:eastAsia="en-IN"/>
+          <w14:ligatures w14:val="none"/>
+        </w:rPr>
+        <w:t> </w:t>
+      </w:r>
+    </w:p>
+    <w:p>
+      <w:pPr>
+        <w:numPr>
+          <w:ilvl w:val="0"/>
+          <w:numId w:val="15"/>
+        </w:numPr>
+        <w:spacing w:after="0" w:line="240" w:lineRule="auto"/>
+        <w:textAlignment w:val="center"/>
+        <w:rPr>
+          <w:rFonts w:ascii="Calibri" w:eastAsia="Times New Roman" w:hAnsi="Calibri" w:cs="Calibri"/>
+          <w:kern w:val="0"/>
+          <w:sz w:val="40"/>
+          <w:szCs w:val="40"/>
+          <w:lang w:val="en-US" w:eastAsia="en-IN"/>
+          <w14:ligatures w14:val="none"/>
+        </w:rPr>
+      </w:pPr>
+      <w:r>
+        <w:rPr>
+          <w:rFonts w:ascii="Calibri" w:eastAsia="Times New Roman" w:hAnsi="Calibri" w:cs="Calibri"/>
+          <w:kern w:val="0"/>
+          <w:sz w:val="40"/>
+          <w:szCs w:val="40"/>
+          <w:lang w:val="en-US" w:eastAsia="en-IN"/>
+          <w14:ligatures w14:val="none"/>
+        </w:rPr>
+        <w:t>Perceptrons</w:t>
+      </w:r>
+    </w:p>
+    <w:p>
+      <w:pPr>
+        <w:numPr>
+          <w:ilvl w:val="0"/>
+          <w:numId w:val="15"/>
+        </w:numPr>
+        <w:spacing w:after="0" w:line="240" w:lineRule="auto"/>
+        <w:textAlignment w:val="center"/>
+        <w:rPr>
+          <w:rFonts w:ascii="Calibri" w:eastAsia="Times New Roman" w:hAnsi="Calibri" w:cs="Calibri"/>
+          <w:kern w:val="0"/>
+          <w:sz w:val="40"/>
+          <w:szCs w:val="40"/>
+          <w:lang w:val="en-US" w:eastAsia="en-IN"/>
+          <w14:ligatures w14:val="none"/>
+        </w:rPr>
+      </w:pPr>
+      <w:proofErr w:type="spellStart"/>
+      <w:r>
+        <w:rPr>
+          <w:rFonts w:ascii="Calibri" w:eastAsia="Times New Roman" w:hAnsi="Calibri" w:cs="Calibri"/>
+          <w:kern w:val="0"/>
+          <w:sz w:val="40"/>
+          <w:szCs w:val="40"/>
+          <w:lang w:val="en-US" w:eastAsia="en-IN"/>
+          <w14:ligatures w14:val="none"/>
+        </w:rPr>
+        <w:t>Multi layer</w:t>
+      </w:r>
+      <w:proofErr w:type="spellEnd"/>
+      <w:r>
+        <w:rPr>
+          <w:rFonts w:ascii="Calibri" w:eastAsia="Times New Roman" w:hAnsi="Calibri" w:cs="Calibri"/>
+          <w:kern w:val="0"/>
+          <w:sz w:val="40"/>
+          <w:szCs w:val="40"/>
+          <w:lang w:val="en-US" w:eastAsia="en-IN"/>
+          <w14:ligatures w14:val="none"/>
+        </w:rPr>
+        <w:t xml:space="preserve"> perceptrons (MLPs)</w:t>
+      </w:r>
+    </w:p>
+    <w:p>
+      <w:pPr>
+        <w:numPr>
+          <w:ilvl w:val="0"/>
+          <w:numId w:val="15"/>
+        </w:numPr>
+        <w:spacing w:after="0" w:line="240" w:lineRule="auto"/>
+        <w:textAlignment w:val="center"/>
+        <w:rPr>
+          <w:rFonts w:ascii="Calibri" w:eastAsia="Times New Roman" w:hAnsi="Calibri" w:cs="Calibri"/>
+          <w:kern w:val="0"/>
+          <w:sz w:val="40"/>
+          <w:szCs w:val="40"/>
+          <w:lang w:val="en-US" w:eastAsia="en-IN"/>
+          <w14:ligatures w14:val="none"/>
+        </w:rPr>
+      </w:pPr>
+      <w:r>
+        <w:rPr>
+          <w:rFonts w:ascii="Calibri" w:eastAsia="Times New Roman" w:hAnsi="Calibri" w:cs="Calibri"/>
+          <w:kern w:val="0"/>
+          <w:sz w:val="40"/>
+          <w:szCs w:val="40"/>
+          <w:lang w:val="en-US" w:eastAsia="en-IN"/>
+          <w14:ligatures w14:val="none"/>
+        </w:rPr>
+        <w:t>MLPs in sklearn</w:t>
+      </w:r>
+    </w:p>
+    <w:p>
+      <w:pPr>
+        <w:numPr>
+          <w:ilvl w:val="0"/>
+          <w:numId w:val="15"/>
+        </w:numPr>
+        <w:spacing w:after="0" w:line="240" w:lineRule="auto"/>
+        <w:textAlignment w:val="center"/>
+        <w:rPr>
+          <w:rFonts w:ascii="Calibri" w:eastAsia="Times New Roman" w:hAnsi="Calibri" w:cs="Calibri"/>
+          <w:kern w:val="0"/>
+          <w:sz w:val="40"/>
+          <w:szCs w:val="40"/>
+          <w:lang w:val="en-US" w:eastAsia="en-IN"/>
+          <w14:ligatures w14:val="none"/>
+        </w:rPr>
+      </w:pPr>
+      <w:r>
+        <w:rPr>
+          <w:rFonts w:ascii="Calibri" w:eastAsia="Times New Roman" w:hAnsi="Calibri" w:cs="Calibri"/>
+          <w:kern w:val="0"/>
+          <w:sz w:val="40"/>
+          <w:szCs w:val="40"/>
+          <w:lang w:val="en-US" w:eastAsia="en-IN"/>
+          <w14:ligatures w14:val="none"/>
+        </w:rPr>
+        <w:t>Intro on TF/</w:t>
+      </w:r>
+      <w:proofErr w:type="spellStart"/>
+      <w:r>
+        <w:rPr>
+          <w:rFonts w:ascii="Calibri" w:eastAsia="Times New Roman" w:hAnsi="Calibri" w:cs="Calibri"/>
+          <w:kern w:val="0"/>
+          <w:sz w:val="40"/>
+          <w:szCs w:val="40"/>
+          <w:lang w:val="en-US" w:eastAsia="en-IN"/>
+          <w14:ligatures w14:val="none"/>
+        </w:rPr>
+        <w:t>Kereas</w:t>
+      </w:r>
+      <w:proofErr w:type="spellEnd"/>
+    </w:p>
+    <w:p>
+      <w:pPr>
+        <w:numPr>
+          <w:ilvl w:val="0"/>
+          <w:numId w:val="15"/>
+        </w:numPr>
+        <w:spacing w:after="0" w:line="240" w:lineRule="auto"/>
+        <w:textAlignment w:val="center"/>
+        <w:rPr>
+          <w:rFonts w:ascii="Calibri" w:eastAsia="Times New Roman" w:hAnsi="Calibri" w:cs="Calibri"/>
+          <w:kern w:val="0"/>
+          <w:sz w:val="40"/>
+          <w:szCs w:val="40"/>
+          <w:lang w:val="en-US" w:eastAsia="en-IN"/>
+          <w14:ligatures w14:val="none"/>
+        </w:rPr>
+      </w:pPr>
+      <w:r>
+        <w:rPr>
+          <w:rFonts w:ascii="Calibri" w:eastAsia="Times New Roman" w:hAnsi="Calibri" w:cs="Calibri"/>
+          <w:kern w:val="0"/>
+          <w:sz w:val="40"/>
+          <w:szCs w:val="40"/>
+          <w:lang w:val="en-US" w:eastAsia="en-IN"/>
+          <w14:ligatures w14:val="none"/>
+        </w:rPr>
+        <w:t>Neural nets with Keras</w:t>
+      </w:r>
+    </w:p>
+    <w:p>
+      <w:pPr>
+        <w:numPr>
+          <w:ilvl w:val="0"/>
+          <w:numId w:val="15"/>
+        </w:numPr>
+        <w:spacing w:after="0" w:line="240" w:lineRule="auto"/>
+        <w:textAlignment w:val="center"/>
+        <w:rPr>
+          <w:rFonts w:ascii="Calibri" w:eastAsia="Times New Roman" w:hAnsi="Calibri" w:cs="Calibri"/>
+          <w:kern w:val="0"/>
+          <w:sz w:val="40"/>
+          <w:szCs w:val="40"/>
+          <w:lang w:val="en-US" w:eastAsia="en-IN"/>
+          <w14:ligatures w14:val="none"/>
+        </w:rPr>
+      </w:pPr>
+      <w:r>
+        <w:rPr>
+          <w:rFonts w:ascii="Calibri" w:eastAsia="Times New Roman" w:hAnsi="Calibri" w:cs="Calibri"/>
+          <w:kern w:val="0"/>
+          <w:sz w:val="40"/>
+          <w:szCs w:val="40"/>
+          <w:lang w:val="en-US" w:eastAsia="en-IN"/>
+          <w14:ligatures w14:val="none"/>
+        </w:rPr>
+        <w:t>Handling images with MLPs</w:t>
+      </w:r>
+    </w:p>
+    <w:p>
+      <w:pPr>
+        <w:numPr>
+          <w:ilvl w:val="0"/>
+          <w:numId w:val="15"/>
+        </w:numPr>
+        <w:spacing w:after="0" w:line="240" w:lineRule="auto"/>
+        <w:textAlignment w:val="center"/>
+        <w:rPr>
+          <w:rFonts w:ascii="Calibri" w:eastAsia="Times New Roman" w:hAnsi="Calibri" w:cs="Calibri"/>
+          <w:kern w:val="0"/>
+          <w:sz w:val="40"/>
+          <w:szCs w:val="40"/>
+          <w:lang w:val="en-US" w:eastAsia="en-IN"/>
+          <w14:ligatures w14:val="none"/>
+        </w:rPr>
+      </w:pPr>
+      <w:proofErr w:type="gramStart"/>
+      <w:r>
+        <w:rPr>
+          <w:rFonts w:ascii="Calibri" w:eastAsia="Times New Roman" w:hAnsi="Calibri" w:cs="Calibri"/>
+          <w:kern w:val="0"/>
+          <w:sz w:val="40"/>
+          <w:szCs w:val="40"/>
+          <w:lang w:val="en-US" w:eastAsia="en-IN"/>
+          <w14:ligatures w14:val="none"/>
+        </w:rPr>
+        <w:lastRenderedPageBreak/>
+        <w:t>Convolutional  nets</w:t>
+      </w:r>
+      <w:proofErr w:type="gramEnd"/>
+      <w:r>
+        <w:rPr>
+          <w:rFonts w:ascii="Calibri" w:eastAsia="Times New Roman" w:hAnsi="Calibri" w:cs="Calibri"/>
+          <w:kern w:val="0"/>
+          <w:sz w:val="40"/>
+          <w:szCs w:val="40"/>
+          <w:lang w:val="en-US" w:eastAsia="en-IN"/>
+          <w14:ligatures w14:val="none"/>
+        </w:rPr>
+        <w:t xml:space="preserve"> with Keras</w:t>
+      </w:r>
+    </w:p>
+    <w:p>
+      <w:pPr>
+        <w:numPr>
+          <w:ilvl w:val="0"/>
+          <w:numId w:val="15"/>
+        </w:numPr>
+        <w:spacing w:after="0" w:line="240" w:lineRule="auto"/>
+        <w:textAlignment w:val="center"/>
+        <w:rPr>
+          <w:rFonts w:ascii="Calibri" w:eastAsia="Times New Roman" w:hAnsi="Calibri" w:cs="Calibri"/>
+          <w:kern w:val="0"/>
+          <w:sz w:val="40"/>
+          <w:szCs w:val="40"/>
+          <w:lang w:val="en-US" w:eastAsia="en-IN"/>
+          <w14:ligatures w14:val="none"/>
+        </w:rPr>
+      </w:pPr>
+      <w:r>
+        <w:rPr>
+          <w:rFonts w:ascii="Calibri" w:eastAsia="Times New Roman" w:hAnsi="Calibri" w:cs="Calibri"/>
+          <w:kern w:val="0"/>
+          <w:sz w:val="40"/>
+          <w:szCs w:val="40"/>
+          <w:lang w:val="en-US" w:eastAsia="en-IN"/>
+          <w14:ligatures w14:val="none"/>
+        </w:rPr>
+        <w:t>Popular CNN frameworks</w:t>
+      </w:r>
+    </w:p>
+    <w:p>
+      <w:pPr>
+        <w:numPr>
+          <w:ilvl w:val="0"/>
+          <w:numId w:val="15"/>
+        </w:numPr>
+        <w:spacing w:after="0" w:line="240" w:lineRule="auto"/>
+        <w:textAlignment w:val="center"/>
+        <w:rPr>
+          <w:rFonts w:ascii="Calibri" w:eastAsia="Times New Roman" w:hAnsi="Calibri" w:cs="Calibri"/>
+          <w:kern w:val="0"/>
+          <w:sz w:val="40"/>
+          <w:szCs w:val="40"/>
+          <w:lang w:val="en-US" w:eastAsia="en-IN"/>
+          <w14:ligatures w14:val="none"/>
+        </w:rPr>
+      </w:pPr>
+      <w:r>
+        <w:rPr>
+          <w:rFonts w:ascii="Calibri" w:eastAsia="Times New Roman" w:hAnsi="Calibri" w:cs="Calibri"/>
+          <w:kern w:val="0"/>
+          <w:sz w:val="40"/>
+          <w:szCs w:val="40"/>
+          <w:lang w:val="en-US" w:eastAsia="en-IN"/>
+          <w14:ligatures w14:val="none"/>
+        </w:rPr>
+        <w:t xml:space="preserve">Transfer </w:t>
+      </w:r>
+      <w:proofErr w:type="gramStart"/>
+      <w:r>
+        <w:rPr>
+          <w:rFonts w:ascii="Calibri" w:eastAsia="Times New Roman" w:hAnsi="Calibri" w:cs="Calibri"/>
+          <w:kern w:val="0"/>
+          <w:sz w:val="40"/>
+          <w:szCs w:val="40"/>
+          <w:lang w:val="en-US" w:eastAsia="en-IN"/>
+          <w14:ligatures w14:val="none"/>
+        </w:rPr>
+        <w:t>learning</w:t>
+      </w:r>
+      <w:proofErr w:type="gramEnd"/>
     </w:p>
     <w:p>
       <w:pPr>
@@ -3147,6 +4407,751 @@
 <file path=word/numbering.xml><?xml version="1.0" encoding="utf-8"?>
 <w:numbering xmlns:wpc="http://schemas.microsoft.com/office/word/2010/wordprocessingCanvas" xmlns:cx="http://schemas.microsoft.com/office/drawing/2014/chartex" xmlns:cx1="http://schemas.microsoft.com/office/drawing/2015/9/8/chartex" xmlns:cx2="http://schemas.microsoft.com/office/drawing/2015/10/21/chartex" xmlns:cx3="http://schemas.microsoft.com/office/drawing/2016/5/9/chartex" xmlns:cx4="http://schemas.microsoft.com/office/drawing/2016/5/10/chartex" xmlns:cx5="http://schemas.microsoft.com/office/drawing/2016/5/11/chartex" xmlns:cx6="http://schemas.microsoft.com/office/drawing/2016/5/12/chartex" xmlns:cx7="http://schemas.microsoft.com/office/drawing/2016/5/13/chartex" xmlns:cx8="http://schemas.microsoft.com/office/drawing/2016/5/14/chartex" xmlns:mc="http://schemas.openxmlformats.org/markup-compatibility/2006" xmlns:aink="http://schemas.microsoft.com/office/drawing/2016/ink" xmlns:am3d="http://schemas.microsoft.com/office/drawing/2017/model3d" xmlns:o="urn:schemas-microsoft-com:office:office" xmlns:oel="http://schemas.microsoft.com/office/2019/extlst" xmlns:r="http://schemas.openxmlformats.org/officeDocument/2006/relationships" xmlns:m="http://schemas.openxmlformats.org/officeDocument/2006/math" xmlns:v="urn:schemas-microsoft-com:vml" xmlns:wp14="http://schemas.microsoft.com/office/word/2010/wordprocessingDrawing" xmlns:wp="http://schemas.openxmlformats.org/drawingml/2006/wordprocessingDrawing" xmlns:w10="urn:schemas-microsoft-com:office:word" xmlns:w="http://schemas.openxmlformats.org/wordprocessingml/2006/main" xmlns:w14="http://schemas.microsoft.com/office/word/2010/wordml" xmlns:w15="http://schemas.microsoft.com/office/word/2012/wordml" xmlns:w16cex="http://schemas.microsoft.com/office/word/2018/wordml/cex" xmlns:w16cid="http://schemas.microsoft.com/office/word/2016/wordml/cid" xmlns:w16="http://schemas.microsoft.com/office/word/2018/wordml" xmlns:w16sdtdh="http://schemas.microsoft.com/office/word/2020/wordml/sdtdatahash" xmlns:w16se="http://schemas.microsoft.com/office/word/2015/wordml/symex" xmlns:wpg="http://schemas.microsoft.com/office/word/2010/wordprocessingGroup" xmlns:wpi="http://schemas.microsoft.com/office/word/2010/wordprocessingInk" xmlns:wne="http://schemas.microsoft.com/office/word/2006/wordml" xmlns:wps="http://schemas.microsoft.com/office/word/2010/wordprocessingShape" mc:Ignorable="w14 w15 w16se w16cid w16 w16cex w16sdtdh wp14">
   <w:abstractNum w:abstractNumId="0" w15:restartNumberingAfterBreak="0">
+    <w:nsid w:val="3B601688"/>
+    <w:multiLevelType w:val="multilevel"/>
+    <w:tmpl w:val="3F0C1E8A"/>
+    <w:lvl w:ilvl="0">
+      <w:start w:val="1"/>
+      <w:numFmt w:val="bullet"/>
+      <w:lvlText w:val="o"/>
+      <w:lvlJc w:val="left"/>
+      <w:pPr>
+        <w:tabs>
+          <w:tab w:val="num" w:pos="720"/>
+        </w:tabs>
+        <w:ind w:left="720" w:hanging="360"/>
+      </w:pPr>
+      <w:rPr>
+        <w:rFonts w:ascii="Courier New" w:hAnsi="Courier New" w:hint="default"/>
+        <w:sz w:val="20"/>
+      </w:rPr>
+    </w:lvl>
+    <w:lvl w:ilvl="1" w:tentative="1">
+      <w:start w:val="1"/>
+      <w:numFmt w:val="bullet"/>
+      <w:lvlText w:val="o"/>
+      <w:lvlJc w:val="left"/>
+      <w:pPr>
+        <w:tabs>
+          <w:tab w:val="num" w:pos="1440"/>
+        </w:tabs>
+        <w:ind w:left="1440" w:hanging="360"/>
+      </w:pPr>
+      <w:rPr>
+        <w:rFonts w:ascii="Courier New" w:hAnsi="Courier New" w:hint="default"/>
+        <w:sz w:val="20"/>
+      </w:rPr>
+    </w:lvl>
+    <w:lvl w:ilvl="2" w:tentative="1">
+      <w:start w:val="1"/>
+      <w:numFmt w:val="bullet"/>
+      <w:lvlText w:val="o"/>
+      <w:lvlJc w:val="left"/>
+      <w:pPr>
+        <w:tabs>
+          <w:tab w:val="num" w:pos="2160"/>
+        </w:tabs>
+        <w:ind w:left="2160" w:hanging="360"/>
+      </w:pPr>
+      <w:rPr>
+        <w:rFonts w:ascii="Courier New" w:hAnsi="Courier New" w:hint="default"/>
+        <w:sz w:val="20"/>
+      </w:rPr>
+    </w:lvl>
+    <w:lvl w:ilvl="3" w:tentative="1">
+      <w:start w:val="1"/>
+      <w:numFmt w:val="bullet"/>
+      <w:lvlText w:val="o"/>
+      <w:lvlJc w:val="left"/>
+      <w:pPr>
+        <w:tabs>
+          <w:tab w:val="num" w:pos="2880"/>
+        </w:tabs>
+        <w:ind w:left="2880" w:hanging="360"/>
+      </w:pPr>
+      <w:rPr>
+        <w:rFonts w:ascii="Courier New" w:hAnsi="Courier New" w:hint="default"/>
+        <w:sz w:val="20"/>
+      </w:rPr>
+    </w:lvl>
+    <w:lvl w:ilvl="4" w:tentative="1">
+      <w:start w:val="1"/>
+      <w:numFmt w:val="bullet"/>
+      <w:lvlText w:val="o"/>
+      <w:lvlJc w:val="left"/>
+      <w:pPr>
+        <w:tabs>
+          <w:tab w:val="num" w:pos="3600"/>
+        </w:tabs>
+        <w:ind w:left="3600" w:hanging="360"/>
+      </w:pPr>
+      <w:rPr>
+        <w:rFonts w:ascii="Courier New" w:hAnsi="Courier New" w:hint="default"/>
+        <w:sz w:val="20"/>
+      </w:rPr>
+    </w:lvl>
+    <w:lvl w:ilvl="5" w:tentative="1">
+      <w:start w:val="1"/>
+      <w:numFmt w:val="bullet"/>
+      <w:lvlText w:val="o"/>
+      <w:lvlJc w:val="left"/>
+      <w:pPr>
+        <w:tabs>
+          <w:tab w:val="num" w:pos="4320"/>
+        </w:tabs>
+        <w:ind w:left="4320" w:hanging="360"/>
+      </w:pPr>
+      <w:rPr>
+        <w:rFonts w:ascii="Courier New" w:hAnsi="Courier New" w:hint="default"/>
+        <w:sz w:val="20"/>
+      </w:rPr>
+    </w:lvl>
+    <w:lvl w:ilvl="6" w:tentative="1">
+      <w:start w:val="1"/>
+      <w:numFmt w:val="bullet"/>
+      <w:lvlText w:val="o"/>
+      <w:lvlJc w:val="left"/>
+      <w:pPr>
+        <w:tabs>
+          <w:tab w:val="num" w:pos="5040"/>
+        </w:tabs>
+        <w:ind w:left="5040" w:hanging="360"/>
+      </w:pPr>
+      <w:rPr>
+        <w:rFonts w:ascii="Courier New" w:hAnsi="Courier New" w:hint="default"/>
+        <w:sz w:val="20"/>
+      </w:rPr>
+    </w:lvl>
+    <w:lvl w:ilvl="7" w:tentative="1">
+      <w:start w:val="1"/>
+      <w:numFmt w:val="bullet"/>
+      <w:lvlText w:val="o"/>
+      <w:lvlJc w:val="left"/>
+      <w:pPr>
+        <w:tabs>
+          <w:tab w:val="num" w:pos="5760"/>
+        </w:tabs>
+        <w:ind w:left="5760" w:hanging="360"/>
+      </w:pPr>
+      <w:rPr>
+        <w:rFonts w:ascii="Courier New" w:hAnsi="Courier New" w:hint="default"/>
+        <w:sz w:val="20"/>
+      </w:rPr>
+    </w:lvl>
+    <w:lvl w:ilvl="8" w:tentative="1">
+      <w:start w:val="1"/>
+      <w:numFmt w:val="bullet"/>
+      <w:lvlText w:val="o"/>
+      <w:lvlJc w:val="left"/>
+      <w:pPr>
+        <w:tabs>
+          <w:tab w:val="num" w:pos="6480"/>
+        </w:tabs>
+        <w:ind w:left="6480" w:hanging="360"/>
+      </w:pPr>
+      <w:rPr>
+        <w:rFonts w:ascii="Courier New" w:hAnsi="Courier New" w:hint="default"/>
+        <w:sz w:val="20"/>
+      </w:rPr>
+    </w:lvl>
+  </w:abstractNum>
+  <w:abstractNum w:abstractNumId="1" w15:restartNumberingAfterBreak="0">
+    <w:nsid w:val="3C66616E"/>
+    <w:multiLevelType w:val="multilevel"/>
+    <w:tmpl w:val="14C89152"/>
+    <w:lvl w:ilvl="0">
+      <w:start w:val="1"/>
+      <w:numFmt w:val="bullet"/>
+      <w:lvlText w:val="o"/>
+      <w:lvlJc w:val="left"/>
+      <w:pPr>
+        <w:tabs>
+          <w:tab w:val="num" w:pos="720"/>
+        </w:tabs>
+        <w:ind w:left="720" w:hanging="360"/>
+      </w:pPr>
+      <w:rPr>
+        <w:rFonts w:ascii="Courier New" w:hAnsi="Courier New" w:hint="default"/>
+        <w:sz w:val="20"/>
+      </w:rPr>
+    </w:lvl>
+    <w:lvl w:ilvl="1" w:tentative="1">
+      <w:start w:val="1"/>
+      <w:numFmt w:val="bullet"/>
+      <w:lvlText w:val="o"/>
+      <w:lvlJc w:val="left"/>
+      <w:pPr>
+        <w:tabs>
+          <w:tab w:val="num" w:pos="1440"/>
+        </w:tabs>
+        <w:ind w:left="1440" w:hanging="360"/>
+      </w:pPr>
+      <w:rPr>
+        <w:rFonts w:ascii="Courier New" w:hAnsi="Courier New" w:hint="default"/>
+        <w:sz w:val="20"/>
+      </w:rPr>
+    </w:lvl>
+    <w:lvl w:ilvl="2" w:tentative="1">
+      <w:start w:val="1"/>
+      <w:numFmt w:val="bullet"/>
+      <w:lvlText w:val="o"/>
+      <w:lvlJc w:val="left"/>
+      <w:pPr>
+        <w:tabs>
+          <w:tab w:val="num" w:pos="2160"/>
+        </w:tabs>
+        <w:ind w:left="2160" w:hanging="360"/>
+      </w:pPr>
+      <w:rPr>
+        <w:rFonts w:ascii="Courier New" w:hAnsi="Courier New" w:hint="default"/>
+        <w:sz w:val="20"/>
+      </w:rPr>
+    </w:lvl>
+    <w:lvl w:ilvl="3" w:tentative="1">
+      <w:start w:val="1"/>
+      <w:numFmt w:val="bullet"/>
+      <w:lvlText w:val="o"/>
+      <w:lvlJc w:val="left"/>
+      <w:pPr>
+        <w:tabs>
+          <w:tab w:val="num" w:pos="2880"/>
+        </w:tabs>
+        <w:ind w:left="2880" w:hanging="360"/>
+      </w:pPr>
+      <w:rPr>
+        <w:rFonts w:ascii="Courier New" w:hAnsi="Courier New" w:hint="default"/>
+        <w:sz w:val="20"/>
+      </w:rPr>
+    </w:lvl>
+    <w:lvl w:ilvl="4" w:tentative="1">
+      <w:start w:val="1"/>
+      <w:numFmt w:val="bullet"/>
+      <w:lvlText w:val="o"/>
+      <w:lvlJc w:val="left"/>
+      <w:pPr>
+        <w:tabs>
+          <w:tab w:val="num" w:pos="3600"/>
+        </w:tabs>
+        <w:ind w:left="3600" w:hanging="360"/>
+      </w:pPr>
+      <w:rPr>
+        <w:rFonts w:ascii="Courier New" w:hAnsi="Courier New" w:hint="default"/>
+        <w:sz w:val="20"/>
+      </w:rPr>
+    </w:lvl>
+    <w:lvl w:ilvl="5" w:tentative="1">
+      <w:start w:val="1"/>
+      <w:numFmt w:val="bullet"/>
+      <w:lvlText w:val="o"/>
+      <w:lvlJc w:val="left"/>
+      <w:pPr>
+        <w:tabs>
+          <w:tab w:val="num" w:pos="4320"/>
+        </w:tabs>
+        <w:ind w:left="4320" w:hanging="360"/>
+      </w:pPr>
+      <w:rPr>
+        <w:rFonts w:ascii="Courier New" w:hAnsi="Courier New" w:hint="default"/>
+        <w:sz w:val="20"/>
+      </w:rPr>
+    </w:lvl>
+    <w:lvl w:ilvl="6" w:tentative="1">
+      <w:start w:val="1"/>
+      <w:numFmt w:val="bullet"/>
+      <w:lvlText w:val="o"/>
+      <w:lvlJc w:val="left"/>
+      <w:pPr>
+        <w:tabs>
+          <w:tab w:val="num" w:pos="5040"/>
+        </w:tabs>
+        <w:ind w:left="5040" w:hanging="360"/>
+      </w:pPr>
+      <w:rPr>
+        <w:rFonts w:ascii="Courier New" w:hAnsi="Courier New" w:hint="default"/>
+        <w:sz w:val="20"/>
+      </w:rPr>
+    </w:lvl>
+    <w:lvl w:ilvl="7" w:tentative="1">
+      <w:start w:val="1"/>
+      <w:numFmt w:val="bullet"/>
+      <w:lvlText w:val="o"/>
+      <w:lvlJc w:val="left"/>
+      <w:pPr>
+        <w:tabs>
+          <w:tab w:val="num" w:pos="5760"/>
+        </w:tabs>
+        <w:ind w:left="5760" w:hanging="360"/>
+      </w:pPr>
+      <w:rPr>
+        <w:rFonts w:ascii="Courier New" w:hAnsi="Courier New" w:hint="default"/>
+        <w:sz w:val="20"/>
+      </w:rPr>
+    </w:lvl>
+    <w:lvl w:ilvl="8" w:tentative="1">
+      <w:start w:val="1"/>
+      <w:numFmt w:val="bullet"/>
+      <w:lvlText w:val="o"/>
+      <w:lvlJc w:val="left"/>
+      <w:pPr>
+        <w:tabs>
+          <w:tab w:val="num" w:pos="6480"/>
+        </w:tabs>
+        <w:ind w:left="6480" w:hanging="360"/>
+      </w:pPr>
+      <w:rPr>
+        <w:rFonts w:ascii="Courier New" w:hAnsi="Courier New" w:hint="default"/>
+        <w:sz w:val="20"/>
+      </w:rPr>
+    </w:lvl>
+  </w:abstractNum>
+  <w:abstractNum w:abstractNumId="2" w15:restartNumberingAfterBreak="0">
+    <w:nsid w:val="5D8B6F6B"/>
+    <w:multiLevelType w:val="multilevel"/>
+    <w:tmpl w:val="3AD67C56"/>
+    <w:lvl w:ilvl="0">
+      <w:start w:val="1"/>
+      <w:numFmt w:val="bullet"/>
+      <w:lvlText w:val="o"/>
+      <w:lvlJc w:val="left"/>
+      <w:pPr>
+        <w:tabs>
+          <w:tab w:val="num" w:pos="720"/>
+        </w:tabs>
+        <w:ind w:left="720" w:hanging="360"/>
+      </w:pPr>
+      <w:rPr>
+        <w:rFonts w:ascii="Courier New" w:hAnsi="Courier New" w:hint="default"/>
+        <w:sz w:val="20"/>
+      </w:rPr>
+    </w:lvl>
+    <w:lvl w:ilvl="1" w:tentative="1">
+      <w:start w:val="1"/>
+      <w:numFmt w:val="bullet"/>
+      <w:lvlText w:val="o"/>
+      <w:lvlJc w:val="left"/>
+      <w:pPr>
+        <w:tabs>
+          <w:tab w:val="num" w:pos="1440"/>
+        </w:tabs>
+        <w:ind w:left="1440" w:hanging="360"/>
+      </w:pPr>
+      <w:rPr>
+        <w:rFonts w:ascii="Courier New" w:hAnsi="Courier New" w:hint="default"/>
+        <w:sz w:val="20"/>
+      </w:rPr>
+    </w:lvl>
+    <w:lvl w:ilvl="2" w:tentative="1">
+      <w:start w:val="1"/>
+      <w:numFmt w:val="bullet"/>
+      <w:lvlText w:val="o"/>
+      <w:lvlJc w:val="left"/>
+      <w:pPr>
+        <w:tabs>
+          <w:tab w:val="num" w:pos="2160"/>
+        </w:tabs>
+        <w:ind w:left="2160" w:hanging="360"/>
+      </w:pPr>
+      <w:rPr>
+        <w:rFonts w:ascii="Courier New" w:hAnsi="Courier New" w:hint="default"/>
+        <w:sz w:val="20"/>
+      </w:rPr>
+    </w:lvl>
+    <w:lvl w:ilvl="3" w:tentative="1">
+      <w:start w:val="1"/>
+      <w:numFmt w:val="bullet"/>
+      <w:lvlText w:val="o"/>
+      <w:lvlJc w:val="left"/>
+      <w:pPr>
+        <w:tabs>
+          <w:tab w:val="num" w:pos="2880"/>
+        </w:tabs>
+        <w:ind w:left="2880" w:hanging="360"/>
+      </w:pPr>
+      <w:rPr>
+        <w:rFonts w:ascii="Courier New" w:hAnsi="Courier New" w:hint="default"/>
+        <w:sz w:val="20"/>
+      </w:rPr>
+    </w:lvl>
+    <w:lvl w:ilvl="4" w:tentative="1">
+      <w:start w:val="1"/>
+      <w:numFmt w:val="bullet"/>
+      <w:lvlText w:val="o"/>
+      <w:lvlJc w:val="left"/>
+      <w:pPr>
+        <w:tabs>
+          <w:tab w:val="num" w:pos="3600"/>
+        </w:tabs>
+        <w:ind w:left="3600" w:hanging="360"/>
+      </w:pPr>
+      <w:rPr>
+        <w:rFonts w:ascii="Courier New" w:hAnsi="Courier New" w:hint="default"/>
+        <w:sz w:val="20"/>
+      </w:rPr>
+    </w:lvl>
+    <w:lvl w:ilvl="5" w:tentative="1">
+      <w:start w:val="1"/>
+      <w:numFmt w:val="bullet"/>
+      <w:lvlText w:val="o"/>
+      <w:lvlJc w:val="left"/>
+      <w:pPr>
+        <w:tabs>
+          <w:tab w:val="num" w:pos="4320"/>
+        </w:tabs>
+        <w:ind w:left="4320" w:hanging="360"/>
+      </w:pPr>
+      <w:rPr>
+        <w:rFonts w:ascii="Courier New" w:hAnsi="Courier New" w:hint="default"/>
+        <w:sz w:val="20"/>
+      </w:rPr>
+    </w:lvl>
+    <w:lvl w:ilvl="6" w:tentative="1">
+      <w:start w:val="1"/>
+      <w:numFmt w:val="bullet"/>
+      <w:lvlText w:val="o"/>
+      <w:lvlJc w:val="left"/>
+      <w:pPr>
+        <w:tabs>
+          <w:tab w:val="num" w:pos="5040"/>
+        </w:tabs>
+        <w:ind w:left="5040" w:hanging="360"/>
+      </w:pPr>
+      <w:rPr>
+        <w:rFonts w:ascii="Courier New" w:hAnsi="Courier New" w:hint="default"/>
+        <w:sz w:val="20"/>
+      </w:rPr>
+    </w:lvl>
+    <w:lvl w:ilvl="7" w:tentative="1">
+      <w:start w:val="1"/>
+      <w:numFmt w:val="bullet"/>
+      <w:lvlText w:val="o"/>
+      <w:lvlJc w:val="left"/>
+      <w:pPr>
+        <w:tabs>
+          <w:tab w:val="num" w:pos="5760"/>
+        </w:tabs>
+        <w:ind w:left="5760" w:hanging="360"/>
+      </w:pPr>
+      <w:rPr>
+        <w:rFonts w:ascii="Courier New" w:hAnsi="Courier New" w:hint="default"/>
+        <w:sz w:val="20"/>
+      </w:rPr>
+    </w:lvl>
+    <w:lvl w:ilvl="8" w:tentative="1">
+      <w:start w:val="1"/>
+      <w:numFmt w:val="bullet"/>
+      <w:lvlText w:val="o"/>
+      <w:lvlJc w:val="left"/>
+      <w:pPr>
+        <w:tabs>
+          <w:tab w:val="num" w:pos="6480"/>
+        </w:tabs>
+        <w:ind w:left="6480" w:hanging="360"/>
+      </w:pPr>
+      <w:rPr>
+        <w:rFonts w:ascii="Courier New" w:hAnsi="Courier New" w:hint="default"/>
+        <w:sz w:val="20"/>
+      </w:rPr>
+    </w:lvl>
+  </w:abstractNum>
+  <w:abstractNum w:abstractNumId="3" w15:restartNumberingAfterBreak="0">
+    <w:nsid w:val="6CA11BE9"/>
+    <w:multiLevelType w:val="multilevel"/>
+    <w:tmpl w:val="E2CC5B5E"/>
+    <w:lvl w:ilvl="0">
+      <w:start w:val="1"/>
+      <w:numFmt w:val="bullet"/>
+      <w:lvlText w:val="o"/>
+      <w:lvlJc w:val="left"/>
+      <w:pPr>
+        <w:tabs>
+          <w:tab w:val="num" w:pos="720"/>
+        </w:tabs>
+        <w:ind w:left="720" w:hanging="360"/>
+      </w:pPr>
+      <w:rPr>
+        <w:rFonts w:ascii="Courier New" w:hAnsi="Courier New" w:hint="default"/>
+        <w:sz w:val="20"/>
+      </w:rPr>
+    </w:lvl>
+    <w:lvl w:ilvl="1" w:tentative="1">
+      <w:start w:val="1"/>
+      <w:numFmt w:val="bullet"/>
+      <w:lvlText w:val="o"/>
+      <w:lvlJc w:val="left"/>
+      <w:pPr>
+        <w:tabs>
+          <w:tab w:val="num" w:pos="1440"/>
+        </w:tabs>
+        <w:ind w:left="1440" w:hanging="360"/>
+      </w:pPr>
+      <w:rPr>
+        <w:rFonts w:ascii="Courier New" w:hAnsi="Courier New" w:hint="default"/>
+        <w:sz w:val="20"/>
+      </w:rPr>
+    </w:lvl>
+    <w:lvl w:ilvl="2" w:tentative="1">
+      <w:start w:val="1"/>
+      <w:numFmt w:val="bullet"/>
+      <w:lvlText w:val="o"/>
+      <w:lvlJc w:val="left"/>
+      <w:pPr>
+        <w:tabs>
+          <w:tab w:val="num" w:pos="2160"/>
+        </w:tabs>
+        <w:ind w:left="2160" w:hanging="360"/>
+      </w:pPr>
+      <w:rPr>
+        <w:rFonts w:ascii="Courier New" w:hAnsi="Courier New" w:hint="default"/>
+        <w:sz w:val="20"/>
+      </w:rPr>
+    </w:lvl>
+    <w:lvl w:ilvl="3" w:tentative="1">
+      <w:start w:val="1"/>
+      <w:numFmt w:val="bullet"/>
+      <w:lvlText w:val="o"/>
+      <w:lvlJc w:val="left"/>
+      <w:pPr>
+        <w:tabs>
+          <w:tab w:val="num" w:pos="2880"/>
+        </w:tabs>
+        <w:ind w:left="2880" w:hanging="360"/>
+      </w:pPr>
+      <w:rPr>
+        <w:rFonts w:ascii="Courier New" w:hAnsi="Courier New" w:hint="default"/>
+        <w:sz w:val="20"/>
+      </w:rPr>
+    </w:lvl>
+    <w:lvl w:ilvl="4" w:tentative="1">
+      <w:start w:val="1"/>
+      <w:numFmt w:val="bullet"/>
+      <w:lvlText w:val="o"/>
+      <w:lvlJc w:val="left"/>
+      <w:pPr>
+        <w:tabs>
+          <w:tab w:val="num" w:pos="3600"/>
+        </w:tabs>
+        <w:ind w:left="3600" w:hanging="360"/>
+      </w:pPr>
+      <w:rPr>
+        <w:rFonts w:ascii="Courier New" w:hAnsi="Courier New" w:hint="default"/>
+        <w:sz w:val="20"/>
+      </w:rPr>
+    </w:lvl>
+    <w:lvl w:ilvl="5" w:tentative="1">
+      <w:start w:val="1"/>
+      <w:numFmt w:val="bullet"/>
+      <w:lvlText w:val="o"/>
+      <w:lvlJc w:val="left"/>
+      <w:pPr>
+        <w:tabs>
+          <w:tab w:val="num" w:pos="4320"/>
+        </w:tabs>
+        <w:ind w:left="4320" w:hanging="360"/>
+      </w:pPr>
+      <w:rPr>
+        <w:rFonts w:ascii="Courier New" w:hAnsi="Courier New" w:hint="default"/>
+        <w:sz w:val="20"/>
+      </w:rPr>
+    </w:lvl>
+    <w:lvl w:ilvl="6" w:tentative="1">
+      <w:start w:val="1"/>
+      <w:numFmt w:val="bullet"/>
+      <w:lvlText w:val="o"/>
+      <w:lvlJc w:val="left"/>
+      <w:pPr>
+        <w:tabs>
+          <w:tab w:val="num" w:pos="5040"/>
+        </w:tabs>
+        <w:ind w:left="5040" w:hanging="360"/>
+      </w:pPr>
+      <w:rPr>
+        <w:rFonts w:ascii="Courier New" w:hAnsi="Courier New" w:hint="default"/>
+        <w:sz w:val="20"/>
+      </w:rPr>
+    </w:lvl>
+    <w:lvl w:ilvl="7" w:tentative="1">
+      <w:start w:val="1"/>
+      <w:numFmt w:val="bullet"/>
+      <w:lvlText w:val="o"/>
+      <w:lvlJc w:val="left"/>
+      <w:pPr>
+        <w:tabs>
+          <w:tab w:val="num" w:pos="5760"/>
+        </w:tabs>
+        <w:ind w:left="5760" w:hanging="360"/>
+      </w:pPr>
+      <w:rPr>
+        <w:rFonts w:ascii="Courier New" w:hAnsi="Courier New" w:hint="default"/>
+        <w:sz w:val="20"/>
+      </w:rPr>
+    </w:lvl>
+    <w:lvl w:ilvl="8" w:tentative="1">
+      <w:start w:val="1"/>
+      <w:numFmt w:val="bullet"/>
+      <w:lvlText w:val="o"/>
+      <w:lvlJc w:val="left"/>
+      <w:pPr>
+        <w:tabs>
+          <w:tab w:val="num" w:pos="6480"/>
+        </w:tabs>
+        <w:ind w:left="6480" w:hanging="360"/>
+      </w:pPr>
+      <w:rPr>
+        <w:rFonts w:ascii="Courier New" w:hAnsi="Courier New" w:hint="default"/>
+        <w:sz w:val="20"/>
+      </w:rPr>
+    </w:lvl>
+  </w:abstractNum>
+  <w:abstractNum w:abstractNumId="4" w15:restartNumberingAfterBreak="0">
+    <w:nsid w:val="77857461"/>
+    <w:multiLevelType w:val="multilevel"/>
+    <w:tmpl w:val="F12013A8"/>
+    <w:lvl w:ilvl="0">
+      <w:start w:val="1"/>
+      <w:numFmt w:val="bullet"/>
+      <w:lvlText w:val=""/>
+      <w:lvlJc w:val="left"/>
+      <w:pPr>
+        <w:tabs>
+          <w:tab w:val="num" w:pos="720"/>
+        </w:tabs>
+        <w:ind w:left="720" w:hanging="360"/>
+      </w:pPr>
+      <w:rPr>
+        <w:rFonts w:ascii="Symbol" w:hAnsi="Symbol" w:hint="default"/>
+        <w:sz w:val="20"/>
+      </w:rPr>
+    </w:lvl>
+    <w:lvl w:ilvl="1" w:tentative="1">
+      <w:start w:val="1"/>
+      <w:numFmt w:val="bullet"/>
+      <w:lvlText w:val=""/>
+      <w:lvlJc w:val="left"/>
+      <w:pPr>
+        <w:tabs>
+          <w:tab w:val="num" w:pos="1440"/>
+        </w:tabs>
+        <w:ind w:left="1440" w:hanging="360"/>
+      </w:pPr>
+      <w:rPr>
+        <w:rFonts w:ascii="Symbol" w:hAnsi="Symbol" w:hint="default"/>
+        <w:sz w:val="20"/>
+      </w:rPr>
+    </w:lvl>
+    <w:lvl w:ilvl="2" w:tentative="1">
+      <w:start w:val="1"/>
+      <w:numFmt w:val="bullet"/>
+      <w:lvlText w:val=""/>
+      <w:lvlJc w:val="left"/>
+      <w:pPr>
+        <w:tabs>
+          <w:tab w:val="num" w:pos="2160"/>
+        </w:tabs>
+        <w:ind w:left="2160" w:hanging="360"/>
+      </w:pPr>
+      <w:rPr>
+        <w:rFonts w:ascii="Symbol" w:hAnsi="Symbol" w:hint="default"/>
+        <w:sz w:val="20"/>
+      </w:rPr>
+    </w:lvl>
+    <w:lvl w:ilvl="3" w:tentative="1">
+      <w:start w:val="1"/>
+      <w:numFmt w:val="bullet"/>
+      <w:lvlText w:val=""/>
+      <w:lvlJc w:val="left"/>
+      <w:pPr>
+        <w:tabs>
+          <w:tab w:val="num" w:pos="2880"/>
+        </w:tabs>
+        <w:ind w:left="2880" w:hanging="360"/>
+      </w:pPr>
+      <w:rPr>
+        <w:rFonts w:ascii="Symbol" w:hAnsi="Symbol" w:hint="default"/>
+        <w:sz w:val="20"/>
+      </w:rPr>
+    </w:lvl>
+    <w:lvl w:ilvl="4" w:tentative="1">
+      <w:start w:val="1"/>
+      <w:numFmt w:val="bullet"/>
+      <w:lvlText w:val=""/>
+      <w:lvlJc w:val="left"/>
+      <w:pPr>
+        <w:tabs>
+          <w:tab w:val="num" w:pos="3600"/>
+        </w:tabs>
+        <w:ind w:left="3600" w:hanging="360"/>
+      </w:pPr>
+      <w:rPr>
+        <w:rFonts w:ascii="Symbol" w:hAnsi="Symbol" w:hint="default"/>
+        <w:sz w:val="20"/>
+      </w:rPr>
+    </w:lvl>
+    <w:lvl w:ilvl="5" w:tentative="1">
+      <w:start w:val="1"/>
+      <w:numFmt w:val="bullet"/>
+      <w:lvlText w:val=""/>
+      <w:lvlJc w:val="left"/>
+      <w:pPr>
+        <w:tabs>
+          <w:tab w:val="num" w:pos="4320"/>
+        </w:tabs>
+        <w:ind w:left="4320" w:hanging="360"/>
+      </w:pPr>
+      <w:rPr>
+        <w:rFonts w:ascii="Symbol" w:hAnsi="Symbol" w:hint="default"/>
+        <w:sz w:val="20"/>
+      </w:rPr>
+    </w:lvl>
+    <w:lvl w:ilvl="6" w:tentative="1">
+      <w:start w:val="1"/>
+      <w:numFmt w:val="bullet"/>
+      <w:lvlText w:val=""/>
+      <w:lvlJc w:val="left"/>
+      <w:pPr>
+        <w:tabs>
+          <w:tab w:val="num" w:pos="5040"/>
+        </w:tabs>
+        <w:ind w:left="5040" w:hanging="360"/>
+      </w:pPr>
+      <w:rPr>
+        <w:rFonts w:ascii="Symbol" w:hAnsi="Symbol" w:hint="default"/>
+        <w:sz w:val="20"/>
+      </w:rPr>
+    </w:lvl>
+    <w:lvl w:ilvl="7" w:tentative="1">
+      <w:start w:val="1"/>
+      <w:numFmt w:val="bullet"/>
+      <w:lvlText w:val=""/>
+      <w:lvlJc w:val="left"/>
+      <w:pPr>
+        <w:tabs>
+          <w:tab w:val="num" w:pos="5760"/>
+        </w:tabs>
+        <w:ind w:left="5760" w:hanging="360"/>
+      </w:pPr>
+      <w:rPr>
+        <w:rFonts w:ascii="Symbol" w:hAnsi="Symbol" w:hint="default"/>
+        <w:sz w:val="20"/>
+      </w:rPr>
+    </w:lvl>
+    <w:lvl w:ilvl="8" w:tentative="1">
+      <w:start w:val="1"/>
+      <w:numFmt w:val="bullet"/>
+      <w:lvlText w:val=""/>
+      <w:lvlJc w:val="left"/>
+      <w:pPr>
+        <w:tabs>
+          <w:tab w:val="num" w:pos="6480"/>
+        </w:tabs>
+        <w:ind w:left="6480" w:hanging="360"/>
+      </w:pPr>
+      <w:rPr>
+        <w:rFonts w:ascii="Symbol" w:hAnsi="Symbol" w:hint="default"/>
+        <w:sz w:val="20"/>
+      </w:rPr>
+    </w:lvl>
+  </w:abstractNum>
+  <w:abstractNum w:abstractNumId="5" w15:restartNumberingAfterBreak="0">
     <w:nsid w:val="7EE26C87"/>
     <w:multiLevelType w:val="multilevel"/>
     <w:tmpl w:val="812636E0"/>
@@ -3296,10 +5301,10 @@
     </w:lvl>
   </w:abstractNum>
   <w:num w:numId="1" w16cid:durableId="1128662156">
-    <w:abstractNumId w:val="0"/>
+    <w:abstractNumId w:val="5"/>
   </w:num>
   <w:num w:numId="2" w16cid:durableId="642933068">
-    <w:abstractNumId w:val="0"/>
+    <w:abstractNumId w:val="5"/>
     <w:lvlOverride w:ilvl="2">
       <w:lvl w:ilvl="2">
         <w:numFmt w:val="bullet"/>
@@ -3319,7 +5324,7 @@
     </w:lvlOverride>
   </w:num>
   <w:num w:numId="3" w16cid:durableId="2079939927">
-    <w:abstractNumId w:val="0"/>
+    <w:abstractNumId w:val="5"/>
     <w:lvlOverride w:ilvl="1">
       <w:lvl w:ilvl="1">
         <w:numFmt w:val="bullet"/>
@@ -3339,7 +5344,7 @@
     </w:lvlOverride>
   </w:num>
   <w:num w:numId="4" w16cid:durableId="1308701982">
-    <w:abstractNumId w:val="0"/>
+    <w:abstractNumId w:val="5"/>
     <w:lvlOverride w:ilvl="1">
       <w:lvl w:ilvl="1">
         <w:numFmt w:val="bullet"/>
@@ -3376,7 +5381,7 @@
     </w:lvlOverride>
   </w:num>
   <w:num w:numId="5" w16cid:durableId="847478227">
-    <w:abstractNumId w:val="0"/>
+    <w:abstractNumId w:val="5"/>
     <w:lvlOverride w:ilvl="2">
       <w:lvl w:ilvl="2">
         <w:numFmt w:val="bullet"/>
@@ -3396,7 +5401,7 @@
     </w:lvlOverride>
   </w:num>
   <w:num w:numId="6" w16cid:durableId="448596340">
-    <w:abstractNumId w:val="0"/>
+    <w:abstractNumId w:val="5"/>
     <w:lvlOverride w:ilvl="1">
       <w:lvl w:ilvl="1">
         <w:numFmt w:val="bullet"/>
@@ -3416,7 +5421,7 @@
     </w:lvlOverride>
   </w:num>
   <w:num w:numId="7" w16cid:durableId="81755744">
-    <w:abstractNumId w:val="0"/>
+    <w:abstractNumId w:val="5"/>
     <w:lvlOverride w:ilvl="1">
       <w:lvl w:ilvl="1">
         <w:numFmt w:val="bullet"/>
@@ -3436,7 +5441,7 @@
     </w:lvlOverride>
   </w:num>
   <w:num w:numId="8" w16cid:durableId="2029870923">
-    <w:abstractNumId w:val="0"/>
+    <w:abstractNumId w:val="5"/>
     <w:lvlOverride w:ilvl="1">
       <w:lvl w:ilvl="1">
         <w:numFmt w:val="bullet"/>
@@ -3456,7 +5461,7 @@
     </w:lvlOverride>
   </w:num>
   <w:num w:numId="9" w16cid:durableId="661155550">
-    <w:abstractNumId w:val="0"/>
+    <w:abstractNumId w:val="5"/>
     <w:lvlOverride w:ilvl="1">
       <w:lvl w:ilvl="1">
         <w:numFmt w:val="bullet"/>
@@ -3476,7 +5481,7 @@
     </w:lvlOverride>
   </w:num>
   <w:num w:numId="10" w16cid:durableId="1857422116">
-    <w:abstractNumId w:val="0"/>
+    <w:abstractNumId w:val="5"/>
     <w:lvlOverride w:ilvl="1">
       <w:lvl w:ilvl="1">
         <w:numFmt w:val="bullet"/>
@@ -3494,6 +5499,21 @@
         </w:rPr>
       </w:lvl>
     </w:lvlOverride>
+  </w:num>
+  <w:num w:numId="11" w16cid:durableId="1263412224">
+    <w:abstractNumId w:val="3"/>
+  </w:num>
+  <w:num w:numId="12" w16cid:durableId="920025168">
+    <w:abstractNumId w:val="1"/>
+  </w:num>
+  <w:num w:numId="13" w16cid:durableId="1119105952">
+    <w:abstractNumId w:val="4"/>
+  </w:num>
+  <w:num w:numId="14" w16cid:durableId="101993836">
+    <w:abstractNumId w:val="0"/>
+  </w:num>
+  <w:num w:numId="15" w16cid:durableId="894586246">
+    <w:abstractNumId w:val="2"/>
   </w:num>
 </w:numbering>
 </file>

--- a/topics covered so far.docx
+++ b/topics covered so far.docx
@@ -3108,16 +3108,18 @@
           <w:kern w:val="0"/>
           <w:sz w:val="40"/>
           <w:szCs w:val="40"/>
-          <w:lang w:val="en-US" w:eastAsia="en-IN"/>
-          <w14:ligatures w14:val="none"/>
-        </w:rPr>
-      </w:pPr>
-      <w:r>
-        <w:rPr>
-          <w:rFonts w:ascii="Calibri" w:eastAsia="Times New Roman" w:hAnsi="Calibri" w:cs="Calibri"/>
-          <w:kern w:val="0"/>
-          <w:sz w:val="40"/>
-          <w:szCs w:val="40"/>
+          <w:u w:val="single"/>
+          <w:lang w:val="en-US" w:eastAsia="en-IN"/>
+          <w14:ligatures w14:val="none"/>
+        </w:rPr>
+      </w:pPr>
+      <w:r>
+        <w:rPr>
+          <w:rFonts w:ascii="Calibri" w:eastAsia="Times New Roman" w:hAnsi="Calibri" w:cs="Calibri"/>
+          <w:kern w:val="0"/>
+          <w:sz w:val="40"/>
+          <w:szCs w:val="40"/>
+          <w:u w:val="single"/>
           <w:lang w:val="en-US" w:eastAsia="en-IN"/>
           <w14:ligatures w14:val="none"/>
         </w:rPr>
@@ -3130,6 +3132,7 @@
           <w:kern w:val="0"/>
           <w:sz w:val="40"/>
           <w:szCs w:val="40"/>
+          <w:u w:val="single"/>
           <w:lang w:val="en-US" w:eastAsia="en-IN"/>
           <w14:ligatures w14:val="none"/>
         </w:rPr>
@@ -3142,6 +3145,7 @@
           <w:kern w:val="0"/>
           <w:sz w:val="40"/>
           <w:szCs w:val="40"/>
+          <w:u w:val="single"/>
           <w:lang w:val="en-US" w:eastAsia="en-IN"/>
           <w14:ligatures w14:val="none"/>
         </w:rPr>
@@ -3199,7 +3203,7 @@
           <w:lang w:val="en-US" w:eastAsia="en-IN"/>
           <w14:ligatures w14:val="none"/>
         </w:rPr>
-        <w:t>Decision Trees</w:t>
+        <w:t>Logistic Regression</w:t>
       </w:r>
     </w:p>
     <w:p>
@@ -3228,7 +3232,7 @@
           <w:lang w:val="en-US" w:eastAsia="en-IN"/>
           <w14:ligatures w14:val="none"/>
         </w:rPr>
-        <w:t>Random Forest</w:t>
+        <w:t>Decision Trees</w:t>
       </w:r>
     </w:p>
     <w:p>
@@ -3257,7 +3261,7 @@
           <w:lang w:val="en-US" w:eastAsia="en-IN"/>
           <w14:ligatures w14:val="none"/>
         </w:rPr>
-        <w:t>Adaboost</w:t>
+        <w:t>Random Forest</w:t>
       </w:r>
     </w:p>
     <w:p>
@@ -3286,7 +3290,7 @@
           <w:lang w:val="en-US" w:eastAsia="en-IN"/>
           <w14:ligatures w14:val="none"/>
         </w:rPr>
-        <w:t>Gradient Boosting</w:t>
+        <w:t>Adaboost</w:t>
       </w:r>
     </w:p>
     <w:p>
@@ -3315,7 +3319,7 @@
           <w:lang w:val="en-US" w:eastAsia="en-IN"/>
           <w14:ligatures w14:val="none"/>
         </w:rPr>
-        <w:t>Xtreme Gradient boosting</w:t>
+        <w:t>Gradient Boosting</w:t>
       </w:r>
     </w:p>
     <w:p>
@@ -3344,6 +3348,35 @@
           <w:lang w:val="en-US" w:eastAsia="en-IN"/>
           <w14:ligatures w14:val="none"/>
         </w:rPr>
+        <w:t>Xtreme Gradient boosting</w:t>
+      </w:r>
+    </w:p>
+    <w:p>
+      <w:pPr>
+        <w:numPr>
+          <w:ilvl w:val="0"/>
+          <w:numId w:val="11"/>
+        </w:numPr>
+        <w:spacing w:after="0" w:line="240" w:lineRule="auto"/>
+        <w:textAlignment w:val="center"/>
+        <w:rPr>
+          <w:rFonts w:ascii="Calibri" w:eastAsia="Times New Roman" w:hAnsi="Calibri" w:cs="Calibri"/>
+          <w:kern w:val="0"/>
+          <w:sz w:val="40"/>
+          <w:szCs w:val="40"/>
+          <w:lang w:val="en-US" w:eastAsia="en-IN"/>
+          <w14:ligatures w14:val="none"/>
+        </w:rPr>
+      </w:pPr>
+      <w:r>
+        <w:rPr>
+          <w:rFonts w:ascii="Calibri" w:eastAsia="Times New Roman" w:hAnsi="Calibri" w:cs="Calibri"/>
+          <w:kern w:val="0"/>
+          <w:sz w:val="40"/>
+          <w:szCs w:val="40"/>
+          <w:lang w:val="en-US" w:eastAsia="en-IN"/>
+          <w14:ligatures w14:val="none"/>
+        </w:rPr>
         <w:t>Support Vector Machines</w:t>
       </w:r>
     </w:p>
@@ -3369,6 +3402,7 @@
           <w:lang w:val="en-US" w:eastAsia="en-IN"/>
           <w14:ligatures w14:val="none"/>
         </w:rPr>
+        <w:lastRenderedPageBreak/>
         <w:t> </w:t>
       </w:r>
     </w:p>
@@ -3381,20 +3415,21 @@
           <w:kern w:val="0"/>
           <w:sz w:val="40"/>
           <w:szCs w:val="40"/>
-          <w:lang w:val="en-US" w:eastAsia="en-IN"/>
-          <w14:ligatures w14:val="none"/>
-        </w:rPr>
-      </w:pPr>
-      <w:r>
-        <w:rPr>
-          <w:rFonts w:ascii="Calibri" w:eastAsia="Times New Roman" w:hAnsi="Calibri" w:cs="Calibri"/>
-          <w:kern w:val="0"/>
-          <w:sz w:val="40"/>
-          <w:szCs w:val="40"/>
-          <w:lang w:val="en-US" w:eastAsia="en-IN"/>
-          <w14:ligatures w14:val="none"/>
-        </w:rPr>
-        <w:lastRenderedPageBreak/>
+          <w:u w:val="single"/>
+          <w:lang w:val="en-US" w:eastAsia="en-IN"/>
+          <w14:ligatures w14:val="none"/>
+        </w:rPr>
+      </w:pPr>
+      <w:r>
+        <w:rPr>
+          <w:rFonts w:ascii="Calibri" w:eastAsia="Times New Roman" w:hAnsi="Calibri" w:cs="Calibri"/>
+          <w:kern w:val="0"/>
+          <w:sz w:val="40"/>
+          <w:szCs w:val="40"/>
+          <w:u w:val="single"/>
+          <w:lang w:val="en-US" w:eastAsia="en-IN"/>
+          <w14:ligatures w14:val="none"/>
+        </w:rPr>
         <w:t xml:space="preserve">Course </w:t>
       </w:r>
       <w:proofErr w:type="gramStart"/>
@@ -3404,6 +3439,7 @@
           <w:kern w:val="0"/>
           <w:sz w:val="40"/>
           <w:szCs w:val="40"/>
+          <w:u w:val="single"/>
           <w:lang w:val="en-US" w:eastAsia="en-IN"/>
           <w14:ligatures w14:val="none"/>
         </w:rPr>
@@ -3416,6 +3452,7 @@
           <w:kern w:val="0"/>
           <w:sz w:val="40"/>
           <w:szCs w:val="40"/>
+          <w:u w:val="single"/>
           <w:lang w:val="en-US" w:eastAsia="en-IN"/>
           <w14:ligatures w14:val="none"/>
         </w:rPr>
@@ -3475,6 +3512,17 @@
         </w:rPr>
         <w:t>Inferential statistics</w:t>
       </w:r>
+      <w:r>
+        <w:rPr>
+          <w:rFonts w:ascii="Calibri" w:eastAsia="Times New Roman" w:hAnsi="Calibri" w:cs="Calibri"/>
+          <w:kern w:val="0"/>
+          <w:sz w:val="40"/>
+          <w:szCs w:val="40"/>
+          <w:lang w:val="en-US" w:eastAsia="en-IN"/>
+          <w14:ligatures w14:val="none"/>
+        </w:rPr>
+        <w:t xml:space="preserve"> (Hypothesis testing)</w:t>
+      </w:r>
     </w:p>
     <w:p>
       <w:pPr>
@@ -3533,6 +3581,40 @@
         </w:rPr>
         <w:t>Naïve Bayes</w:t>
       </w:r>
+      <w:r>
+        <w:rPr>
+          <w:rFonts w:ascii="Calibri" w:eastAsia="Times New Roman" w:hAnsi="Calibri" w:cs="Calibri"/>
+          <w:kern w:val="0"/>
+          <w:sz w:val="40"/>
+          <w:szCs w:val="40"/>
+          <w:lang w:val="en-US" w:eastAsia="en-IN"/>
+          <w14:ligatures w14:val="none"/>
+        </w:rPr>
+        <w:t xml:space="preserve"> (good for NLP, </w:t>
+      </w:r>
+      <w:r>
+        <w:rPr>
+          <w:rFonts w:ascii="Calibri" w:eastAsia="Times New Roman" w:hAnsi="Calibri" w:cs="Calibri"/>
+          <w:kern w:val="0"/>
+          <w:sz w:val="40"/>
+          <w:szCs w:val="40"/>
+          <w:u w:val="single"/>
+          <w:lang w:val="en-US" w:eastAsia="en-IN"/>
+          <w14:ligatures w14:val="none"/>
+        </w:rPr>
+        <w:t>online</w:t>
+      </w:r>
+      <w:r>
+        <w:rPr>
+          <w:rFonts w:ascii="Calibri" w:eastAsia="Times New Roman" w:hAnsi="Calibri" w:cs="Calibri"/>
+          <w:kern w:val="0"/>
+          <w:sz w:val="40"/>
+          <w:szCs w:val="40"/>
+          <w:lang w:val="en-US" w:eastAsia="en-IN"/>
+          <w14:ligatures w14:val="none"/>
+        </w:rPr>
+        <w:t xml:space="preserve"> ML)</w:t>
+      </w:r>
     </w:p>
     <w:p>
       <w:pPr>
@@ -3568,16 +3650,18 @@
           <w:kern w:val="0"/>
           <w:sz w:val="40"/>
           <w:szCs w:val="40"/>
-          <w:lang w:val="en-US" w:eastAsia="en-IN"/>
-          <w14:ligatures w14:val="none"/>
-        </w:rPr>
-      </w:pPr>
-      <w:r>
-        <w:rPr>
-          <w:rFonts w:ascii="Calibri" w:eastAsia="Times New Roman" w:hAnsi="Calibri" w:cs="Calibri"/>
-          <w:kern w:val="0"/>
-          <w:sz w:val="40"/>
-          <w:szCs w:val="40"/>
+          <w:u w:val="single"/>
+          <w:lang w:val="en-US" w:eastAsia="en-IN"/>
+          <w14:ligatures w14:val="none"/>
+        </w:rPr>
+      </w:pPr>
+      <w:r>
+        <w:rPr>
+          <w:rFonts w:ascii="Calibri" w:eastAsia="Times New Roman" w:hAnsi="Calibri" w:cs="Calibri"/>
+          <w:kern w:val="0"/>
+          <w:sz w:val="40"/>
+          <w:szCs w:val="40"/>
+          <w:u w:val="single"/>
           <w:lang w:val="en-US" w:eastAsia="en-IN"/>
           <w14:ligatures w14:val="none"/>
         </w:rPr>
@@ -3590,6 +3674,7 @@
           <w:kern w:val="0"/>
           <w:sz w:val="40"/>
           <w:szCs w:val="40"/>
+          <w:u w:val="single"/>
           <w:lang w:val="en-US" w:eastAsia="en-IN"/>
           <w14:ligatures w14:val="none"/>
         </w:rPr>
@@ -3602,6 +3687,7 @@
           <w:kern w:val="0"/>
           <w:sz w:val="40"/>
           <w:szCs w:val="40"/>
+          <w:u w:val="single"/>
           <w:lang w:val="en-US" w:eastAsia="en-IN"/>
           <w14:ligatures w14:val="none"/>
         </w:rPr>
@@ -3725,16 +3811,18 @@
           <w:kern w:val="0"/>
           <w:sz w:val="40"/>
           <w:szCs w:val="40"/>
-          <w:lang w:val="en-US" w:eastAsia="en-IN"/>
-          <w14:ligatures w14:val="none"/>
-        </w:rPr>
-      </w:pPr>
-      <w:r>
-        <w:rPr>
-          <w:rFonts w:ascii="Calibri" w:eastAsia="Times New Roman" w:hAnsi="Calibri" w:cs="Calibri"/>
-          <w:kern w:val="0"/>
-          <w:sz w:val="40"/>
-          <w:szCs w:val="40"/>
+          <w:u w:val="single"/>
+          <w:lang w:val="en-US" w:eastAsia="en-IN"/>
+          <w14:ligatures w14:val="none"/>
+        </w:rPr>
+      </w:pPr>
+      <w:r>
+        <w:rPr>
+          <w:rFonts w:ascii="Calibri" w:eastAsia="Times New Roman" w:hAnsi="Calibri" w:cs="Calibri"/>
+          <w:kern w:val="0"/>
+          <w:sz w:val="40"/>
+          <w:szCs w:val="40"/>
+          <w:u w:val="single"/>
           <w:lang w:val="en-US" w:eastAsia="en-IN"/>
           <w14:ligatures w14:val="none"/>
         </w:rPr>
@@ -3747,6 +3835,7 @@
           <w:kern w:val="0"/>
           <w:sz w:val="40"/>
           <w:szCs w:val="40"/>
+          <w:u w:val="single"/>
           <w:lang w:val="en-US" w:eastAsia="en-IN"/>
           <w14:ligatures w14:val="none"/>
         </w:rPr>
@@ -3759,10 +3848,23 @@
           <w:kern w:val="0"/>
           <w:sz w:val="40"/>
           <w:szCs w:val="40"/>
+          <w:u w:val="single"/>
           <w:lang w:val="en-US" w:eastAsia="en-IN"/>
           <w14:ligatures w14:val="none"/>
         </w:rPr>
         <w:t xml:space="preserve"> Optimization primer</w:t>
+      </w:r>
+      <w:r>
+        <w:rPr>
+          <w:rFonts w:ascii="Calibri" w:eastAsia="Times New Roman" w:hAnsi="Calibri" w:cs="Calibri"/>
+          <w:kern w:val="0"/>
+          <w:sz w:val="40"/>
+          <w:szCs w:val="40"/>
+          <w:u w:val="single"/>
+          <w:lang w:val="en-US" w:eastAsia="en-IN"/>
+          <w14:ligatures w14:val="none"/>
+        </w:rPr>
+        <w:t xml:space="preserve"> (starting point towards DL)</w:t>
       </w:r>
     </w:p>
     <w:p>
@@ -4007,16 +4109,18 @@
           <w:kern w:val="0"/>
           <w:sz w:val="40"/>
           <w:szCs w:val="40"/>
-          <w:lang w:val="en-US" w:eastAsia="en-IN"/>
-          <w14:ligatures w14:val="none"/>
-        </w:rPr>
-      </w:pPr>
-      <w:r>
-        <w:rPr>
-          <w:rFonts w:ascii="Calibri" w:eastAsia="Times New Roman" w:hAnsi="Calibri" w:cs="Calibri"/>
-          <w:kern w:val="0"/>
-          <w:sz w:val="40"/>
-          <w:szCs w:val="40"/>
+          <w:u w:val="single"/>
+          <w:lang w:val="en-US" w:eastAsia="en-IN"/>
+          <w14:ligatures w14:val="none"/>
+        </w:rPr>
+      </w:pPr>
+      <w:r>
+        <w:rPr>
+          <w:rFonts w:ascii="Calibri" w:eastAsia="Times New Roman" w:hAnsi="Calibri" w:cs="Calibri"/>
+          <w:kern w:val="0"/>
+          <w:sz w:val="40"/>
+          <w:szCs w:val="40"/>
+          <w:u w:val="single"/>
           <w:lang w:val="en-US" w:eastAsia="en-IN"/>
           <w14:ligatures w14:val="none"/>
         </w:rPr>
@@ -4029,6 +4133,7 @@
           <w:kern w:val="0"/>
           <w:sz w:val="40"/>
           <w:szCs w:val="40"/>
+          <w:u w:val="single"/>
           <w:lang w:val="en-US" w:eastAsia="en-IN"/>
           <w14:ligatures w14:val="none"/>
         </w:rPr>
@@ -4041,6 +4146,7 @@
           <w:kern w:val="0"/>
           <w:sz w:val="40"/>
           <w:szCs w:val="40"/>
+          <w:u w:val="single"/>
           <w:lang w:val="en-US" w:eastAsia="en-IN"/>
           <w14:ligatures w14:val="none"/>
         </w:rPr>
@@ -4240,6 +4346,7 @@
           <w:lang w:val="en-US" w:eastAsia="en-IN"/>
           <w14:ligatures w14:val="none"/>
         </w:rPr>
+        <w:lastRenderedPageBreak/>
         <w:t>Neural nets with Keras</w:t>
       </w:r>
     </w:p>
@@ -4289,20 +4396,17 @@
           <w14:ligatures w14:val="none"/>
         </w:rPr>
       </w:pPr>
-      <w:proofErr w:type="gramStart"/>
-      <w:r>
-        <w:rPr>
-          <w:rFonts w:ascii="Calibri" w:eastAsia="Times New Roman" w:hAnsi="Calibri" w:cs="Calibri"/>
-          <w:kern w:val="0"/>
-          <w:sz w:val="40"/>
-          <w:szCs w:val="40"/>
-          <w:lang w:val="en-US" w:eastAsia="en-IN"/>
-          <w14:ligatures w14:val="none"/>
-        </w:rPr>
-        <w:lastRenderedPageBreak/>
-        <w:t>Convolutional  nets</w:t>
-      </w:r>
-      <w:proofErr w:type="gramEnd"/>
+      <w:r>
+        <w:rPr>
+          <w:rFonts w:ascii="Calibri" w:eastAsia="Times New Roman" w:hAnsi="Calibri" w:cs="Calibri"/>
+          <w:kern w:val="0"/>
+          <w:sz w:val="40"/>
+          <w:szCs w:val="40"/>
+          <w:lang w:val="en-US" w:eastAsia="en-IN"/>
+          <w14:ligatures w14:val="none"/>
+        </w:rPr>
+        <w:t>Convolutional nets</w:t>
+      </w:r>
       <w:r>
         <w:rPr>
           <w:rFonts w:ascii="Calibri" w:eastAsia="Times New Roman" w:hAnsi="Calibri" w:cs="Calibri"/>
@@ -4372,19 +4476,17 @@
         </w:rPr>
         <w:t xml:space="preserve">Transfer </w:t>
       </w:r>
-      <w:proofErr w:type="gramStart"/>
-      <w:r>
-        <w:rPr>
-          <w:rFonts w:ascii="Calibri" w:eastAsia="Times New Roman" w:hAnsi="Calibri" w:cs="Calibri"/>
-          <w:kern w:val="0"/>
-          <w:sz w:val="40"/>
-          <w:szCs w:val="40"/>
-          <w:lang w:val="en-US" w:eastAsia="en-IN"/>
-          <w14:ligatures w14:val="none"/>
-        </w:rPr>
-        <w:t>learning</w:t>
-      </w:r>
-      <w:proofErr w:type="gramEnd"/>
+      <w:r>
+        <w:rPr>
+          <w:rFonts w:ascii="Calibri" w:eastAsia="Times New Roman" w:hAnsi="Calibri" w:cs="Calibri"/>
+          <w:kern w:val="0"/>
+          <w:sz w:val="40"/>
+          <w:szCs w:val="40"/>
+          <w:lang w:val="en-US" w:eastAsia="en-IN"/>
+          <w14:ligatures w14:val="none"/>
+        </w:rPr>
+        <w:t>learning.</w:t>
+      </w:r>
     </w:p>
     <w:p>
       <w:pPr>

--- a/topics covered so far.docx
+++ b/topics covered so far.docx
@@ -3408,147 +3408,523 @@
     </w:p>
     <w:p>
       <w:pPr>
-        <w:spacing w:after="0" w:line="240" w:lineRule="auto"/>
-        <w:ind w:left="540"/>
-        <w:rPr>
-          <w:rFonts w:ascii="Calibri" w:eastAsia="Times New Roman" w:hAnsi="Calibri" w:cs="Calibri"/>
-          <w:kern w:val="0"/>
-          <w:sz w:val="40"/>
-          <w:szCs w:val="40"/>
-          <w:u w:val="single"/>
-          <w:lang w:val="en-US" w:eastAsia="en-IN"/>
-          <w14:ligatures w14:val="none"/>
-        </w:rPr>
-      </w:pPr>
-      <w:r>
-        <w:rPr>
-          <w:rFonts w:ascii="Calibri" w:eastAsia="Times New Roman" w:hAnsi="Calibri" w:cs="Calibri"/>
-          <w:kern w:val="0"/>
-          <w:sz w:val="40"/>
-          <w:szCs w:val="40"/>
-          <w:u w:val="single"/>
-          <w:lang w:val="en-US" w:eastAsia="en-IN"/>
-          <w14:ligatures w14:val="none"/>
+        <w:pStyle w:val="NormalWeb"/>
+        <w:spacing w:before="0" w:beforeAutospacing="0" w:after="0" w:afterAutospacing="0"/>
+        <w:rPr>
+          <w:rFonts w:ascii="Calibri" w:hAnsi="Calibri" w:cs="Calibri"/>
+          <w:sz w:val="40"/>
+          <w:szCs w:val="40"/>
+          <w:lang w:val="en-US"/>
+        </w:rPr>
+      </w:pPr>
+      <w:r>
+        <w:rPr>
+          <w:rFonts w:ascii="Calibri" w:hAnsi="Calibri" w:cs="Calibri"/>
+          <w:sz w:val="40"/>
+          <w:szCs w:val="40"/>
+          <w:highlight w:val="yellow"/>
+          <w:lang w:val="en-US"/>
         </w:rPr>
         <w:t xml:space="preserve">Course </w:t>
       </w:r>
       <w:proofErr w:type="gramStart"/>
       <w:r>
         <w:rPr>
-          <w:rFonts w:ascii="Calibri" w:eastAsia="Times New Roman" w:hAnsi="Calibri" w:cs="Calibri"/>
-          <w:kern w:val="0"/>
-          <w:sz w:val="40"/>
-          <w:szCs w:val="40"/>
-          <w:u w:val="single"/>
-          <w:lang w:val="en-US" w:eastAsia="en-IN"/>
-          <w14:ligatures w14:val="none"/>
+          <w:rFonts w:ascii="Calibri" w:hAnsi="Calibri" w:cs="Calibri"/>
+          <w:sz w:val="40"/>
+          <w:szCs w:val="40"/>
+          <w:highlight w:val="yellow"/>
+          <w:lang w:val="en-US"/>
         </w:rPr>
         <w:t>2 :</w:t>
       </w:r>
       <w:proofErr w:type="gramEnd"/>
       <w:r>
         <w:rPr>
-          <w:rFonts w:ascii="Calibri" w:eastAsia="Times New Roman" w:hAnsi="Calibri" w:cs="Calibri"/>
-          <w:kern w:val="0"/>
-          <w:sz w:val="40"/>
-          <w:szCs w:val="40"/>
-          <w:u w:val="single"/>
-          <w:lang w:val="en-US" w:eastAsia="en-IN"/>
-          <w14:ligatures w14:val="none"/>
+          <w:rFonts w:ascii="Calibri" w:hAnsi="Calibri" w:cs="Calibri"/>
+          <w:sz w:val="40"/>
+          <w:szCs w:val="40"/>
+          <w:highlight w:val="yellow"/>
+          <w:lang w:val="en-US"/>
         </w:rPr>
         <w:t xml:space="preserve"> Applied Statistics for DS</w:t>
       </w:r>
     </w:p>
     <w:p>
       <w:pPr>
-        <w:spacing w:after="0" w:line="240" w:lineRule="auto"/>
-        <w:ind w:left="540"/>
-        <w:rPr>
-          <w:rFonts w:ascii="Calibri" w:eastAsia="Times New Roman" w:hAnsi="Calibri" w:cs="Calibri"/>
-          <w:kern w:val="0"/>
-          <w:sz w:val="40"/>
-          <w:szCs w:val="40"/>
-          <w:lang w:val="en-US" w:eastAsia="en-IN"/>
-          <w14:ligatures w14:val="none"/>
-        </w:rPr>
-      </w:pPr>
-      <w:r>
-        <w:rPr>
-          <w:rFonts w:ascii="Calibri" w:eastAsia="Times New Roman" w:hAnsi="Calibri" w:cs="Calibri"/>
-          <w:kern w:val="0"/>
-          <w:sz w:val="40"/>
-          <w:szCs w:val="40"/>
-          <w:lang w:val="en-US" w:eastAsia="en-IN"/>
-          <w14:ligatures w14:val="none"/>
+        <w:pStyle w:val="NormalWeb"/>
+        <w:spacing w:before="0" w:beforeAutospacing="0" w:after="0" w:afterAutospacing="0"/>
+        <w:rPr>
+          <w:rFonts w:ascii="Calibri" w:hAnsi="Calibri" w:cs="Calibri"/>
+          <w:sz w:val="40"/>
+          <w:szCs w:val="40"/>
+          <w:lang w:val="en-US"/>
+        </w:rPr>
+      </w:pPr>
+      <w:r>
+        <w:rPr>
+          <w:rFonts w:ascii="Calibri" w:hAnsi="Calibri" w:cs="Calibri"/>
+          <w:sz w:val="40"/>
+          <w:szCs w:val="40"/>
+          <w:lang w:val="en-US"/>
         </w:rPr>
         <w:t> </w:t>
       </w:r>
     </w:p>
     <w:p>
       <w:pPr>
+        <w:pStyle w:val="NormalWeb"/>
+        <w:spacing w:before="0" w:beforeAutospacing="0" w:after="0" w:afterAutospacing="0"/>
+        <w:rPr>
+          <w:rFonts w:ascii="Calibri" w:hAnsi="Calibri" w:cs="Calibri"/>
+          <w:sz w:val="40"/>
+          <w:szCs w:val="40"/>
+          <w:lang w:val="en-US"/>
+        </w:rPr>
+      </w:pPr>
+      <w:r>
+        <w:rPr>
+          <w:rFonts w:ascii="Calibri" w:hAnsi="Calibri" w:cs="Calibri"/>
+          <w:sz w:val="40"/>
+          <w:szCs w:val="40"/>
+          <w:lang w:val="en-US"/>
+        </w:rPr>
+        <w:t> Inferential statistics</w:t>
+      </w:r>
+    </w:p>
+    <w:p>
+      <w:pPr>
+        <w:numPr>
+          <w:ilvl w:val="1"/>
+          <w:numId w:val="16"/>
+        </w:numPr>
+        <w:spacing w:after="0" w:line="240" w:lineRule="auto"/>
+        <w:textAlignment w:val="center"/>
+        <w:rPr>
+          <w:rFonts w:ascii="Calibri" w:hAnsi="Calibri" w:cs="Calibri"/>
+          <w:sz w:val="40"/>
+          <w:szCs w:val="40"/>
+          <w:lang w:val="en-US"/>
+        </w:rPr>
+      </w:pPr>
+      <w:r>
+        <w:rPr>
+          <w:rFonts w:ascii="Calibri" w:hAnsi="Calibri" w:cs="Calibri"/>
+          <w:sz w:val="40"/>
+          <w:szCs w:val="40"/>
+          <w:lang w:val="en-US"/>
+        </w:rPr>
+        <w:t xml:space="preserve">Refer to videos in FE playlist for </w:t>
+      </w:r>
+      <w:proofErr w:type="gramStart"/>
+      <w:r>
+        <w:rPr>
+          <w:rFonts w:ascii="Calibri" w:hAnsi="Calibri" w:cs="Calibri"/>
+          <w:sz w:val="40"/>
+          <w:szCs w:val="40"/>
+          <w:lang w:val="en-US"/>
+        </w:rPr>
+        <w:t>Infer</w:t>
+      </w:r>
+      <w:proofErr w:type="gramEnd"/>
+    </w:p>
+    <w:p>
+      <w:pPr>
+        <w:numPr>
+          <w:ilvl w:val="2"/>
+          <w:numId w:val="16"/>
+        </w:numPr>
+        <w:spacing w:after="0" w:line="240" w:lineRule="auto"/>
+        <w:textAlignment w:val="center"/>
+        <w:rPr>
+          <w:rFonts w:ascii="Calibri" w:hAnsi="Calibri" w:cs="Calibri"/>
+          <w:sz w:val="40"/>
+          <w:szCs w:val="40"/>
+          <w:lang w:val="en-US"/>
+        </w:rPr>
+      </w:pPr>
+      <w:hyperlink r:id="rId5" w:history="1">
+        <w:r>
+          <w:rPr>
+            <w:rStyle w:val="Hyperlink"/>
+            <w:rFonts w:ascii="Calibri" w:hAnsi="Calibri" w:cs="Calibri"/>
+            <w:sz w:val="40"/>
+            <w:szCs w:val="40"/>
+            <w:lang w:val="en-US"/>
+          </w:rPr>
+          <w:t>Individually Strong: Univariate Feature Selection Techniques Explored</w:t>
+        </w:r>
+      </w:hyperlink>
+    </w:p>
+    <w:p>
+      <w:pPr>
+        <w:pStyle w:val="NormalWeb"/>
+        <w:spacing w:before="0" w:beforeAutospacing="0" w:after="0" w:afterAutospacing="0"/>
+        <w:ind w:left="1620"/>
+        <w:rPr>
+          <w:rFonts w:ascii="Calibri" w:hAnsi="Calibri" w:cs="Calibri"/>
+          <w:sz w:val="40"/>
+          <w:szCs w:val="40"/>
+          <w:lang w:val="en-US"/>
+        </w:rPr>
+      </w:pPr>
+      <w:r>
+        <w:rPr>
+          <w:rFonts w:ascii="Calibri" w:hAnsi="Calibri" w:cs="Calibri"/>
+          <w:sz w:val="40"/>
+          <w:szCs w:val="40"/>
+          <w:lang w:val="en-US"/>
+        </w:rPr>
+        <w:t> </w:t>
+      </w:r>
+    </w:p>
+    <w:p>
+      <w:pPr>
+        <w:pStyle w:val="NormalWeb"/>
+        <w:spacing w:before="0" w:beforeAutospacing="0" w:after="0" w:afterAutospacing="0"/>
+        <w:ind w:left="1620"/>
+        <w:rPr>
+          <w:rFonts w:ascii="Calibri" w:hAnsi="Calibri" w:cs="Calibri"/>
+          <w:sz w:val="40"/>
+          <w:szCs w:val="40"/>
+        </w:rPr>
+      </w:pPr>
+      <w:r>
+        <w:rPr>
+          <w:rFonts w:ascii="Calibri" w:hAnsi="Calibri" w:cs="Calibri"/>
+          <w:noProof/>
+          <w:sz w:val="40"/>
+          <w:szCs w:val="40"/>
+        </w:rPr>
+        <w:drawing>
+          <wp:inline distT="0" distB="0" distL="0" distR="0" wp14:anchorId="1269856E" wp14:editId="5ECA4ADE">
+            <wp:extent cx="3382010" cy="1893570"/>
+            <wp:effectExtent l="0" t="0" r="8890" b="0"/>
+            <wp:docPr id="936034245" name="Picture 3" descr="gridflowAI &#10;Feature Engineering &#10;For Data Science and &#10;Machine Leaming "/>
+            <wp:cNvGraphicFramePr>
+              <a:graphicFrameLocks xmlns:a="http://schemas.openxmlformats.org/drawingml/2006/main" noChangeAspect="1"/>
+            </wp:cNvGraphicFramePr>
+            <a:graphic xmlns:a="http://schemas.openxmlformats.org/drawingml/2006/main">
+              <a:graphicData uri="http://schemas.openxmlformats.org/drawingml/2006/picture">
+                <pic:pic xmlns:pic="http://schemas.openxmlformats.org/drawingml/2006/picture">
+                  <pic:nvPicPr>
+                    <pic:cNvPr id="0" name="Picture 1" descr="gridflowAI &#10;Feature Engineering &#10;For Data Science and &#10;Machine Leaming "/>
+                    <pic:cNvPicPr>
+                      <a:picLocks noChangeAspect="1" noChangeArrowheads="1"/>
+                    </pic:cNvPicPr>
+                  </pic:nvPicPr>
+                  <pic:blipFill>
+                    <a:blip r:embed="rId6">
+                      <a:extLst>
+                        <a:ext uri="{28A0092B-C50C-407E-A947-70E740481C1C}">
+                          <a14:useLocalDpi xmlns:a14="http://schemas.microsoft.com/office/drawing/2010/main" val="0"/>
+                        </a:ext>
+                      </a:extLst>
+                    </a:blip>
+                    <a:srcRect/>
+                    <a:stretch>
+                      <a:fillRect/>
+                    </a:stretch>
+                  </pic:blipFill>
+                  <pic:spPr bwMode="auto">
+                    <a:xfrm>
+                      <a:off x="0" y="0"/>
+                      <a:ext cx="3382010" cy="1893570"/>
+                    </a:xfrm>
+                    <a:prstGeom prst="rect">
+                      <a:avLst/>
+                    </a:prstGeom>
+                    <a:noFill/>
+                    <a:ln>
+                      <a:noFill/>
+                    </a:ln>
+                  </pic:spPr>
+                </pic:pic>
+              </a:graphicData>
+            </a:graphic>
+          </wp:inline>
+        </w:drawing>
+      </w:r>
+    </w:p>
+    <w:p>
+      <w:pPr>
         <w:numPr>
           <w:ilvl w:val="0"/>
-          <w:numId w:val="12"/>
-        </w:numPr>
-        <w:spacing w:after="0" w:line="240" w:lineRule="auto"/>
-        <w:textAlignment w:val="center"/>
-        <w:rPr>
-          <w:rFonts w:ascii="Calibri" w:eastAsia="Times New Roman" w:hAnsi="Calibri" w:cs="Calibri"/>
-          <w:kern w:val="0"/>
-          <w:sz w:val="40"/>
-          <w:szCs w:val="40"/>
-          <w:lang w:val="en-US" w:eastAsia="en-IN"/>
-          <w14:ligatures w14:val="none"/>
-        </w:rPr>
-      </w:pPr>
-      <w:r>
-        <w:rPr>
-          <w:rFonts w:ascii="Calibri" w:eastAsia="Times New Roman" w:hAnsi="Calibri" w:cs="Calibri"/>
-          <w:kern w:val="0"/>
-          <w:sz w:val="40"/>
-          <w:szCs w:val="40"/>
-          <w:lang w:val="en-US" w:eastAsia="en-IN"/>
-          <w14:ligatures w14:val="none"/>
-        </w:rPr>
-        <w:t>Inferential statistics</w:t>
-      </w:r>
-      <w:r>
-        <w:rPr>
-          <w:rFonts w:ascii="Calibri" w:eastAsia="Times New Roman" w:hAnsi="Calibri" w:cs="Calibri"/>
-          <w:kern w:val="0"/>
-          <w:sz w:val="40"/>
-          <w:szCs w:val="40"/>
-          <w:lang w:val="en-US" w:eastAsia="en-IN"/>
-          <w14:ligatures w14:val="none"/>
-        </w:rPr>
-        <w:t xml:space="preserve"> (Hypothesis testing)</w:t>
+          <w:numId w:val="17"/>
+        </w:numPr>
+        <w:spacing w:after="0" w:line="240" w:lineRule="auto"/>
+        <w:textAlignment w:val="center"/>
+        <w:rPr>
+          <w:rFonts w:ascii="Calibri" w:hAnsi="Calibri" w:cs="Calibri"/>
+          <w:sz w:val="40"/>
+          <w:szCs w:val="40"/>
+          <w:lang w:val="en-US"/>
+        </w:rPr>
+      </w:pPr>
+      <w:hyperlink r:id="rId7" w:history="1">
+        <w:r>
+          <w:rPr>
+            <w:rStyle w:val="Hyperlink"/>
+            <w:rFonts w:ascii="Calibri" w:hAnsi="Calibri" w:cs="Calibri"/>
+            <w:sz w:val="40"/>
+            <w:szCs w:val="40"/>
+            <w:lang w:val="en-US"/>
+          </w:rPr>
+          <w:t>The Role of T-Test in Feature Selection</w:t>
+        </w:r>
+      </w:hyperlink>
+    </w:p>
+    <w:p>
+      <w:pPr>
+        <w:pStyle w:val="NormalWeb"/>
+        <w:spacing w:before="0" w:beforeAutospacing="0" w:after="0" w:afterAutospacing="0"/>
+        <w:ind w:left="1620"/>
+        <w:rPr>
+          <w:rFonts w:ascii="Calibri" w:hAnsi="Calibri" w:cs="Calibri"/>
+          <w:sz w:val="40"/>
+          <w:szCs w:val="40"/>
+          <w:lang w:val="en-US"/>
+        </w:rPr>
+      </w:pPr>
+      <w:r>
+        <w:rPr>
+          <w:rFonts w:ascii="Calibri" w:hAnsi="Calibri" w:cs="Calibri"/>
+          <w:sz w:val="40"/>
+          <w:szCs w:val="40"/>
+          <w:lang w:val="en-US"/>
+        </w:rPr>
+        <w:t> </w:t>
+      </w:r>
+    </w:p>
+    <w:p>
+      <w:pPr>
+        <w:pStyle w:val="NormalWeb"/>
+        <w:spacing w:before="0" w:beforeAutospacing="0" w:after="0" w:afterAutospacing="0"/>
+        <w:ind w:left="1620"/>
+        <w:rPr>
+          <w:rFonts w:ascii="Calibri" w:hAnsi="Calibri" w:cs="Calibri"/>
+          <w:sz w:val="40"/>
+          <w:szCs w:val="40"/>
+        </w:rPr>
+      </w:pPr>
+      <w:r>
+        <w:rPr>
+          <w:rFonts w:ascii="Calibri" w:hAnsi="Calibri" w:cs="Calibri"/>
+          <w:noProof/>
+          <w:sz w:val="40"/>
+          <w:szCs w:val="40"/>
+        </w:rPr>
+        <w:drawing>
+          <wp:inline distT="0" distB="0" distL="0" distR="0" wp14:anchorId="75308621" wp14:editId="144EF13B">
+            <wp:extent cx="3382010" cy="1893570"/>
+            <wp:effectExtent l="0" t="0" r="8890" b="0"/>
+            <wp:docPr id="2014833774" name="Picture 2" descr="gridflowAI &#10;Feature Engineering &#10;For Data Science and &#10;Machine Leaming "/>
+            <wp:cNvGraphicFramePr>
+              <a:graphicFrameLocks xmlns:a="http://schemas.openxmlformats.org/drawingml/2006/main" noChangeAspect="1"/>
+            </wp:cNvGraphicFramePr>
+            <a:graphic xmlns:a="http://schemas.openxmlformats.org/drawingml/2006/main">
+              <a:graphicData uri="http://schemas.openxmlformats.org/drawingml/2006/picture">
+                <pic:pic xmlns:pic="http://schemas.openxmlformats.org/drawingml/2006/picture">
+                  <pic:nvPicPr>
+                    <pic:cNvPr id="0" name="Picture 2" descr="gridflowAI &#10;Feature Engineering &#10;For Data Science and &#10;Machine Leaming "/>
+                    <pic:cNvPicPr>
+                      <a:picLocks noChangeAspect="1" noChangeArrowheads="1"/>
+                    </pic:cNvPicPr>
+                  </pic:nvPicPr>
+                  <pic:blipFill>
+                    <a:blip r:embed="rId8">
+                      <a:extLst>
+                        <a:ext uri="{28A0092B-C50C-407E-A947-70E740481C1C}">
+                          <a14:useLocalDpi xmlns:a14="http://schemas.microsoft.com/office/drawing/2010/main" val="0"/>
+                        </a:ext>
+                      </a:extLst>
+                    </a:blip>
+                    <a:srcRect/>
+                    <a:stretch>
+                      <a:fillRect/>
+                    </a:stretch>
+                  </pic:blipFill>
+                  <pic:spPr bwMode="auto">
+                    <a:xfrm>
+                      <a:off x="0" y="0"/>
+                      <a:ext cx="3382010" cy="1893570"/>
+                    </a:xfrm>
+                    <a:prstGeom prst="rect">
+                      <a:avLst/>
+                    </a:prstGeom>
+                    <a:noFill/>
+                    <a:ln>
+                      <a:noFill/>
+                    </a:ln>
+                  </pic:spPr>
+                </pic:pic>
+              </a:graphicData>
+            </a:graphic>
+          </wp:inline>
+        </w:drawing>
+      </w:r>
+    </w:p>
+    <w:p>
+      <w:pPr>
+        <w:pStyle w:val="NormalWeb"/>
+        <w:spacing w:before="0" w:beforeAutospacing="0" w:after="0" w:afterAutospacing="0"/>
+        <w:rPr>
+          <w:rFonts w:ascii="Calibri" w:hAnsi="Calibri" w:cs="Calibri"/>
+          <w:sz w:val="40"/>
+          <w:szCs w:val="40"/>
+          <w:lang w:val="en-US"/>
+        </w:rPr>
+      </w:pPr>
+      <w:r>
+        <w:rPr>
+          <w:rFonts w:ascii="Calibri" w:hAnsi="Calibri" w:cs="Calibri"/>
+          <w:sz w:val="40"/>
+          <w:szCs w:val="40"/>
+          <w:lang w:val="en-US"/>
+        </w:rPr>
+        <w:t> </w:t>
       </w:r>
     </w:p>
     <w:p>
       <w:pPr>
         <w:numPr>
           <w:ilvl w:val="0"/>
-          <w:numId w:val="12"/>
-        </w:numPr>
-        <w:spacing w:after="0" w:line="240" w:lineRule="auto"/>
-        <w:textAlignment w:val="center"/>
-        <w:rPr>
-          <w:rFonts w:ascii="Calibri" w:eastAsia="Times New Roman" w:hAnsi="Calibri" w:cs="Calibri"/>
-          <w:kern w:val="0"/>
-          <w:sz w:val="40"/>
-          <w:szCs w:val="40"/>
-          <w:lang w:val="en-US" w:eastAsia="en-IN"/>
-          <w14:ligatures w14:val="none"/>
-        </w:rPr>
-      </w:pPr>
-      <w:r>
-        <w:rPr>
-          <w:rFonts w:ascii="Calibri" w:eastAsia="Times New Roman" w:hAnsi="Calibri" w:cs="Calibri"/>
-          <w:kern w:val="0"/>
-          <w:sz w:val="40"/>
-          <w:szCs w:val="40"/>
-          <w:lang w:val="en-US" w:eastAsia="en-IN"/>
-          <w14:ligatures w14:val="none"/>
+          <w:numId w:val="18"/>
+        </w:numPr>
+        <w:spacing w:after="0" w:line="240" w:lineRule="auto"/>
+        <w:textAlignment w:val="center"/>
+        <w:rPr>
+          <w:rFonts w:ascii="Calibri" w:hAnsi="Calibri" w:cs="Calibri"/>
+          <w:sz w:val="40"/>
+          <w:szCs w:val="40"/>
+          <w:lang w:val="en-US"/>
+        </w:rPr>
+      </w:pPr>
+      <w:hyperlink r:id="rId9" w:history="1">
+        <w:r>
+          <w:rPr>
+            <w:rStyle w:val="Hyperlink"/>
+            <w:rFonts w:ascii="Calibri" w:hAnsi="Calibri" w:cs="Calibri"/>
+            <w:sz w:val="40"/>
+            <w:szCs w:val="40"/>
+            <w:lang w:val="en-US"/>
+          </w:rPr>
+          <w:t>ANOVA for Univariate Feature Importance</w:t>
+        </w:r>
+      </w:hyperlink>
+    </w:p>
+    <w:p>
+      <w:pPr>
+        <w:pStyle w:val="NormalWeb"/>
+        <w:spacing w:before="0" w:beforeAutospacing="0" w:after="0" w:afterAutospacing="0"/>
+        <w:ind w:left="1620"/>
+        <w:rPr>
+          <w:rFonts w:ascii="Calibri" w:hAnsi="Calibri" w:cs="Calibri"/>
+          <w:sz w:val="40"/>
+          <w:szCs w:val="40"/>
+          <w:lang w:val="en-US"/>
+        </w:rPr>
+      </w:pPr>
+      <w:r>
+        <w:rPr>
+          <w:rFonts w:ascii="Calibri" w:hAnsi="Calibri" w:cs="Calibri"/>
+          <w:sz w:val="40"/>
+          <w:szCs w:val="40"/>
+          <w:lang w:val="en-US"/>
+        </w:rPr>
+        <w:t> </w:t>
+      </w:r>
+    </w:p>
+    <w:p>
+      <w:pPr>
+        <w:pStyle w:val="NormalWeb"/>
+        <w:spacing w:before="0" w:beforeAutospacing="0" w:after="0" w:afterAutospacing="0"/>
+        <w:ind w:left="1620"/>
+        <w:rPr>
+          <w:rFonts w:ascii="Calibri" w:hAnsi="Calibri" w:cs="Calibri"/>
+          <w:sz w:val="40"/>
+          <w:szCs w:val="40"/>
+        </w:rPr>
+      </w:pPr>
+      <w:r>
+        <w:rPr>
+          <w:rFonts w:ascii="Calibri" w:hAnsi="Calibri" w:cs="Calibri"/>
+          <w:noProof/>
+          <w:sz w:val="40"/>
+          <w:szCs w:val="40"/>
+        </w:rPr>
+        <w:lastRenderedPageBreak/>
+        <w:drawing>
+          <wp:inline distT="0" distB="0" distL="0" distR="0" wp14:anchorId="61969087" wp14:editId="162155D0">
+            <wp:extent cx="3382010" cy="1893570"/>
+            <wp:effectExtent l="0" t="0" r="8890" b="0"/>
+            <wp:docPr id="1786907450" name="Picture 1" descr="gridflowAI &#10;Feature Engineering &#10;For Data Science and &#10;Machine Leaming "/>
+            <wp:cNvGraphicFramePr>
+              <a:graphicFrameLocks xmlns:a="http://schemas.openxmlformats.org/drawingml/2006/main" noChangeAspect="1"/>
+            </wp:cNvGraphicFramePr>
+            <a:graphic xmlns:a="http://schemas.openxmlformats.org/drawingml/2006/main">
+              <a:graphicData uri="http://schemas.openxmlformats.org/drawingml/2006/picture">
+                <pic:pic xmlns:pic="http://schemas.openxmlformats.org/drawingml/2006/picture">
+                  <pic:nvPicPr>
+                    <pic:cNvPr id="0" name="Picture 3" descr="gridflowAI &#10;Feature Engineering &#10;For Data Science and &#10;Machine Leaming "/>
+                    <pic:cNvPicPr>
+                      <a:picLocks noChangeAspect="1" noChangeArrowheads="1"/>
+                    </pic:cNvPicPr>
+                  </pic:nvPicPr>
+                  <pic:blipFill>
+                    <a:blip r:embed="rId10">
+                      <a:extLst>
+                        <a:ext uri="{28A0092B-C50C-407E-A947-70E740481C1C}">
+                          <a14:useLocalDpi xmlns:a14="http://schemas.microsoft.com/office/drawing/2010/main" val="0"/>
+                        </a:ext>
+                      </a:extLst>
+                    </a:blip>
+                    <a:srcRect/>
+                    <a:stretch>
+                      <a:fillRect/>
+                    </a:stretch>
+                  </pic:blipFill>
+                  <pic:spPr bwMode="auto">
+                    <a:xfrm>
+                      <a:off x="0" y="0"/>
+                      <a:ext cx="3382010" cy="1893570"/>
+                    </a:xfrm>
+                    <a:prstGeom prst="rect">
+                      <a:avLst/>
+                    </a:prstGeom>
+                    <a:noFill/>
+                    <a:ln>
+                      <a:noFill/>
+                    </a:ln>
+                  </pic:spPr>
+                </pic:pic>
+              </a:graphicData>
+            </a:graphic>
+          </wp:inline>
+        </w:drawing>
+      </w:r>
+    </w:p>
+    <w:p>
+      <w:pPr>
+        <w:numPr>
+          <w:ilvl w:val="0"/>
+          <w:numId w:val="19"/>
+        </w:numPr>
+        <w:spacing w:after="0" w:line="240" w:lineRule="auto"/>
+        <w:textAlignment w:val="center"/>
+        <w:rPr>
+          <w:rFonts w:ascii="Calibri" w:hAnsi="Calibri" w:cs="Calibri"/>
+          <w:sz w:val="40"/>
+          <w:szCs w:val="40"/>
+          <w:lang w:val="en-US"/>
+        </w:rPr>
+      </w:pPr>
+      <w:r>
+        <w:rPr>
+          <w:rFonts w:ascii="Calibri" w:hAnsi="Calibri" w:cs="Calibri"/>
+          <w:sz w:val="40"/>
+          <w:szCs w:val="40"/>
+          <w:lang w:val="en-US"/>
         </w:rPr>
         <w:t>Bayesian statistics - primer</w:t>
       </w:r>
@@ -3557,63 +3933,25 @@
       <w:pPr>
         <w:numPr>
           <w:ilvl w:val="0"/>
-          <w:numId w:val="12"/>
-        </w:numPr>
-        <w:spacing w:after="0" w:line="240" w:lineRule="auto"/>
-        <w:textAlignment w:val="center"/>
-        <w:rPr>
-          <w:rFonts w:ascii="Calibri" w:eastAsia="Times New Roman" w:hAnsi="Calibri" w:cs="Calibri"/>
-          <w:kern w:val="0"/>
-          <w:sz w:val="40"/>
-          <w:szCs w:val="40"/>
-          <w:lang w:val="en-US" w:eastAsia="en-IN"/>
-          <w14:ligatures w14:val="none"/>
-        </w:rPr>
-      </w:pPr>
-      <w:r>
-        <w:rPr>
-          <w:rFonts w:ascii="Calibri" w:eastAsia="Times New Roman" w:hAnsi="Calibri" w:cs="Calibri"/>
-          <w:kern w:val="0"/>
-          <w:sz w:val="40"/>
-          <w:szCs w:val="40"/>
-          <w:lang w:val="en-US" w:eastAsia="en-IN"/>
-          <w14:ligatures w14:val="none"/>
+          <w:numId w:val="19"/>
+        </w:numPr>
+        <w:spacing w:after="0" w:line="240" w:lineRule="auto"/>
+        <w:textAlignment w:val="center"/>
+        <w:rPr>
+          <w:rFonts w:ascii="Calibri" w:hAnsi="Calibri" w:cs="Calibri"/>
+          <w:sz w:val="40"/>
+          <w:szCs w:val="40"/>
+          <w:lang w:val="en-US"/>
+        </w:rPr>
+      </w:pPr>
+      <w:r>
+        <w:rPr>
+          <w:rFonts w:ascii="Calibri" w:hAnsi="Calibri" w:cs="Calibri"/>
+          <w:sz w:val="40"/>
+          <w:szCs w:val="40"/>
+          <w:lang w:val="en-US"/>
         </w:rPr>
         <w:t>Naïve Bayes</w:t>
-      </w:r>
-      <w:r>
-        <w:rPr>
-          <w:rFonts w:ascii="Calibri" w:eastAsia="Times New Roman" w:hAnsi="Calibri" w:cs="Calibri"/>
-          <w:kern w:val="0"/>
-          <w:sz w:val="40"/>
-          <w:szCs w:val="40"/>
-          <w:lang w:val="en-US" w:eastAsia="en-IN"/>
-          <w14:ligatures w14:val="none"/>
-        </w:rPr>
-        <w:t xml:space="preserve"> (good for NLP, </w:t>
-      </w:r>
-      <w:r>
-        <w:rPr>
-          <w:rFonts w:ascii="Calibri" w:eastAsia="Times New Roman" w:hAnsi="Calibri" w:cs="Calibri"/>
-          <w:kern w:val="0"/>
-          <w:sz w:val="40"/>
-          <w:szCs w:val="40"/>
-          <w:u w:val="single"/>
-          <w:lang w:val="en-US" w:eastAsia="en-IN"/>
-          <w14:ligatures w14:val="none"/>
-        </w:rPr>
-        <w:t>online</w:t>
-      </w:r>
-      <w:r>
-        <w:rPr>
-          <w:rFonts w:ascii="Calibri" w:eastAsia="Times New Roman" w:hAnsi="Calibri" w:cs="Calibri"/>
-          <w:kern w:val="0"/>
-          <w:sz w:val="40"/>
-          <w:szCs w:val="40"/>
-          <w:lang w:val="en-US" w:eastAsia="en-IN"/>
-          <w14:ligatures w14:val="none"/>
-        </w:rPr>
-        <w:t xml:space="preserve"> ML)</w:t>
       </w:r>
     </w:p>
     <w:p>
@@ -3779,6 +4117,173 @@
     </w:p>
     <w:p>
       <w:pPr>
+        <w:numPr>
+          <w:ilvl w:val="0"/>
+          <w:numId w:val="13"/>
+        </w:numPr>
+        <w:spacing w:after="0" w:line="240" w:lineRule="auto"/>
+        <w:textAlignment w:val="center"/>
+        <w:rPr>
+          <w:rFonts w:ascii="Calibri" w:eastAsia="Times New Roman" w:hAnsi="Calibri" w:cs="Calibri"/>
+          <w:kern w:val="0"/>
+          <w:sz w:val="40"/>
+          <w:szCs w:val="40"/>
+          <w:lang w:val="en-US" w:eastAsia="en-IN"/>
+          <w14:ligatures w14:val="none"/>
+        </w:rPr>
+      </w:pPr>
+    </w:p>
+    <w:p>
+      <w:pPr>
+        <w:pStyle w:val="NormalWeb"/>
+        <w:numPr>
+          <w:ilvl w:val="0"/>
+          <w:numId w:val="13"/>
+        </w:numPr>
+        <w:spacing w:before="0" w:beforeAutospacing="0" w:after="0" w:afterAutospacing="0"/>
+        <w:rPr>
+          <w:rFonts w:ascii="Calibri" w:hAnsi="Calibri" w:cs="Calibri"/>
+          <w:sz w:val="40"/>
+          <w:szCs w:val="40"/>
+          <w:lang w:val="en-US"/>
+        </w:rPr>
+      </w:pPr>
+      <w:hyperlink r:id="rId11" w:history="1">
+        <w:r>
+          <w:rPr>
+            <w:rStyle w:val="Hyperlink"/>
+            <w:rFonts w:ascii="Calibri" w:eastAsiaTheme="majorEastAsia" w:hAnsi="Calibri" w:cs="Calibri"/>
+            <w:sz w:val="40"/>
+            <w:szCs w:val="40"/>
+            <w:lang w:val="en-US"/>
+          </w:rPr>
+          <w:t>Feature Engineering in Machine Learning</w:t>
+        </w:r>
+      </w:hyperlink>
+    </w:p>
+    <w:p>
+      <w:pPr>
+        <w:pStyle w:val="NormalWeb"/>
+        <w:numPr>
+          <w:ilvl w:val="0"/>
+          <w:numId w:val="13"/>
+        </w:numPr>
+        <w:spacing w:before="0" w:beforeAutospacing="0" w:after="0" w:afterAutospacing="0"/>
+        <w:rPr>
+          <w:rFonts w:ascii="Calibri" w:hAnsi="Calibri" w:cs="Calibri"/>
+          <w:sz w:val="40"/>
+          <w:szCs w:val="40"/>
+          <w:lang w:val="en-US"/>
+        </w:rPr>
+      </w:pPr>
+      <w:r>
+        <w:rPr>
+          <w:rFonts w:ascii="Calibri" w:hAnsi="Calibri" w:cs="Calibri"/>
+          <w:sz w:val="40"/>
+          <w:szCs w:val="40"/>
+          <w:lang w:val="en-US"/>
+        </w:rPr>
+        <w:t> </w:t>
+      </w:r>
+    </w:p>
+    <w:p>
+      <w:pPr>
+        <w:pStyle w:val="NormalWeb"/>
+        <w:numPr>
+          <w:ilvl w:val="0"/>
+          <w:numId w:val="13"/>
+        </w:numPr>
+        <w:spacing w:before="0" w:beforeAutospacing="0" w:after="0" w:afterAutospacing="0"/>
+        <w:rPr>
+          <w:rFonts w:ascii="Calibri" w:hAnsi="Calibri" w:cs="Calibri"/>
+          <w:sz w:val="40"/>
+          <w:szCs w:val="40"/>
+        </w:rPr>
+      </w:pPr>
+      <w:r>
+        <w:rPr>
+          <w:rFonts w:ascii="Calibri" w:hAnsi="Calibri" w:cs="Calibri"/>
+          <w:noProof/>
+          <w:sz w:val="40"/>
+          <w:szCs w:val="40"/>
+        </w:rPr>
+        <w:drawing>
+          <wp:inline distT="0" distB="0" distL="0" distR="0" wp14:anchorId="6174193B" wp14:editId="185E0D10">
+            <wp:extent cx="3382010" cy="1893570"/>
+            <wp:effectExtent l="0" t="0" r="8890" b="0"/>
+            <wp:docPr id="2042612590" name="Picture 4" descr="Feature Engineering &#10;For Data Science and &#10;Machine Learning &#10;Lecture 01 "/>
+            <wp:cNvGraphicFramePr>
+              <a:graphicFrameLocks xmlns:a="http://schemas.openxmlformats.org/drawingml/2006/main" noChangeAspect="1"/>
+            </wp:cNvGraphicFramePr>
+            <a:graphic xmlns:a="http://schemas.openxmlformats.org/drawingml/2006/main">
+              <a:graphicData uri="http://schemas.openxmlformats.org/drawingml/2006/picture">
+                <pic:pic xmlns:pic="http://schemas.openxmlformats.org/drawingml/2006/picture">
+                  <pic:nvPicPr>
+                    <pic:cNvPr id="0" name="Picture 7" descr="Feature Engineering &#10;For Data Science and &#10;Machine Learning &#10;Lecture 01 "/>
+                    <pic:cNvPicPr>
+                      <a:picLocks noChangeAspect="1" noChangeArrowheads="1"/>
+                    </pic:cNvPicPr>
+                  </pic:nvPicPr>
+                  <pic:blipFill>
+                    <a:blip r:embed="rId12">
+                      <a:extLst>
+                        <a:ext uri="{28A0092B-C50C-407E-A947-70E740481C1C}">
+                          <a14:useLocalDpi xmlns:a14="http://schemas.microsoft.com/office/drawing/2010/main" val="0"/>
+                        </a:ext>
+                      </a:extLst>
+                    </a:blip>
+                    <a:srcRect/>
+                    <a:stretch>
+                      <a:fillRect/>
+                    </a:stretch>
+                  </pic:blipFill>
+                  <pic:spPr bwMode="auto">
+                    <a:xfrm>
+                      <a:off x="0" y="0"/>
+                      <a:ext cx="3382010" cy="1893570"/>
+                    </a:xfrm>
+                    <a:prstGeom prst="rect">
+                      <a:avLst/>
+                    </a:prstGeom>
+                    <a:noFill/>
+                    <a:ln>
+                      <a:noFill/>
+                    </a:ln>
+                  </pic:spPr>
+                </pic:pic>
+              </a:graphicData>
+            </a:graphic>
+          </wp:inline>
+        </w:drawing>
+      </w:r>
+    </w:p>
+    <w:p>
+      <w:pPr>
+        <w:pStyle w:val="NormalWeb"/>
+        <w:numPr>
+          <w:ilvl w:val="0"/>
+          <w:numId w:val="13"/>
+        </w:numPr>
+        <w:spacing w:before="0" w:beforeAutospacing="0" w:after="0" w:afterAutospacing="0"/>
+        <w:rPr>
+          <w:rFonts w:ascii="Calibri" w:hAnsi="Calibri" w:cs="Calibri"/>
+          <w:sz w:val="40"/>
+          <w:szCs w:val="40"/>
+          <w:lang w:val="en-US"/>
+        </w:rPr>
+      </w:pPr>
+      <w:r>
+        <w:rPr>
+          <w:rFonts w:ascii="Calibri" w:hAnsi="Calibri" w:cs="Calibri"/>
+          <w:sz w:val="40"/>
+          <w:szCs w:val="40"/>
+          <w:lang w:val="en-US"/>
+        </w:rPr>
+        <w:t> </w:t>
+      </w:r>
+    </w:p>
+    <w:p>
+      <w:pPr>
         <w:spacing w:after="0" w:line="240" w:lineRule="auto"/>
         <w:ind w:left="540"/>
         <w:rPr>
@@ -3805,24 +4310,334 @@
     <w:p>
       <w:pPr>
         <w:spacing w:after="0" w:line="240" w:lineRule="auto"/>
+        <w:rPr>
+          <w:rFonts w:ascii="Calibri" w:eastAsia="Times New Roman" w:hAnsi="Calibri" w:cs="Calibri"/>
+          <w:kern w:val="0"/>
+          <w:sz w:val="40"/>
+          <w:szCs w:val="40"/>
+          <w:lang w:val="en-US" w:eastAsia="en-IN"/>
+          <w14:ligatures w14:val="none"/>
+        </w:rPr>
+      </w:pPr>
+      <w:r>
+        <w:rPr>
+          <w:rFonts w:ascii="Calibri" w:eastAsia="Times New Roman" w:hAnsi="Calibri" w:cs="Calibri"/>
+          <w:kern w:val="0"/>
+          <w:sz w:val="40"/>
+          <w:szCs w:val="40"/>
+          <w:highlight w:val="yellow"/>
+          <w:lang w:val="en-US" w:eastAsia="en-IN"/>
+          <w14:ligatures w14:val="none"/>
+        </w:rPr>
+        <w:t xml:space="preserve">Course </w:t>
+      </w:r>
+      <w:proofErr w:type="gramStart"/>
+      <w:r>
+        <w:rPr>
+          <w:rFonts w:ascii="Calibri" w:eastAsia="Times New Roman" w:hAnsi="Calibri" w:cs="Calibri"/>
+          <w:kern w:val="0"/>
+          <w:sz w:val="40"/>
+          <w:szCs w:val="40"/>
+          <w:highlight w:val="yellow"/>
+          <w:lang w:val="en-US" w:eastAsia="en-IN"/>
+          <w14:ligatures w14:val="none"/>
+        </w:rPr>
+        <w:t>4 :</w:t>
+      </w:r>
+      <w:proofErr w:type="gramEnd"/>
+      <w:r>
+        <w:rPr>
+          <w:rFonts w:ascii="Calibri" w:eastAsia="Times New Roman" w:hAnsi="Calibri" w:cs="Calibri"/>
+          <w:kern w:val="0"/>
+          <w:sz w:val="40"/>
+          <w:szCs w:val="40"/>
+          <w:highlight w:val="yellow"/>
+          <w:lang w:val="en-US" w:eastAsia="en-IN"/>
+          <w14:ligatures w14:val="none"/>
+        </w:rPr>
+        <w:t xml:space="preserve"> Optimization primer</w:t>
+      </w:r>
+    </w:p>
+    <w:p>
+      <w:pPr>
+        <w:spacing w:after="0" w:line="240" w:lineRule="auto"/>
+        <w:rPr>
+          <w:rFonts w:ascii="Calibri" w:eastAsia="Times New Roman" w:hAnsi="Calibri" w:cs="Calibri"/>
+          <w:kern w:val="0"/>
+          <w:sz w:val="40"/>
+          <w:szCs w:val="40"/>
+          <w:lang w:val="en-US" w:eastAsia="en-IN"/>
+          <w14:ligatures w14:val="none"/>
+        </w:rPr>
+      </w:pPr>
+      <w:r>
+        <w:rPr>
+          <w:rFonts w:ascii="Calibri" w:eastAsia="Times New Roman" w:hAnsi="Calibri" w:cs="Calibri"/>
+          <w:kern w:val="0"/>
+          <w:sz w:val="40"/>
+          <w:szCs w:val="40"/>
+          <w:lang w:val="en-US" w:eastAsia="en-IN"/>
+          <w14:ligatures w14:val="none"/>
+        </w:rPr>
+        <w:t> </w:t>
+      </w:r>
+    </w:p>
+    <w:p>
+      <w:pPr>
+        <w:numPr>
+          <w:ilvl w:val="0"/>
+          <w:numId w:val="20"/>
+        </w:numPr>
+        <w:spacing w:after="0" w:line="240" w:lineRule="auto"/>
+        <w:textAlignment w:val="center"/>
+        <w:rPr>
+          <w:rFonts w:ascii="Calibri" w:eastAsia="Times New Roman" w:hAnsi="Calibri" w:cs="Calibri"/>
+          <w:kern w:val="0"/>
+          <w:sz w:val="40"/>
+          <w:szCs w:val="40"/>
+          <w:lang w:val="en-US" w:eastAsia="en-IN"/>
+          <w14:ligatures w14:val="none"/>
+        </w:rPr>
+      </w:pPr>
+      <w:r>
+        <w:rPr>
+          <w:rFonts w:ascii="Calibri" w:eastAsia="Times New Roman" w:hAnsi="Calibri" w:cs="Calibri"/>
+          <w:kern w:val="0"/>
+          <w:sz w:val="40"/>
+          <w:szCs w:val="40"/>
+          <w:lang w:val="en-US" w:eastAsia="en-IN"/>
+          <w14:ligatures w14:val="none"/>
+        </w:rPr>
+        <w:t xml:space="preserve">Derivatives </w:t>
+      </w:r>
+    </w:p>
+    <w:p>
+      <w:pPr>
+        <w:numPr>
+          <w:ilvl w:val="0"/>
+          <w:numId w:val="20"/>
+        </w:numPr>
+        <w:spacing w:after="0" w:line="240" w:lineRule="auto"/>
+        <w:textAlignment w:val="center"/>
+        <w:rPr>
+          <w:rFonts w:ascii="Calibri" w:eastAsia="Times New Roman" w:hAnsi="Calibri" w:cs="Calibri"/>
+          <w:kern w:val="0"/>
+          <w:sz w:val="40"/>
+          <w:szCs w:val="40"/>
+          <w:lang w:val="en-US" w:eastAsia="en-IN"/>
+          <w14:ligatures w14:val="none"/>
+        </w:rPr>
+      </w:pPr>
+      <w:r>
+        <w:rPr>
+          <w:rFonts w:ascii="Calibri" w:eastAsia="Times New Roman" w:hAnsi="Calibri" w:cs="Calibri"/>
+          <w:kern w:val="0"/>
+          <w:sz w:val="40"/>
+          <w:szCs w:val="40"/>
+          <w:lang w:val="en-US" w:eastAsia="en-IN"/>
+          <w14:ligatures w14:val="none"/>
+        </w:rPr>
+        <w:t>Gradient descent (minimization problems)</w:t>
+      </w:r>
+    </w:p>
+    <w:p>
+      <w:pPr>
+        <w:numPr>
+          <w:ilvl w:val="0"/>
+          <w:numId w:val="20"/>
+        </w:numPr>
+        <w:spacing w:after="0" w:line="240" w:lineRule="auto"/>
+        <w:textAlignment w:val="center"/>
+        <w:rPr>
+          <w:rFonts w:ascii="Calibri" w:eastAsia="Times New Roman" w:hAnsi="Calibri" w:cs="Calibri"/>
+          <w:kern w:val="0"/>
+          <w:sz w:val="40"/>
+          <w:szCs w:val="40"/>
+          <w:lang w:val="en-US" w:eastAsia="en-IN"/>
+          <w14:ligatures w14:val="none"/>
+        </w:rPr>
+      </w:pPr>
+      <w:r>
+        <w:rPr>
+          <w:rFonts w:ascii="Calibri" w:eastAsia="Times New Roman" w:hAnsi="Calibri" w:cs="Calibri"/>
+          <w:kern w:val="0"/>
+          <w:sz w:val="40"/>
+          <w:szCs w:val="40"/>
+          <w:lang w:val="en-US" w:eastAsia="en-IN"/>
+          <w14:ligatures w14:val="none"/>
+        </w:rPr>
+        <w:lastRenderedPageBreak/>
+        <w:t xml:space="preserve">Implement linear regression with </w:t>
+      </w:r>
+      <w:proofErr w:type="gramStart"/>
+      <w:r>
+        <w:rPr>
+          <w:rFonts w:ascii="Calibri" w:eastAsia="Times New Roman" w:hAnsi="Calibri" w:cs="Calibri"/>
+          <w:kern w:val="0"/>
+          <w:sz w:val="40"/>
+          <w:szCs w:val="40"/>
+          <w:lang w:val="en-US" w:eastAsia="en-IN"/>
+          <w14:ligatures w14:val="none"/>
+        </w:rPr>
+        <w:t>GD</w:t>
+      </w:r>
+      <w:proofErr w:type="gramEnd"/>
+    </w:p>
+    <w:p>
+      <w:pPr>
+        <w:numPr>
+          <w:ilvl w:val="0"/>
+          <w:numId w:val="20"/>
+        </w:numPr>
+        <w:spacing w:after="0" w:line="240" w:lineRule="auto"/>
+        <w:textAlignment w:val="center"/>
+        <w:rPr>
+          <w:rFonts w:ascii="Calibri" w:eastAsia="Times New Roman" w:hAnsi="Calibri" w:cs="Calibri"/>
+          <w:kern w:val="0"/>
+          <w:sz w:val="40"/>
+          <w:szCs w:val="40"/>
+          <w:lang w:val="en-US" w:eastAsia="en-IN"/>
+          <w14:ligatures w14:val="none"/>
+        </w:rPr>
+      </w:pPr>
+      <w:r>
+        <w:rPr>
+          <w:rFonts w:ascii="Calibri" w:eastAsia="Times New Roman" w:hAnsi="Calibri" w:cs="Calibri"/>
+          <w:kern w:val="0"/>
+          <w:sz w:val="40"/>
+          <w:szCs w:val="40"/>
+          <w:lang w:val="en-US" w:eastAsia="en-IN"/>
+          <w14:ligatures w14:val="none"/>
+        </w:rPr>
+        <w:t>Types of Gradients descent</w:t>
+      </w:r>
+    </w:p>
+    <w:p>
+      <w:pPr>
+        <w:numPr>
+          <w:ilvl w:val="0"/>
+          <w:numId w:val="20"/>
+        </w:numPr>
+        <w:spacing w:after="0" w:line="240" w:lineRule="auto"/>
+        <w:textAlignment w:val="center"/>
+        <w:rPr>
+          <w:rFonts w:ascii="Calibri" w:eastAsia="Times New Roman" w:hAnsi="Calibri" w:cs="Calibri"/>
+          <w:kern w:val="0"/>
+          <w:sz w:val="40"/>
+          <w:szCs w:val="40"/>
+          <w:lang w:val="en-US" w:eastAsia="en-IN"/>
+          <w14:ligatures w14:val="none"/>
+        </w:rPr>
+      </w:pPr>
+      <w:r>
+        <w:rPr>
+          <w:rFonts w:ascii="Calibri" w:eastAsia="Times New Roman" w:hAnsi="Calibri" w:cs="Calibri"/>
+          <w:kern w:val="0"/>
+          <w:sz w:val="40"/>
+          <w:szCs w:val="40"/>
+          <w:lang w:val="en-US" w:eastAsia="en-IN"/>
+          <w14:ligatures w14:val="none"/>
+        </w:rPr>
+        <w:t>Loss functions (regression, classification) - basic idea</w:t>
+      </w:r>
+    </w:p>
+    <w:p>
+      <w:pPr>
+        <w:numPr>
+          <w:ilvl w:val="0"/>
+          <w:numId w:val="20"/>
+        </w:numPr>
+        <w:spacing w:after="0" w:line="240" w:lineRule="auto"/>
+        <w:textAlignment w:val="center"/>
+        <w:rPr>
+          <w:rFonts w:ascii="Calibri" w:eastAsia="Times New Roman" w:hAnsi="Calibri" w:cs="Calibri"/>
+          <w:kern w:val="0"/>
+          <w:sz w:val="40"/>
+          <w:szCs w:val="40"/>
+          <w:lang w:val="en-US" w:eastAsia="en-IN"/>
+          <w14:ligatures w14:val="none"/>
+        </w:rPr>
+      </w:pPr>
+      <w:r>
+        <w:rPr>
+          <w:rFonts w:ascii="Calibri" w:eastAsia="Times New Roman" w:hAnsi="Calibri" w:cs="Calibri"/>
+          <w:kern w:val="0"/>
+          <w:sz w:val="40"/>
+          <w:szCs w:val="40"/>
+          <w:lang w:val="en-US" w:eastAsia="en-IN"/>
+          <w14:ligatures w14:val="none"/>
+        </w:rPr>
+        <w:t>Issues with optimization</w:t>
+      </w:r>
+    </w:p>
+    <w:p>
+      <w:pPr>
+        <w:spacing w:after="0" w:line="240" w:lineRule="auto"/>
         <w:ind w:left="540"/>
         <w:rPr>
           <w:rFonts w:ascii="Calibri" w:eastAsia="Times New Roman" w:hAnsi="Calibri" w:cs="Calibri"/>
           <w:kern w:val="0"/>
           <w:sz w:val="40"/>
           <w:szCs w:val="40"/>
-          <w:u w:val="single"/>
-          <w:lang w:val="en-US" w:eastAsia="en-IN"/>
-          <w14:ligatures w14:val="none"/>
-        </w:rPr>
-      </w:pPr>
-      <w:r>
-        <w:rPr>
-          <w:rFonts w:ascii="Calibri" w:eastAsia="Times New Roman" w:hAnsi="Calibri" w:cs="Calibri"/>
-          <w:kern w:val="0"/>
-          <w:sz w:val="40"/>
-          <w:szCs w:val="40"/>
-          <w:u w:val="single"/>
+          <w:lang w:val="en-US" w:eastAsia="en-IN"/>
+          <w14:ligatures w14:val="none"/>
+        </w:rPr>
+      </w:pPr>
+      <w:r>
+        <w:rPr>
+          <w:rFonts w:ascii="Calibri" w:eastAsia="Times New Roman" w:hAnsi="Calibri" w:cs="Calibri"/>
+          <w:kern w:val="0"/>
+          <w:sz w:val="40"/>
+          <w:szCs w:val="40"/>
+          <w:lang w:val="en-US" w:eastAsia="en-IN"/>
+          <w14:ligatures w14:val="none"/>
+        </w:rPr>
+        <w:t> </w:t>
+      </w:r>
+    </w:p>
+    <w:p>
+      <w:pPr>
+        <w:spacing w:after="0" w:line="240" w:lineRule="auto"/>
+        <w:rPr>
+          <w:rFonts w:ascii="Calibri" w:eastAsia="Times New Roman" w:hAnsi="Calibri" w:cs="Calibri"/>
+          <w:kern w:val="0"/>
+          <w:sz w:val="40"/>
+          <w:szCs w:val="40"/>
+          <w:lang w:val="en-US" w:eastAsia="en-IN"/>
+          <w14:ligatures w14:val="none"/>
+        </w:rPr>
+      </w:pPr>
+      <w:r>
+        <w:rPr>
+          <w:rFonts w:ascii="Calibri" w:eastAsia="Times New Roman" w:hAnsi="Calibri" w:cs="Calibri"/>
+          <w:kern w:val="0"/>
+          <w:sz w:val="40"/>
+          <w:szCs w:val="40"/>
+          <w:lang w:val="en-US" w:eastAsia="en-IN"/>
+          <w14:ligatures w14:val="none"/>
+        </w:rPr>
+        <w:t> </w:t>
+      </w:r>
+    </w:p>
+    <w:p>
+      <w:pPr>
+        <w:spacing w:after="0" w:line="240" w:lineRule="auto"/>
+        <w:rPr>
+          <w:rFonts w:ascii="Calibri" w:eastAsia="Times New Roman" w:hAnsi="Calibri" w:cs="Calibri"/>
+          <w:kern w:val="0"/>
+          <w:sz w:val="40"/>
+          <w:szCs w:val="40"/>
+          <w:lang w:val="en-US" w:eastAsia="en-IN"/>
+          <w14:ligatures w14:val="none"/>
+        </w:rPr>
+      </w:pPr>
+      <w:r>
+        <w:rPr>
+          <w:rFonts w:ascii="Calibri" w:eastAsia="Times New Roman" w:hAnsi="Calibri" w:cs="Calibri"/>
+          <w:kern w:val="0"/>
+          <w:sz w:val="40"/>
+          <w:szCs w:val="40"/>
+          <w:highlight w:val="yellow"/>
           <w:lang w:val="en-US" w:eastAsia="en-IN"/>
           <w14:ligatures w14:val="none"/>
         </w:rPr>
@@ -3835,11 +4650,11 @@
           <w:kern w:val="0"/>
           <w:sz w:val="40"/>
           <w:szCs w:val="40"/>
-          <w:u w:val="single"/>
-          <w:lang w:val="en-US" w:eastAsia="en-IN"/>
-          <w14:ligatures w14:val="none"/>
-        </w:rPr>
-        <w:t>4 :</w:t>
+          <w:highlight w:val="yellow"/>
+          <w:lang w:val="en-US" w:eastAsia="en-IN"/>
+          <w14:ligatures w14:val="none"/>
+        </w:rPr>
+        <w:t>5 :</w:t>
       </w:r>
       <w:proofErr w:type="gramEnd"/>
       <w:r>
@@ -3848,648 +4663,516 @@
           <w:kern w:val="0"/>
           <w:sz w:val="40"/>
           <w:szCs w:val="40"/>
-          <w:u w:val="single"/>
-          <w:lang w:val="en-US" w:eastAsia="en-IN"/>
-          <w14:ligatures w14:val="none"/>
-        </w:rPr>
-        <w:t xml:space="preserve"> Optimization primer</w:t>
-      </w:r>
-      <w:r>
-        <w:rPr>
-          <w:rFonts w:ascii="Calibri" w:eastAsia="Times New Roman" w:hAnsi="Calibri" w:cs="Calibri"/>
-          <w:kern w:val="0"/>
-          <w:sz w:val="40"/>
-          <w:szCs w:val="40"/>
-          <w:u w:val="single"/>
-          <w:lang w:val="en-US" w:eastAsia="en-IN"/>
-          <w14:ligatures w14:val="none"/>
-        </w:rPr>
-        <w:t xml:space="preserve"> (starting point towards DL)</w:t>
+          <w:highlight w:val="yellow"/>
+          <w:lang w:val="en-US" w:eastAsia="en-IN"/>
+          <w14:ligatures w14:val="none"/>
+        </w:rPr>
+        <w:t xml:space="preserve"> Deep learning - Primer</w:t>
+      </w:r>
+    </w:p>
+    <w:p>
+      <w:pPr>
+        <w:spacing w:after="0" w:line="240" w:lineRule="auto"/>
+        <w:rPr>
+          <w:rFonts w:ascii="Calibri" w:eastAsia="Times New Roman" w:hAnsi="Calibri" w:cs="Calibri"/>
+          <w:kern w:val="0"/>
+          <w:sz w:val="40"/>
+          <w:szCs w:val="40"/>
+          <w:lang w:val="en-US" w:eastAsia="en-IN"/>
+          <w14:ligatures w14:val="none"/>
+        </w:rPr>
+      </w:pPr>
+      <w:r>
+        <w:rPr>
+          <w:rFonts w:ascii="Calibri" w:eastAsia="Times New Roman" w:hAnsi="Calibri" w:cs="Calibri"/>
+          <w:kern w:val="0"/>
+          <w:sz w:val="40"/>
+          <w:szCs w:val="40"/>
+          <w:lang w:val="en-US" w:eastAsia="en-IN"/>
+          <w14:ligatures w14:val="none"/>
+        </w:rPr>
+        <w:t> </w:t>
+      </w:r>
+    </w:p>
+    <w:p>
+      <w:pPr>
+        <w:numPr>
+          <w:ilvl w:val="0"/>
+          <w:numId w:val="21"/>
+        </w:numPr>
+        <w:spacing w:after="0" w:line="240" w:lineRule="auto"/>
+        <w:textAlignment w:val="center"/>
+        <w:rPr>
+          <w:rFonts w:ascii="Calibri" w:eastAsia="Times New Roman" w:hAnsi="Calibri" w:cs="Calibri"/>
+          <w:kern w:val="0"/>
+          <w:sz w:val="40"/>
+          <w:szCs w:val="40"/>
+          <w:lang w:val="en-US" w:eastAsia="en-IN"/>
+          <w14:ligatures w14:val="none"/>
+        </w:rPr>
+      </w:pPr>
+      <w:r>
+        <w:rPr>
+          <w:rFonts w:ascii="Calibri" w:eastAsia="Times New Roman" w:hAnsi="Calibri" w:cs="Calibri"/>
+          <w:kern w:val="0"/>
+          <w:sz w:val="40"/>
+          <w:szCs w:val="40"/>
+          <w:lang w:val="en-US" w:eastAsia="en-IN"/>
+          <w14:ligatures w14:val="none"/>
+        </w:rPr>
+        <w:t>Perceptrons (sklearn)</w:t>
+      </w:r>
+    </w:p>
+    <w:p>
+      <w:pPr>
+        <w:numPr>
+          <w:ilvl w:val="0"/>
+          <w:numId w:val="21"/>
+        </w:numPr>
+        <w:spacing w:after="0" w:line="240" w:lineRule="auto"/>
+        <w:textAlignment w:val="center"/>
+        <w:rPr>
+          <w:rFonts w:ascii="Calibri" w:eastAsia="Times New Roman" w:hAnsi="Calibri" w:cs="Calibri"/>
+          <w:kern w:val="0"/>
+          <w:sz w:val="40"/>
+          <w:szCs w:val="40"/>
+          <w:lang w:val="en-US" w:eastAsia="en-IN"/>
+          <w14:ligatures w14:val="none"/>
+        </w:rPr>
+      </w:pPr>
+      <w:proofErr w:type="spellStart"/>
+      <w:r>
+        <w:rPr>
+          <w:rFonts w:ascii="Calibri" w:eastAsia="Times New Roman" w:hAnsi="Calibri" w:cs="Calibri"/>
+          <w:kern w:val="0"/>
+          <w:sz w:val="40"/>
+          <w:szCs w:val="40"/>
+          <w:lang w:val="en-US" w:eastAsia="en-IN"/>
+          <w14:ligatures w14:val="none"/>
+        </w:rPr>
+        <w:t>Multi layer</w:t>
+      </w:r>
+      <w:proofErr w:type="spellEnd"/>
+      <w:r>
+        <w:rPr>
+          <w:rFonts w:ascii="Calibri" w:eastAsia="Times New Roman" w:hAnsi="Calibri" w:cs="Calibri"/>
+          <w:kern w:val="0"/>
+          <w:sz w:val="40"/>
+          <w:szCs w:val="40"/>
+          <w:lang w:val="en-US" w:eastAsia="en-IN"/>
+          <w14:ligatures w14:val="none"/>
+        </w:rPr>
+        <w:t xml:space="preserve"> perceptrons (MLPs) (sklearn)</w:t>
+      </w:r>
+    </w:p>
+    <w:p>
+      <w:pPr>
+        <w:numPr>
+          <w:ilvl w:val="0"/>
+          <w:numId w:val="21"/>
+        </w:numPr>
+        <w:spacing w:after="0" w:line="240" w:lineRule="auto"/>
+        <w:textAlignment w:val="center"/>
+        <w:rPr>
+          <w:rFonts w:ascii="Calibri" w:eastAsia="Times New Roman" w:hAnsi="Calibri" w:cs="Calibri"/>
+          <w:kern w:val="0"/>
+          <w:sz w:val="40"/>
+          <w:szCs w:val="40"/>
+          <w:lang w:val="en-US" w:eastAsia="en-IN"/>
+          <w14:ligatures w14:val="none"/>
+        </w:rPr>
+      </w:pPr>
+      <w:r>
+        <w:rPr>
+          <w:rFonts w:ascii="Calibri" w:eastAsia="Times New Roman" w:hAnsi="Calibri" w:cs="Calibri"/>
+          <w:kern w:val="0"/>
+          <w:sz w:val="40"/>
+          <w:szCs w:val="40"/>
+          <w:lang w:val="en-US" w:eastAsia="en-IN"/>
+          <w14:ligatures w14:val="none"/>
+        </w:rPr>
+        <w:t>Intro on TF/Keras</w:t>
+      </w:r>
+    </w:p>
+    <w:p>
+      <w:pPr>
+        <w:numPr>
+          <w:ilvl w:val="0"/>
+          <w:numId w:val="21"/>
+        </w:numPr>
+        <w:spacing w:after="0" w:line="240" w:lineRule="auto"/>
+        <w:textAlignment w:val="center"/>
+        <w:rPr>
+          <w:rFonts w:ascii="Calibri" w:eastAsia="Times New Roman" w:hAnsi="Calibri" w:cs="Calibri"/>
+          <w:kern w:val="0"/>
+          <w:sz w:val="40"/>
+          <w:szCs w:val="40"/>
+          <w:lang w:val="en-US" w:eastAsia="en-IN"/>
+          <w14:ligatures w14:val="none"/>
+        </w:rPr>
+      </w:pPr>
+      <w:r>
+        <w:rPr>
+          <w:rFonts w:ascii="Calibri" w:eastAsia="Times New Roman" w:hAnsi="Calibri" w:cs="Calibri"/>
+          <w:kern w:val="0"/>
+          <w:sz w:val="40"/>
+          <w:szCs w:val="40"/>
+          <w:lang w:val="en-US" w:eastAsia="en-IN"/>
+          <w14:ligatures w14:val="none"/>
+        </w:rPr>
+        <w:t>Different Layers in Keras</w:t>
+      </w:r>
+    </w:p>
+    <w:p>
+      <w:pPr>
+        <w:numPr>
+          <w:ilvl w:val="0"/>
+          <w:numId w:val="21"/>
+        </w:numPr>
+        <w:spacing w:after="0" w:line="240" w:lineRule="auto"/>
+        <w:textAlignment w:val="center"/>
+        <w:rPr>
+          <w:rFonts w:ascii="Calibri" w:eastAsia="Times New Roman" w:hAnsi="Calibri" w:cs="Calibri"/>
+          <w:kern w:val="0"/>
+          <w:sz w:val="40"/>
+          <w:szCs w:val="40"/>
+          <w:lang w:val="en-US" w:eastAsia="en-IN"/>
+          <w14:ligatures w14:val="none"/>
+        </w:rPr>
+      </w:pPr>
+      <w:r>
+        <w:rPr>
+          <w:rFonts w:ascii="Calibri" w:eastAsia="Times New Roman" w:hAnsi="Calibri" w:cs="Calibri"/>
+          <w:kern w:val="0"/>
+          <w:sz w:val="40"/>
+          <w:szCs w:val="40"/>
+          <w:lang w:val="en-US" w:eastAsia="en-IN"/>
+          <w14:ligatures w14:val="none"/>
+        </w:rPr>
+        <w:t>Activations (functions) in deep learning</w:t>
+      </w:r>
+    </w:p>
+    <w:p>
+      <w:pPr>
+        <w:numPr>
+          <w:ilvl w:val="0"/>
+          <w:numId w:val="21"/>
+        </w:numPr>
+        <w:spacing w:after="0" w:line="240" w:lineRule="auto"/>
+        <w:textAlignment w:val="center"/>
+        <w:rPr>
+          <w:rFonts w:ascii="Calibri" w:eastAsia="Times New Roman" w:hAnsi="Calibri" w:cs="Calibri"/>
+          <w:kern w:val="0"/>
+          <w:sz w:val="40"/>
+          <w:szCs w:val="40"/>
+          <w:lang w:val="en-US" w:eastAsia="en-IN"/>
+          <w14:ligatures w14:val="none"/>
+        </w:rPr>
+      </w:pPr>
+      <w:r>
+        <w:rPr>
+          <w:rFonts w:ascii="Calibri" w:eastAsia="Times New Roman" w:hAnsi="Calibri" w:cs="Calibri"/>
+          <w:kern w:val="0"/>
+          <w:sz w:val="40"/>
+          <w:szCs w:val="40"/>
+          <w:lang w:val="en-US" w:eastAsia="en-IN"/>
+          <w14:ligatures w14:val="none"/>
+        </w:rPr>
+        <w:t>Loss functions in Keras (regression)</w:t>
+      </w:r>
+    </w:p>
+    <w:p>
+      <w:pPr>
+        <w:numPr>
+          <w:ilvl w:val="0"/>
+          <w:numId w:val="21"/>
+        </w:numPr>
+        <w:spacing w:after="0" w:line="240" w:lineRule="auto"/>
+        <w:textAlignment w:val="center"/>
+        <w:rPr>
+          <w:rFonts w:ascii="Calibri" w:eastAsia="Times New Roman" w:hAnsi="Calibri" w:cs="Calibri"/>
+          <w:kern w:val="0"/>
+          <w:sz w:val="40"/>
+          <w:szCs w:val="40"/>
+          <w:lang w:val="en-US" w:eastAsia="en-IN"/>
+          <w14:ligatures w14:val="none"/>
+        </w:rPr>
+      </w:pPr>
+      <w:proofErr w:type="gramStart"/>
+      <w:r>
+        <w:rPr>
+          <w:rFonts w:ascii="Calibri" w:eastAsia="Times New Roman" w:hAnsi="Calibri" w:cs="Calibri"/>
+          <w:kern w:val="0"/>
+          <w:sz w:val="40"/>
+          <w:szCs w:val="40"/>
+          <w:lang w:val="en-US" w:eastAsia="en-IN"/>
+          <w14:ligatures w14:val="none"/>
+        </w:rPr>
+        <w:t>Classification  and</w:t>
+      </w:r>
+      <w:proofErr w:type="gramEnd"/>
+      <w:r>
+        <w:rPr>
+          <w:rFonts w:ascii="Calibri" w:eastAsia="Times New Roman" w:hAnsi="Calibri" w:cs="Calibri"/>
+          <w:kern w:val="0"/>
+          <w:sz w:val="40"/>
+          <w:szCs w:val="40"/>
+          <w:lang w:val="en-US" w:eastAsia="en-IN"/>
+          <w14:ligatures w14:val="none"/>
+        </w:rPr>
+        <w:t xml:space="preserve"> regression problems using Keras</w:t>
+      </w:r>
+    </w:p>
+    <w:p>
+      <w:pPr>
+        <w:numPr>
+          <w:ilvl w:val="0"/>
+          <w:numId w:val="21"/>
+        </w:numPr>
+        <w:spacing w:after="0" w:line="240" w:lineRule="auto"/>
+        <w:textAlignment w:val="center"/>
+        <w:rPr>
+          <w:rFonts w:ascii="Calibri" w:eastAsia="Times New Roman" w:hAnsi="Calibri" w:cs="Calibri"/>
+          <w:kern w:val="0"/>
+          <w:sz w:val="40"/>
+          <w:szCs w:val="40"/>
+          <w:lang w:val="en-US" w:eastAsia="en-IN"/>
+          <w14:ligatures w14:val="none"/>
+        </w:rPr>
+      </w:pPr>
+      <w:r>
+        <w:rPr>
+          <w:rFonts w:ascii="Calibri" w:eastAsia="Times New Roman" w:hAnsi="Calibri" w:cs="Calibri"/>
+          <w:kern w:val="0"/>
+          <w:sz w:val="40"/>
+          <w:szCs w:val="40"/>
+          <w:lang w:val="en-US" w:eastAsia="en-IN"/>
+          <w14:ligatures w14:val="none"/>
+        </w:rPr>
+        <w:t xml:space="preserve">Model Optimization techniques in </w:t>
+      </w:r>
+      <w:proofErr w:type="gramStart"/>
+      <w:r>
+        <w:rPr>
+          <w:rFonts w:ascii="Calibri" w:eastAsia="Times New Roman" w:hAnsi="Calibri" w:cs="Calibri"/>
+          <w:kern w:val="0"/>
+          <w:sz w:val="40"/>
+          <w:szCs w:val="40"/>
+          <w:lang w:val="en-US" w:eastAsia="en-IN"/>
+          <w14:ligatures w14:val="none"/>
+        </w:rPr>
+        <w:t>Keras</w:t>
+      </w:r>
+      <w:proofErr w:type="gramEnd"/>
+    </w:p>
+    <w:p>
+      <w:pPr>
+        <w:numPr>
+          <w:ilvl w:val="0"/>
+          <w:numId w:val="21"/>
+        </w:numPr>
+        <w:spacing w:after="0" w:line="240" w:lineRule="auto"/>
+        <w:textAlignment w:val="center"/>
+        <w:rPr>
+          <w:rFonts w:ascii="Calibri" w:eastAsia="Times New Roman" w:hAnsi="Calibri" w:cs="Calibri"/>
+          <w:kern w:val="0"/>
+          <w:sz w:val="40"/>
+          <w:szCs w:val="40"/>
+          <w:lang w:val="en-US" w:eastAsia="en-IN"/>
+          <w14:ligatures w14:val="none"/>
+        </w:rPr>
+      </w:pPr>
+      <w:r>
+        <w:rPr>
+          <w:rFonts w:ascii="Calibri" w:eastAsia="Times New Roman" w:hAnsi="Calibri" w:cs="Calibri"/>
+          <w:kern w:val="0"/>
+          <w:sz w:val="40"/>
+          <w:szCs w:val="40"/>
+          <w:lang w:val="en-US" w:eastAsia="en-IN"/>
+          <w14:ligatures w14:val="none"/>
+        </w:rPr>
+        <w:t>Handling images with MLPs</w:t>
+      </w:r>
+    </w:p>
+    <w:p>
+      <w:pPr>
+        <w:numPr>
+          <w:ilvl w:val="0"/>
+          <w:numId w:val="21"/>
+        </w:numPr>
+        <w:spacing w:after="0" w:line="240" w:lineRule="auto"/>
+        <w:textAlignment w:val="center"/>
+        <w:rPr>
+          <w:rFonts w:ascii="Calibri" w:eastAsia="Times New Roman" w:hAnsi="Calibri" w:cs="Calibri"/>
+          <w:kern w:val="0"/>
+          <w:sz w:val="40"/>
+          <w:szCs w:val="40"/>
+          <w:lang w:val="en-US" w:eastAsia="en-IN"/>
+          <w14:ligatures w14:val="none"/>
+        </w:rPr>
+      </w:pPr>
+      <w:proofErr w:type="gramStart"/>
+      <w:r>
+        <w:rPr>
+          <w:rFonts w:ascii="Calibri" w:eastAsia="Times New Roman" w:hAnsi="Calibri" w:cs="Calibri"/>
+          <w:kern w:val="0"/>
+          <w:sz w:val="40"/>
+          <w:szCs w:val="40"/>
+          <w:highlight w:val="yellow"/>
+          <w:lang w:val="en-US" w:eastAsia="en-IN"/>
+          <w14:ligatures w14:val="none"/>
+        </w:rPr>
+        <w:t>Convolutional</w:t>
+      </w:r>
+      <w:r>
+        <w:rPr>
+          <w:rFonts w:ascii="Calibri" w:eastAsia="Times New Roman" w:hAnsi="Calibri" w:cs="Calibri"/>
+          <w:kern w:val="0"/>
+          <w:sz w:val="40"/>
+          <w:szCs w:val="40"/>
+          <w:lang w:val="en-US" w:eastAsia="en-IN"/>
+          <w14:ligatures w14:val="none"/>
+        </w:rPr>
+        <w:t xml:space="preserve">  nets</w:t>
+      </w:r>
+      <w:proofErr w:type="gramEnd"/>
+      <w:r>
+        <w:rPr>
+          <w:rFonts w:ascii="Calibri" w:eastAsia="Times New Roman" w:hAnsi="Calibri" w:cs="Calibri"/>
+          <w:kern w:val="0"/>
+          <w:sz w:val="40"/>
+          <w:szCs w:val="40"/>
+          <w:lang w:val="en-US" w:eastAsia="en-IN"/>
+          <w14:ligatures w14:val="none"/>
+        </w:rPr>
+        <w:t xml:space="preserve"> with Keras</w:t>
+      </w:r>
+    </w:p>
+    <w:p>
+      <w:pPr>
+        <w:numPr>
+          <w:ilvl w:val="0"/>
+          <w:numId w:val="21"/>
+        </w:numPr>
+        <w:spacing w:after="0" w:line="240" w:lineRule="auto"/>
+        <w:textAlignment w:val="center"/>
+        <w:rPr>
+          <w:rFonts w:ascii="Calibri" w:eastAsia="Times New Roman" w:hAnsi="Calibri" w:cs="Calibri"/>
+          <w:kern w:val="0"/>
+          <w:sz w:val="40"/>
+          <w:szCs w:val="40"/>
+          <w:lang w:val="en-US" w:eastAsia="en-IN"/>
+          <w14:ligatures w14:val="none"/>
+        </w:rPr>
+      </w:pPr>
+      <w:r>
+        <w:rPr>
+          <w:rFonts w:ascii="Calibri" w:eastAsia="Times New Roman" w:hAnsi="Calibri" w:cs="Calibri"/>
+          <w:kern w:val="0"/>
+          <w:sz w:val="40"/>
+          <w:szCs w:val="40"/>
+          <w:lang w:val="en-US" w:eastAsia="en-IN"/>
+          <w14:ligatures w14:val="none"/>
+        </w:rPr>
+        <w:t>Popular CNN frameworks</w:t>
+      </w:r>
+    </w:p>
+    <w:p>
+      <w:pPr>
+        <w:numPr>
+          <w:ilvl w:val="0"/>
+          <w:numId w:val="21"/>
+        </w:numPr>
+        <w:spacing w:after="0" w:line="240" w:lineRule="auto"/>
+        <w:textAlignment w:val="center"/>
+        <w:rPr>
+          <w:rFonts w:ascii="Calibri" w:eastAsia="Times New Roman" w:hAnsi="Calibri" w:cs="Calibri"/>
+          <w:kern w:val="0"/>
+          <w:sz w:val="40"/>
+          <w:szCs w:val="40"/>
+          <w:lang w:val="en-US" w:eastAsia="en-IN"/>
+          <w14:ligatures w14:val="none"/>
+        </w:rPr>
+      </w:pPr>
+      <w:r>
+        <w:rPr>
+          <w:rFonts w:ascii="Calibri" w:eastAsia="Times New Roman" w:hAnsi="Calibri" w:cs="Calibri"/>
+          <w:kern w:val="0"/>
+          <w:sz w:val="40"/>
+          <w:szCs w:val="40"/>
+          <w:highlight w:val="yellow"/>
+          <w:lang w:val="en-US" w:eastAsia="en-IN"/>
+          <w14:ligatures w14:val="none"/>
+        </w:rPr>
+        <w:t xml:space="preserve">Transfer </w:t>
+      </w:r>
+      <w:proofErr w:type="gramStart"/>
+      <w:r>
+        <w:rPr>
+          <w:rFonts w:ascii="Calibri" w:eastAsia="Times New Roman" w:hAnsi="Calibri" w:cs="Calibri"/>
+          <w:kern w:val="0"/>
+          <w:sz w:val="40"/>
+          <w:szCs w:val="40"/>
+          <w:highlight w:val="yellow"/>
+          <w:lang w:val="en-US" w:eastAsia="en-IN"/>
+          <w14:ligatures w14:val="none"/>
+        </w:rPr>
+        <w:t>learning</w:t>
+      </w:r>
+      <w:proofErr w:type="gramEnd"/>
+    </w:p>
+    <w:p>
+      <w:pPr>
+        <w:spacing w:after="0" w:line="240" w:lineRule="auto"/>
+        <w:rPr>
+          <w:rFonts w:ascii="Calibri" w:eastAsia="Times New Roman" w:hAnsi="Calibri" w:cs="Calibri"/>
+          <w:kern w:val="0"/>
+          <w:sz w:val="40"/>
+          <w:szCs w:val="40"/>
+          <w:lang w:val="en-US" w:eastAsia="en-IN"/>
+          <w14:ligatures w14:val="none"/>
+        </w:rPr>
+      </w:pPr>
+      <w:r>
+        <w:rPr>
+          <w:rFonts w:ascii="Calibri" w:eastAsia="Times New Roman" w:hAnsi="Calibri" w:cs="Calibri"/>
+          <w:kern w:val="0"/>
+          <w:sz w:val="40"/>
+          <w:szCs w:val="40"/>
+          <w:lang w:val="en-US" w:eastAsia="en-IN"/>
+          <w14:ligatures w14:val="none"/>
+        </w:rPr>
+        <w:t> </w:t>
+      </w:r>
+    </w:p>
+    <w:p>
+      <w:pPr>
+        <w:spacing w:after="0" w:line="240" w:lineRule="auto"/>
+        <w:rPr>
+          <w:rFonts w:ascii="Calibri" w:eastAsia="Times New Roman" w:hAnsi="Calibri" w:cs="Calibri"/>
+          <w:kern w:val="0"/>
+          <w:sz w:val="40"/>
+          <w:szCs w:val="40"/>
+          <w:lang w:val="en-US" w:eastAsia="en-IN"/>
+          <w14:ligatures w14:val="none"/>
+        </w:rPr>
+      </w:pPr>
+      <w:r>
+        <w:rPr>
+          <w:rFonts w:ascii="Calibri" w:eastAsia="Times New Roman" w:hAnsi="Calibri" w:cs="Calibri"/>
+          <w:kern w:val="0"/>
+          <w:sz w:val="40"/>
+          <w:szCs w:val="40"/>
+          <w:lang w:val="en-US" w:eastAsia="en-IN"/>
+          <w14:ligatures w14:val="none"/>
+        </w:rPr>
+        <w:t> </w:t>
       </w:r>
     </w:p>
     <w:p>
       <w:pPr>
         <w:spacing w:after="0" w:line="240" w:lineRule="auto"/>
         <w:ind w:left="540"/>
-        <w:rPr>
-          <w:rFonts w:ascii="Calibri" w:eastAsia="Times New Roman" w:hAnsi="Calibri" w:cs="Calibri"/>
-          <w:kern w:val="0"/>
-          <w:sz w:val="40"/>
-          <w:szCs w:val="40"/>
-          <w:lang w:val="en-US" w:eastAsia="en-IN"/>
-          <w14:ligatures w14:val="none"/>
-        </w:rPr>
-      </w:pPr>
-      <w:r>
-        <w:rPr>
-          <w:rFonts w:ascii="Calibri" w:eastAsia="Times New Roman" w:hAnsi="Calibri" w:cs="Calibri"/>
-          <w:kern w:val="0"/>
-          <w:sz w:val="40"/>
-          <w:szCs w:val="40"/>
-          <w:lang w:val="en-US" w:eastAsia="en-IN"/>
-          <w14:ligatures w14:val="none"/>
-        </w:rPr>
-        <w:t> </w:t>
-      </w:r>
-    </w:p>
-    <w:p>
-      <w:pPr>
-        <w:numPr>
-          <w:ilvl w:val="0"/>
-          <w:numId w:val="14"/>
-        </w:numPr>
-        <w:spacing w:after="0" w:line="240" w:lineRule="auto"/>
-        <w:textAlignment w:val="center"/>
-        <w:rPr>
-          <w:rFonts w:ascii="Calibri" w:eastAsia="Times New Roman" w:hAnsi="Calibri" w:cs="Calibri"/>
-          <w:kern w:val="0"/>
-          <w:sz w:val="40"/>
-          <w:szCs w:val="40"/>
-          <w:lang w:val="en-US" w:eastAsia="en-IN"/>
-          <w14:ligatures w14:val="none"/>
-        </w:rPr>
-      </w:pPr>
-      <w:r>
-        <w:rPr>
-          <w:rFonts w:ascii="Calibri" w:eastAsia="Times New Roman" w:hAnsi="Calibri" w:cs="Calibri"/>
-          <w:kern w:val="0"/>
-          <w:sz w:val="40"/>
-          <w:szCs w:val="40"/>
-          <w:lang w:val="en-US" w:eastAsia="en-IN"/>
-          <w14:ligatures w14:val="none"/>
-        </w:rPr>
-        <w:t xml:space="preserve">Derivatives </w:t>
-      </w:r>
-    </w:p>
-    <w:p>
-      <w:pPr>
-        <w:numPr>
-          <w:ilvl w:val="0"/>
-          <w:numId w:val="14"/>
-        </w:numPr>
-        <w:spacing w:after="0" w:line="240" w:lineRule="auto"/>
-        <w:textAlignment w:val="center"/>
-        <w:rPr>
-          <w:rFonts w:ascii="Calibri" w:eastAsia="Times New Roman" w:hAnsi="Calibri" w:cs="Calibri"/>
-          <w:kern w:val="0"/>
-          <w:sz w:val="40"/>
-          <w:szCs w:val="40"/>
-          <w:lang w:val="en-US" w:eastAsia="en-IN"/>
-          <w14:ligatures w14:val="none"/>
-        </w:rPr>
-      </w:pPr>
-      <w:r>
-        <w:rPr>
-          <w:rFonts w:ascii="Calibri" w:eastAsia="Times New Roman" w:hAnsi="Calibri" w:cs="Calibri"/>
-          <w:kern w:val="0"/>
-          <w:sz w:val="40"/>
-          <w:szCs w:val="40"/>
-          <w:lang w:val="en-US" w:eastAsia="en-IN"/>
-          <w14:ligatures w14:val="none"/>
-        </w:rPr>
-        <w:t>Gradient descent (minimization problems)</w:t>
-      </w:r>
-    </w:p>
-    <w:p>
-      <w:pPr>
-        <w:numPr>
-          <w:ilvl w:val="0"/>
-          <w:numId w:val="14"/>
-        </w:numPr>
-        <w:spacing w:after="0" w:line="240" w:lineRule="auto"/>
-        <w:textAlignment w:val="center"/>
-        <w:rPr>
-          <w:rFonts w:ascii="Calibri" w:eastAsia="Times New Roman" w:hAnsi="Calibri" w:cs="Calibri"/>
-          <w:kern w:val="0"/>
-          <w:sz w:val="40"/>
-          <w:szCs w:val="40"/>
-          <w:lang w:val="en-US" w:eastAsia="en-IN"/>
-          <w14:ligatures w14:val="none"/>
-        </w:rPr>
-      </w:pPr>
-      <w:r>
-        <w:rPr>
-          <w:rFonts w:ascii="Calibri" w:eastAsia="Times New Roman" w:hAnsi="Calibri" w:cs="Calibri"/>
-          <w:kern w:val="0"/>
-          <w:sz w:val="40"/>
-          <w:szCs w:val="40"/>
-          <w:lang w:val="en-US" w:eastAsia="en-IN"/>
-          <w14:ligatures w14:val="none"/>
-        </w:rPr>
-        <w:t xml:space="preserve">Implement linear regression with </w:t>
-      </w:r>
-      <w:proofErr w:type="gramStart"/>
-      <w:r>
-        <w:rPr>
-          <w:rFonts w:ascii="Calibri" w:eastAsia="Times New Roman" w:hAnsi="Calibri" w:cs="Calibri"/>
-          <w:kern w:val="0"/>
-          <w:sz w:val="40"/>
-          <w:szCs w:val="40"/>
-          <w:lang w:val="en-US" w:eastAsia="en-IN"/>
-          <w14:ligatures w14:val="none"/>
-        </w:rPr>
-        <w:t>GD</w:t>
-      </w:r>
-      <w:proofErr w:type="gramEnd"/>
-    </w:p>
-    <w:p>
-      <w:pPr>
-        <w:numPr>
-          <w:ilvl w:val="0"/>
-          <w:numId w:val="14"/>
-        </w:numPr>
-        <w:spacing w:after="0" w:line="240" w:lineRule="auto"/>
-        <w:textAlignment w:val="center"/>
-        <w:rPr>
-          <w:rFonts w:ascii="Calibri" w:eastAsia="Times New Roman" w:hAnsi="Calibri" w:cs="Calibri"/>
-          <w:kern w:val="0"/>
-          <w:sz w:val="40"/>
-          <w:szCs w:val="40"/>
-          <w:lang w:val="en-US" w:eastAsia="en-IN"/>
-          <w14:ligatures w14:val="none"/>
-        </w:rPr>
-      </w:pPr>
-      <w:r>
-        <w:rPr>
-          <w:rFonts w:ascii="Calibri" w:eastAsia="Times New Roman" w:hAnsi="Calibri" w:cs="Calibri"/>
-          <w:kern w:val="0"/>
-          <w:sz w:val="40"/>
-          <w:szCs w:val="40"/>
-          <w:lang w:val="en-US" w:eastAsia="en-IN"/>
-          <w14:ligatures w14:val="none"/>
-        </w:rPr>
-        <w:t>Types of Gradients descent</w:t>
-      </w:r>
-    </w:p>
-    <w:p>
-      <w:pPr>
-        <w:numPr>
-          <w:ilvl w:val="0"/>
-          <w:numId w:val="14"/>
-        </w:numPr>
-        <w:spacing w:after="0" w:line="240" w:lineRule="auto"/>
-        <w:textAlignment w:val="center"/>
-        <w:rPr>
-          <w:rFonts w:ascii="Calibri" w:eastAsia="Times New Roman" w:hAnsi="Calibri" w:cs="Calibri"/>
-          <w:kern w:val="0"/>
-          <w:sz w:val="40"/>
-          <w:szCs w:val="40"/>
-          <w:lang w:val="en-US" w:eastAsia="en-IN"/>
-          <w14:ligatures w14:val="none"/>
-        </w:rPr>
-      </w:pPr>
-      <w:r>
-        <w:rPr>
-          <w:rFonts w:ascii="Calibri" w:eastAsia="Times New Roman" w:hAnsi="Calibri" w:cs="Calibri"/>
-          <w:kern w:val="0"/>
-          <w:sz w:val="40"/>
-          <w:szCs w:val="40"/>
-          <w:lang w:val="en-US" w:eastAsia="en-IN"/>
-          <w14:ligatures w14:val="none"/>
-        </w:rPr>
-        <w:t>Issues with optimization</w:t>
-      </w:r>
-    </w:p>
-    <w:p>
-      <w:pPr>
-        <w:spacing w:after="0" w:line="240" w:lineRule="auto"/>
-        <w:ind w:left="1080"/>
-        <w:rPr>
-          <w:rFonts w:ascii="Calibri" w:eastAsia="Times New Roman" w:hAnsi="Calibri" w:cs="Calibri"/>
-          <w:kern w:val="0"/>
-          <w:sz w:val="40"/>
-          <w:szCs w:val="40"/>
-          <w:lang w:val="en-US" w:eastAsia="en-IN"/>
-          <w14:ligatures w14:val="none"/>
-        </w:rPr>
-      </w:pPr>
-      <w:r>
-        <w:rPr>
-          <w:rFonts w:ascii="Calibri" w:eastAsia="Times New Roman" w:hAnsi="Calibri" w:cs="Calibri"/>
-          <w:kern w:val="0"/>
-          <w:sz w:val="40"/>
-          <w:szCs w:val="40"/>
-          <w:lang w:val="en-US" w:eastAsia="en-IN"/>
-          <w14:ligatures w14:val="none"/>
-        </w:rPr>
-        <w:t> </w:t>
-      </w:r>
-    </w:p>
-    <w:p>
-      <w:pPr>
-        <w:spacing w:after="0" w:line="240" w:lineRule="auto"/>
-        <w:ind w:left="540"/>
-        <w:rPr>
-          <w:rFonts w:ascii="Calibri" w:eastAsia="Times New Roman" w:hAnsi="Calibri" w:cs="Calibri"/>
-          <w:kern w:val="0"/>
-          <w:sz w:val="40"/>
-          <w:szCs w:val="40"/>
-          <w:lang w:val="en-US" w:eastAsia="en-IN"/>
-          <w14:ligatures w14:val="none"/>
-        </w:rPr>
-      </w:pPr>
-      <w:r>
-        <w:rPr>
-          <w:rFonts w:ascii="Calibri" w:eastAsia="Times New Roman" w:hAnsi="Calibri" w:cs="Calibri"/>
-          <w:kern w:val="0"/>
-          <w:sz w:val="40"/>
-          <w:szCs w:val="40"/>
-          <w:lang w:val="en-US" w:eastAsia="en-IN"/>
-          <w14:ligatures w14:val="none"/>
-        </w:rPr>
-        <w:t> </w:t>
-      </w:r>
-    </w:p>
-    <w:p>
-      <w:pPr>
-        <w:spacing w:after="0" w:line="240" w:lineRule="auto"/>
-        <w:ind w:left="540"/>
-        <w:rPr>
-          <w:rFonts w:ascii="Calibri" w:eastAsia="Times New Roman" w:hAnsi="Calibri" w:cs="Calibri"/>
-          <w:kern w:val="0"/>
-          <w:sz w:val="40"/>
-          <w:szCs w:val="40"/>
-          <w:u w:val="single"/>
-          <w:lang w:val="en-US" w:eastAsia="en-IN"/>
-          <w14:ligatures w14:val="none"/>
-        </w:rPr>
-      </w:pPr>
-      <w:r>
-        <w:rPr>
-          <w:rFonts w:ascii="Calibri" w:eastAsia="Times New Roman" w:hAnsi="Calibri" w:cs="Calibri"/>
-          <w:kern w:val="0"/>
-          <w:sz w:val="40"/>
-          <w:szCs w:val="40"/>
-          <w:u w:val="single"/>
-          <w:lang w:val="en-US" w:eastAsia="en-IN"/>
-          <w14:ligatures w14:val="none"/>
-        </w:rPr>
-        <w:t xml:space="preserve">Course </w:t>
-      </w:r>
-      <w:proofErr w:type="gramStart"/>
-      <w:r>
-        <w:rPr>
-          <w:rFonts w:ascii="Calibri" w:eastAsia="Times New Roman" w:hAnsi="Calibri" w:cs="Calibri"/>
-          <w:kern w:val="0"/>
-          <w:sz w:val="40"/>
-          <w:szCs w:val="40"/>
-          <w:u w:val="single"/>
-          <w:lang w:val="en-US" w:eastAsia="en-IN"/>
-          <w14:ligatures w14:val="none"/>
-        </w:rPr>
-        <w:t>5 :</w:t>
-      </w:r>
-      <w:proofErr w:type="gramEnd"/>
-      <w:r>
-        <w:rPr>
-          <w:rFonts w:ascii="Calibri" w:eastAsia="Times New Roman" w:hAnsi="Calibri" w:cs="Calibri"/>
-          <w:kern w:val="0"/>
-          <w:sz w:val="40"/>
-          <w:szCs w:val="40"/>
-          <w:u w:val="single"/>
-          <w:lang w:val="en-US" w:eastAsia="en-IN"/>
-          <w14:ligatures w14:val="none"/>
-        </w:rPr>
-        <w:t xml:space="preserve"> Deep learning - Primer</w:t>
-      </w:r>
-    </w:p>
-    <w:p>
-      <w:pPr>
-        <w:spacing w:after="0" w:line="240" w:lineRule="auto"/>
-        <w:ind w:left="540"/>
-        <w:rPr>
-          <w:rFonts w:ascii="Calibri" w:eastAsia="Times New Roman" w:hAnsi="Calibri" w:cs="Calibri"/>
-          <w:kern w:val="0"/>
-          <w:sz w:val="40"/>
-          <w:szCs w:val="40"/>
-          <w:lang w:val="en-US" w:eastAsia="en-IN"/>
-          <w14:ligatures w14:val="none"/>
-        </w:rPr>
-      </w:pPr>
-      <w:r>
-        <w:rPr>
-          <w:rFonts w:ascii="Calibri" w:eastAsia="Times New Roman" w:hAnsi="Calibri" w:cs="Calibri"/>
-          <w:kern w:val="0"/>
-          <w:sz w:val="40"/>
-          <w:szCs w:val="40"/>
-          <w:lang w:val="en-US" w:eastAsia="en-IN"/>
-          <w14:ligatures w14:val="none"/>
-        </w:rPr>
-        <w:t> </w:t>
-      </w:r>
-    </w:p>
-    <w:p>
-      <w:pPr>
-        <w:numPr>
-          <w:ilvl w:val="0"/>
-          <w:numId w:val="15"/>
-        </w:numPr>
-        <w:spacing w:after="0" w:line="240" w:lineRule="auto"/>
-        <w:textAlignment w:val="center"/>
-        <w:rPr>
-          <w:rFonts w:ascii="Calibri" w:eastAsia="Times New Roman" w:hAnsi="Calibri" w:cs="Calibri"/>
-          <w:kern w:val="0"/>
-          <w:sz w:val="40"/>
-          <w:szCs w:val="40"/>
-          <w:lang w:val="en-US" w:eastAsia="en-IN"/>
-          <w14:ligatures w14:val="none"/>
-        </w:rPr>
-      </w:pPr>
-      <w:r>
-        <w:rPr>
-          <w:rFonts w:ascii="Calibri" w:eastAsia="Times New Roman" w:hAnsi="Calibri" w:cs="Calibri"/>
-          <w:kern w:val="0"/>
-          <w:sz w:val="40"/>
-          <w:szCs w:val="40"/>
-          <w:lang w:val="en-US" w:eastAsia="en-IN"/>
-          <w14:ligatures w14:val="none"/>
-        </w:rPr>
-        <w:t>Perceptrons</w:t>
-      </w:r>
-    </w:p>
-    <w:p>
-      <w:pPr>
-        <w:numPr>
-          <w:ilvl w:val="0"/>
-          <w:numId w:val="15"/>
-        </w:numPr>
-        <w:spacing w:after="0" w:line="240" w:lineRule="auto"/>
-        <w:textAlignment w:val="center"/>
-        <w:rPr>
-          <w:rFonts w:ascii="Calibri" w:eastAsia="Times New Roman" w:hAnsi="Calibri" w:cs="Calibri"/>
-          <w:kern w:val="0"/>
-          <w:sz w:val="40"/>
-          <w:szCs w:val="40"/>
-          <w:lang w:val="en-US" w:eastAsia="en-IN"/>
-          <w14:ligatures w14:val="none"/>
-        </w:rPr>
-      </w:pPr>
-      <w:proofErr w:type="spellStart"/>
-      <w:r>
-        <w:rPr>
-          <w:rFonts w:ascii="Calibri" w:eastAsia="Times New Roman" w:hAnsi="Calibri" w:cs="Calibri"/>
-          <w:kern w:val="0"/>
-          <w:sz w:val="40"/>
-          <w:szCs w:val="40"/>
-          <w:lang w:val="en-US" w:eastAsia="en-IN"/>
-          <w14:ligatures w14:val="none"/>
-        </w:rPr>
-        <w:t>Multi layer</w:t>
-      </w:r>
-      <w:proofErr w:type="spellEnd"/>
-      <w:r>
-        <w:rPr>
-          <w:rFonts w:ascii="Calibri" w:eastAsia="Times New Roman" w:hAnsi="Calibri" w:cs="Calibri"/>
-          <w:kern w:val="0"/>
-          <w:sz w:val="40"/>
-          <w:szCs w:val="40"/>
-          <w:lang w:val="en-US" w:eastAsia="en-IN"/>
-          <w14:ligatures w14:val="none"/>
-        </w:rPr>
-        <w:t xml:space="preserve"> perceptrons (MLPs)</w:t>
-      </w:r>
-    </w:p>
-    <w:p>
-      <w:pPr>
-        <w:numPr>
-          <w:ilvl w:val="0"/>
-          <w:numId w:val="15"/>
-        </w:numPr>
-        <w:spacing w:after="0" w:line="240" w:lineRule="auto"/>
-        <w:textAlignment w:val="center"/>
-        <w:rPr>
-          <w:rFonts w:ascii="Calibri" w:eastAsia="Times New Roman" w:hAnsi="Calibri" w:cs="Calibri"/>
-          <w:kern w:val="0"/>
-          <w:sz w:val="40"/>
-          <w:szCs w:val="40"/>
-          <w:lang w:val="en-US" w:eastAsia="en-IN"/>
-          <w14:ligatures w14:val="none"/>
-        </w:rPr>
-      </w:pPr>
-      <w:r>
-        <w:rPr>
-          <w:rFonts w:ascii="Calibri" w:eastAsia="Times New Roman" w:hAnsi="Calibri" w:cs="Calibri"/>
-          <w:kern w:val="0"/>
-          <w:sz w:val="40"/>
-          <w:szCs w:val="40"/>
-          <w:lang w:val="en-US" w:eastAsia="en-IN"/>
-          <w14:ligatures w14:val="none"/>
-        </w:rPr>
-        <w:t>MLPs in sklearn</w:t>
-      </w:r>
-    </w:p>
-    <w:p>
-      <w:pPr>
-        <w:numPr>
-          <w:ilvl w:val="0"/>
-          <w:numId w:val="15"/>
-        </w:numPr>
-        <w:spacing w:after="0" w:line="240" w:lineRule="auto"/>
-        <w:textAlignment w:val="center"/>
-        <w:rPr>
-          <w:rFonts w:ascii="Calibri" w:eastAsia="Times New Roman" w:hAnsi="Calibri" w:cs="Calibri"/>
-          <w:kern w:val="0"/>
-          <w:sz w:val="40"/>
-          <w:szCs w:val="40"/>
-          <w:lang w:val="en-US" w:eastAsia="en-IN"/>
-          <w14:ligatures w14:val="none"/>
-        </w:rPr>
-      </w:pPr>
-      <w:r>
-        <w:rPr>
-          <w:rFonts w:ascii="Calibri" w:eastAsia="Times New Roman" w:hAnsi="Calibri" w:cs="Calibri"/>
-          <w:kern w:val="0"/>
-          <w:sz w:val="40"/>
-          <w:szCs w:val="40"/>
-          <w:lang w:val="en-US" w:eastAsia="en-IN"/>
-          <w14:ligatures w14:val="none"/>
-        </w:rPr>
-        <w:t>Intro on TF/</w:t>
-      </w:r>
-      <w:proofErr w:type="spellStart"/>
-      <w:r>
-        <w:rPr>
-          <w:rFonts w:ascii="Calibri" w:eastAsia="Times New Roman" w:hAnsi="Calibri" w:cs="Calibri"/>
-          <w:kern w:val="0"/>
-          <w:sz w:val="40"/>
-          <w:szCs w:val="40"/>
-          <w:lang w:val="en-US" w:eastAsia="en-IN"/>
-          <w14:ligatures w14:val="none"/>
-        </w:rPr>
-        <w:t>Kereas</w:t>
-      </w:r>
-      <w:proofErr w:type="spellEnd"/>
-    </w:p>
-    <w:p>
-      <w:pPr>
-        <w:numPr>
-          <w:ilvl w:val="0"/>
-          <w:numId w:val="15"/>
-        </w:numPr>
-        <w:spacing w:after="0" w:line="240" w:lineRule="auto"/>
-        <w:textAlignment w:val="center"/>
-        <w:rPr>
-          <w:rFonts w:ascii="Calibri" w:eastAsia="Times New Roman" w:hAnsi="Calibri" w:cs="Calibri"/>
-          <w:kern w:val="0"/>
-          <w:sz w:val="40"/>
-          <w:szCs w:val="40"/>
-          <w:lang w:val="en-US" w:eastAsia="en-IN"/>
-          <w14:ligatures w14:val="none"/>
-        </w:rPr>
-      </w:pPr>
-      <w:r>
-        <w:rPr>
-          <w:rFonts w:ascii="Calibri" w:eastAsia="Times New Roman" w:hAnsi="Calibri" w:cs="Calibri"/>
-          <w:kern w:val="0"/>
-          <w:sz w:val="40"/>
-          <w:szCs w:val="40"/>
-          <w:lang w:val="en-US" w:eastAsia="en-IN"/>
-          <w14:ligatures w14:val="none"/>
-        </w:rPr>
-        <w:lastRenderedPageBreak/>
-        <w:t>Neural nets with Keras</w:t>
-      </w:r>
-    </w:p>
-    <w:p>
-      <w:pPr>
-        <w:numPr>
-          <w:ilvl w:val="0"/>
-          <w:numId w:val="15"/>
-        </w:numPr>
-        <w:spacing w:after="0" w:line="240" w:lineRule="auto"/>
-        <w:textAlignment w:val="center"/>
-        <w:rPr>
-          <w:rFonts w:ascii="Calibri" w:eastAsia="Times New Roman" w:hAnsi="Calibri" w:cs="Calibri"/>
-          <w:kern w:val="0"/>
-          <w:sz w:val="40"/>
-          <w:szCs w:val="40"/>
-          <w:lang w:val="en-US" w:eastAsia="en-IN"/>
-          <w14:ligatures w14:val="none"/>
-        </w:rPr>
-      </w:pPr>
-      <w:r>
-        <w:rPr>
-          <w:rFonts w:ascii="Calibri" w:eastAsia="Times New Roman" w:hAnsi="Calibri" w:cs="Calibri"/>
-          <w:kern w:val="0"/>
-          <w:sz w:val="40"/>
-          <w:szCs w:val="40"/>
-          <w:lang w:val="en-US" w:eastAsia="en-IN"/>
-          <w14:ligatures w14:val="none"/>
-        </w:rPr>
-        <w:t>Handling images with MLPs</w:t>
-      </w:r>
-    </w:p>
-    <w:p>
-      <w:pPr>
-        <w:numPr>
-          <w:ilvl w:val="0"/>
-          <w:numId w:val="15"/>
-        </w:numPr>
-        <w:spacing w:after="0" w:line="240" w:lineRule="auto"/>
-        <w:textAlignment w:val="center"/>
-        <w:rPr>
-          <w:rFonts w:ascii="Calibri" w:eastAsia="Times New Roman" w:hAnsi="Calibri" w:cs="Calibri"/>
-          <w:kern w:val="0"/>
-          <w:sz w:val="40"/>
-          <w:szCs w:val="40"/>
-          <w:lang w:val="en-US" w:eastAsia="en-IN"/>
-          <w14:ligatures w14:val="none"/>
-        </w:rPr>
-      </w:pPr>
-      <w:r>
-        <w:rPr>
-          <w:rFonts w:ascii="Calibri" w:eastAsia="Times New Roman" w:hAnsi="Calibri" w:cs="Calibri"/>
-          <w:kern w:val="0"/>
-          <w:sz w:val="40"/>
-          <w:szCs w:val="40"/>
-          <w:lang w:val="en-US" w:eastAsia="en-IN"/>
-          <w14:ligatures w14:val="none"/>
-        </w:rPr>
-        <w:t>Convolutional nets</w:t>
-      </w:r>
-      <w:r>
-        <w:rPr>
-          <w:rFonts w:ascii="Calibri" w:eastAsia="Times New Roman" w:hAnsi="Calibri" w:cs="Calibri"/>
-          <w:kern w:val="0"/>
-          <w:sz w:val="40"/>
-          <w:szCs w:val="40"/>
-          <w:lang w:val="en-US" w:eastAsia="en-IN"/>
-          <w14:ligatures w14:val="none"/>
-        </w:rPr>
-        <w:t xml:space="preserve"> with Keras</w:t>
-      </w:r>
-    </w:p>
-    <w:p>
-      <w:pPr>
-        <w:numPr>
-          <w:ilvl w:val="0"/>
-          <w:numId w:val="15"/>
-        </w:numPr>
-        <w:spacing w:after="0" w:line="240" w:lineRule="auto"/>
-        <w:textAlignment w:val="center"/>
-        <w:rPr>
-          <w:rFonts w:ascii="Calibri" w:eastAsia="Times New Roman" w:hAnsi="Calibri" w:cs="Calibri"/>
-          <w:kern w:val="0"/>
-          <w:sz w:val="40"/>
-          <w:szCs w:val="40"/>
-          <w:lang w:val="en-US" w:eastAsia="en-IN"/>
-          <w14:ligatures w14:val="none"/>
-        </w:rPr>
-      </w:pPr>
-      <w:r>
-        <w:rPr>
-          <w:rFonts w:ascii="Calibri" w:eastAsia="Times New Roman" w:hAnsi="Calibri" w:cs="Calibri"/>
-          <w:kern w:val="0"/>
-          <w:sz w:val="40"/>
-          <w:szCs w:val="40"/>
-          <w:lang w:val="en-US" w:eastAsia="en-IN"/>
-          <w14:ligatures w14:val="none"/>
-        </w:rPr>
-        <w:t>Popular CNN frameworks</w:t>
-      </w:r>
-    </w:p>
-    <w:p>
-      <w:pPr>
-        <w:numPr>
-          <w:ilvl w:val="0"/>
-          <w:numId w:val="15"/>
-        </w:numPr>
-        <w:spacing w:after="0" w:line="240" w:lineRule="auto"/>
-        <w:textAlignment w:val="center"/>
-        <w:rPr>
-          <w:rFonts w:ascii="Calibri" w:eastAsia="Times New Roman" w:hAnsi="Calibri" w:cs="Calibri"/>
-          <w:kern w:val="0"/>
-          <w:sz w:val="40"/>
-          <w:szCs w:val="40"/>
-          <w:lang w:val="en-US" w:eastAsia="en-IN"/>
-          <w14:ligatures w14:val="none"/>
-        </w:rPr>
-      </w:pPr>
-      <w:r>
-        <w:rPr>
-          <w:rFonts w:ascii="Calibri" w:eastAsia="Times New Roman" w:hAnsi="Calibri" w:cs="Calibri"/>
-          <w:kern w:val="0"/>
-          <w:sz w:val="40"/>
-          <w:szCs w:val="40"/>
-          <w:lang w:val="en-US" w:eastAsia="en-IN"/>
-          <w14:ligatures w14:val="none"/>
-        </w:rPr>
-        <w:t xml:space="preserve">Transfer </w:t>
-      </w:r>
-      <w:r>
-        <w:rPr>
-          <w:rFonts w:ascii="Calibri" w:eastAsia="Times New Roman" w:hAnsi="Calibri" w:cs="Calibri"/>
-          <w:kern w:val="0"/>
-          <w:sz w:val="40"/>
-          <w:szCs w:val="40"/>
-          <w:lang w:val="en-US" w:eastAsia="en-IN"/>
-          <w14:ligatures w14:val="none"/>
-        </w:rPr>
-        <w:t>learning.</w:t>
-      </w:r>
-    </w:p>
-    <w:p>
-      <w:pPr>
         <w:rPr>
           <w:sz w:val="28"/>
           <w:szCs w:val="28"/>
@@ -4509,6 +5192,602 @@
 <file path=word/numbering.xml><?xml version="1.0" encoding="utf-8"?>
 <w:numbering xmlns:wpc="http://schemas.microsoft.com/office/word/2010/wordprocessingCanvas" xmlns:cx="http://schemas.microsoft.com/office/drawing/2014/chartex" xmlns:cx1="http://schemas.microsoft.com/office/drawing/2015/9/8/chartex" xmlns:cx2="http://schemas.microsoft.com/office/drawing/2015/10/21/chartex" xmlns:cx3="http://schemas.microsoft.com/office/drawing/2016/5/9/chartex" xmlns:cx4="http://schemas.microsoft.com/office/drawing/2016/5/10/chartex" xmlns:cx5="http://schemas.microsoft.com/office/drawing/2016/5/11/chartex" xmlns:cx6="http://schemas.microsoft.com/office/drawing/2016/5/12/chartex" xmlns:cx7="http://schemas.microsoft.com/office/drawing/2016/5/13/chartex" xmlns:cx8="http://schemas.microsoft.com/office/drawing/2016/5/14/chartex" xmlns:mc="http://schemas.openxmlformats.org/markup-compatibility/2006" xmlns:aink="http://schemas.microsoft.com/office/drawing/2016/ink" xmlns:am3d="http://schemas.microsoft.com/office/drawing/2017/model3d" xmlns:o="urn:schemas-microsoft-com:office:office" xmlns:oel="http://schemas.microsoft.com/office/2019/extlst" xmlns:r="http://schemas.openxmlformats.org/officeDocument/2006/relationships" xmlns:m="http://schemas.openxmlformats.org/officeDocument/2006/math" xmlns:v="urn:schemas-microsoft-com:vml" xmlns:wp14="http://schemas.microsoft.com/office/word/2010/wordprocessingDrawing" xmlns:wp="http://schemas.openxmlformats.org/drawingml/2006/wordprocessingDrawing" xmlns:w10="urn:schemas-microsoft-com:office:word" xmlns:w="http://schemas.openxmlformats.org/wordprocessingml/2006/main" xmlns:w14="http://schemas.microsoft.com/office/word/2010/wordml" xmlns:w15="http://schemas.microsoft.com/office/word/2012/wordml" xmlns:w16cex="http://schemas.microsoft.com/office/word/2018/wordml/cex" xmlns:w16cid="http://schemas.microsoft.com/office/word/2016/wordml/cid" xmlns:w16="http://schemas.microsoft.com/office/word/2018/wordml" xmlns:w16sdtdh="http://schemas.microsoft.com/office/word/2020/wordml/sdtdatahash" xmlns:w16se="http://schemas.microsoft.com/office/word/2015/wordml/symex" xmlns:wpg="http://schemas.microsoft.com/office/word/2010/wordprocessingGroup" xmlns:wpi="http://schemas.microsoft.com/office/word/2010/wordprocessingInk" xmlns:wne="http://schemas.microsoft.com/office/word/2006/wordml" xmlns:wps="http://schemas.microsoft.com/office/word/2010/wordprocessingShape" mc:Ignorable="w14 w15 w16se w16cid w16 w16cex w16sdtdh wp14">
   <w:abstractNum w:abstractNumId="0" w15:restartNumberingAfterBreak="0">
+    <w:nsid w:val="05250B7F"/>
+    <w:multiLevelType w:val="multilevel"/>
+    <w:tmpl w:val="568A82AC"/>
+    <w:lvl w:ilvl="0">
+      <w:start w:val="1"/>
+      <w:numFmt w:val="bullet"/>
+      <w:lvlText w:val=""/>
+      <w:lvlJc w:val="left"/>
+      <w:pPr>
+        <w:tabs>
+          <w:tab w:val="num" w:pos="720"/>
+        </w:tabs>
+        <w:ind w:left="720" w:hanging="360"/>
+      </w:pPr>
+      <w:rPr>
+        <w:rFonts w:ascii="Symbol" w:hAnsi="Symbol" w:hint="default"/>
+        <w:sz w:val="20"/>
+      </w:rPr>
+    </w:lvl>
+    <w:lvl w:ilvl="1" w:tentative="1">
+      <w:start w:val="1"/>
+      <w:numFmt w:val="bullet"/>
+      <w:lvlText w:val=""/>
+      <w:lvlJc w:val="left"/>
+      <w:pPr>
+        <w:tabs>
+          <w:tab w:val="num" w:pos="1440"/>
+        </w:tabs>
+        <w:ind w:left="1440" w:hanging="360"/>
+      </w:pPr>
+      <w:rPr>
+        <w:rFonts w:ascii="Symbol" w:hAnsi="Symbol" w:hint="default"/>
+        <w:sz w:val="20"/>
+      </w:rPr>
+    </w:lvl>
+    <w:lvl w:ilvl="2" w:tentative="1">
+      <w:start w:val="1"/>
+      <w:numFmt w:val="bullet"/>
+      <w:lvlText w:val=""/>
+      <w:lvlJc w:val="left"/>
+      <w:pPr>
+        <w:tabs>
+          <w:tab w:val="num" w:pos="2160"/>
+        </w:tabs>
+        <w:ind w:left="2160" w:hanging="360"/>
+      </w:pPr>
+      <w:rPr>
+        <w:rFonts w:ascii="Symbol" w:hAnsi="Symbol" w:hint="default"/>
+        <w:sz w:val="20"/>
+      </w:rPr>
+    </w:lvl>
+    <w:lvl w:ilvl="3" w:tentative="1">
+      <w:start w:val="1"/>
+      <w:numFmt w:val="bullet"/>
+      <w:lvlText w:val=""/>
+      <w:lvlJc w:val="left"/>
+      <w:pPr>
+        <w:tabs>
+          <w:tab w:val="num" w:pos="2880"/>
+        </w:tabs>
+        <w:ind w:left="2880" w:hanging="360"/>
+      </w:pPr>
+      <w:rPr>
+        <w:rFonts w:ascii="Symbol" w:hAnsi="Symbol" w:hint="default"/>
+        <w:sz w:val="20"/>
+      </w:rPr>
+    </w:lvl>
+    <w:lvl w:ilvl="4" w:tentative="1">
+      <w:start w:val="1"/>
+      <w:numFmt w:val="bullet"/>
+      <w:lvlText w:val=""/>
+      <w:lvlJc w:val="left"/>
+      <w:pPr>
+        <w:tabs>
+          <w:tab w:val="num" w:pos="3600"/>
+        </w:tabs>
+        <w:ind w:left="3600" w:hanging="360"/>
+      </w:pPr>
+      <w:rPr>
+        <w:rFonts w:ascii="Symbol" w:hAnsi="Symbol" w:hint="default"/>
+        <w:sz w:val="20"/>
+      </w:rPr>
+    </w:lvl>
+    <w:lvl w:ilvl="5" w:tentative="1">
+      <w:start w:val="1"/>
+      <w:numFmt w:val="bullet"/>
+      <w:lvlText w:val=""/>
+      <w:lvlJc w:val="left"/>
+      <w:pPr>
+        <w:tabs>
+          <w:tab w:val="num" w:pos="4320"/>
+        </w:tabs>
+        <w:ind w:left="4320" w:hanging="360"/>
+      </w:pPr>
+      <w:rPr>
+        <w:rFonts w:ascii="Symbol" w:hAnsi="Symbol" w:hint="default"/>
+        <w:sz w:val="20"/>
+      </w:rPr>
+    </w:lvl>
+    <w:lvl w:ilvl="6" w:tentative="1">
+      <w:start w:val="1"/>
+      <w:numFmt w:val="bullet"/>
+      <w:lvlText w:val=""/>
+      <w:lvlJc w:val="left"/>
+      <w:pPr>
+        <w:tabs>
+          <w:tab w:val="num" w:pos="5040"/>
+        </w:tabs>
+        <w:ind w:left="5040" w:hanging="360"/>
+      </w:pPr>
+      <w:rPr>
+        <w:rFonts w:ascii="Symbol" w:hAnsi="Symbol" w:hint="default"/>
+        <w:sz w:val="20"/>
+      </w:rPr>
+    </w:lvl>
+    <w:lvl w:ilvl="7" w:tentative="1">
+      <w:start w:val="1"/>
+      <w:numFmt w:val="bullet"/>
+      <w:lvlText w:val=""/>
+      <w:lvlJc w:val="left"/>
+      <w:pPr>
+        <w:tabs>
+          <w:tab w:val="num" w:pos="5760"/>
+        </w:tabs>
+        <w:ind w:left="5760" w:hanging="360"/>
+      </w:pPr>
+      <w:rPr>
+        <w:rFonts w:ascii="Symbol" w:hAnsi="Symbol" w:hint="default"/>
+        <w:sz w:val="20"/>
+      </w:rPr>
+    </w:lvl>
+    <w:lvl w:ilvl="8" w:tentative="1">
+      <w:start w:val="1"/>
+      <w:numFmt w:val="bullet"/>
+      <w:lvlText w:val=""/>
+      <w:lvlJc w:val="left"/>
+      <w:pPr>
+        <w:tabs>
+          <w:tab w:val="num" w:pos="6480"/>
+        </w:tabs>
+        <w:ind w:left="6480" w:hanging="360"/>
+      </w:pPr>
+      <w:rPr>
+        <w:rFonts w:ascii="Symbol" w:hAnsi="Symbol" w:hint="default"/>
+        <w:sz w:val="20"/>
+      </w:rPr>
+    </w:lvl>
+  </w:abstractNum>
+  <w:abstractNum w:abstractNumId="1" w15:restartNumberingAfterBreak="0">
+    <w:nsid w:val="07015E00"/>
+    <w:multiLevelType w:val="multilevel"/>
+    <w:tmpl w:val="CBFE838C"/>
+    <w:lvl w:ilvl="0">
+      <w:start w:val="1"/>
+      <w:numFmt w:val="bullet"/>
+      <w:lvlText w:val=""/>
+      <w:lvlJc w:val="left"/>
+      <w:pPr>
+        <w:tabs>
+          <w:tab w:val="num" w:pos="720"/>
+        </w:tabs>
+        <w:ind w:left="720" w:hanging="360"/>
+      </w:pPr>
+      <w:rPr>
+        <w:rFonts w:ascii="Symbol" w:hAnsi="Symbol" w:hint="default"/>
+        <w:sz w:val="20"/>
+      </w:rPr>
+    </w:lvl>
+    <w:lvl w:ilvl="1" w:tentative="1">
+      <w:start w:val="1"/>
+      <w:numFmt w:val="bullet"/>
+      <w:lvlText w:val=""/>
+      <w:lvlJc w:val="left"/>
+      <w:pPr>
+        <w:tabs>
+          <w:tab w:val="num" w:pos="1440"/>
+        </w:tabs>
+        <w:ind w:left="1440" w:hanging="360"/>
+      </w:pPr>
+      <w:rPr>
+        <w:rFonts w:ascii="Symbol" w:hAnsi="Symbol" w:hint="default"/>
+        <w:sz w:val="20"/>
+      </w:rPr>
+    </w:lvl>
+    <w:lvl w:ilvl="2" w:tentative="1">
+      <w:start w:val="1"/>
+      <w:numFmt w:val="bullet"/>
+      <w:lvlText w:val=""/>
+      <w:lvlJc w:val="left"/>
+      <w:pPr>
+        <w:tabs>
+          <w:tab w:val="num" w:pos="2160"/>
+        </w:tabs>
+        <w:ind w:left="2160" w:hanging="360"/>
+      </w:pPr>
+      <w:rPr>
+        <w:rFonts w:ascii="Symbol" w:hAnsi="Symbol" w:hint="default"/>
+        <w:sz w:val="20"/>
+      </w:rPr>
+    </w:lvl>
+    <w:lvl w:ilvl="3" w:tentative="1">
+      <w:start w:val="1"/>
+      <w:numFmt w:val="bullet"/>
+      <w:lvlText w:val=""/>
+      <w:lvlJc w:val="left"/>
+      <w:pPr>
+        <w:tabs>
+          <w:tab w:val="num" w:pos="2880"/>
+        </w:tabs>
+        <w:ind w:left="2880" w:hanging="360"/>
+      </w:pPr>
+      <w:rPr>
+        <w:rFonts w:ascii="Symbol" w:hAnsi="Symbol" w:hint="default"/>
+        <w:sz w:val="20"/>
+      </w:rPr>
+    </w:lvl>
+    <w:lvl w:ilvl="4" w:tentative="1">
+      <w:start w:val="1"/>
+      <w:numFmt w:val="bullet"/>
+      <w:lvlText w:val=""/>
+      <w:lvlJc w:val="left"/>
+      <w:pPr>
+        <w:tabs>
+          <w:tab w:val="num" w:pos="3600"/>
+        </w:tabs>
+        <w:ind w:left="3600" w:hanging="360"/>
+      </w:pPr>
+      <w:rPr>
+        <w:rFonts w:ascii="Symbol" w:hAnsi="Symbol" w:hint="default"/>
+        <w:sz w:val="20"/>
+      </w:rPr>
+    </w:lvl>
+    <w:lvl w:ilvl="5" w:tentative="1">
+      <w:start w:val="1"/>
+      <w:numFmt w:val="bullet"/>
+      <w:lvlText w:val=""/>
+      <w:lvlJc w:val="left"/>
+      <w:pPr>
+        <w:tabs>
+          <w:tab w:val="num" w:pos="4320"/>
+        </w:tabs>
+        <w:ind w:left="4320" w:hanging="360"/>
+      </w:pPr>
+      <w:rPr>
+        <w:rFonts w:ascii="Symbol" w:hAnsi="Symbol" w:hint="default"/>
+        <w:sz w:val="20"/>
+      </w:rPr>
+    </w:lvl>
+    <w:lvl w:ilvl="6" w:tentative="1">
+      <w:start w:val="1"/>
+      <w:numFmt w:val="bullet"/>
+      <w:lvlText w:val=""/>
+      <w:lvlJc w:val="left"/>
+      <w:pPr>
+        <w:tabs>
+          <w:tab w:val="num" w:pos="5040"/>
+        </w:tabs>
+        <w:ind w:left="5040" w:hanging="360"/>
+      </w:pPr>
+      <w:rPr>
+        <w:rFonts w:ascii="Symbol" w:hAnsi="Symbol" w:hint="default"/>
+        <w:sz w:val="20"/>
+      </w:rPr>
+    </w:lvl>
+    <w:lvl w:ilvl="7" w:tentative="1">
+      <w:start w:val="1"/>
+      <w:numFmt w:val="bullet"/>
+      <w:lvlText w:val=""/>
+      <w:lvlJc w:val="left"/>
+      <w:pPr>
+        <w:tabs>
+          <w:tab w:val="num" w:pos="5760"/>
+        </w:tabs>
+        <w:ind w:left="5760" w:hanging="360"/>
+      </w:pPr>
+      <w:rPr>
+        <w:rFonts w:ascii="Symbol" w:hAnsi="Symbol" w:hint="default"/>
+        <w:sz w:val="20"/>
+      </w:rPr>
+    </w:lvl>
+    <w:lvl w:ilvl="8" w:tentative="1">
+      <w:start w:val="1"/>
+      <w:numFmt w:val="bullet"/>
+      <w:lvlText w:val=""/>
+      <w:lvlJc w:val="left"/>
+      <w:pPr>
+        <w:tabs>
+          <w:tab w:val="num" w:pos="6480"/>
+        </w:tabs>
+        <w:ind w:left="6480" w:hanging="360"/>
+      </w:pPr>
+      <w:rPr>
+        <w:rFonts w:ascii="Symbol" w:hAnsi="Symbol" w:hint="default"/>
+        <w:sz w:val="20"/>
+      </w:rPr>
+    </w:lvl>
+  </w:abstractNum>
+  <w:abstractNum w:abstractNumId="2" w15:restartNumberingAfterBreak="0">
+    <w:nsid w:val="0E0E6886"/>
+    <w:multiLevelType w:val="multilevel"/>
+    <w:tmpl w:val="58623C72"/>
+    <w:lvl w:ilvl="0">
+      <w:start w:val="1"/>
+      <w:numFmt w:val="bullet"/>
+      <w:lvlText w:val="o"/>
+      <w:lvlJc w:val="left"/>
+      <w:pPr>
+        <w:tabs>
+          <w:tab w:val="num" w:pos="720"/>
+        </w:tabs>
+        <w:ind w:left="720" w:hanging="360"/>
+      </w:pPr>
+      <w:rPr>
+        <w:rFonts w:ascii="Courier New" w:hAnsi="Courier New" w:hint="default"/>
+        <w:sz w:val="20"/>
+      </w:rPr>
+    </w:lvl>
+    <w:lvl w:ilvl="1" w:tentative="1">
+      <w:start w:val="1"/>
+      <w:numFmt w:val="bullet"/>
+      <w:lvlText w:val="o"/>
+      <w:lvlJc w:val="left"/>
+      <w:pPr>
+        <w:tabs>
+          <w:tab w:val="num" w:pos="1440"/>
+        </w:tabs>
+        <w:ind w:left="1440" w:hanging="360"/>
+      </w:pPr>
+      <w:rPr>
+        <w:rFonts w:ascii="Courier New" w:hAnsi="Courier New" w:hint="default"/>
+        <w:sz w:val="20"/>
+      </w:rPr>
+    </w:lvl>
+    <w:lvl w:ilvl="2" w:tentative="1">
+      <w:start w:val="1"/>
+      <w:numFmt w:val="bullet"/>
+      <w:lvlText w:val="o"/>
+      <w:lvlJc w:val="left"/>
+      <w:pPr>
+        <w:tabs>
+          <w:tab w:val="num" w:pos="2160"/>
+        </w:tabs>
+        <w:ind w:left="2160" w:hanging="360"/>
+      </w:pPr>
+      <w:rPr>
+        <w:rFonts w:ascii="Courier New" w:hAnsi="Courier New" w:hint="default"/>
+        <w:sz w:val="20"/>
+      </w:rPr>
+    </w:lvl>
+    <w:lvl w:ilvl="3" w:tentative="1">
+      <w:start w:val="1"/>
+      <w:numFmt w:val="bullet"/>
+      <w:lvlText w:val="o"/>
+      <w:lvlJc w:val="left"/>
+      <w:pPr>
+        <w:tabs>
+          <w:tab w:val="num" w:pos="2880"/>
+        </w:tabs>
+        <w:ind w:left="2880" w:hanging="360"/>
+      </w:pPr>
+      <w:rPr>
+        <w:rFonts w:ascii="Courier New" w:hAnsi="Courier New" w:hint="default"/>
+        <w:sz w:val="20"/>
+      </w:rPr>
+    </w:lvl>
+    <w:lvl w:ilvl="4" w:tentative="1">
+      <w:start w:val="1"/>
+      <w:numFmt w:val="bullet"/>
+      <w:lvlText w:val="o"/>
+      <w:lvlJc w:val="left"/>
+      <w:pPr>
+        <w:tabs>
+          <w:tab w:val="num" w:pos="3600"/>
+        </w:tabs>
+        <w:ind w:left="3600" w:hanging="360"/>
+      </w:pPr>
+      <w:rPr>
+        <w:rFonts w:ascii="Courier New" w:hAnsi="Courier New" w:hint="default"/>
+        <w:sz w:val="20"/>
+      </w:rPr>
+    </w:lvl>
+    <w:lvl w:ilvl="5" w:tentative="1">
+      <w:start w:val="1"/>
+      <w:numFmt w:val="bullet"/>
+      <w:lvlText w:val="o"/>
+      <w:lvlJc w:val="left"/>
+      <w:pPr>
+        <w:tabs>
+          <w:tab w:val="num" w:pos="4320"/>
+        </w:tabs>
+        <w:ind w:left="4320" w:hanging="360"/>
+      </w:pPr>
+      <w:rPr>
+        <w:rFonts w:ascii="Courier New" w:hAnsi="Courier New" w:hint="default"/>
+        <w:sz w:val="20"/>
+      </w:rPr>
+    </w:lvl>
+    <w:lvl w:ilvl="6" w:tentative="1">
+      <w:start w:val="1"/>
+      <w:numFmt w:val="bullet"/>
+      <w:lvlText w:val="o"/>
+      <w:lvlJc w:val="left"/>
+      <w:pPr>
+        <w:tabs>
+          <w:tab w:val="num" w:pos="5040"/>
+        </w:tabs>
+        <w:ind w:left="5040" w:hanging="360"/>
+      </w:pPr>
+      <w:rPr>
+        <w:rFonts w:ascii="Courier New" w:hAnsi="Courier New" w:hint="default"/>
+        <w:sz w:val="20"/>
+      </w:rPr>
+    </w:lvl>
+    <w:lvl w:ilvl="7" w:tentative="1">
+      <w:start w:val="1"/>
+      <w:numFmt w:val="bullet"/>
+      <w:lvlText w:val="o"/>
+      <w:lvlJc w:val="left"/>
+      <w:pPr>
+        <w:tabs>
+          <w:tab w:val="num" w:pos="5760"/>
+        </w:tabs>
+        <w:ind w:left="5760" w:hanging="360"/>
+      </w:pPr>
+      <w:rPr>
+        <w:rFonts w:ascii="Courier New" w:hAnsi="Courier New" w:hint="default"/>
+        <w:sz w:val="20"/>
+      </w:rPr>
+    </w:lvl>
+    <w:lvl w:ilvl="8" w:tentative="1">
+      <w:start w:val="1"/>
+      <w:numFmt w:val="bullet"/>
+      <w:lvlText w:val="o"/>
+      <w:lvlJc w:val="left"/>
+      <w:pPr>
+        <w:tabs>
+          <w:tab w:val="num" w:pos="6480"/>
+        </w:tabs>
+        <w:ind w:left="6480" w:hanging="360"/>
+      </w:pPr>
+      <w:rPr>
+        <w:rFonts w:ascii="Courier New" w:hAnsi="Courier New" w:hint="default"/>
+        <w:sz w:val="20"/>
+      </w:rPr>
+    </w:lvl>
+  </w:abstractNum>
+  <w:abstractNum w:abstractNumId="3" w15:restartNumberingAfterBreak="0">
+    <w:nsid w:val="1AF84407"/>
+    <w:multiLevelType w:val="multilevel"/>
+    <w:tmpl w:val="08CA68D2"/>
+    <w:lvl w:ilvl="0">
+      <w:start w:val="1"/>
+      <w:numFmt w:val="bullet"/>
+      <w:lvlText w:val="o"/>
+      <w:lvlJc w:val="left"/>
+      <w:pPr>
+        <w:tabs>
+          <w:tab w:val="num" w:pos="720"/>
+        </w:tabs>
+        <w:ind w:left="720" w:hanging="360"/>
+      </w:pPr>
+      <w:rPr>
+        <w:rFonts w:ascii="Courier New" w:hAnsi="Courier New" w:hint="default"/>
+        <w:sz w:val="20"/>
+      </w:rPr>
+    </w:lvl>
+    <w:lvl w:ilvl="1">
+      <w:start w:val="1"/>
+      <w:numFmt w:val="bullet"/>
+      <w:lvlText w:val="o"/>
+      <w:lvlJc w:val="left"/>
+      <w:pPr>
+        <w:tabs>
+          <w:tab w:val="num" w:pos="1440"/>
+        </w:tabs>
+        <w:ind w:left="1440" w:hanging="360"/>
+      </w:pPr>
+      <w:rPr>
+        <w:rFonts w:ascii="Courier New" w:hAnsi="Courier New" w:hint="default"/>
+        <w:sz w:val="20"/>
+      </w:rPr>
+    </w:lvl>
+    <w:lvl w:ilvl="2">
+      <w:start w:val="1"/>
+      <w:numFmt w:val="bullet"/>
+      <w:lvlText w:val=""/>
+      <w:lvlJc w:val="left"/>
+      <w:pPr>
+        <w:tabs>
+          <w:tab w:val="num" w:pos="2160"/>
+        </w:tabs>
+        <w:ind w:left="2160" w:hanging="360"/>
+      </w:pPr>
+      <w:rPr>
+        <w:rFonts w:ascii="Symbol" w:hAnsi="Symbol" w:hint="default"/>
+        <w:sz w:val="20"/>
+      </w:rPr>
+    </w:lvl>
+    <w:lvl w:ilvl="3" w:tentative="1">
+      <w:start w:val="1"/>
+      <w:numFmt w:val="bullet"/>
+      <w:lvlText w:val="o"/>
+      <w:lvlJc w:val="left"/>
+      <w:pPr>
+        <w:tabs>
+          <w:tab w:val="num" w:pos="2880"/>
+        </w:tabs>
+        <w:ind w:left="2880" w:hanging="360"/>
+      </w:pPr>
+      <w:rPr>
+        <w:rFonts w:ascii="Courier New" w:hAnsi="Courier New" w:hint="default"/>
+        <w:sz w:val="20"/>
+      </w:rPr>
+    </w:lvl>
+    <w:lvl w:ilvl="4" w:tentative="1">
+      <w:start w:val="1"/>
+      <w:numFmt w:val="bullet"/>
+      <w:lvlText w:val="o"/>
+      <w:lvlJc w:val="left"/>
+      <w:pPr>
+        <w:tabs>
+          <w:tab w:val="num" w:pos="3600"/>
+        </w:tabs>
+        <w:ind w:left="3600" w:hanging="360"/>
+      </w:pPr>
+      <w:rPr>
+        <w:rFonts w:ascii="Courier New" w:hAnsi="Courier New" w:hint="default"/>
+        <w:sz w:val="20"/>
+      </w:rPr>
+    </w:lvl>
+    <w:lvl w:ilvl="5" w:tentative="1">
+      <w:start w:val="1"/>
+      <w:numFmt w:val="bullet"/>
+      <w:lvlText w:val="o"/>
+      <w:lvlJc w:val="left"/>
+      <w:pPr>
+        <w:tabs>
+          <w:tab w:val="num" w:pos="4320"/>
+        </w:tabs>
+        <w:ind w:left="4320" w:hanging="360"/>
+      </w:pPr>
+      <w:rPr>
+        <w:rFonts w:ascii="Courier New" w:hAnsi="Courier New" w:hint="default"/>
+        <w:sz w:val="20"/>
+      </w:rPr>
+    </w:lvl>
+    <w:lvl w:ilvl="6" w:tentative="1">
+      <w:start w:val="1"/>
+      <w:numFmt w:val="bullet"/>
+      <w:lvlText w:val="o"/>
+      <w:lvlJc w:val="left"/>
+      <w:pPr>
+        <w:tabs>
+          <w:tab w:val="num" w:pos="5040"/>
+        </w:tabs>
+        <w:ind w:left="5040" w:hanging="360"/>
+      </w:pPr>
+      <w:rPr>
+        <w:rFonts w:ascii="Courier New" w:hAnsi="Courier New" w:hint="default"/>
+        <w:sz w:val="20"/>
+      </w:rPr>
+    </w:lvl>
+    <w:lvl w:ilvl="7" w:tentative="1">
+      <w:start w:val="1"/>
+      <w:numFmt w:val="bullet"/>
+      <w:lvlText w:val="o"/>
+      <w:lvlJc w:val="left"/>
+      <w:pPr>
+        <w:tabs>
+          <w:tab w:val="num" w:pos="5760"/>
+        </w:tabs>
+        <w:ind w:left="5760" w:hanging="360"/>
+      </w:pPr>
+      <w:rPr>
+        <w:rFonts w:ascii="Courier New" w:hAnsi="Courier New" w:hint="default"/>
+        <w:sz w:val="20"/>
+      </w:rPr>
+    </w:lvl>
+    <w:lvl w:ilvl="8" w:tentative="1">
+      <w:start w:val="1"/>
+      <w:numFmt w:val="bullet"/>
+      <w:lvlText w:val="o"/>
+      <w:lvlJc w:val="left"/>
+      <w:pPr>
+        <w:tabs>
+          <w:tab w:val="num" w:pos="6480"/>
+        </w:tabs>
+        <w:ind w:left="6480" w:hanging="360"/>
+      </w:pPr>
+      <w:rPr>
+        <w:rFonts w:ascii="Courier New" w:hAnsi="Courier New" w:hint="default"/>
+        <w:sz w:val="20"/>
+      </w:rPr>
+    </w:lvl>
+  </w:abstractNum>
+  <w:abstractNum w:abstractNumId="4" w15:restartNumberingAfterBreak="0">
     <w:nsid w:val="3B601688"/>
     <w:multiLevelType w:val="multilevel"/>
     <w:tmpl w:val="3F0C1E8A"/>
@@ -4657,7 +5936,7 @@
       </w:rPr>
     </w:lvl>
   </w:abstractNum>
-  <w:abstractNum w:abstractNumId="1" w15:restartNumberingAfterBreak="0">
+  <w:abstractNum w:abstractNumId="5" w15:restartNumberingAfterBreak="0">
     <w:nsid w:val="3C66616E"/>
     <w:multiLevelType w:val="multilevel"/>
     <w:tmpl w:val="14C89152"/>
@@ -4806,7 +6085,156 @@
       </w:rPr>
     </w:lvl>
   </w:abstractNum>
-  <w:abstractNum w:abstractNumId="2" w15:restartNumberingAfterBreak="0">
+  <w:abstractNum w:abstractNumId="6" w15:restartNumberingAfterBreak="0">
+    <w:nsid w:val="46BA7FCC"/>
+    <w:multiLevelType w:val="multilevel"/>
+    <w:tmpl w:val="29D66B4C"/>
+    <w:lvl w:ilvl="0">
+      <w:start w:val="1"/>
+      <w:numFmt w:val="bullet"/>
+      <w:lvlText w:val="o"/>
+      <w:lvlJc w:val="left"/>
+      <w:pPr>
+        <w:tabs>
+          <w:tab w:val="num" w:pos="720"/>
+        </w:tabs>
+        <w:ind w:left="720" w:hanging="360"/>
+      </w:pPr>
+      <w:rPr>
+        <w:rFonts w:ascii="Courier New" w:hAnsi="Courier New" w:hint="default"/>
+        <w:sz w:val="20"/>
+      </w:rPr>
+    </w:lvl>
+    <w:lvl w:ilvl="1" w:tentative="1">
+      <w:start w:val="1"/>
+      <w:numFmt w:val="bullet"/>
+      <w:lvlText w:val="o"/>
+      <w:lvlJc w:val="left"/>
+      <w:pPr>
+        <w:tabs>
+          <w:tab w:val="num" w:pos="1440"/>
+        </w:tabs>
+        <w:ind w:left="1440" w:hanging="360"/>
+      </w:pPr>
+      <w:rPr>
+        <w:rFonts w:ascii="Courier New" w:hAnsi="Courier New" w:hint="default"/>
+        <w:sz w:val="20"/>
+      </w:rPr>
+    </w:lvl>
+    <w:lvl w:ilvl="2" w:tentative="1">
+      <w:start w:val="1"/>
+      <w:numFmt w:val="bullet"/>
+      <w:lvlText w:val="o"/>
+      <w:lvlJc w:val="left"/>
+      <w:pPr>
+        <w:tabs>
+          <w:tab w:val="num" w:pos="2160"/>
+        </w:tabs>
+        <w:ind w:left="2160" w:hanging="360"/>
+      </w:pPr>
+      <w:rPr>
+        <w:rFonts w:ascii="Courier New" w:hAnsi="Courier New" w:hint="default"/>
+        <w:sz w:val="20"/>
+      </w:rPr>
+    </w:lvl>
+    <w:lvl w:ilvl="3" w:tentative="1">
+      <w:start w:val="1"/>
+      <w:numFmt w:val="bullet"/>
+      <w:lvlText w:val="o"/>
+      <w:lvlJc w:val="left"/>
+      <w:pPr>
+        <w:tabs>
+          <w:tab w:val="num" w:pos="2880"/>
+        </w:tabs>
+        <w:ind w:left="2880" w:hanging="360"/>
+      </w:pPr>
+      <w:rPr>
+        <w:rFonts w:ascii="Courier New" w:hAnsi="Courier New" w:hint="default"/>
+        <w:sz w:val="20"/>
+      </w:rPr>
+    </w:lvl>
+    <w:lvl w:ilvl="4" w:tentative="1">
+      <w:start w:val="1"/>
+      <w:numFmt w:val="bullet"/>
+      <w:lvlText w:val="o"/>
+      <w:lvlJc w:val="left"/>
+      <w:pPr>
+        <w:tabs>
+          <w:tab w:val="num" w:pos="3600"/>
+        </w:tabs>
+        <w:ind w:left="3600" w:hanging="360"/>
+      </w:pPr>
+      <w:rPr>
+        <w:rFonts w:ascii="Courier New" w:hAnsi="Courier New" w:hint="default"/>
+        <w:sz w:val="20"/>
+      </w:rPr>
+    </w:lvl>
+    <w:lvl w:ilvl="5" w:tentative="1">
+      <w:start w:val="1"/>
+      <w:numFmt w:val="bullet"/>
+      <w:lvlText w:val="o"/>
+      <w:lvlJc w:val="left"/>
+      <w:pPr>
+        <w:tabs>
+          <w:tab w:val="num" w:pos="4320"/>
+        </w:tabs>
+        <w:ind w:left="4320" w:hanging="360"/>
+      </w:pPr>
+      <w:rPr>
+        <w:rFonts w:ascii="Courier New" w:hAnsi="Courier New" w:hint="default"/>
+        <w:sz w:val="20"/>
+      </w:rPr>
+    </w:lvl>
+    <w:lvl w:ilvl="6" w:tentative="1">
+      <w:start w:val="1"/>
+      <w:numFmt w:val="bullet"/>
+      <w:lvlText w:val="o"/>
+      <w:lvlJc w:val="left"/>
+      <w:pPr>
+        <w:tabs>
+          <w:tab w:val="num" w:pos="5040"/>
+        </w:tabs>
+        <w:ind w:left="5040" w:hanging="360"/>
+      </w:pPr>
+      <w:rPr>
+        <w:rFonts w:ascii="Courier New" w:hAnsi="Courier New" w:hint="default"/>
+        <w:sz w:val="20"/>
+      </w:rPr>
+    </w:lvl>
+    <w:lvl w:ilvl="7" w:tentative="1">
+      <w:start w:val="1"/>
+      <w:numFmt w:val="bullet"/>
+      <w:lvlText w:val="o"/>
+      <w:lvlJc w:val="left"/>
+      <w:pPr>
+        <w:tabs>
+          <w:tab w:val="num" w:pos="5760"/>
+        </w:tabs>
+        <w:ind w:left="5760" w:hanging="360"/>
+      </w:pPr>
+      <w:rPr>
+        <w:rFonts w:ascii="Courier New" w:hAnsi="Courier New" w:hint="default"/>
+        <w:sz w:val="20"/>
+      </w:rPr>
+    </w:lvl>
+    <w:lvl w:ilvl="8" w:tentative="1">
+      <w:start w:val="1"/>
+      <w:numFmt w:val="bullet"/>
+      <w:lvlText w:val="o"/>
+      <w:lvlJc w:val="left"/>
+      <w:pPr>
+        <w:tabs>
+          <w:tab w:val="num" w:pos="6480"/>
+        </w:tabs>
+        <w:ind w:left="6480" w:hanging="360"/>
+      </w:pPr>
+      <w:rPr>
+        <w:rFonts w:ascii="Courier New" w:hAnsi="Courier New" w:hint="default"/>
+        <w:sz w:val="20"/>
+      </w:rPr>
+    </w:lvl>
+  </w:abstractNum>
+  <w:abstractNum w:abstractNumId="7" w15:restartNumberingAfterBreak="0">
     <w:nsid w:val="5D8B6F6B"/>
     <w:multiLevelType w:val="multilevel"/>
     <w:tmpl w:val="3AD67C56"/>
@@ -4955,7 +6383,7 @@
       </w:rPr>
     </w:lvl>
   </w:abstractNum>
-  <w:abstractNum w:abstractNumId="3" w15:restartNumberingAfterBreak="0">
+  <w:abstractNum w:abstractNumId="8" w15:restartNumberingAfterBreak="0">
     <w:nsid w:val="6CA11BE9"/>
     <w:multiLevelType w:val="multilevel"/>
     <w:tmpl w:val="E2CC5B5E"/>
@@ -5104,7 +6532,7 @@
       </w:rPr>
     </w:lvl>
   </w:abstractNum>
-  <w:abstractNum w:abstractNumId="4" w15:restartNumberingAfterBreak="0">
+  <w:abstractNum w:abstractNumId="9" w15:restartNumberingAfterBreak="0">
     <w:nsid w:val="77857461"/>
     <w:multiLevelType w:val="multilevel"/>
     <w:tmpl w:val="F12013A8"/>
@@ -5253,7 +6681,7 @@
       </w:rPr>
     </w:lvl>
   </w:abstractNum>
-  <w:abstractNum w:abstractNumId="5" w15:restartNumberingAfterBreak="0">
+  <w:abstractNum w:abstractNumId="10" w15:restartNumberingAfterBreak="0">
     <w:nsid w:val="7EE26C87"/>
     <w:multiLevelType w:val="multilevel"/>
     <w:tmpl w:val="812636E0"/>
@@ -5402,11 +6830,160 @@
       </w:rPr>
     </w:lvl>
   </w:abstractNum>
+  <w:abstractNum w:abstractNumId="11" w15:restartNumberingAfterBreak="0">
+    <w:nsid w:val="7FEF42A8"/>
+    <w:multiLevelType w:val="multilevel"/>
+    <w:tmpl w:val="BA22187E"/>
+    <w:lvl w:ilvl="0">
+      <w:start w:val="1"/>
+      <w:numFmt w:val="bullet"/>
+      <w:lvlText w:val="o"/>
+      <w:lvlJc w:val="left"/>
+      <w:pPr>
+        <w:tabs>
+          <w:tab w:val="num" w:pos="720"/>
+        </w:tabs>
+        <w:ind w:left="720" w:hanging="360"/>
+      </w:pPr>
+      <w:rPr>
+        <w:rFonts w:ascii="Courier New" w:hAnsi="Courier New" w:hint="default"/>
+        <w:sz w:val="20"/>
+      </w:rPr>
+    </w:lvl>
+    <w:lvl w:ilvl="1" w:tentative="1">
+      <w:start w:val="1"/>
+      <w:numFmt w:val="bullet"/>
+      <w:lvlText w:val="o"/>
+      <w:lvlJc w:val="left"/>
+      <w:pPr>
+        <w:tabs>
+          <w:tab w:val="num" w:pos="1440"/>
+        </w:tabs>
+        <w:ind w:left="1440" w:hanging="360"/>
+      </w:pPr>
+      <w:rPr>
+        <w:rFonts w:ascii="Courier New" w:hAnsi="Courier New" w:hint="default"/>
+        <w:sz w:val="20"/>
+      </w:rPr>
+    </w:lvl>
+    <w:lvl w:ilvl="2" w:tentative="1">
+      <w:start w:val="1"/>
+      <w:numFmt w:val="bullet"/>
+      <w:lvlText w:val="o"/>
+      <w:lvlJc w:val="left"/>
+      <w:pPr>
+        <w:tabs>
+          <w:tab w:val="num" w:pos="2160"/>
+        </w:tabs>
+        <w:ind w:left="2160" w:hanging="360"/>
+      </w:pPr>
+      <w:rPr>
+        <w:rFonts w:ascii="Courier New" w:hAnsi="Courier New" w:hint="default"/>
+        <w:sz w:val="20"/>
+      </w:rPr>
+    </w:lvl>
+    <w:lvl w:ilvl="3" w:tentative="1">
+      <w:start w:val="1"/>
+      <w:numFmt w:val="bullet"/>
+      <w:lvlText w:val="o"/>
+      <w:lvlJc w:val="left"/>
+      <w:pPr>
+        <w:tabs>
+          <w:tab w:val="num" w:pos="2880"/>
+        </w:tabs>
+        <w:ind w:left="2880" w:hanging="360"/>
+      </w:pPr>
+      <w:rPr>
+        <w:rFonts w:ascii="Courier New" w:hAnsi="Courier New" w:hint="default"/>
+        <w:sz w:val="20"/>
+      </w:rPr>
+    </w:lvl>
+    <w:lvl w:ilvl="4" w:tentative="1">
+      <w:start w:val="1"/>
+      <w:numFmt w:val="bullet"/>
+      <w:lvlText w:val="o"/>
+      <w:lvlJc w:val="left"/>
+      <w:pPr>
+        <w:tabs>
+          <w:tab w:val="num" w:pos="3600"/>
+        </w:tabs>
+        <w:ind w:left="3600" w:hanging="360"/>
+      </w:pPr>
+      <w:rPr>
+        <w:rFonts w:ascii="Courier New" w:hAnsi="Courier New" w:hint="default"/>
+        <w:sz w:val="20"/>
+      </w:rPr>
+    </w:lvl>
+    <w:lvl w:ilvl="5" w:tentative="1">
+      <w:start w:val="1"/>
+      <w:numFmt w:val="bullet"/>
+      <w:lvlText w:val="o"/>
+      <w:lvlJc w:val="left"/>
+      <w:pPr>
+        <w:tabs>
+          <w:tab w:val="num" w:pos="4320"/>
+        </w:tabs>
+        <w:ind w:left="4320" w:hanging="360"/>
+      </w:pPr>
+      <w:rPr>
+        <w:rFonts w:ascii="Courier New" w:hAnsi="Courier New" w:hint="default"/>
+        <w:sz w:val="20"/>
+      </w:rPr>
+    </w:lvl>
+    <w:lvl w:ilvl="6" w:tentative="1">
+      <w:start w:val="1"/>
+      <w:numFmt w:val="bullet"/>
+      <w:lvlText w:val="o"/>
+      <w:lvlJc w:val="left"/>
+      <w:pPr>
+        <w:tabs>
+          <w:tab w:val="num" w:pos="5040"/>
+        </w:tabs>
+        <w:ind w:left="5040" w:hanging="360"/>
+      </w:pPr>
+      <w:rPr>
+        <w:rFonts w:ascii="Courier New" w:hAnsi="Courier New" w:hint="default"/>
+        <w:sz w:val="20"/>
+      </w:rPr>
+    </w:lvl>
+    <w:lvl w:ilvl="7" w:tentative="1">
+      <w:start w:val="1"/>
+      <w:numFmt w:val="bullet"/>
+      <w:lvlText w:val="o"/>
+      <w:lvlJc w:val="left"/>
+      <w:pPr>
+        <w:tabs>
+          <w:tab w:val="num" w:pos="5760"/>
+        </w:tabs>
+        <w:ind w:left="5760" w:hanging="360"/>
+      </w:pPr>
+      <w:rPr>
+        <w:rFonts w:ascii="Courier New" w:hAnsi="Courier New" w:hint="default"/>
+        <w:sz w:val="20"/>
+      </w:rPr>
+    </w:lvl>
+    <w:lvl w:ilvl="8" w:tentative="1">
+      <w:start w:val="1"/>
+      <w:numFmt w:val="bullet"/>
+      <w:lvlText w:val="o"/>
+      <w:lvlJc w:val="left"/>
+      <w:pPr>
+        <w:tabs>
+          <w:tab w:val="num" w:pos="6480"/>
+        </w:tabs>
+        <w:ind w:left="6480" w:hanging="360"/>
+      </w:pPr>
+      <w:rPr>
+        <w:rFonts w:ascii="Courier New" w:hAnsi="Courier New" w:hint="default"/>
+        <w:sz w:val="20"/>
+      </w:rPr>
+    </w:lvl>
+  </w:abstractNum>
   <w:num w:numId="1" w16cid:durableId="1128662156">
-    <w:abstractNumId w:val="5"/>
+    <w:abstractNumId w:val="10"/>
   </w:num>
   <w:num w:numId="2" w16cid:durableId="642933068">
-    <w:abstractNumId w:val="5"/>
+    <w:abstractNumId w:val="10"/>
     <w:lvlOverride w:ilvl="2">
       <w:lvl w:ilvl="2">
         <w:numFmt w:val="bullet"/>
@@ -5426,7 +7003,7 @@
     </w:lvlOverride>
   </w:num>
   <w:num w:numId="3" w16cid:durableId="2079939927">
-    <w:abstractNumId w:val="5"/>
+    <w:abstractNumId w:val="10"/>
     <w:lvlOverride w:ilvl="1">
       <w:lvl w:ilvl="1">
         <w:numFmt w:val="bullet"/>
@@ -5446,7 +7023,7 @@
     </w:lvlOverride>
   </w:num>
   <w:num w:numId="4" w16cid:durableId="1308701982">
-    <w:abstractNumId w:val="5"/>
+    <w:abstractNumId w:val="10"/>
     <w:lvlOverride w:ilvl="1">
       <w:lvl w:ilvl="1">
         <w:numFmt w:val="bullet"/>
@@ -5483,7 +7060,7 @@
     </w:lvlOverride>
   </w:num>
   <w:num w:numId="5" w16cid:durableId="847478227">
-    <w:abstractNumId w:val="5"/>
+    <w:abstractNumId w:val="10"/>
     <w:lvlOverride w:ilvl="2">
       <w:lvl w:ilvl="2">
         <w:numFmt w:val="bullet"/>
@@ -5503,7 +7080,7 @@
     </w:lvlOverride>
   </w:num>
   <w:num w:numId="6" w16cid:durableId="448596340">
-    <w:abstractNumId w:val="5"/>
+    <w:abstractNumId w:val="10"/>
     <w:lvlOverride w:ilvl="1">
       <w:lvl w:ilvl="1">
         <w:numFmt w:val="bullet"/>
@@ -5523,7 +7100,7 @@
     </w:lvlOverride>
   </w:num>
   <w:num w:numId="7" w16cid:durableId="81755744">
-    <w:abstractNumId w:val="5"/>
+    <w:abstractNumId w:val="10"/>
     <w:lvlOverride w:ilvl="1">
       <w:lvl w:ilvl="1">
         <w:numFmt w:val="bullet"/>
@@ -5543,7 +7120,7 @@
     </w:lvlOverride>
   </w:num>
   <w:num w:numId="8" w16cid:durableId="2029870923">
-    <w:abstractNumId w:val="5"/>
+    <w:abstractNumId w:val="10"/>
     <w:lvlOverride w:ilvl="1">
       <w:lvl w:ilvl="1">
         <w:numFmt w:val="bullet"/>
@@ -5563,7 +7140,7 @@
     </w:lvlOverride>
   </w:num>
   <w:num w:numId="9" w16cid:durableId="661155550">
-    <w:abstractNumId w:val="5"/>
+    <w:abstractNumId w:val="10"/>
     <w:lvlOverride w:ilvl="1">
       <w:lvl w:ilvl="1">
         <w:numFmt w:val="bullet"/>
@@ -5583,7 +7160,7 @@
     </w:lvlOverride>
   </w:num>
   <w:num w:numId="10" w16cid:durableId="1857422116">
-    <w:abstractNumId w:val="5"/>
+    <w:abstractNumId w:val="10"/>
     <w:lvlOverride w:ilvl="1">
       <w:lvl w:ilvl="1">
         <w:numFmt w:val="bullet"/>
@@ -5603,18 +7180,36 @@
     </w:lvlOverride>
   </w:num>
   <w:num w:numId="11" w16cid:durableId="1263412224">
+    <w:abstractNumId w:val="8"/>
+  </w:num>
+  <w:num w:numId="12" w16cid:durableId="920025168">
+    <w:abstractNumId w:val="5"/>
+  </w:num>
+  <w:num w:numId="13" w16cid:durableId="1119105952">
+    <w:abstractNumId w:val="9"/>
+  </w:num>
+  <w:num w:numId="14" w16cid:durableId="101993836">
+    <w:abstractNumId w:val="4"/>
+  </w:num>
+  <w:num w:numId="15" w16cid:durableId="894586246">
+    <w:abstractNumId w:val="7"/>
+  </w:num>
+  <w:num w:numId="16" w16cid:durableId="1779326321">
     <w:abstractNumId w:val="3"/>
   </w:num>
-  <w:num w:numId="12" w16cid:durableId="920025168">
+  <w:num w:numId="17" w16cid:durableId="1425953787">
+    <w:abstractNumId w:val="0"/>
+  </w:num>
+  <w:num w:numId="18" w16cid:durableId="2038238338">
     <w:abstractNumId w:val="1"/>
   </w:num>
-  <w:num w:numId="13" w16cid:durableId="1119105952">
-    <w:abstractNumId w:val="4"/>
+  <w:num w:numId="19" w16cid:durableId="1857381711">
+    <w:abstractNumId w:val="11"/>
   </w:num>
-  <w:num w:numId="14" w16cid:durableId="101993836">
-    <w:abstractNumId w:val="0"/>
+  <w:num w:numId="20" w16cid:durableId="1648782833">
+    <w:abstractNumId w:val="6"/>
   </w:num>
-  <w:num w:numId="15" w16cid:durableId="894586246">
+  <w:num w:numId="21" w16cid:durableId="512230385">
     <w:abstractNumId w:val="2"/>
   </w:num>
 </w:numbering>
@@ -6541,7 +8136,6 @@
     <w:name w:val="Normal (Web)"/>
     <w:basedOn w:val="Normal"/>
     <w:uiPriority w:val="99"/>
-    <w:semiHidden/>
     <w:unhideWhenUsed/>
     <w:rsid w:val="00A9793D"/>
     <w:pPr>

--- a/topics covered so far.docx
+++ b/topics covered so far.docx
@@ -2066,18 +2066,16 @@
           <w:kern w:val="0"/>
           <w:sz w:val="28"/>
           <w:szCs w:val="28"/>
-          <w:highlight w:val="green"/>
-          <w:lang w:val="en-US" w:eastAsia="en-IN"/>
-          <w14:ligatures w14:val="none"/>
-        </w:rPr>
-      </w:pPr>
-      <w:r>
-        <w:rPr>
-          <w:rFonts w:ascii="Calibri" w:eastAsia="Times New Roman" w:hAnsi="Calibri" w:cs="Calibri"/>
-          <w:kern w:val="0"/>
-          <w:sz w:val="28"/>
-          <w:szCs w:val="28"/>
-          <w:highlight w:val="green"/>
+          <w:lang w:val="en-US" w:eastAsia="en-IN"/>
+          <w14:ligatures w14:val="none"/>
+        </w:rPr>
+      </w:pPr>
+      <w:r>
+        <w:rPr>
+          <w:rFonts w:ascii="Calibri" w:eastAsia="Times New Roman" w:hAnsi="Calibri" w:cs="Calibri"/>
+          <w:kern w:val="0"/>
+          <w:sz w:val="28"/>
+          <w:szCs w:val="28"/>
           <w:lang w:val="en-US" w:eastAsia="en-IN"/>
           <w14:ligatures w14:val="none"/>
         </w:rPr>
@@ -4117,11 +4115,8 @@
     </w:p>
     <w:p>
       <w:pPr>
-        <w:numPr>
-          <w:ilvl w:val="0"/>
-          <w:numId w:val="13"/>
-        </w:numPr>
-        <w:spacing w:after="0" w:line="240" w:lineRule="auto"/>
+        <w:spacing w:after="0" w:line="240" w:lineRule="auto"/>
+        <w:ind w:left="720"/>
         <w:textAlignment w:val="center"/>
         <w:rPr>
           <w:rFonts w:ascii="Calibri" w:eastAsia="Times New Roman" w:hAnsi="Calibri" w:cs="Calibri"/>
@@ -4569,6 +4564,17 @@
         </w:rPr>
         <w:t>Issues with optimization</w:t>
       </w:r>
+      <w:r>
+        <w:rPr>
+          <w:rFonts w:ascii="Calibri" w:eastAsia="Times New Roman" w:hAnsi="Calibri" w:cs="Calibri"/>
+          <w:kern w:val="0"/>
+          <w:sz w:val="40"/>
+          <w:szCs w:val="40"/>
+          <w:lang w:val="en-US" w:eastAsia="en-IN"/>
+          <w14:ligatures w14:val="none"/>
+        </w:rPr>
+        <w:t xml:space="preserve"> **</w:t>
+      </w:r>
     </w:p>
     <w:p>
       <w:pPr>
@@ -4820,7 +4826,30 @@
           <w:lang w:val="en-US" w:eastAsia="en-IN"/>
           <w14:ligatures w14:val="none"/>
         </w:rPr>
-        <w:t>Different Layers in Keras</w:t>
+        <w:t xml:space="preserve">Different </w:t>
+      </w:r>
+      <w:r>
+        <w:rPr>
+          <w:rFonts w:ascii="Calibri" w:eastAsia="Times New Roman" w:hAnsi="Calibri" w:cs="Calibri"/>
+          <w:kern w:val="0"/>
+          <w:sz w:val="40"/>
+          <w:szCs w:val="40"/>
+          <w:u w:val="single"/>
+          <w:lang w:val="en-US" w:eastAsia="en-IN"/>
+          <w14:ligatures w14:val="none"/>
+        </w:rPr>
+        <w:t>Layers</w:t>
+      </w:r>
+      <w:r>
+        <w:rPr>
+          <w:rFonts w:ascii="Calibri" w:eastAsia="Times New Roman" w:hAnsi="Calibri" w:cs="Calibri"/>
+          <w:kern w:val="0"/>
+          <w:sz w:val="40"/>
+          <w:szCs w:val="40"/>
+          <w:lang w:val="en-US" w:eastAsia="en-IN"/>
+          <w14:ligatures w14:val="none"/>
+        </w:rPr>
+        <w:t xml:space="preserve"> in Keras</w:t>
       </w:r>
     </w:p>
     <w:p>
@@ -4898,6 +4927,28 @@
           <w14:ligatures w14:val="none"/>
         </w:rPr>
       </w:pPr>
+      <w:r>
+        <w:rPr>
+          <w:rFonts w:ascii="Calibri" w:eastAsia="Times New Roman" w:hAnsi="Calibri" w:cs="Calibri"/>
+          <w:kern w:val="0"/>
+          <w:sz w:val="40"/>
+          <w:szCs w:val="40"/>
+          <w:lang w:val="en-US" w:eastAsia="en-IN"/>
+          <w14:ligatures w14:val="none"/>
+        </w:rPr>
+        <w:t>Classification and</w:t>
+      </w:r>
+      <w:r>
+        <w:rPr>
+          <w:rFonts w:ascii="Calibri" w:eastAsia="Times New Roman" w:hAnsi="Calibri" w:cs="Calibri"/>
+          <w:kern w:val="0"/>
+          <w:sz w:val="40"/>
+          <w:szCs w:val="40"/>
+          <w:lang w:val="en-US" w:eastAsia="en-IN"/>
+          <w14:ligatures w14:val="none"/>
+        </w:rPr>
+        <w:t xml:space="preserve"> regression problems using </w:t>
+      </w:r>
       <w:proofErr w:type="gramStart"/>
       <w:r>
         <w:rPr>
@@ -4908,20 +4959,9 @@
           <w:lang w:val="en-US" w:eastAsia="en-IN"/>
           <w14:ligatures w14:val="none"/>
         </w:rPr>
-        <w:t>Classification  and</w:t>
+        <w:t>Keras</w:t>
       </w:r>
       <w:proofErr w:type="gramEnd"/>
-      <w:r>
-        <w:rPr>
-          <w:rFonts w:ascii="Calibri" w:eastAsia="Times New Roman" w:hAnsi="Calibri" w:cs="Calibri"/>
-          <w:kern w:val="0"/>
-          <w:sz w:val="40"/>
-          <w:szCs w:val="40"/>
-          <w:lang w:val="en-US" w:eastAsia="en-IN"/>
-          <w14:ligatures w14:val="none"/>
-        </w:rPr>
-        <w:t xml:space="preserve"> regression problems using Keras</w:t>
-      </w:r>
     </w:p>
     <w:p>
       <w:pPr>
@@ -5011,7 +5051,6 @@
           <w14:ligatures w14:val="none"/>
         </w:rPr>
       </w:pPr>
-      <w:proofErr w:type="gramStart"/>
       <w:r>
         <w:rPr>
           <w:rFonts w:ascii="Calibri" w:eastAsia="Times New Roman" w:hAnsi="Calibri" w:cs="Calibri"/>
@@ -5033,9 +5072,8 @@
           <w:lang w:val="en-US" w:eastAsia="en-IN"/>
           <w14:ligatures w14:val="none"/>
         </w:rPr>
-        <w:t xml:space="preserve">  nets</w:t>
-      </w:r>
-      <w:proofErr w:type="gramEnd"/>
+        <w:t xml:space="preserve"> nets</w:t>
+      </w:r>
       <w:r>
         <w:rPr>
           <w:rFonts w:ascii="Calibri" w:eastAsia="Times New Roman" w:hAnsi="Calibri" w:cs="Calibri"/>
@@ -5106,7 +5144,6 @@
         </w:rPr>
         <w:t xml:space="preserve">Transfer </w:t>
       </w:r>
-      <w:proofErr w:type="gramStart"/>
       <w:r>
         <w:rPr>
           <w:rFonts w:ascii="Calibri" w:eastAsia="Times New Roman" w:hAnsi="Calibri" w:cs="Calibri"/>
@@ -5117,9 +5154,8 @@
           <w:lang w:val="en-US" w:eastAsia="en-IN"/>
           <w14:ligatures w14:val="none"/>
         </w:rPr>
-        <w:t>learning</w:t>
-      </w:r>
-      <w:proofErr w:type="gramEnd"/>
+        <w:t>learning.</w:t>
+      </w:r>
     </w:p>
     <w:p>
       <w:pPr>

--- a/topics covered so far.docx
+++ b/topics covered so far.docx
@@ -82,9 +82,411 @@
           <w:lang w:val="en-US" w:eastAsia="en-IN"/>
           <w14:ligatures w14:val="none"/>
         </w:rPr>
-        <w:t xml:space="preserve">Course </w:t>
-      </w:r>
-      <w:proofErr w:type="gramStart"/>
+        <w:t>Course 1</w:t>
+      </w:r>
+      <w:r>
+        <w:rPr>
+          <w:rFonts w:ascii="Calibri" w:eastAsia="Times New Roman" w:hAnsi="Calibri" w:cs="Calibri"/>
+          <w:kern w:val="0"/>
+          <w:sz w:val="28"/>
+          <w:szCs w:val="28"/>
+          <w:lang w:val="en-US" w:eastAsia="en-IN"/>
+          <w14:ligatures w14:val="none"/>
+        </w:rPr>
+        <w:t xml:space="preserve"> : Initial ramp up                                                                                                                                                                                                                                                                                                                                                                             </w:t>
+      </w:r>
+    </w:p>
+    <w:p>
+      <w:pPr>
+        <w:numPr>
+          <w:ilvl w:val="2"/>
+          <w:numId w:val="1"/>
+        </w:numPr>
+        <w:spacing w:after="0" w:line="240" w:lineRule="auto"/>
+        <w:textAlignment w:val="center"/>
+        <w:rPr>
+          <w:rFonts w:ascii="Calibri" w:eastAsia="Times New Roman" w:hAnsi="Calibri" w:cs="Calibri"/>
+          <w:kern w:val="0"/>
+          <w:sz w:val="28"/>
+          <w:szCs w:val="28"/>
+          <w:lang w:val="en-US" w:eastAsia="en-IN"/>
+          <w14:ligatures w14:val="none"/>
+        </w:rPr>
+      </w:pPr>
+      <w:r>
+        <w:rPr>
+          <w:rFonts w:ascii="Calibri" w:eastAsia="Times New Roman" w:hAnsi="Calibri" w:cs="Calibri"/>
+          <w:kern w:val="0"/>
+          <w:sz w:val="28"/>
+          <w:szCs w:val="28"/>
+          <w:lang w:val="en-US" w:eastAsia="en-IN"/>
+          <w14:ligatures w14:val="none"/>
+        </w:rPr>
+        <w:t>Setup python env (local, COLAB) - cloud platforms for AI</w:t>
+      </w:r>
+    </w:p>
+    <w:p>
+      <w:pPr>
+        <w:numPr>
+          <w:ilvl w:val="2"/>
+          <w:numId w:val="1"/>
+        </w:numPr>
+        <w:spacing w:after="0" w:line="240" w:lineRule="auto"/>
+        <w:textAlignment w:val="center"/>
+        <w:rPr>
+          <w:rFonts w:ascii="Calibri" w:eastAsia="Times New Roman" w:hAnsi="Calibri" w:cs="Calibri"/>
+          <w:kern w:val="0"/>
+          <w:sz w:val="28"/>
+          <w:szCs w:val="28"/>
+          <w:lang w:val="en-US" w:eastAsia="en-IN"/>
+          <w14:ligatures w14:val="none"/>
+        </w:rPr>
+      </w:pPr>
+      <w:r>
+        <w:rPr>
+          <w:rFonts w:ascii="Calibri" w:eastAsia="Times New Roman" w:hAnsi="Calibri" w:cs="Calibri"/>
+          <w:kern w:val="0"/>
+          <w:sz w:val="28"/>
+          <w:szCs w:val="28"/>
+          <w:lang w:val="en-US" w:eastAsia="en-IN"/>
+          <w14:ligatures w14:val="none"/>
+        </w:rPr>
+        <w:t>Python core - language for DS (</w:t>
+      </w:r>
+      <w:r>
+        <w:rPr>
+          <w:rFonts w:ascii="Calibri" w:eastAsia="Times New Roman" w:hAnsi="Calibri" w:cs="Calibri"/>
+          <w:kern w:val="0"/>
+          <w:sz w:val="28"/>
+          <w:szCs w:val="28"/>
+          <w:highlight w:val="yellow"/>
+          <w:lang w:val="en-US" w:eastAsia="en-IN"/>
+          <w14:ligatures w14:val="none"/>
+        </w:rPr>
+        <w:t>Playlist</w:t>
+      </w:r>
+      <w:r>
+        <w:rPr>
+          <w:rFonts w:ascii="Calibri" w:eastAsia="Times New Roman" w:hAnsi="Calibri" w:cs="Calibri"/>
+          <w:kern w:val="0"/>
+          <w:sz w:val="28"/>
+          <w:szCs w:val="28"/>
+          <w:lang w:val="en-US" w:eastAsia="en-IN"/>
+          <w14:ligatures w14:val="none"/>
+        </w:rPr>
+        <w:t>)</w:t>
+      </w:r>
+    </w:p>
+    <w:p>
+      <w:pPr>
+        <w:numPr>
+          <w:ilvl w:val="2"/>
+          <w:numId w:val="1"/>
+        </w:numPr>
+        <w:spacing w:after="0" w:line="240" w:lineRule="auto"/>
+        <w:textAlignment w:val="center"/>
+        <w:rPr>
+          <w:rFonts w:ascii="Calibri" w:eastAsia="Times New Roman" w:hAnsi="Calibri" w:cs="Calibri"/>
+          <w:kern w:val="0"/>
+          <w:sz w:val="28"/>
+          <w:szCs w:val="28"/>
+          <w:lang w:val="en-US" w:eastAsia="en-IN"/>
+          <w14:ligatures w14:val="none"/>
+        </w:rPr>
+      </w:pPr>
+      <w:r>
+        <w:rPr>
+          <w:rFonts w:ascii="Calibri" w:eastAsia="Times New Roman" w:hAnsi="Calibri" w:cs="Calibri"/>
+          <w:kern w:val="0"/>
+          <w:sz w:val="28"/>
+          <w:szCs w:val="28"/>
+          <w:lang w:val="en-US" w:eastAsia="en-IN"/>
+          <w14:ligatures w14:val="none"/>
+        </w:rPr>
+        <w:t>Essential Python Libraries (NumPy, PANDAS, SciPy) (</w:t>
+      </w:r>
+      <w:r>
+        <w:rPr>
+          <w:rFonts w:ascii="Calibri" w:eastAsia="Times New Roman" w:hAnsi="Calibri" w:cs="Calibri"/>
+          <w:kern w:val="0"/>
+          <w:sz w:val="28"/>
+          <w:szCs w:val="28"/>
+          <w:highlight w:val="yellow"/>
+          <w:lang w:val="en-US" w:eastAsia="en-IN"/>
+          <w14:ligatures w14:val="none"/>
+        </w:rPr>
+        <w:t>Playlist</w:t>
+      </w:r>
+      <w:r>
+        <w:rPr>
+          <w:rFonts w:ascii="Calibri" w:eastAsia="Times New Roman" w:hAnsi="Calibri" w:cs="Calibri"/>
+          <w:kern w:val="0"/>
+          <w:sz w:val="28"/>
+          <w:szCs w:val="28"/>
+          <w:lang w:val="en-US" w:eastAsia="en-IN"/>
+          <w14:ligatures w14:val="none"/>
+        </w:rPr>
+        <w:t>)</w:t>
+      </w:r>
+    </w:p>
+    <w:p>
+      <w:pPr>
+        <w:numPr>
+          <w:ilvl w:val="2"/>
+          <w:numId w:val="1"/>
+        </w:numPr>
+        <w:spacing w:after="0" w:line="240" w:lineRule="auto"/>
+        <w:textAlignment w:val="center"/>
+        <w:rPr>
+          <w:rFonts w:ascii="Calibri" w:eastAsia="Times New Roman" w:hAnsi="Calibri" w:cs="Calibri"/>
+          <w:kern w:val="0"/>
+          <w:sz w:val="28"/>
+          <w:szCs w:val="28"/>
+          <w:lang w:val="en-US" w:eastAsia="en-IN"/>
+          <w14:ligatures w14:val="none"/>
+        </w:rPr>
+      </w:pPr>
+      <w:r>
+        <w:rPr>
+          <w:rFonts w:ascii="Calibri" w:eastAsia="Times New Roman" w:hAnsi="Calibri" w:cs="Calibri"/>
+          <w:kern w:val="0"/>
+          <w:sz w:val="28"/>
+          <w:szCs w:val="28"/>
+          <w:lang w:val="en-US" w:eastAsia="en-IN"/>
+          <w14:ligatures w14:val="none"/>
+        </w:rPr>
+        <w:t>Visualization tools (matplotlib, SEABORN) (</w:t>
+      </w:r>
+      <w:r>
+        <w:rPr>
+          <w:rFonts w:ascii="Calibri" w:eastAsia="Times New Roman" w:hAnsi="Calibri" w:cs="Calibri"/>
+          <w:kern w:val="0"/>
+          <w:sz w:val="28"/>
+          <w:szCs w:val="28"/>
+          <w:highlight w:val="yellow"/>
+          <w:lang w:val="en-US" w:eastAsia="en-IN"/>
+          <w14:ligatures w14:val="none"/>
+        </w:rPr>
+        <w:t>Playlist</w:t>
+      </w:r>
+      <w:r>
+        <w:rPr>
+          <w:rFonts w:ascii="Calibri" w:eastAsia="Times New Roman" w:hAnsi="Calibri" w:cs="Calibri"/>
+          <w:kern w:val="0"/>
+          <w:sz w:val="28"/>
+          <w:szCs w:val="28"/>
+          <w:lang w:val="en-US" w:eastAsia="en-IN"/>
+          <w14:ligatures w14:val="none"/>
+        </w:rPr>
+        <w:t>)</w:t>
+      </w:r>
+    </w:p>
+    <w:p>
+      <w:pPr>
+        <w:numPr>
+          <w:ilvl w:val="2"/>
+          <w:numId w:val="1"/>
+        </w:numPr>
+        <w:spacing w:after="0" w:line="240" w:lineRule="auto"/>
+        <w:textAlignment w:val="center"/>
+        <w:rPr>
+          <w:rFonts w:ascii="Calibri" w:eastAsia="Times New Roman" w:hAnsi="Calibri" w:cs="Calibri"/>
+          <w:kern w:val="0"/>
+          <w:sz w:val="28"/>
+          <w:szCs w:val="28"/>
+          <w:lang w:val="en-US" w:eastAsia="en-IN"/>
+          <w14:ligatures w14:val="none"/>
+        </w:rPr>
+      </w:pPr>
+      <w:r>
+        <w:rPr>
+          <w:rFonts w:ascii="Calibri" w:eastAsia="Times New Roman" w:hAnsi="Calibri" w:cs="Calibri"/>
+          <w:kern w:val="0"/>
+          <w:sz w:val="28"/>
+          <w:szCs w:val="28"/>
+          <w:lang w:val="en-US" w:eastAsia="en-IN"/>
+          <w14:ligatures w14:val="none"/>
+        </w:rPr>
+        <w:t>datasets</w:t>
+      </w:r>
+    </w:p>
+    <w:p>
+      <w:pPr>
+        <w:numPr>
+          <w:ilvl w:val="3"/>
+          <w:numId w:val="1"/>
+        </w:numPr>
+        <w:spacing w:after="0" w:line="240" w:lineRule="auto"/>
+        <w:textAlignment w:val="center"/>
+        <w:rPr>
+          <w:rFonts w:ascii="Calibri" w:eastAsia="Times New Roman" w:hAnsi="Calibri" w:cs="Calibri"/>
+          <w:kern w:val="0"/>
+          <w:sz w:val="28"/>
+          <w:szCs w:val="28"/>
+          <w:lang w:val="en-US" w:eastAsia="en-IN"/>
+          <w14:ligatures w14:val="none"/>
+        </w:rPr>
+      </w:pPr>
+      <w:r>
+        <w:rPr>
+          <w:rFonts w:ascii="Calibri" w:eastAsia="Times New Roman" w:hAnsi="Calibri" w:cs="Calibri"/>
+          <w:kern w:val="0"/>
+          <w:sz w:val="28"/>
+          <w:szCs w:val="28"/>
+          <w:lang w:val="en-US" w:eastAsia="en-IN"/>
+          <w14:ligatures w14:val="none"/>
+        </w:rPr>
+        <w:t>Set of 300+ open source data files (CSVs, text, excel)</w:t>
+      </w:r>
+    </w:p>
+    <w:p>
+      <w:pPr>
+        <w:numPr>
+          <w:ilvl w:val="3"/>
+          <w:numId w:val="1"/>
+        </w:numPr>
+        <w:spacing w:after="0" w:line="240" w:lineRule="auto"/>
+        <w:textAlignment w:val="center"/>
+        <w:rPr>
+          <w:rFonts w:ascii="Calibri" w:eastAsia="Times New Roman" w:hAnsi="Calibri" w:cs="Calibri"/>
+          <w:kern w:val="0"/>
+          <w:sz w:val="28"/>
+          <w:szCs w:val="28"/>
+          <w:lang w:val="en-US" w:eastAsia="en-IN"/>
+          <w14:ligatures w14:val="none"/>
+        </w:rPr>
+      </w:pPr>
+      <w:r>
+        <w:rPr>
+          <w:rFonts w:ascii="Calibri" w:eastAsia="Times New Roman" w:hAnsi="Calibri" w:cs="Calibri"/>
+          <w:kern w:val="0"/>
+          <w:sz w:val="28"/>
+          <w:szCs w:val="28"/>
+          <w:lang w:val="en-US" w:eastAsia="en-IN"/>
+          <w14:ligatures w14:val="none"/>
+        </w:rPr>
+        <w:t>Sklearn datasets overview</w:t>
+      </w:r>
+    </w:p>
+    <w:p>
+      <w:pPr>
+        <w:numPr>
+          <w:ilvl w:val="3"/>
+          <w:numId w:val="1"/>
+        </w:numPr>
+        <w:spacing w:after="0" w:line="240" w:lineRule="auto"/>
+        <w:textAlignment w:val="center"/>
+        <w:rPr>
+          <w:rFonts w:ascii="Calibri" w:eastAsia="Times New Roman" w:hAnsi="Calibri" w:cs="Calibri"/>
+          <w:kern w:val="0"/>
+          <w:sz w:val="28"/>
+          <w:szCs w:val="28"/>
+          <w:lang w:val="en-US" w:eastAsia="en-IN"/>
+          <w14:ligatures w14:val="none"/>
+        </w:rPr>
+      </w:pPr>
+      <w:r>
+        <w:rPr>
+          <w:rFonts w:ascii="Calibri" w:eastAsia="Times New Roman" w:hAnsi="Calibri" w:cs="Calibri"/>
+          <w:kern w:val="0"/>
+          <w:sz w:val="28"/>
+          <w:szCs w:val="28"/>
+          <w:lang w:val="en-US" w:eastAsia="en-IN"/>
+          <w14:ligatures w14:val="none"/>
+        </w:rPr>
+        <w:t>Synthetic datasets (</w:t>
+      </w:r>
+      <w:proofErr w:type="spellStart"/>
+      <w:r>
+        <w:rPr>
+          <w:rFonts w:ascii="Calibri" w:eastAsia="Times New Roman" w:hAnsi="Calibri" w:cs="Calibri"/>
+          <w:kern w:val="0"/>
+          <w:sz w:val="28"/>
+          <w:szCs w:val="28"/>
+          <w:lang w:val="en-US" w:eastAsia="en-IN"/>
+          <w14:ligatures w14:val="none"/>
+        </w:rPr>
+        <w:t>make_blobs</w:t>
+      </w:r>
+      <w:proofErr w:type="spellEnd"/>
+      <w:r>
+        <w:rPr>
+          <w:rFonts w:ascii="Calibri" w:eastAsia="Times New Roman" w:hAnsi="Calibri" w:cs="Calibri"/>
+          <w:kern w:val="0"/>
+          <w:sz w:val="28"/>
+          <w:szCs w:val="28"/>
+          <w:lang w:val="en-US" w:eastAsia="en-IN"/>
+          <w14:ligatures w14:val="none"/>
+        </w:rPr>
+        <w:t xml:space="preserve">, </w:t>
+      </w:r>
+      <w:proofErr w:type="spellStart"/>
+      <w:r>
+        <w:rPr>
+          <w:rFonts w:ascii="Calibri" w:eastAsia="Times New Roman" w:hAnsi="Calibri" w:cs="Calibri"/>
+          <w:kern w:val="0"/>
+          <w:sz w:val="28"/>
+          <w:szCs w:val="28"/>
+          <w:lang w:val="en-US" w:eastAsia="en-IN"/>
+          <w14:ligatures w14:val="none"/>
+        </w:rPr>
+        <w:t>make_classification</w:t>
+      </w:r>
+      <w:proofErr w:type="spellEnd"/>
+      <w:r>
+        <w:rPr>
+          <w:rFonts w:ascii="Calibri" w:eastAsia="Times New Roman" w:hAnsi="Calibri" w:cs="Calibri"/>
+          <w:kern w:val="0"/>
+          <w:sz w:val="28"/>
+          <w:szCs w:val="28"/>
+          <w:lang w:val="en-US" w:eastAsia="en-IN"/>
+          <w14:ligatures w14:val="none"/>
+        </w:rPr>
+        <w:t>)</w:t>
+      </w:r>
+    </w:p>
+    <w:p>
+      <w:pPr>
+        <w:spacing w:after="0" w:line="240" w:lineRule="auto"/>
+        <w:ind w:left="1260"/>
+        <w:rPr>
+          <w:rFonts w:ascii="Calibri" w:eastAsia="Times New Roman" w:hAnsi="Calibri" w:cs="Calibri"/>
+          <w:kern w:val="0"/>
+          <w:sz w:val="28"/>
+          <w:szCs w:val="28"/>
+          <w:lang w:val="en-US" w:eastAsia="en-IN"/>
+          <w14:ligatures w14:val="none"/>
+        </w:rPr>
+      </w:pPr>
+      <w:r>
+        <w:rPr>
+          <w:rFonts w:ascii="Calibri" w:eastAsia="Times New Roman" w:hAnsi="Calibri" w:cs="Calibri"/>
+          <w:kern w:val="0"/>
+          <w:sz w:val="28"/>
+          <w:szCs w:val="28"/>
+          <w:lang w:val="en-US" w:eastAsia="en-IN"/>
+          <w14:ligatures w14:val="none"/>
+        </w:rPr>
+        <w:t> </w:t>
+      </w:r>
+    </w:p>
+    <w:p>
+      <w:pPr>
+        <w:numPr>
+          <w:ilvl w:val="1"/>
+          <w:numId w:val="1"/>
+        </w:numPr>
+        <w:spacing w:after="0" w:line="240" w:lineRule="auto"/>
+        <w:textAlignment w:val="center"/>
+        <w:rPr>
+          <w:rFonts w:ascii="Calibri" w:eastAsia="Times New Roman" w:hAnsi="Calibri" w:cs="Calibri"/>
+          <w:kern w:val="0"/>
+          <w:sz w:val="28"/>
+          <w:szCs w:val="28"/>
+          <w:lang w:val="en-US" w:eastAsia="en-IN"/>
+          <w14:ligatures w14:val="none"/>
+        </w:rPr>
+      </w:pPr>
       <w:r>
         <w:rPr>
           <w:rFonts w:ascii="Calibri" w:eastAsia="Times New Roman" w:hAnsi="Calibri" w:cs="Calibri"/>
@@ -96,409 +498,743 @@
           <w:lang w:val="en-US" w:eastAsia="en-IN"/>
           <w14:ligatures w14:val="none"/>
         </w:rPr>
-        <w:t>1</w:t>
-      </w:r>
-      <w:r>
-        <w:rPr>
-          <w:rFonts w:ascii="Calibri" w:eastAsia="Times New Roman" w:hAnsi="Calibri" w:cs="Calibri"/>
-          <w:kern w:val="0"/>
-          <w:sz w:val="28"/>
-          <w:szCs w:val="28"/>
-          <w:lang w:val="en-US" w:eastAsia="en-IN"/>
-          <w14:ligatures w14:val="none"/>
-        </w:rPr>
-        <w:t xml:space="preserve"> :</w:t>
-      </w:r>
-      <w:proofErr w:type="gramEnd"/>
-      <w:r>
-        <w:rPr>
-          <w:rFonts w:ascii="Calibri" w:eastAsia="Times New Roman" w:hAnsi="Calibri" w:cs="Calibri"/>
-          <w:kern w:val="0"/>
-          <w:sz w:val="28"/>
-          <w:szCs w:val="28"/>
-          <w:lang w:val="en-US" w:eastAsia="en-IN"/>
-          <w14:ligatures w14:val="none"/>
-        </w:rPr>
-        <w:t xml:space="preserve"> Initial ramp up                                                                                                                                                                                                                                                                                                                                                                             </w:t>
+        <w:t xml:space="preserve">Course 2 -  </w:t>
       </w:r>
     </w:p>
     <w:p>
       <w:pPr>
         <w:numPr>
           <w:ilvl w:val="2"/>
-          <w:numId w:val="1"/>
-        </w:numPr>
-        <w:spacing w:after="0" w:line="240" w:lineRule="auto"/>
-        <w:textAlignment w:val="center"/>
-        <w:rPr>
-          <w:rFonts w:ascii="Calibri" w:eastAsia="Times New Roman" w:hAnsi="Calibri" w:cs="Calibri"/>
-          <w:kern w:val="0"/>
-          <w:sz w:val="28"/>
-          <w:szCs w:val="28"/>
-          <w:lang w:val="en-US" w:eastAsia="en-IN"/>
-          <w14:ligatures w14:val="none"/>
-        </w:rPr>
-      </w:pPr>
-      <w:r>
-        <w:rPr>
-          <w:rFonts w:ascii="Calibri" w:eastAsia="Times New Roman" w:hAnsi="Calibri" w:cs="Calibri"/>
-          <w:kern w:val="0"/>
-          <w:sz w:val="28"/>
-          <w:szCs w:val="28"/>
-          <w:lang w:val="en-US" w:eastAsia="en-IN"/>
-          <w14:ligatures w14:val="none"/>
-        </w:rPr>
-        <w:t>Setup python env (local, COLAB) - cloud platforms for AI</w:t>
+          <w:numId w:val="2"/>
+        </w:numPr>
+        <w:spacing w:after="0" w:line="240" w:lineRule="auto"/>
+        <w:textAlignment w:val="center"/>
+        <w:rPr>
+          <w:rFonts w:ascii="Calibri" w:eastAsia="Times New Roman" w:hAnsi="Calibri" w:cs="Calibri"/>
+          <w:kern w:val="0"/>
+          <w:sz w:val="28"/>
+          <w:szCs w:val="28"/>
+          <w:lang w:val="en-US" w:eastAsia="en-IN"/>
+          <w14:ligatures w14:val="none"/>
+        </w:rPr>
+      </w:pPr>
+      <w:r>
+        <w:rPr>
+          <w:rFonts w:ascii="Calibri" w:eastAsia="Times New Roman" w:hAnsi="Calibri" w:cs="Calibri"/>
+          <w:kern w:val="0"/>
+          <w:sz w:val="28"/>
+          <w:szCs w:val="28"/>
+          <w:lang w:val="en-US" w:eastAsia="en-IN"/>
+          <w14:ligatures w14:val="none"/>
+        </w:rPr>
+        <w:t>Statistics Essentials - Primer (</w:t>
+      </w:r>
+      <w:r>
+        <w:rPr>
+          <w:rFonts w:ascii="Calibri" w:eastAsia="Times New Roman" w:hAnsi="Calibri" w:cs="Calibri"/>
+          <w:kern w:val="0"/>
+          <w:sz w:val="28"/>
+          <w:szCs w:val="28"/>
+          <w:highlight w:val="yellow"/>
+          <w:lang w:val="en-US" w:eastAsia="en-IN"/>
+          <w14:ligatures w14:val="none"/>
+        </w:rPr>
+        <w:t>Playlist</w:t>
+      </w:r>
+      <w:r>
+        <w:rPr>
+          <w:rFonts w:ascii="Calibri" w:eastAsia="Times New Roman" w:hAnsi="Calibri" w:cs="Calibri"/>
+          <w:kern w:val="0"/>
+          <w:sz w:val="28"/>
+          <w:szCs w:val="28"/>
+          <w:lang w:val="en-US" w:eastAsia="en-IN"/>
+          <w14:ligatures w14:val="none"/>
+        </w:rPr>
+        <w:t>)</w:t>
+      </w:r>
+    </w:p>
+    <w:p>
+      <w:pPr>
+        <w:numPr>
+          <w:ilvl w:val="3"/>
+          <w:numId w:val="2"/>
+        </w:numPr>
+        <w:spacing w:after="0" w:line="240" w:lineRule="auto"/>
+        <w:textAlignment w:val="center"/>
+        <w:rPr>
+          <w:rFonts w:ascii="Calibri" w:eastAsia="Times New Roman" w:hAnsi="Calibri" w:cs="Calibri"/>
+          <w:kern w:val="0"/>
+          <w:sz w:val="28"/>
+          <w:szCs w:val="28"/>
+          <w:lang w:val="en-US" w:eastAsia="en-IN"/>
+          <w14:ligatures w14:val="none"/>
+        </w:rPr>
+      </w:pPr>
+      <w:r>
+        <w:rPr>
+          <w:rFonts w:ascii="Calibri" w:eastAsia="Times New Roman" w:hAnsi="Calibri" w:cs="Calibri"/>
+          <w:kern w:val="0"/>
+          <w:sz w:val="28"/>
+          <w:szCs w:val="28"/>
+          <w:lang w:val="en-US" w:eastAsia="en-IN"/>
+          <w14:ligatures w14:val="none"/>
+        </w:rPr>
+        <w:t>Essential stats for DS : why stats and maths  - overview</w:t>
+      </w:r>
+    </w:p>
+    <w:p>
+      <w:pPr>
+        <w:numPr>
+          <w:ilvl w:val="3"/>
+          <w:numId w:val="2"/>
+        </w:numPr>
+        <w:spacing w:after="0" w:line="240" w:lineRule="auto"/>
+        <w:textAlignment w:val="center"/>
+        <w:rPr>
+          <w:rFonts w:ascii="Calibri" w:eastAsia="Times New Roman" w:hAnsi="Calibri" w:cs="Calibri"/>
+          <w:kern w:val="0"/>
+          <w:sz w:val="28"/>
+          <w:szCs w:val="28"/>
+          <w:lang w:val="en-US" w:eastAsia="en-IN"/>
+          <w14:ligatures w14:val="none"/>
+        </w:rPr>
+      </w:pPr>
+      <w:r>
+        <w:rPr>
+          <w:rFonts w:ascii="Calibri" w:eastAsia="Times New Roman" w:hAnsi="Calibri" w:cs="Calibri"/>
+          <w:kern w:val="0"/>
+          <w:sz w:val="28"/>
+          <w:szCs w:val="28"/>
+          <w:lang w:val="en-US" w:eastAsia="en-IN"/>
+          <w14:ligatures w14:val="none"/>
+        </w:rPr>
+        <w:t>Foundations of Statistical Understanding : Data Types, Tables, and Feature Types Explored</w:t>
+      </w:r>
+    </w:p>
+    <w:p>
+      <w:pPr>
+        <w:numPr>
+          <w:ilvl w:val="3"/>
+          <w:numId w:val="2"/>
+        </w:numPr>
+        <w:spacing w:after="0" w:line="240" w:lineRule="auto"/>
+        <w:textAlignment w:val="center"/>
+        <w:rPr>
+          <w:rFonts w:ascii="Calibri" w:eastAsia="Times New Roman" w:hAnsi="Calibri" w:cs="Calibri"/>
+          <w:kern w:val="0"/>
+          <w:sz w:val="28"/>
+          <w:szCs w:val="28"/>
+          <w:lang w:val="en-US" w:eastAsia="en-IN"/>
+          <w14:ligatures w14:val="none"/>
+        </w:rPr>
+      </w:pPr>
+      <w:r>
+        <w:rPr>
+          <w:rFonts w:ascii="Calibri" w:eastAsia="Times New Roman" w:hAnsi="Calibri" w:cs="Calibri"/>
+          <w:kern w:val="0"/>
+          <w:sz w:val="28"/>
+          <w:szCs w:val="28"/>
+          <w:lang w:val="en-US" w:eastAsia="en-IN"/>
+          <w14:ligatures w14:val="none"/>
+        </w:rPr>
+        <w:t>Exploring Simple and Advanced Sampling Strategies: with Python Demos</w:t>
+      </w:r>
+    </w:p>
+    <w:p>
+      <w:pPr>
+        <w:numPr>
+          <w:ilvl w:val="3"/>
+          <w:numId w:val="2"/>
+        </w:numPr>
+        <w:spacing w:after="0" w:line="240" w:lineRule="auto"/>
+        <w:textAlignment w:val="center"/>
+        <w:rPr>
+          <w:rFonts w:ascii="Calibri" w:eastAsia="Times New Roman" w:hAnsi="Calibri" w:cs="Calibri"/>
+          <w:kern w:val="0"/>
+          <w:sz w:val="28"/>
+          <w:szCs w:val="28"/>
+          <w:lang w:val="en-US" w:eastAsia="en-IN"/>
+          <w14:ligatures w14:val="none"/>
+        </w:rPr>
+      </w:pPr>
+      <w:r>
+        <w:rPr>
+          <w:rFonts w:ascii="Calibri" w:eastAsia="Times New Roman" w:hAnsi="Calibri" w:cs="Calibri"/>
+          <w:kern w:val="0"/>
+          <w:sz w:val="28"/>
+          <w:szCs w:val="28"/>
+          <w:lang w:val="en-US" w:eastAsia="en-IN"/>
+          <w14:ligatures w14:val="none"/>
+        </w:rPr>
+        <w:t>Central Measures in Data: From Basics to Winsorizing</w:t>
+      </w:r>
+    </w:p>
+    <w:p>
+      <w:pPr>
+        <w:numPr>
+          <w:ilvl w:val="3"/>
+          <w:numId w:val="2"/>
+        </w:numPr>
+        <w:spacing w:after="0" w:line="240" w:lineRule="auto"/>
+        <w:textAlignment w:val="center"/>
+        <w:rPr>
+          <w:rFonts w:ascii="Calibri" w:eastAsia="Times New Roman" w:hAnsi="Calibri" w:cs="Calibri"/>
+          <w:kern w:val="0"/>
+          <w:sz w:val="28"/>
+          <w:szCs w:val="28"/>
+          <w:lang w:val="en-US" w:eastAsia="en-IN"/>
+          <w14:ligatures w14:val="none"/>
+        </w:rPr>
+      </w:pPr>
+      <w:r>
+        <w:rPr>
+          <w:rFonts w:ascii="Calibri" w:eastAsia="Times New Roman" w:hAnsi="Calibri" w:cs="Calibri"/>
+          <w:kern w:val="0"/>
+          <w:sz w:val="28"/>
+          <w:szCs w:val="28"/>
+          <w:lang w:val="en-US" w:eastAsia="en-IN"/>
+          <w14:ligatures w14:val="none"/>
+        </w:rPr>
+        <w:t>From Basics to Code: Exploring Data Dispersion Measures</w:t>
+      </w:r>
+    </w:p>
+    <w:p>
+      <w:pPr>
+        <w:numPr>
+          <w:ilvl w:val="3"/>
+          <w:numId w:val="2"/>
+        </w:numPr>
+        <w:spacing w:after="0" w:line="240" w:lineRule="auto"/>
+        <w:textAlignment w:val="center"/>
+        <w:rPr>
+          <w:rFonts w:ascii="Calibri" w:eastAsia="Times New Roman" w:hAnsi="Calibri" w:cs="Calibri"/>
+          <w:kern w:val="0"/>
+          <w:sz w:val="28"/>
+          <w:szCs w:val="28"/>
+          <w:lang w:val="en-US" w:eastAsia="en-IN"/>
+          <w14:ligatures w14:val="none"/>
+        </w:rPr>
+      </w:pPr>
+      <w:r>
+        <w:rPr>
+          <w:rFonts w:ascii="Calibri" w:eastAsia="Times New Roman" w:hAnsi="Calibri" w:cs="Calibri"/>
+          <w:kern w:val="0"/>
+          <w:sz w:val="28"/>
+          <w:szCs w:val="28"/>
+          <w:lang w:val="en-US" w:eastAsia="en-IN"/>
+          <w14:ligatures w14:val="none"/>
+        </w:rPr>
+        <w:t>Data Distributions: A Comprehensive Guide, with hands on python code</w:t>
+      </w:r>
+    </w:p>
+    <w:p>
+      <w:pPr>
+        <w:numPr>
+          <w:ilvl w:val="3"/>
+          <w:numId w:val="2"/>
+        </w:numPr>
+        <w:spacing w:after="0" w:line="240" w:lineRule="auto"/>
+        <w:textAlignment w:val="center"/>
+        <w:rPr>
+          <w:rFonts w:ascii="Calibri" w:eastAsia="Times New Roman" w:hAnsi="Calibri" w:cs="Calibri"/>
+          <w:kern w:val="0"/>
+          <w:sz w:val="28"/>
+          <w:szCs w:val="28"/>
+          <w:lang w:val="en-US" w:eastAsia="en-IN"/>
+          <w14:ligatures w14:val="none"/>
+        </w:rPr>
+      </w:pPr>
+      <w:r>
+        <w:rPr>
+          <w:rFonts w:ascii="Calibri" w:eastAsia="Times New Roman" w:hAnsi="Calibri" w:cs="Calibri"/>
+          <w:kern w:val="0"/>
+          <w:sz w:val="28"/>
+          <w:szCs w:val="28"/>
+          <w:lang w:val="en-US" w:eastAsia="en-IN"/>
+          <w14:ligatures w14:val="none"/>
+        </w:rPr>
+        <w:t>Exploring Statistical Measures: Kurtosis, Skewness, and Symmetry</w:t>
+      </w:r>
+    </w:p>
+    <w:p>
+      <w:pPr>
+        <w:numPr>
+          <w:ilvl w:val="3"/>
+          <w:numId w:val="2"/>
+        </w:numPr>
+        <w:spacing w:after="0" w:line="240" w:lineRule="auto"/>
+        <w:textAlignment w:val="center"/>
+        <w:rPr>
+          <w:rFonts w:ascii="Calibri" w:eastAsia="Times New Roman" w:hAnsi="Calibri" w:cs="Calibri"/>
+          <w:kern w:val="0"/>
+          <w:sz w:val="28"/>
+          <w:szCs w:val="28"/>
+          <w:lang w:val="en-US" w:eastAsia="en-IN"/>
+          <w14:ligatures w14:val="none"/>
+        </w:rPr>
+      </w:pPr>
+      <w:r>
+        <w:rPr>
+          <w:rFonts w:ascii="Calibri" w:eastAsia="Times New Roman" w:hAnsi="Calibri" w:cs="Calibri"/>
+          <w:kern w:val="0"/>
+          <w:sz w:val="28"/>
+          <w:szCs w:val="28"/>
+          <w:lang w:val="en-US" w:eastAsia="en-IN"/>
+          <w14:ligatures w14:val="none"/>
+        </w:rPr>
+        <w:t xml:space="preserve">Covariances in  feature engineering (data science/ machine learning. </w:t>
+      </w:r>
+    </w:p>
+    <w:p>
+      <w:pPr>
+        <w:numPr>
+          <w:ilvl w:val="3"/>
+          <w:numId w:val="2"/>
+        </w:numPr>
+        <w:spacing w:after="0" w:line="240" w:lineRule="auto"/>
+        <w:textAlignment w:val="center"/>
+        <w:rPr>
+          <w:rFonts w:ascii="Calibri" w:eastAsia="Times New Roman" w:hAnsi="Calibri" w:cs="Calibri"/>
+          <w:kern w:val="0"/>
+          <w:sz w:val="28"/>
+          <w:szCs w:val="28"/>
+          <w:lang w:val="en-US" w:eastAsia="en-IN"/>
+          <w14:ligatures w14:val="none"/>
+        </w:rPr>
+      </w:pPr>
+      <w:r>
+        <w:rPr>
+          <w:rFonts w:ascii="Calibri" w:eastAsia="Times New Roman" w:hAnsi="Calibri" w:cs="Calibri"/>
+          <w:kern w:val="0"/>
+          <w:sz w:val="28"/>
+          <w:szCs w:val="28"/>
+          <w:lang w:val="en-US" w:eastAsia="en-IN"/>
+          <w14:ligatures w14:val="none"/>
+        </w:rPr>
+        <w:t>Correlations and Multi-collinearity in Feature Engineering</w:t>
+      </w:r>
+    </w:p>
+    <w:p>
+      <w:pPr>
+        <w:numPr>
+          <w:ilvl w:val="3"/>
+          <w:numId w:val="2"/>
+        </w:numPr>
+        <w:spacing w:after="0" w:line="240" w:lineRule="auto"/>
+        <w:textAlignment w:val="center"/>
+        <w:rPr>
+          <w:rFonts w:ascii="Calibri" w:eastAsia="Times New Roman" w:hAnsi="Calibri" w:cs="Calibri"/>
+          <w:kern w:val="0"/>
+          <w:sz w:val="28"/>
+          <w:szCs w:val="28"/>
+          <w:lang w:val="en-US" w:eastAsia="en-IN"/>
+          <w14:ligatures w14:val="none"/>
+        </w:rPr>
+      </w:pPr>
+      <w:r>
+        <w:rPr>
+          <w:rFonts w:ascii="Calibri" w:eastAsia="Times New Roman" w:hAnsi="Calibri" w:cs="Calibri"/>
+          <w:kern w:val="0"/>
+          <w:sz w:val="28"/>
+          <w:szCs w:val="28"/>
+          <w:lang w:val="en-US" w:eastAsia="en-IN"/>
+          <w14:ligatures w14:val="none"/>
+        </w:rPr>
+        <w:t>Exploring Correlation Measures in Data Science</w:t>
+      </w:r>
+    </w:p>
+    <w:p>
+      <w:pPr>
+        <w:spacing w:after="0" w:line="240" w:lineRule="auto"/>
+        <w:ind w:left="1800"/>
+        <w:rPr>
+          <w:rFonts w:ascii="Calibri" w:eastAsia="Times New Roman" w:hAnsi="Calibri" w:cs="Calibri"/>
+          <w:kern w:val="0"/>
+          <w:sz w:val="28"/>
+          <w:szCs w:val="28"/>
+          <w:lang w:val="en-US" w:eastAsia="en-IN"/>
+          <w14:ligatures w14:val="none"/>
+        </w:rPr>
+      </w:pPr>
+      <w:r>
+        <w:rPr>
+          <w:rFonts w:ascii="Calibri" w:eastAsia="Times New Roman" w:hAnsi="Calibri" w:cs="Calibri"/>
+          <w:kern w:val="0"/>
+          <w:sz w:val="28"/>
+          <w:szCs w:val="28"/>
+          <w:lang w:val="en-US" w:eastAsia="en-IN"/>
+          <w14:ligatures w14:val="none"/>
+        </w:rPr>
+        <w:t> </w:t>
+      </w:r>
+    </w:p>
+    <w:p>
+      <w:pPr>
+        <w:numPr>
+          <w:ilvl w:val="1"/>
+          <w:numId w:val="3"/>
+        </w:numPr>
+        <w:spacing w:after="0" w:line="240" w:lineRule="auto"/>
+        <w:textAlignment w:val="center"/>
+        <w:rPr>
+          <w:rFonts w:ascii="Calibri" w:eastAsia="Times New Roman" w:hAnsi="Calibri" w:cs="Calibri"/>
+          <w:kern w:val="0"/>
+          <w:sz w:val="28"/>
+          <w:szCs w:val="28"/>
+          <w:lang w:val="en-US" w:eastAsia="en-IN"/>
+          <w14:ligatures w14:val="none"/>
+        </w:rPr>
+      </w:pPr>
+      <w:r>
+        <w:rPr>
+          <w:rFonts w:ascii="Calibri" w:eastAsia="Times New Roman" w:hAnsi="Calibri" w:cs="Calibri"/>
+          <w:kern w:val="0"/>
+          <w:sz w:val="28"/>
+          <w:szCs w:val="28"/>
+          <w:lang w:val="en-US" w:eastAsia="en-IN"/>
+          <w14:ligatures w14:val="none"/>
+        </w:rPr>
+        <w:t>Understand sense of DATA and pre-processing (</w:t>
+      </w:r>
+      <w:r>
+        <w:rPr>
+          <w:rFonts w:ascii="Calibri" w:eastAsia="Times New Roman" w:hAnsi="Calibri" w:cs="Calibri"/>
+          <w:kern w:val="0"/>
+          <w:sz w:val="28"/>
+          <w:szCs w:val="28"/>
+          <w:highlight w:val="yellow"/>
+          <w:lang w:val="en-US" w:eastAsia="en-IN"/>
+          <w14:ligatures w14:val="none"/>
+        </w:rPr>
+        <w:t>Playlist</w:t>
+      </w:r>
+      <w:r>
+        <w:rPr>
+          <w:rFonts w:ascii="Calibri" w:eastAsia="Times New Roman" w:hAnsi="Calibri" w:cs="Calibri"/>
+          <w:kern w:val="0"/>
+          <w:sz w:val="28"/>
+          <w:szCs w:val="28"/>
+          <w:lang w:val="en-US" w:eastAsia="en-IN"/>
+          <w14:ligatures w14:val="none"/>
+        </w:rPr>
+        <w:t>)</w:t>
       </w:r>
     </w:p>
     <w:p>
       <w:pPr>
         <w:numPr>
           <w:ilvl w:val="2"/>
-          <w:numId w:val="1"/>
-        </w:numPr>
-        <w:spacing w:after="0" w:line="240" w:lineRule="auto"/>
-        <w:textAlignment w:val="center"/>
-        <w:rPr>
-          <w:rFonts w:ascii="Calibri" w:eastAsia="Times New Roman" w:hAnsi="Calibri" w:cs="Calibri"/>
-          <w:kern w:val="0"/>
-          <w:sz w:val="28"/>
-          <w:szCs w:val="28"/>
-          <w:lang w:val="en-US" w:eastAsia="en-IN"/>
-          <w14:ligatures w14:val="none"/>
-        </w:rPr>
-      </w:pPr>
-      <w:r>
-        <w:rPr>
-          <w:rFonts w:ascii="Calibri" w:eastAsia="Times New Roman" w:hAnsi="Calibri" w:cs="Calibri"/>
-          <w:kern w:val="0"/>
-          <w:sz w:val="28"/>
-          <w:szCs w:val="28"/>
-          <w:lang w:val="en-US" w:eastAsia="en-IN"/>
-          <w14:ligatures w14:val="none"/>
-        </w:rPr>
-        <w:t>Python core - language for DS (</w:t>
-      </w:r>
-      <w:r>
-        <w:rPr>
-          <w:rFonts w:ascii="Calibri" w:eastAsia="Times New Roman" w:hAnsi="Calibri" w:cs="Calibri"/>
-          <w:kern w:val="0"/>
-          <w:sz w:val="28"/>
-          <w:szCs w:val="28"/>
-          <w:highlight w:val="yellow"/>
-          <w:lang w:val="en-US" w:eastAsia="en-IN"/>
-          <w14:ligatures w14:val="none"/>
-        </w:rPr>
-        <w:t>Playlist</w:t>
-      </w:r>
-      <w:r>
-        <w:rPr>
-          <w:rFonts w:ascii="Calibri" w:eastAsia="Times New Roman" w:hAnsi="Calibri" w:cs="Calibri"/>
-          <w:kern w:val="0"/>
-          <w:sz w:val="28"/>
-          <w:szCs w:val="28"/>
-          <w:lang w:val="en-US" w:eastAsia="en-IN"/>
-          <w14:ligatures w14:val="none"/>
-        </w:rPr>
-        <w:t>)</w:t>
+          <w:numId w:val="4"/>
+        </w:numPr>
+        <w:spacing w:after="0" w:line="240" w:lineRule="auto"/>
+        <w:textAlignment w:val="center"/>
+        <w:rPr>
+          <w:rFonts w:ascii="Calibri" w:eastAsia="Times New Roman" w:hAnsi="Calibri" w:cs="Calibri"/>
+          <w:kern w:val="0"/>
+          <w:sz w:val="28"/>
+          <w:szCs w:val="28"/>
+          <w:lang w:val="en-US" w:eastAsia="en-IN"/>
+          <w14:ligatures w14:val="none"/>
+        </w:rPr>
+      </w:pPr>
+      <w:r>
+        <w:rPr>
+          <w:rFonts w:ascii="Calibri" w:eastAsia="Times New Roman" w:hAnsi="Calibri" w:cs="Calibri"/>
+          <w:kern w:val="0"/>
+          <w:sz w:val="28"/>
+          <w:szCs w:val="28"/>
+          <w:lang w:val="en-US" w:eastAsia="en-IN"/>
+          <w14:ligatures w14:val="none"/>
+        </w:rPr>
+        <w:t>Making sense of DATA for ML/DL modeling</w:t>
       </w:r>
     </w:p>
     <w:p>
       <w:pPr>
         <w:numPr>
           <w:ilvl w:val="2"/>
-          <w:numId w:val="1"/>
-        </w:numPr>
-        <w:spacing w:after="0" w:line="240" w:lineRule="auto"/>
-        <w:textAlignment w:val="center"/>
-        <w:rPr>
-          <w:rFonts w:ascii="Calibri" w:eastAsia="Times New Roman" w:hAnsi="Calibri" w:cs="Calibri"/>
-          <w:kern w:val="0"/>
-          <w:sz w:val="28"/>
-          <w:szCs w:val="28"/>
-          <w:lang w:val="en-US" w:eastAsia="en-IN"/>
-          <w14:ligatures w14:val="none"/>
-        </w:rPr>
-      </w:pPr>
-      <w:r>
-        <w:rPr>
-          <w:rFonts w:ascii="Calibri" w:eastAsia="Times New Roman" w:hAnsi="Calibri" w:cs="Calibri"/>
-          <w:kern w:val="0"/>
-          <w:sz w:val="28"/>
-          <w:szCs w:val="28"/>
-          <w:lang w:val="en-US" w:eastAsia="en-IN"/>
-          <w14:ligatures w14:val="none"/>
-        </w:rPr>
-        <w:t>Essential Python Libraries (NumPy, PANDAS, SciPy) (</w:t>
-      </w:r>
-      <w:r>
-        <w:rPr>
-          <w:rFonts w:ascii="Calibri" w:eastAsia="Times New Roman" w:hAnsi="Calibri" w:cs="Calibri"/>
-          <w:kern w:val="0"/>
-          <w:sz w:val="28"/>
-          <w:szCs w:val="28"/>
-          <w:highlight w:val="yellow"/>
-          <w:lang w:val="en-US" w:eastAsia="en-IN"/>
-          <w14:ligatures w14:val="none"/>
-        </w:rPr>
-        <w:t>Playlist</w:t>
-      </w:r>
-      <w:r>
-        <w:rPr>
-          <w:rFonts w:ascii="Calibri" w:eastAsia="Times New Roman" w:hAnsi="Calibri" w:cs="Calibri"/>
-          <w:kern w:val="0"/>
-          <w:sz w:val="28"/>
-          <w:szCs w:val="28"/>
-          <w:lang w:val="en-US" w:eastAsia="en-IN"/>
-          <w14:ligatures w14:val="none"/>
-        </w:rPr>
-        <w:t>)</w:t>
+          <w:numId w:val="4"/>
+        </w:numPr>
+        <w:spacing w:after="0" w:line="240" w:lineRule="auto"/>
+        <w:textAlignment w:val="center"/>
+        <w:rPr>
+          <w:rFonts w:ascii="Calibri" w:eastAsia="Times New Roman" w:hAnsi="Calibri" w:cs="Calibri"/>
+          <w:kern w:val="0"/>
+          <w:sz w:val="28"/>
+          <w:szCs w:val="28"/>
+          <w:lang w:val="en-US" w:eastAsia="en-IN"/>
+          <w14:ligatures w14:val="none"/>
+        </w:rPr>
+      </w:pPr>
+      <w:r>
+        <w:rPr>
+          <w:rFonts w:ascii="Calibri" w:eastAsia="Times New Roman" w:hAnsi="Calibri" w:cs="Calibri"/>
+          <w:kern w:val="0"/>
+          <w:sz w:val="28"/>
+          <w:szCs w:val="28"/>
+          <w:lang w:val="en-US" w:eastAsia="en-IN"/>
+          <w14:ligatures w14:val="none"/>
+        </w:rPr>
+        <w:t>Numeric Insights: Basic sanity check for Data Analysis</w:t>
       </w:r>
     </w:p>
     <w:p>
       <w:pPr>
         <w:numPr>
           <w:ilvl w:val="2"/>
-          <w:numId w:val="1"/>
-        </w:numPr>
-        <w:spacing w:after="0" w:line="240" w:lineRule="auto"/>
-        <w:textAlignment w:val="center"/>
-        <w:rPr>
-          <w:rFonts w:ascii="Calibri" w:eastAsia="Times New Roman" w:hAnsi="Calibri" w:cs="Calibri"/>
-          <w:kern w:val="0"/>
-          <w:sz w:val="28"/>
-          <w:szCs w:val="28"/>
-          <w:lang w:val="en-US" w:eastAsia="en-IN"/>
-          <w14:ligatures w14:val="none"/>
-        </w:rPr>
-      </w:pPr>
-      <w:r>
-        <w:rPr>
-          <w:rFonts w:ascii="Calibri" w:eastAsia="Times New Roman" w:hAnsi="Calibri" w:cs="Calibri"/>
-          <w:kern w:val="0"/>
-          <w:sz w:val="28"/>
-          <w:szCs w:val="28"/>
-          <w:lang w:val="en-US" w:eastAsia="en-IN"/>
-          <w14:ligatures w14:val="none"/>
-        </w:rPr>
-        <w:t>Visualization tools (matplotlib, SEABORN) (</w:t>
-      </w:r>
-      <w:r>
-        <w:rPr>
-          <w:rFonts w:ascii="Calibri" w:eastAsia="Times New Roman" w:hAnsi="Calibri" w:cs="Calibri"/>
-          <w:kern w:val="0"/>
-          <w:sz w:val="28"/>
-          <w:szCs w:val="28"/>
-          <w:highlight w:val="yellow"/>
-          <w:lang w:val="en-US" w:eastAsia="en-IN"/>
-          <w14:ligatures w14:val="none"/>
-        </w:rPr>
-        <w:t>Playlist</w:t>
-      </w:r>
-      <w:r>
-        <w:rPr>
-          <w:rFonts w:ascii="Calibri" w:eastAsia="Times New Roman" w:hAnsi="Calibri" w:cs="Calibri"/>
-          <w:kern w:val="0"/>
-          <w:sz w:val="28"/>
-          <w:szCs w:val="28"/>
-          <w:lang w:val="en-US" w:eastAsia="en-IN"/>
-          <w14:ligatures w14:val="none"/>
-        </w:rPr>
-        <w:t>)</w:t>
+          <w:numId w:val="4"/>
+        </w:numPr>
+        <w:spacing w:after="0" w:line="240" w:lineRule="auto"/>
+        <w:textAlignment w:val="center"/>
+        <w:rPr>
+          <w:rFonts w:ascii="Calibri" w:eastAsia="Times New Roman" w:hAnsi="Calibri" w:cs="Calibri"/>
+          <w:kern w:val="0"/>
+          <w:sz w:val="28"/>
+          <w:szCs w:val="28"/>
+          <w:lang w:val="en-US" w:eastAsia="en-IN"/>
+          <w14:ligatures w14:val="none"/>
+        </w:rPr>
+      </w:pPr>
+      <w:r>
+        <w:rPr>
+          <w:rFonts w:ascii="Calibri" w:eastAsia="Times New Roman" w:hAnsi="Calibri" w:cs="Calibri"/>
+          <w:kern w:val="0"/>
+          <w:sz w:val="28"/>
+          <w:szCs w:val="28"/>
+          <w:lang w:val="en-US" w:eastAsia="en-IN"/>
+          <w14:ligatures w14:val="none"/>
+        </w:rPr>
+        <w:t xml:space="preserve">Beyond </w:t>
+      </w:r>
+      <w:proofErr w:type="spellStart"/>
+      <w:r>
+        <w:rPr>
+          <w:rFonts w:ascii="Calibri" w:eastAsia="Times New Roman" w:hAnsi="Calibri" w:cs="Calibri"/>
+          <w:kern w:val="0"/>
+          <w:sz w:val="28"/>
+          <w:szCs w:val="28"/>
+          <w:lang w:val="en-US" w:eastAsia="en-IN"/>
+          <w14:ligatures w14:val="none"/>
+        </w:rPr>
+        <w:t>NaN</w:t>
+      </w:r>
+      <w:proofErr w:type="spellEnd"/>
+      <w:r>
+        <w:rPr>
+          <w:rFonts w:ascii="Calibri" w:eastAsia="Times New Roman" w:hAnsi="Calibri" w:cs="Calibri"/>
+          <w:kern w:val="0"/>
+          <w:sz w:val="28"/>
+          <w:szCs w:val="28"/>
+          <w:lang w:val="en-US" w:eastAsia="en-IN"/>
+          <w14:ligatures w14:val="none"/>
+        </w:rPr>
+        <w:t>: Understanding and Tackling Missing Data in Python - part 1</w:t>
       </w:r>
     </w:p>
     <w:p>
       <w:pPr>
         <w:numPr>
           <w:ilvl w:val="2"/>
-          <w:numId w:val="1"/>
-        </w:numPr>
-        <w:spacing w:after="0" w:line="240" w:lineRule="auto"/>
-        <w:textAlignment w:val="center"/>
-        <w:rPr>
-          <w:rFonts w:ascii="Calibri" w:eastAsia="Times New Roman" w:hAnsi="Calibri" w:cs="Calibri"/>
-          <w:kern w:val="0"/>
-          <w:sz w:val="28"/>
-          <w:szCs w:val="28"/>
-          <w:lang w:val="en-US" w:eastAsia="en-IN"/>
-          <w14:ligatures w14:val="none"/>
-        </w:rPr>
-      </w:pPr>
-      <w:r>
-        <w:rPr>
-          <w:rFonts w:ascii="Calibri" w:eastAsia="Times New Roman" w:hAnsi="Calibri" w:cs="Calibri"/>
-          <w:kern w:val="0"/>
-          <w:sz w:val="28"/>
-          <w:szCs w:val="28"/>
-          <w:lang w:val="en-US" w:eastAsia="en-IN"/>
-          <w14:ligatures w14:val="none"/>
-        </w:rPr>
-        <w:t>datasets</w:t>
-      </w:r>
-    </w:p>
-    <w:p>
-      <w:pPr>
-        <w:numPr>
-          <w:ilvl w:val="3"/>
-          <w:numId w:val="1"/>
-        </w:numPr>
-        <w:spacing w:after="0" w:line="240" w:lineRule="auto"/>
-        <w:textAlignment w:val="center"/>
-        <w:rPr>
-          <w:rFonts w:ascii="Calibri" w:eastAsia="Times New Roman" w:hAnsi="Calibri" w:cs="Calibri"/>
-          <w:kern w:val="0"/>
-          <w:sz w:val="28"/>
-          <w:szCs w:val="28"/>
-          <w:lang w:val="en-US" w:eastAsia="en-IN"/>
-          <w14:ligatures w14:val="none"/>
-        </w:rPr>
-      </w:pPr>
-      <w:r>
-        <w:rPr>
-          <w:rFonts w:ascii="Calibri" w:eastAsia="Times New Roman" w:hAnsi="Calibri" w:cs="Calibri"/>
-          <w:kern w:val="0"/>
-          <w:sz w:val="28"/>
-          <w:szCs w:val="28"/>
-          <w:lang w:val="en-US" w:eastAsia="en-IN"/>
-          <w14:ligatures w14:val="none"/>
-        </w:rPr>
-        <w:t xml:space="preserve">Set of 300+ </w:t>
-      </w:r>
-      <w:proofErr w:type="gramStart"/>
-      <w:r>
-        <w:rPr>
-          <w:rFonts w:ascii="Calibri" w:eastAsia="Times New Roman" w:hAnsi="Calibri" w:cs="Calibri"/>
-          <w:kern w:val="0"/>
-          <w:sz w:val="28"/>
-          <w:szCs w:val="28"/>
-          <w:lang w:val="en-US" w:eastAsia="en-IN"/>
-          <w14:ligatures w14:val="none"/>
-        </w:rPr>
-        <w:t>open source</w:t>
-      </w:r>
-      <w:proofErr w:type="gramEnd"/>
-      <w:r>
-        <w:rPr>
-          <w:rFonts w:ascii="Calibri" w:eastAsia="Times New Roman" w:hAnsi="Calibri" w:cs="Calibri"/>
-          <w:kern w:val="0"/>
-          <w:sz w:val="28"/>
-          <w:szCs w:val="28"/>
-          <w:lang w:val="en-US" w:eastAsia="en-IN"/>
-          <w14:ligatures w14:val="none"/>
-        </w:rPr>
-        <w:t xml:space="preserve"> data files (CSVs, text, excel)</w:t>
-      </w:r>
-    </w:p>
-    <w:p>
-      <w:pPr>
-        <w:numPr>
-          <w:ilvl w:val="3"/>
-          <w:numId w:val="1"/>
-        </w:numPr>
-        <w:spacing w:after="0" w:line="240" w:lineRule="auto"/>
-        <w:textAlignment w:val="center"/>
-        <w:rPr>
-          <w:rFonts w:ascii="Calibri" w:eastAsia="Times New Roman" w:hAnsi="Calibri" w:cs="Calibri"/>
-          <w:kern w:val="0"/>
-          <w:sz w:val="28"/>
-          <w:szCs w:val="28"/>
-          <w:lang w:val="en-US" w:eastAsia="en-IN"/>
-          <w14:ligatures w14:val="none"/>
-        </w:rPr>
-      </w:pPr>
-      <w:r>
-        <w:rPr>
-          <w:rFonts w:ascii="Calibri" w:eastAsia="Times New Roman" w:hAnsi="Calibri" w:cs="Calibri"/>
-          <w:kern w:val="0"/>
-          <w:sz w:val="28"/>
-          <w:szCs w:val="28"/>
-          <w:lang w:val="en-US" w:eastAsia="en-IN"/>
-          <w14:ligatures w14:val="none"/>
-        </w:rPr>
-        <w:t>Sklearn datasets overview</w:t>
-      </w:r>
-    </w:p>
-    <w:p>
-      <w:pPr>
-        <w:numPr>
-          <w:ilvl w:val="3"/>
-          <w:numId w:val="1"/>
-        </w:numPr>
-        <w:spacing w:after="0" w:line="240" w:lineRule="auto"/>
-        <w:textAlignment w:val="center"/>
-        <w:rPr>
-          <w:rFonts w:ascii="Calibri" w:eastAsia="Times New Roman" w:hAnsi="Calibri" w:cs="Calibri"/>
-          <w:kern w:val="0"/>
-          <w:sz w:val="28"/>
-          <w:szCs w:val="28"/>
-          <w:lang w:val="en-US" w:eastAsia="en-IN"/>
-          <w14:ligatures w14:val="none"/>
-        </w:rPr>
-      </w:pPr>
-      <w:r>
-        <w:rPr>
-          <w:rFonts w:ascii="Calibri" w:eastAsia="Times New Roman" w:hAnsi="Calibri" w:cs="Calibri"/>
-          <w:kern w:val="0"/>
-          <w:sz w:val="28"/>
-          <w:szCs w:val="28"/>
-          <w:lang w:val="en-US" w:eastAsia="en-IN"/>
-          <w14:ligatures w14:val="none"/>
-        </w:rPr>
-        <w:t>Synthetic datasets (</w:t>
-      </w:r>
-      <w:proofErr w:type="spellStart"/>
-      <w:r>
-        <w:rPr>
-          <w:rFonts w:ascii="Calibri" w:eastAsia="Times New Roman" w:hAnsi="Calibri" w:cs="Calibri"/>
-          <w:kern w:val="0"/>
-          <w:sz w:val="28"/>
-          <w:szCs w:val="28"/>
-          <w:lang w:val="en-US" w:eastAsia="en-IN"/>
-          <w14:ligatures w14:val="none"/>
-        </w:rPr>
-        <w:t>make_blobs</w:t>
-      </w:r>
-      <w:proofErr w:type="spellEnd"/>
-      <w:r>
-        <w:rPr>
-          <w:rFonts w:ascii="Calibri" w:eastAsia="Times New Roman" w:hAnsi="Calibri" w:cs="Calibri"/>
-          <w:kern w:val="0"/>
-          <w:sz w:val="28"/>
-          <w:szCs w:val="28"/>
-          <w:lang w:val="en-US" w:eastAsia="en-IN"/>
-          <w14:ligatures w14:val="none"/>
-        </w:rPr>
-        <w:t xml:space="preserve">, </w:t>
-      </w:r>
-      <w:proofErr w:type="spellStart"/>
-      <w:r>
-        <w:rPr>
-          <w:rFonts w:ascii="Calibri" w:eastAsia="Times New Roman" w:hAnsi="Calibri" w:cs="Calibri"/>
-          <w:kern w:val="0"/>
-          <w:sz w:val="28"/>
-          <w:szCs w:val="28"/>
-          <w:lang w:val="en-US" w:eastAsia="en-IN"/>
-          <w14:ligatures w14:val="none"/>
-        </w:rPr>
-        <w:t>make_classification</w:t>
-      </w:r>
-      <w:proofErr w:type="spellEnd"/>
-      <w:r>
-        <w:rPr>
-          <w:rFonts w:ascii="Calibri" w:eastAsia="Times New Roman" w:hAnsi="Calibri" w:cs="Calibri"/>
-          <w:kern w:val="0"/>
-          <w:sz w:val="28"/>
-          <w:szCs w:val="28"/>
-          <w:lang w:val="en-US" w:eastAsia="en-IN"/>
-          <w14:ligatures w14:val="none"/>
-        </w:rPr>
-        <w:t>)</w:t>
-      </w:r>
-    </w:p>
-    <w:p>
-      <w:pPr>
-        <w:spacing w:after="0" w:line="240" w:lineRule="auto"/>
-        <w:ind w:left="1260"/>
+          <w:numId w:val="4"/>
+        </w:numPr>
+        <w:spacing w:after="0" w:line="240" w:lineRule="auto"/>
+        <w:textAlignment w:val="center"/>
+        <w:rPr>
+          <w:rFonts w:ascii="Calibri" w:eastAsia="Times New Roman" w:hAnsi="Calibri" w:cs="Calibri"/>
+          <w:kern w:val="0"/>
+          <w:sz w:val="28"/>
+          <w:szCs w:val="28"/>
+          <w:lang w:val="en-US" w:eastAsia="en-IN"/>
+          <w14:ligatures w14:val="none"/>
+        </w:rPr>
+      </w:pPr>
+      <w:r>
+        <w:rPr>
+          <w:rFonts w:ascii="Calibri" w:eastAsia="Times New Roman" w:hAnsi="Calibri" w:cs="Calibri"/>
+          <w:kern w:val="0"/>
+          <w:sz w:val="28"/>
+          <w:szCs w:val="28"/>
+          <w:lang w:val="en-US" w:eastAsia="en-IN"/>
+          <w14:ligatures w14:val="none"/>
+        </w:rPr>
+        <w:lastRenderedPageBreak/>
+        <w:t>Missing values (Part 2) : Nearest Neighbor-Based Interpolation with scikit-learn</w:t>
+      </w:r>
+    </w:p>
+    <w:p>
+      <w:pPr>
+        <w:numPr>
+          <w:ilvl w:val="2"/>
+          <w:numId w:val="4"/>
+        </w:numPr>
+        <w:spacing w:after="0" w:line="240" w:lineRule="auto"/>
+        <w:textAlignment w:val="center"/>
+        <w:rPr>
+          <w:rFonts w:ascii="Calibri" w:eastAsia="Times New Roman" w:hAnsi="Calibri" w:cs="Calibri"/>
+          <w:kern w:val="0"/>
+          <w:sz w:val="28"/>
+          <w:szCs w:val="28"/>
+          <w:lang w:val="en-US" w:eastAsia="en-IN"/>
+          <w14:ligatures w14:val="none"/>
+        </w:rPr>
+      </w:pPr>
+      <w:r>
+        <w:rPr>
+          <w:rFonts w:ascii="Calibri" w:eastAsia="Times New Roman" w:hAnsi="Calibri" w:cs="Calibri"/>
+          <w:kern w:val="0"/>
+          <w:sz w:val="28"/>
+          <w:szCs w:val="28"/>
+          <w:lang w:val="en-US" w:eastAsia="en-IN"/>
+          <w14:ligatures w14:val="none"/>
+        </w:rPr>
+        <w:t>Outlier &amp; Cardinality assessment : Python Code Demos and Strategies</w:t>
+      </w:r>
+    </w:p>
+    <w:p>
+      <w:pPr>
+        <w:numPr>
+          <w:ilvl w:val="2"/>
+          <w:numId w:val="4"/>
+        </w:numPr>
+        <w:spacing w:after="0" w:line="240" w:lineRule="auto"/>
+        <w:textAlignment w:val="center"/>
+        <w:rPr>
+          <w:rFonts w:ascii="Calibri" w:eastAsia="Times New Roman" w:hAnsi="Calibri" w:cs="Calibri"/>
+          <w:kern w:val="0"/>
+          <w:sz w:val="28"/>
+          <w:szCs w:val="28"/>
+          <w:lang w:val="en-US" w:eastAsia="en-IN"/>
+          <w14:ligatures w14:val="none"/>
+        </w:rPr>
+      </w:pPr>
+      <w:r>
+        <w:rPr>
+          <w:rFonts w:ascii="Calibri" w:eastAsia="Times New Roman" w:hAnsi="Calibri" w:cs="Calibri"/>
+          <w:kern w:val="0"/>
+          <w:sz w:val="28"/>
+          <w:szCs w:val="28"/>
+          <w:lang w:val="en-US" w:eastAsia="en-IN"/>
+          <w14:ligatures w14:val="none"/>
+        </w:rPr>
+        <w:t>A Hands-On Exploration of Data Encoding Methods</w:t>
+      </w:r>
+    </w:p>
+    <w:p>
+      <w:pPr>
+        <w:numPr>
+          <w:ilvl w:val="2"/>
+          <w:numId w:val="4"/>
+        </w:numPr>
+        <w:spacing w:after="0" w:line="240" w:lineRule="auto"/>
+        <w:textAlignment w:val="center"/>
+        <w:rPr>
+          <w:rFonts w:ascii="Calibri" w:eastAsia="Times New Roman" w:hAnsi="Calibri" w:cs="Calibri"/>
+          <w:kern w:val="0"/>
+          <w:sz w:val="28"/>
+          <w:szCs w:val="28"/>
+          <w:lang w:val="en-US" w:eastAsia="en-IN"/>
+          <w14:ligatures w14:val="none"/>
+        </w:rPr>
+      </w:pPr>
+      <w:r>
+        <w:rPr>
+          <w:rFonts w:ascii="Calibri" w:eastAsia="Times New Roman" w:hAnsi="Calibri" w:cs="Calibri"/>
+          <w:kern w:val="0"/>
+          <w:sz w:val="28"/>
+          <w:szCs w:val="28"/>
+          <w:lang w:val="en-US" w:eastAsia="en-IN"/>
+          <w14:ligatures w14:val="none"/>
+        </w:rPr>
+        <w:t>Practical Guide to Implementing Data Scaling Techniques in Python</w:t>
+      </w:r>
+    </w:p>
+    <w:p>
+      <w:pPr>
+        <w:numPr>
+          <w:ilvl w:val="2"/>
+          <w:numId w:val="4"/>
+        </w:numPr>
+        <w:spacing w:after="0" w:line="240" w:lineRule="auto"/>
+        <w:textAlignment w:val="center"/>
+        <w:rPr>
+          <w:rFonts w:ascii="Calibri" w:eastAsia="Times New Roman" w:hAnsi="Calibri" w:cs="Calibri"/>
+          <w:kern w:val="0"/>
+          <w:sz w:val="28"/>
+          <w:szCs w:val="28"/>
+          <w:lang w:val="en-US" w:eastAsia="en-IN"/>
+          <w14:ligatures w14:val="none"/>
+        </w:rPr>
+      </w:pPr>
+      <w:r>
+        <w:rPr>
+          <w:rFonts w:ascii="Calibri" w:eastAsia="Times New Roman" w:hAnsi="Calibri" w:cs="Calibri"/>
+          <w:kern w:val="0"/>
+          <w:sz w:val="28"/>
+          <w:szCs w:val="28"/>
+          <w:lang w:val="en-US" w:eastAsia="en-IN"/>
+          <w14:ligatures w14:val="none"/>
+        </w:rPr>
+        <w:t>Overcoming Data Imbalance: The Role of SMOTE in Machine Learning</w:t>
+      </w:r>
+    </w:p>
+    <w:p>
+      <w:pPr>
+        <w:numPr>
+          <w:ilvl w:val="2"/>
+          <w:numId w:val="4"/>
+        </w:numPr>
+        <w:spacing w:after="0" w:line="240" w:lineRule="auto"/>
+        <w:textAlignment w:val="center"/>
+        <w:rPr>
+          <w:rFonts w:ascii="Calibri" w:eastAsia="Times New Roman" w:hAnsi="Calibri" w:cs="Calibri"/>
+          <w:kern w:val="0"/>
+          <w:sz w:val="28"/>
+          <w:szCs w:val="28"/>
+          <w:lang w:val="en-US" w:eastAsia="en-IN"/>
+          <w14:ligatures w14:val="none"/>
+        </w:rPr>
+      </w:pPr>
+      <w:r>
+        <w:rPr>
+          <w:rFonts w:ascii="Calibri" w:eastAsia="Times New Roman" w:hAnsi="Calibri" w:cs="Calibri"/>
+          <w:kern w:val="0"/>
+          <w:sz w:val="28"/>
+          <w:szCs w:val="28"/>
+          <w:lang w:val="en-US" w:eastAsia="en-IN"/>
+          <w14:ligatures w14:val="none"/>
+        </w:rPr>
+        <w:t>Enhancing ML Model Generalization: Best Practices in Data Splitting</w:t>
+      </w:r>
+    </w:p>
+    <w:p>
+      <w:pPr>
+        <w:spacing w:after="0" w:line="240" w:lineRule="auto"/>
+        <w:ind w:left="720"/>
+        <w:rPr>
+          <w:rFonts w:ascii="Calibri" w:eastAsia="Times New Roman" w:hAnsi="Calibri" w:cs="Calibri"/>
+          <w:kern w:val="0"/>
+          <w:sz w:val="28"/>
+          <w:szCs w:val="28"/>
+          <w:lang w:val="en-US" w:eastAsia="en-IN"/>
+          <w14:ligatures w14:val="none"/>
+        </w:rPr>
+      </w:pPr>
+      <w:r>
+        <w:rPr>
+          <w:rFonts w:ascii="Calibri" w:eastAsia="Times New Roman" w:hAnsi="Calibri" w:cs="Calibri"/>
+          <w:kern w:val="0"/>
+          <w:sz w:val="28"/>
+          <w:szCs w:val="28"/>
+          <w:lang w:val="en-US" w:eastAsia="en-IN"/>
+          <w14:ligatures w14:val="none"/>
+        </w:rPr>
+        <w:t> </w:t>
+      </w:r>
+    </w:p>
+    <w:p>
+      <w:pPr>
+        <w:spacing w:after="0" w:line="240" w:lineRule="auto"/>
+        <w:ind w:left="720"/>
         <w:rPr>
           <w:rFonts w:ascii="Calibri" w:eastAsia="Times New Roman" w:hAnsi="Calibri" w:cs="Calibri"/>
           <w:kern w:val="0"/>
@@ -548,36 +1284,36 @@
           <w:lang w:val="en-US" w:eastAsia="en-IN"/>
           <w14:ligatures w14:val="none"/>
         </w:rPr>
-        <w:t xml:space="preserve">Course 2 -  </w:t>
+        <w:t>Course 3</w:t>
       </w:r>
     </w:p>
     <w:p>
       <w:pPr>
         <w:numPr>
           <w:ilvl w:val="2"/>
-          <w:numId w:val="2"/>
-        </w:numPr>
-        <w:spacing w:after="0" w:line="240" w:lineRule="auto"/>
-        <w:textAlignment w:val="center"/>
-        <w:rPr>
-          <w:rFonts w:ascii="Calibri" w:eastAsia="Times New Roman" w:hAnsi="Calibri" w:cs="Calibri"/>
-          <w:kern w:val="0"/>
-          <w:sz w:val="28"/>
-          <w:szCs w:val="28"/>
-          <w:lang w:val="en-US" w:eastAsia="en-IN"/>
-          <w14:ligatures w14:val="none"/>
-        </w:rPr>
-      </w:pPr>
-      <w:r>
-        <w:rPr>
-          <w:rFonts w:ascii="Calibri" w:eastAsia="Times New Roman" w:hAnsi="Calibri" w:cs="Calibri"/>
-          <w:kern w:val="0"/>
-          <w:sz w:val="28"/>
-          <w:szCs w:val="28"/>
-          <w:lang w:val="en-US" w:eastAsia="en-IN"/>
-          <w14:ligatures w14:val="none"/>
-        </w:rPr>
-        <w:t>Statistics Essentials - Primer (</w:t>
+          <w:numId w:val="5"/>
+        </w:numPr>
+        <w:spacing w:after="0" w:line="240" w:lineRule="auto"/>
+        <w:textAlignment w:val="center"/>
+        <w:rPr>
+          <w:rFonts w:ascii="Calibri" w:eastAsia="Times New Roman" w:hAnsi="Calibri" w:cs="Calibri"/>
+          <w:kern w:val="0"/>
+          <w:sz w:val="28"/>
+          <w:szCs w:val="28"/>
+          <w:lang w:val="en-US" w:eastAsia="en-IN"/>
+          <w14:ligatures w14:val="none"/>
+        </w:rPr>
+      </w:pPr>
+      <w:r>
+        <w:rPr>
+          <w:rFonts w:ascii="Calibri" w:eastAsia="Times New Roman" w:hAnsi="Calibri" w:cs="Calibri"/>
+          <w:kern w:val="0"/>
+          <w:sz w:val="28"/>
+          <w:szCs w:val="28"/>
+          <w:lang w:val="en-US" w:eastAsia="en-IN"/>
+          <w14:ligatures w14:val="none"/>
+        </w:rPr>
+        <w:t>Machine Learning - Primer (</w:t>
       </w:r>
       <w:r>
         <w:rPr>
@@ -607,362 +1343,406 @@
       <w:pPr>
         <w:numPr>
           <w:ilvl w:val="3"/>
-          <w:numId w:val="2"/>
-        </w:numPr>
-        <w:spacing w:after="0" w:line="240" w:lineRule="auto"/>
-        <w:textAlignment w:val="center"/>
-        <w:rPr>
-          <w:rFonts w:ascii="Calibri" w:eastAsia="Times New Roman" w:hAnsi="Calibri" w:cs="Calibri"/>
-          <w:kern w:val="0"/>
-          <w:sz w:val="28"/>
-          <w:szCs w:val="28"/>
-          <w:lang w:val="en-US" w:eastAsia="en-IN"/>
-          <w14:ligatures w14:val="none"/>
-        </w:rPr>
-      </w:pPr>
-      <w:r>
-        <w:rPr>
-          <w:rFonts w:ascii="Calibri" w:eastAsia="Times New Roman" w:hAnsi="Calibri" w:cs="Calibri"/>
-          <w:kern w:val="0"/>
-          <w:sz w:val="28"/>
-          <w:szCs w:val="28"/>
-          <w:lang w:val="en-US" w:eastAsia="en-IN"/>
-          <w14:ligatures w14:val="none"/>
-        </w:rPr>
-        <w:t xml:space="preserve">Essential stats for </w:t>
-      </w:r>
-      <w:proofErr w:type="gramStart"/>
-      <w:r>
-        <w:rPr>
-          <w:rFonts w:ascii="Calibri" w:eastAsia="Times New Roman" w:hAnsi="Calibri" w:cs="Calibri"/>
-          <w:kern w:val="0"/>
-          <w:sz w:val="28"/>
-          <w:szCs w:val="28"/>
-          <w:lang w:val="en-US" w:eastAsia="en-IN"/>
-          <w14:ligatures w14:val="none"/>
-        </w:rPr>
-        <w:t>DS :</w:t>
-      </w:r>
-      <w:proofErr w:type="gramEnd"/>
-      <w:r>
-        <w:rPr>
-          <w:rFonts w:ascii="Calibri" w:eastAsia="Times New Roman" w:hAnsi="Calibri" w:cs="Calibri"/>
-          <w:kern w:val="0"/>
-          <w:sz w:val="28"/>
-          <w:szCs w:val="28"/>
-          <w:lang w:val="en-US" w:eastAsia="en-IN"/>
-          <w14:ligatures w14:val="none"/>
-        </w:rPr>
-        <w:t xml:space="preserve"> why stats and maths  - overview</w:t>
+          <w:numId w:val="5"/>
+        </w:numPr>
+        <w:spacing w:after="0" w:line="240" w:lineRule="auto"/>
+        <w:textAlignment w:val="center"/>
+        <w:rPr>
+          <w:rFonts w:ascii="Calibri" w:eastAsia="Times New Roman" w:hAnsi="Calibri" w:cs="Calibri"/>
+          <w:kern w:val="0"/>
+          <w:sz w:val="28"/>
+          <w:szCs w:val="28"/>
+          <w:lang w:val="en-US" w:eastAsia="en-IN"/>
+          <w14:ligatures w14:val="none"/>
+        </w:rPr>
+      </w:pPr>
+      <w:r>
+        <w:rPr>
+          <w:rFonts w:ascii="Calibri" w:eastAsia="Times New Roman" w:hAnsi="Calibri" w:cs="Calibri"/>
+          <w:kern w:val="0"/>
+          <w:sz w:val="28"/>
+          <w:szCs w:val="28"/>
+          <w:lang w:val="en-US" w:eastAsia="en-IN"/>
+          <w14:ligatures w14:val="none"/>
+        </w:rPr>
+        <w:t>Machine Learning: Concepts, Models, and Platform Insights</w:t>
       </w:r>
     </w:p>
     <w:p>
       <w:pPr>
         <w:numPr>
           <w:ilvl w:val="3"/>
-          <w:numId w:val="2"/>
-        </w:numPr>
-        <w:spacing w:after="0" w:line="240" w:lineRule="auto"/>
-        <w:textAlignment w:val="center"/>
-        <w:rPr>
-          <w:rFonts w:ascii="Calibri" w:eastAsia="Times New Roman" w:hAnsi="Calibri" w:cs="Calibri"/>
-          <w:kern w:val="0"/>
-          <w:sz w:val="28"/>
-          <w:szCs w:val="28"/>
-          <w:lang w:val="en-US" w:eastAsia="en-IN"/>
-          <w14:ligatures w14:val="none"/>
-        </w:rPr>
-      </w:pPr>
-      <w:r>
-        <w:rPr>
-          <w:rFonts w:ascii="Calibri" w:eastAsia="Times New Roman" w:hAnsi="Calibri" w:cs="Calibri"/>
-          <w:kern w:val="0"/>
-          <w:sz w:val="28"/>
-          <w:szCs w:val="28"/>
-          <w:lang w:val="en-US" w:eastAsia="en-IN"/>
-          <w14:ligatures w14:val="none"/>
-        </w:rPr>
-        <w:t xml:space="preserve">Foundations of Statistical </w:t>
-      </w:r>
-      <w:proofErr w:type="gramStart"/>
-      <w:r>
-        <w:rPr>
-          <w:rFonts w:ascii="Calibri" w:eastAsia="Times New Roman" w:hAnsi="Calibri" w:cs="Calibri"/>
-          <w:kern w:val="0"/>
-          <w:sz w:val="28"/>
-          <w:szCs w:val="28"/>
-          <w:lang w:val="en-US" w:eastAsia="en-IN"/>
-          <w14:ligatures w14:val="none"/>
-        </w:rPr>
-        <w:t>Understanding :</w:t>
-      </w:r>
-      <w:proofErr w:type="gramEnd"/>
-      <w:r>
-        <w:rPr>
-          <w:rFonts w:ascii="Calibri" w:eastAsia="Times New Roman" w:hAnsi="Calibri" w:cs="Calibri"/>
-          <w:kern w:val="0"/>
-          <w:sz w:val="28"/>
-          <w:szCs w:val="28"/>
-          <w:lang w:val="en-US" w:eastAsia="en-IN"/>
-          <w14:ligatures w14:val="none"/>
-        </w:rPr>
-        <w:t xml:space="preserve"> Data Types, Tables, and Feature Types Explored</w:t>
+          <w:numId w:val="5"/>
+        </w:numPr>
+        <w:spacing w:after="0" w:line="240" w:lineRule="auto"/>
+        <w:textAlignment w:val="center"/>
+        <w:rPr>
+          <w:rFonts w:ascii="Calibri" w:eastAsia="Times New Roman" w:hAnsi="Calibri" w:cs="Calibri"/>
+          <w:kern w:val="0"/>
+          <w:sz w:val="28"/>
+          <w:szCs w:val="28"/>
+          <w:lang w:val="en-US" w:eastAsia="en-IN"/>
+          <w14:ligatures w14:val="none"/>
+        </w:rPr>
+      </w:pPr>
+      <w:r>
+        <w:rPr>
+          <w:rFonts w:ascii="Calibri" w:eastAsia="Times New Roman" w:hAnsi="Calibri" w:cs="Calibri"/>
+          <w:kern w:val="0"/>
+          <w:sz w:val="28"/>
+          <w:szCs w:val="28"/>
+          <w:lang w:val="en-US" w:eastAsia="en-IN"/>
+          <w14:ligatures w14:val="none"/>
+        </w:rPr>
+        <w:t xml:space="preserve">ML - intuitive understanding </w:t>
+      </w:r>
+    </w:p>
+    <w:p>
+      <w:pPr>
+        <w:numPr>
+          <w:ilvl w:val="4"/>
+          <w:numId w:val="5"/>
+        </w:numPr>
+        <w:spacing w:after="0" w:line="240" w:lineRule="auto"/>
+        <w:textAlignment w:val="center"/>
+        <w:rPr>
+          <w:rFonts w:ascii="Calibri" w:eastAsia="Times New Roman" w:hAnsi="Calibri" w:cs="Calibri"/>
+          <w:kern w:val="0"/>
+          <w:sz w:val="28"/>
+          <w:szCs w:val="28"/>
+          <w:lang w:val="en-US" w:eastAsia="en-IN"/>
+          <w14:ligatures w14:val="none"/>
+        </w:rPr>
+      </w:pPr>
+      <w:r>
+        <w:rPr>
+          <w:rFonts w:ascii="Calibri" w:eastAsia="Times New Roman" w:hAnsi="Calibri" w:cs="Calibri"/>
+          <w:kern w:val="0"/>
+          <w:sz w:val="28"/>
+          <w:szCs w:val="28"/>
+          <w:lang w:val="en-US" w:eastAsia="en-IN"/>
+          <w14:ligatures w14:val="none"/>
+        </w:rPr>
+        <w:t>Supervised classification</w:t>
+      </w:r>
+    </w:p>
+    <w:p>
+      <w:pPr>
+        <w:numPr>
+          <w:ilvl w:val="4"/>
+          <w:numId w:val="5"/>
+        </w:numPr>
+        <w:spacing w:after="0" w:line="240" w:lineRule="auto"/>
+        <w:textAlignment w:val="center"/>
+        <w:rPr>
+          <w:rFonts w:ascii="Calibri" w:eastAsia="Times New Roman" w:hAnsi="Calibri" w:cs="Calibri"/>
+          <w:kern w:val="0"/>
+          <w:sz w:val="28"/>
+          <w:szCs w:val="28"/>
+          <w:lang w:val="en-US" w:eastAsia="en-IN"/>
+          <w14:ligatures w14:val="none"/>
+        </w:rPr>
+      </w:pPr>
+      <w:r>
+        <w:rPr>
+          <w:rFonts w:ascii="Calibri" w:eastAsia="Times New Roman" w:hAnsi="Calibri" w:cs="Calibri"/>
+          <w:kern w:val="0"/>
+          <w:sz w:val="28"/>
+          <w:szCs w:val="28"/>
+          <w:lang w:val="en-US" w:eastAsia="en-IN"/>
+          <w14:ligatures w14:val="none"/>
+        </w:rPr>
+        <w:t>Supervised regression</w:t>
+      </w:r>
+    </w:p>
+    <w:p>
+      <w:pPr>
+        <w:numPr>
+          <w:ilvl w:val="4"/>
+          <w:numId w:val="5"/>
+        </w:numPr>
+        <w:spacing w:after="0" w:line="240" w:lineRule="auto"/>
+        <w:textAlignment w:val="center"/>
+        <w:rPr>
+          <w:rFonts w:ascii="Calibri" w:eastAsia="Times New Roman" w:hAnsi="Calibri" w:cs="Calibri"/>
+          <w:kern w:val="0"/>
+          <w:sz w:val="28"/>
+          <w:szCs w:val="28"/>
+          <w:lang w:val="en-US" w:eastAsia="en-IN"/>
+          <w14:ligatures w14:val="none"/>
+        </w:rPr>
+      </w:pPr>
+      <w:r>
+        <w:rPr>
+          <w:rFonts w:ascii="Calibri" w:eastAsia="Times New Roman" w:hAnsi="Calibri" w:cs="Calibri"/>
+          <w:kern w:val="0"/>
+          <w:sz w:val="28"/>
+          <w:szCs w:val="28"/>
+          <w:lang w:val="en-US" w:eastAsia="en-IN"/>
+          <w14:ligatures w14:val="none"/>
+        </w:rPr>
+        <w:t>Unsupervised learning</w:t>
       </w:r>
     </w:p>
     <w:p>
       <w:pPr>
         <w:numPr>
           <w:ilvl w:val="3"/>
-          <w:numId w:val="2"/>
-        </w:numPr>
-        <w:spacing w:after="0" w:line="240" w:lineRule="auto"/>
-        <w:textAlignment w:val="center"/>
-        <w:rPr>
-          <w:rFonts w:ascii="Calibri" w:eastAsia="Times New Roman" w:hAnsi="Calibri" w:cs="Calibri"/>
-          <w:kern w:val="0"/>
-          <w:sz w:val="28"/>
-          <w:szCs w:val="28"/>
-          <w:lang w:val="en-US" w:eastAsia="en-IN"/>
-          <w14:ligatures w14:val="none"/>
-        </w:rPr>
-      </w:pPr>
-      <w:r>
-        <w:rPr>
-          <w:rFonts w:ascii="Calibri" w:eastAsia="Times New Roman" w:hAnsi="Calibri" w:cs="Calibri"/>
-          <w:kern w:val="0"/>
-          <w:sz w:val="28"/>
-          <w:szCs w:val="28"/>
-          <w:lang w:val="en-US" w:eastAsia="en-IN"/>
-          <w14:ligatures w14:val="none"/>
-        </w:rPr>
-        <w:t>Exploring Simple and Advanced Sampling Strategies: with Python Demos</w:t>
-      </w:r>
-    </w:p>
-    <w:p>
-      <w:pPr>
-        <w:numPr>
-          <w:ilvl w:val="3"/>
-          <w:numId w:val="2"/>
-        </w:numPr>
-        <w:spacing w:after="0" w:line="240" w:lineRule="auto"/>
-        <w:textAlignment w:val="center"/>
-        <w:rPr>
-          <w:rFonts w:ascii="Calibri" w:eastAsia="Times New Roman" w:hAnsi="Calibri" w:cs="Calibri"/>
-          <w:kern w:val="0"/>
-          <w:sz w:val="28"/>
-          <w:szCs w:val="28"/>
-          <w:lang w:val="en-US" w:eastAsia="en-IN"/>
-          <w14:ligatures w14:val="none"/>
-        </w:rPr>
-      </w:pPr>
-      <w:r>
-        <w:rPr>
-          <w:rFonts w:ascii="Calibri" w:eastAsia="Times New Roman" w:hAnsi="Calibri" w:cs="Calibri"/>
-          <w:kern w:val="0"/>
-          <w:sz w:val="28"/>
-          <w:szCs w:val="28"/>
-          <w:lang w:val="en-US" w:eastAsia="en-IN"/>
-          <w14:ligatures w14:val="none"/>
-        </w:rPr>
-        <w:t>Central Measures in Data: From Basics to Winsorizing</w:t>
-      </w:r>
-    </w:p>
-    <w:p>
-      <w:pPr>
-        <w:numPr>
-          <w:ilvl w:val="3"/>
-          <w:numId w:val="2"/>
-        </w:numPr>
-        <w:spacing w:after="0" w:line="240" w:lineRule="auto"/>
-        <w:textAlignment w:val="center"/>
-        <w:rPr>
-          <w:rFonts w:ascii="Calibri" w:eastAsia="Times New Roman" w:hAnsi="Calibri" w:cs="Calibri"/>
-          <w:kern w:val="0"/>
-          <w:sz w:val="28"/>
-          <w:szCs w:val="28"/>
-          <w:lang w:val="en-US" w:eastAsia="en-IN"/>
-          <w14:ligatures w14:val="none"/>
-        </w:rPr>
-      </w:pPr>
-      <w:r>
-        <w:rPr>
-          <w:rFonts w:ascii="Calibri" w:eastAsia="Times New Roman" w:hAnsi="Calibri" w:cs="Calibri"/>
-          <w:kern w:val="0"/>
-          <w:sz w:val="28"/>
-          <w:szCs w:val="28"/>
-          <w:lang w:val="en-US" w:eastAsia="en-IN"/>
-          <w14:ligatures w14:val="none"/>
-        </w:rPr>
-        <w:t>From Basics to Code: Exploring Data Dispersion Measures</w:t>
-      </w:r>
-    </w:p>
-    <w:p>
-      <w:pPr>
-        <w:numPr>
-          <w:ilvl w:val="3"/>
-          <w:numId w:val="2"/>
-        </w:numPr>
-        <w:spacing w:after="0" w:line="240" w:lineRule="auto"/>
-        <w:textAlignment w:val="center"/>
-        <w:rPr>
-          <w:rFonts w:ascii="Calibri" w:eastAsia="Times New Roman" w:hAnsi="Calibri" w:cs="Calibri"/>
-          <w:kern w:val="0"/>
-          <w:sz w:val="28"/>
-          <w:szCs w:val="28"/>
-          <w:lang w:val="en-US" w:eastAsia="en-IN"/>
-          <w14:ligatures w14:val="none"/>
-        </w:rPr>
-      </w:pPr>
-      <w:r>
-        <w:rPr>
-          <w:rFonts w:ascii="Calibri" w:eastAsia="Times New Roman" w:hAnsi="Calibri" w:cs="Calibri"/>
-          <w:kern w:val="0"/>
-          <w:sz w:val="28"/>
-          <w:szCs w:val="28"/>
-          <w:lang w:val="en-US" w:eastAsia="en-IN"/>
-          <w14:ligatures w14:val="none"/>
-        </w:rPr>
-        <w:t>Data Distributions: A Comprehensive Guide, with hands on python code</w:t>
-      </w:r>
-    </w:p>
-    <w:p>
-      <w:pPr>
-        <w:numPr>
-          <w:ilvl w:val="3"/>
-          <w:numId w:val="2"/>
-        </w:numPr>
-        <w:spacing w:after="0" w:line="240" w:lineRule="auto"/>
-        <w:textAlignment w:val="center"/>
-        <w:rPr>
-          <w:rFonts w:ascii="Calibri" w:eastAsia="Times New Roman" w:hAnsi="Calibri" w:cs="Calibri"/>
-          <w:kern w:val="0"/>
-          <w:sz w:val="28"/>
-          <w:szCs w:val="28"/>
-          <w:lang w:val="en-US" w:eastAsia="en-IN"/>
-          <w14:ligatures w14:val="none"/>
-        </w:rPr>
-      </w:pPr>
-      <w:r>
-        <w:rPr>
-          <w:rFonts w:ascii="Calibri" w:eastAsia="Times New Roman" w:hAnsi="Calibri" w:cs="Calibri"/>
-          <w:kern w:val="0"/>
-          <w:sz w:val="28"/>
-          <w:szCs w:val="28"/>
-          <w:lang w:val="en-US" w:eastAsia="en-IN"/>
-          <w14:ligatures w14:val="none"/>
-        </w:rPr>
-        <w:t>Exploring Statistical Measures: Kurtosis, Skewness, and Symmetry</w:t>
-      </w:r>
-    </w:p>
-    <w:p>
-      <w:pPr>
-        <w:numPr>
-          <w:ilvl w:val="3"/>
-          <w:numId w:val="2"/>
-        </w:numPr>
-        <w:spacing w:after="0" w:line="240" w:lineRule="auto"/>
-        <w:textAlignment w:val="center"/>
-        <w:rPr>
-          <w:rFonts w:ascii="Calibri" w:eastAsia="Times New Roman" w:hAnsi="Calibri" w:cs="Calibri"/>
-          <w:kern w:val="0"/>
-          <w:sz w:val="28"/>
-          <w:szCs w:val="28"/>
-          <w:lang w:val="en-US" w:eastAsia="en-IN"/>
-          <w14:ligatures w14:val="none"/>
-        </w:rPr>
-      </w:pPr>
-      <w:r>
-        <w:rPr>
-          <w:rFonts w:ascii="Calibri" w:eastAsia="Times New Roman" w:hAnsi="Calibri" w:cs="Calibri"/>
-          <w:kern w:val="0"/>
-          <w:sz w:val="28"/>
-          <w:szCs w:val="28"/>
-          <w:lang w:val="en-US" w:eastAsia="en-IN"/>
-          <w14:ligatures w14:val="none"/>
-        </w:rPr>
-        <w:t xml:space="preserve">Covariances </w:t>
-      </w:r>
-      <w:proofErr w:type="gramStart"/>
-      <w:r>
-        <w:rPr>
-          <w:rFonts w:ascii="Calibri" w:eastAsia="Times New Roman" w:hAnsi="Calibri" w:cs="Calibri"/>
-          <w:kern w:val="0"/>
-          <w:sz w:val="28"/>
-          <w:szCs w:val="28"/>
-          <w:lang w:val="en-US" w:eastAsia="en-IN"/>
-          <w14:ligatures w14:val="none"/>
-        </w:rPr>
-        <w:t>in  feature</w:t>
-      </w:r>
-      <w:proofErr w:type="gramEnd"/>
-      <w:r>
-        <w:rPr>
-          <w:rFonts w:ascii="Calibri" w:eastAsia="Times New Roman" w:hAnsi="Calibri" w:cs="Calibri"/>
-          <w:kern w:val="0"/>
-          <w:sz w:val="28"/>
-          <w:szCs w:val="28"/>
-          <w:lang w:val="en-US" w:eastAsia="en-IN"/>
-          <w14:ligatures w14:val="none"/>
-        </w:rPr>
-        <w:t xml:space="preserve"> engineering (data science/ machine learning. </w:t>
-      </w:r>
-    </w:p>
-    <w:p>
-      <w:pPr>
-        <w:numPr>
-          <w:ilvl w:val="3"/>
-          <w:numId w:val="2"/>
-        </w:numPr>
-        <w:spacing w:after="0" w:line="240" w:lineRule="auto"/>
-        <w:textAlignment w:val="center"/>
-        <w:rPr>
-          <w:rFonts w:ascii="Calibri" w:eastAsia="Times New Roman" w:hAnsi="Calibri" w:cs="Calibri"/>
-          <w:kern w:val="0"/>
-          <w:sz w:val="28"/>
-          <w:szCs w:val="28"/>
-          <w:lang w:val="en-US" w:eastAsia="en-IN"/>
-          <w14:ligatures w14:val="none"/>
-        </w:rPr>
-      </w:pPr>
-      <w:r>
-        <w:rPr>
-          <w:rFonts w:ascii="Calibri" w:eastAsia="Times New Roman" w:hAnsi="Calibri" w:cs="Calibri"/>
-          <w:kern w:val="0"/>
-          <w:sz w:val="28"/>
-          <w:szCs w:val="28"/>
-          <w:lang w:val="en-US" w:eastAsia="en-IN"/>
-          <w14:ligatures w14:val="none"/>
-        </w:rPr>
-        <w:t>Correlations and Multi-collinearity in Feature Engineering</w:t>
-      </w:r>
-    </w:p>
-    <w:p>
-      <w:pPr>
-        <w:numPr>
-          <w:ilvl w:val="3"/>
-          <w:numId w:val="2"/>
-        </w:numPr>
-        <w:spacing w:after="0" w:line="240" w:lineRule="auto"/>
-        <w:textAlignment w:val="center"/>
-        <w:rPr>
-          <w:rFonts w:ascii="Calibri" w:eastAsia="Times New Roman" w:hAnsi="Calibri" w:cs="Calibri"/>
-          <w:kern w:val="0"/>
-          <w:sz w:val="28"/>
-          <w:szCs w:val="28"/>
-          <w:lang w:val="en-US" w:eastAsia="en-IN"/>
-          <w14:ligatures w14:val="none"/>
-        </w:rPr>
-      </w:pPr>
-      <w:r>
-        <w:rPr>
-          <w:rFonts w:ascii="Calibri" w:eastAsia="Times New Roman" w:hAnsi="Calibri" w:cs="Calibri"/>
-          <w:kern w:val="0"/>
-          <w:sz w:val="28"/>
-          <w:szCs w:val="28"/>
-          <w:lang w:val="en-US" w:eastAsia="en-IN"/>
-          <w14:ligatures w14:val="none"/>
-        </w:rPr>
-        <w:t>Exploring Correlation Measures in Data Science</w:t>
+          <w:numId w:val="5"/>
+        </w:numPr>
+        <w:spacing w:after="0" w:line="240" w:lineRule="auto"/>
+        <w:textAlignment w:val="center"/>
+        <w:rPr>
+          <w:rFonts w:ascii="Calibri" w:eastAsia="Times New Roman" w:hAnsi="Calibri" w:cs="Calibri"/>
+          <w:kern w:val="0"/>
+          <w:sz w:val="28"/>
+          <w:szCs w:val="28"/>
+          <w:lang w:val="en-US" w:eastAsia="en-IN"/>
+          <w14:ligatures w14:val="none"/>
+        </w:rPr>
+      </w:pPr>
+      <w:r>
+        <w:rPr>
+          <w:rFonts w:ascii="Calibri" w:eastAsia="Times New Roman" w:hAnsi="Calibri" w:cs="Calibri"/>
+          <w:kern w:val="0"/>
+          <w:sz w:val="28"/>
+          <w:szCs w:val="28"/>
+          <w:lang w:val="en-US" w:eastAsia="en-IN"/>
+          <w14:ligatures w14:val="none"/>
+        </w:rPr>
+        <w:t xml:space="preserve">Distance and similarity measures - Primer </w:t>
+      </w:r>
+    </w:p>
+    <w:p>
+      <w:pPr>
+        <w:numPr>
+          <w:ilvl w:val="4"/>
+          <w:numId w:val="5"/>
+        </w:numPr>
+        <w:spacing w:after="0" w:line="240" w:lineRule="auto"/>
+        <w:textAlignment w:val="center"/>
+        <w:rPr>
+          <w:rFonts w:ascii="Calibri" w:eastAsia="Times New Roman" w:hAnsi="Calibri" w:cs="Calibri"/>
+          <w:kern w:val="0"/>
+          <w:sz w:val="28"/>
+          <w:szCs w:val="28"/>
+          <w:lang w:val="en-US" w:eastAsia="en-IN"/>
+          <w14:ligatures w14:val="none"/>
+        </w:rPr>
+      </w:pPr>
+      <w:r>
+        <w:rPr>
+          <w:rFonts w:ascii="Calibri" w:eastAsia="Times New Roman" w:hAnsi="Calibri" w:cs="Calibri"/>
+          <w:kern w:val="0"/>
+          <w:sz w:val="28"/>
+          <w:szCs w:val="28"/>
+          <w:lang w:val="en-US" w:eastAsia="en-IN"/>
+          <w14:ligatures w14:val="none"/>
+        </w:rPr>
+        <w:t>Euclidean Distance        - Mostly used for quantitative data</w:t>
+      </w:r>
+    </w:p>
+    <w:p>
+      <w:pPr>
+        <w:numPr>
+          <w:ilvl w:val="4"/>
+          <w:numId w:val="5"/>
+        </w:numPr>
+        <w:spacing w:after="0" w:line="240" w:lineRule="auto"/>
+        <w:textAlignment w:val="center"/>
+        <w:rPr>
+          <w:rFonts w:ascii="Calibri" w:eastAsia="Times New Roman" w:hAnsi="Calibri" w:cs="Calibri"/>
+          <w:kern w:val="0"/>
+          <w:sz w:val="28"/>
+          <w:szCs w:val="28"/>
+          <w:lang w:val="en-US" w:eastAsia="en-IN"/>
+          <w14:ligatures w14:val="none"/>
+        </w:rPr>
+      </w:pPr>
+      <w:r>
+        <w:rPr>
+          <w:rFonts w:ascii="Calibri" w:eastAsia="Times New Roman" w:hAnsi="Calibri" w:cs="Calibri"/>
+          <w:kern w:val="0"/>
+          <w:sz w:val="28"/>
+          <w:szCs w:val="28"/>
+          <w:lang w:val="en-US" w:eastAsia="en-IN"/>
+          <w14:ligatures w14:val="none"/>
+        </w:rPr>
+        <w:t>Taxicab Geometry        - Used when the data types are heterogenous</w:t>
+      </w:r>
+    </w:p>
+    <w:p>
+      <w:pPr>
+        <w:numPr>
+          <w:ilvl w:val="4"/>
+          <w:numId w:val="5"/>
+        </w:numPr>
+        <w:spacing w:after="0" w:line="240" w:lineRule="auto"/>
+        <w:textAlignment w:val="center"/>
+        <w:rPr>
+          <w:rFonts w:ascii="Calibri" w:eastAsia="Times New Roman" w:hAnsi="Calibri" w:cs="Calibri"/>
+          <w:kern w:val="0"/>
+          <w:sz w:val="28"/>
+          <w:szCs w:val="28"/>
+          <w:lang w:val="en-US" w:eastAsia="en-IN"/>
+          <w14:ligatures w14:val="none"/>
+        </w:rPr>
+      </w:pPr>
+      <w:r>
+        <w:rPr>
+          <w:rFonts w:ascii="Calibri" w:eastAsia="Times New Roman" w:hAnsi="Calibri" w:cs="Calibri"/>
+          <w:kern w:val="0"/>
+          <w:sz w:val="28"/>
+          <w:szCs w:val="28"/>
+          <w:lang w:val="en-US" w:eastAsia="en-IN"/>
+          <w14:ligatures w14:val="none"/>
+        </w:rPr>
+        <w:t>Minkowski distance        - Intended for real-valued vector spaces</w:t>
+      </w:r>
+    </w:p>
+    <w:p>
+      <w:pPr>
+        <w:numPr>
+          <w:ilvl w:val="4"/>
+          <w:numId w:val="5"/>
+        </w:numPr>
+        <w:spacing w:after="0" w:line="240" w:lineRule="auto"/>
+        <w:textAlignment w:val="center"/>
+        <w:rPr>
+          <w:rFonts w:ascii="Calibri" w:eastAsia="Times New Roman" w:hAnsi="Calibri" w:cs="Calibri"/>
+          <w:kern w:val="0"/>
+          <w:sz w:val="28"/>
+          <w:szCs w:val="28"/>
+          <w:lang w:val="en-US" w:eastAsia="en-IN"/>
+          <w14:ligatures w14:val="none"/>
+        </w:rPr>
+      </w:pPr>
+      <w:r>
+        <w:rPr>
+          <w:rFonts w:ascii="Calibri" w:eastAsia="Times New Roman" w:hAnsi="Calibri" w:cs="Calibri"/>
+          <w:kern w:val="0"/>
+          <w:sz w:val="28"/>
+          <w:szCs w:val="28"/>
+          <w:lang w:val="en-US" w:eastAsia="en-IN"/>
+          <w14:ligatures w14:val="none"/>
+        </w:rPr>
+        <w:t>Jaccard index                - Often used in applications when dealing with binarized data</w:t>
+      </w:r>
+    </w:p>
+    <w:p>
+      <w:pPr>
+        <w:numPr>
+          <w:ilvl w:val="4"/>
+          <w:numId w:val="5"/>
+        </w:numPr>
+        <w:spacing w:after="0" w:line="240" w:lineRule="auto"/>
+        <w:textAlignment w:val="center"/>
+        <w:rPr>
+          <w:rFonts w:ascii="Calibri" w:eastAsia="Times New Roman" w:hAnsi="Calibri" w:cs="Calibri"/>
+          <w:kern w:val="0"/>
+          <w:sz w:val="28"/>
+          <w:szCs w:val="28"/>
+          <w:lang w:val="en-US" w:eastAsia="en-IN"/>
+          <w14:ligatures w14:val="none"/>
+        </w:rPr>
+      </w:pPr>
+      <w:r>
+        <w:rPr>
+          <w:rFonts w:ascii="Calibri" w:eastAsia="Times New Roman" w:hAnsi="Calibri" w:cs="Calibri"/>
+          <w:kern w:val="0"/>
+          <w:sz w:val="28"/>
+          <w:szCs w:val="28"/>
+          <w:lang w:val="en-US" w:eastAsia="en-IN"/>
+          <w14:ligatures w14:val="none"/>
+        </w:rPr>
+        <w:t>Hamming distance        - Typically used with data transmitted over computer networks. And also used with categorical variables.</w:t>
+      </w:r>
+    </w:p>
+    <w:p>
+      <w:pPr>
+        <w:numPr>
+          <w:ilvl w:val="4"/>
+          <w:numId w:val="5"/>
+        </w:numPr>
+        <w:spacing w:after="0" w:line="240" w:lineRule="auto"/>
+        <w:textAlignment w:val="center"/>
+        <w:rPr>
+          <w:rFonts w:ascii="Calibri" w:eastAsia="Times New Roman" w:hAnsi="Calibri" w:cs="Calibri"/>
+          <w:kern w:val="0"/>
+          <w:sz w:val="28"/>
+          <w:szCs w:val="28"/>
+          <w:lang w:val="en-US" w:eastAsia="en-IN"/>
+          <w14:ligatures w14:val="none"/>
+        </w:rPr>
+      </w:pPr>
+      <w:r>
+        <w:rPr>
+          <w:rFonts w:ascii="Calibri" w:eastAsia="Times New Roman" w:hAnsi="Calibri" w:cs="Calibri"/>
+          <w:kern w:val="0"/>
+          <w:sz w:val="28"/>
+          <w:szCs w:val="28"/>
+          <w:lang w:val="en-US" w:eastAsia="en-IN"/>
+          <w14:ligatures w14:val="none"/>
+        </w:rPr>
+        <w:t>Levenshtein Distance (Edit Distance)</w:t>
+      </w:r>
+    </w:p>
+    <w:p>
+      <w:pPr>
+        <w:numPr>
+          <w:ilvl w:val="4"/>
+          <w:numId w:val="5"/>
+        </w:numPr>
+        <w:spacing w:after="0" w:line="240" w:lineRule="auto"/>
+        <w:textAlignment w:val="center"/>
+        <w:rPr>
+          <w:rFonts w:ascii="Calibri" w:eastAsia="Times New Roman" w:hAnsi="Calibri" w:cs="Calibri"/>
+          <w:kern w:val="0"/>
+          <w:sz w:val="28"/>
+          <w:szCs w:val="28"/>
+          <w:lang w:val="en-US" w:eastAsia="en-IN"/>
+          <w14:ligatures w14:val="none"/>
+        </w:rPr>
+      </w:pPr>
+      <w:r>
+        <w:rPr>
+          <w:rFonts w:ascii="Calibri" w:eastAsia="Times New Roman" w:hAnsi="Calibri" w:cs="Calibri"/>
+          <w:kern w:val="0"/>
+          <w:sz w:val="28"/>
+          <w:szCs w:val="28"/>
+          <w:lang w:val="en-US" w:eastAsia="en-IN"/>
+          <w14:ligatures w14:val="none"/>
+        </w:rPr>
+        <w:t>Canberra Distance</w:t>
+      </w:r>
+    </w:p>
+    <w:p>
+      <w:pPr>
+        <w:numPr>
+          <w:ilvl w:val="4"/>
+          <w:numId w:val="5"/>
+        </w:numPr>
+        <w:spacing w:after="0" w:line="240" w:lineRule="auto"/>
+        <w:textAlignment w:val="center"/>
+        <w:rPr>
+          <w:rFonts w:ascii="Calibri" w:eastAsia="Times New Roman" w:hAnsi="Calibri" w:cs="Calibri"/>
+          <w:kern w:val="0"/>
+          <w:sz w:val="28"/>
+          <w:szCs w:val="28"/>
+          <w:lang w:val="en-US" w:eastAsia="en-IN"/>
+          <w14:ligatures w14:val="none"/>
+        </w:rPr>
+      </w:pPr>
+      <w:r>
+        <w:rPr>
+          <w:rFonts w:ascii="Calibri" w:eastAsia="Times New Roman" w:hAnsi="Calibri" w:cs="Calibri"/>
+          <w:kern w:val="0"/>
+          <w:sz w:val="28"/>
+          <w:szCs w:val="28"/>
+          <w:lang w:val="en-US" w:eastAsia="en-IN"/>
+          <w14:ligatures w14:val="none"/>
+        </w:rPr>
+        <w:t>Chebyshev Distance (Infinity Norm)</w:t>
       </w:r>
     </w:p>
     <w:p>
@@ -994,140 +1774,335 @@
       <w:pPr>
         <w:numPr>
           <w:ilvl w:val="1"/>
-          <w:numId w:val="3"/>
-        </w:numPr>
-        <w:spacing w:after="0" w:line="240" w:lineRule="auto"/>
-        <w:textAlignment w:val="center"/>
-        <w:rPr>
-          <w:rFonts w:ascii="Calibri" w:eastAsia="Times New Roman" w:hAnsi="Calibri" w:cs="Calibri"/>
-          <w:kern w:val="0"/>
-          <w:sz w:val="28"/>
-          <w:szCs w:val="28"/>
-          <w:lang w:val="en-US" w:eastAsia="en-IN"/>
-          <w14:ligatures w14:val="none"/>
-        </w:rPr>
-      </w:pPr>
-      <w:r>
-        <w:rPr>
-          <w:rFonts w:ascii="Calibri" w:eastAsia="Times New Roman" w:hAnsi="Calibri" w:cs="Calibri"/>
-          <w:kern w:val="0"/>
-          <w:sz w:val="28"/>
-          <w:szCs w:val="28"/>
-          <w:lang w:val="en-US" w:eastAsia="en-IN"/>
-          <w14:ligatures w14:val="none"/>
-        </w:rPr>
-        <w:t>Understand sense of DATA and pre-processing (</w:t>
-      </w:r>
-      <w:r>
-        <w:rPr>
-          <w:rFonts w:ascii="Calibri" w:eastAsia="Times New Roman" w:hAnsi="Calibri" w:cs="Calibri"/>
-          <w:kern w:val="0"/>
-          <w:sz w:val="28"/>
-          <w:szCs w:val="28"/>
-          <w:highlight w:val="yellow"/>
-          <w:lang w:val="en-US" w:eastAsia="en-IN"/>
-          <w14:ligatures w14:val="none"/>
-        </w:rPr>
-        <w:t>Playlist</w:t>
-      </w:r>
-      <w:r>
-        <w:rPr>
-          <w:rFonts w:ascii="Calibri" w:eastAsia="Times New Roman" w:hAnsi="Calibri" w:cs="Calibri"/>
-          <w:kern w:val="0"/>
-          <w:sz w:val="28"/>
-          <w:szCs w:val="28"/>
-          <w:lang w:val="en-US" w:eastAsia="en-IN"/>
-          <w14:ligatures w14:val="none"/>
-        </w:rPr>
-        <w:t>)</w:t>
-      </w:r>
-    </w:p>
-    <w:p>
-      <w:pPr>
-        <w:numPr>
-          <w:ilvl w:val="2"/>
-          <w:numId w:val="4"/>
-        </w:numPr>
-        <w:spacing w:after="0" w:line="240" w:lineRule="auto"/>
-        <w:textAlignment w:val="center"/>
-        <w:rPr>
-          <w:rFonts w:ascii="Calibri" w:eastAsia="Times New Roman" w:hAnsi="Calibri" w:cs="Calibri"/>
-          <w:kern w:val="0"/>
-          <w:sz w:val="28"/>
-          <w:szCs w:val="28"/>
-          <w:lang w:val="en-US" w:eastAsia="en-IN"/>
-          <w14:ligatures w14:val="none"/>
-        </w:rPr>
-      </w:pPr>
-      <w:r>
-        <w:rPr>
-          <w:rFonts w:ascii="Calibri" w:eastAsia="Times New Roman" w:hAnsi="Calibri" w:cs="Calibri"/>
-          <w:kern w:val="0"/>
-          <w:sz w:val="28"/>
-          <w:szCs w:val="28"/>
-          <w:lang w:val="en-US" w:eastAsia="en-IN"/>
-          <w14:ligatures w14:val="none"/>
-        </w:rPr>
-        <w:t>Making sense of DATA for ML/DL modeling</w:t>
-      </w:r>
-    </w:p>
-    <w:p>
-      <w:pPr>
-        <w:numPr>
-          <w:ilvl w:val="2"/>
-          <w:numId w:val="4"/>
-        </w:numPr>
-        <w:spacing w:after="0" w:line="240" w:lineRule="auto"/>
-        <w:textAlignment w:val="center"/>
-        <w:rPr>
-          <w:rFonts w:ascii="Calibri" w:eastAsia="Times New Roman" w:hAnsi="Calibri" w:cs="Calibri"/>
-          <w:kern w:val="0"/>
-          <w:sz w:val="28"/>
-          <w:szCs w:val="28"/>
-          <w:lang w:val="en-US" w:eastAsia="en-IN"/>
-          <w14:ligatures w14:val="none"/>
-        </w:rPr>
-      </w:pPr>
-      <w:r>
-        <w:rPr>
-          <w:rFonts w:ascii="Calibri" w:eastAsia="Times New Roman" w:hAnsi="Calibri" w:cs="Calibri"/>
-          <w:kern w:val="0"/>
-          <w:sz w:val="28"/>
-          <w:szCs w:val="28"/>
-          <w:lang w:val="en-US" w:eastAsia="en-IN"/>
-          <w14:ligatures w14:val="none"/>
-        </w:rPr>
-        <w:t>Numeric Insights: Basic sanity check for Data Analysis</w:t>
-      </w:r>
-    </w:p>
-    <w:p>
-      <w:pPr>
-        <w:numPr>
-          <w:ilvl w:val="2"/>
-          <w:numId w:val="4"/>
-        </w:numPr>
-        <w:spacing w:after="0" w:line="240" w:lineRule="auto"/>
-        <w:textAlignment w:val="center"/>
-        <w:rPr>
-          <w:rFonts w:ascii="Calibri" w:eastAsia="Times New Roman" w:hAnsi="Calibri" w:cs="Calibri"/>
-          <w:kern w:val="0"/>
-          <w:sz w:val="28"/>
-          <w:szCs w:val="28"/>
-          <w:lang w:val="en-US" w:eastAsia="en-IN"/>
-          <w14:ligatures w14:val="none"/>
-        </w:rPr>
-      </w:pPr>
-      <w:r>
-        <w:rPr>
-          <w:rFonts w:ascii="Calibri" w:eastAsia="Times New Roman" w:hAnsi="Calibri" w:cs="Calibri"/>
-          <w:kern w:val="0"/>
-          <w:sz w:val="28"/>
-          <w:szCs w:val="28"/>
-          <w:lang w:val="en-US" w:eastAsia="en-IN"/>
-          <w14:ligatures w14:val="none"/>
-        </w:rPr>
-        <w:t xml:space="preserve">Beyond </w:t>
-      </w:r>
+          <w:numId w:val="6"/>
+        </w:numPr>
+        <w:spacing w:after="0" w:line="240" w:lineRule="auto"/>
+        <w:textAlignment w:val="center"/>
+        <w:rPr>
+          <w:rFonts w:ascii="Calibri" w:eastAsia="Times New Roman" w:hAnsi="Calibri" w:cs="Calibri"/>
+          <w:kern w:val="0"/>
+          <w:sz w:val="28"/>
+          <w:szCs w:val="28"/>
+          <w:lang w:val="en-US" w:eastAsia="en-IN"/>
+          <w14:ligatures w14:val="none"/>
+        </w:rPr>
+      </w:pPr>
+      <w:r>
+        <w:rPr>
+          <w:rFonts w:ascii="Calibri" w:eastAsia="Times New Roman" w:hAnsi="Calibri" w:cs="Calibri"/>
+          <w:kern w:val="0"/>
+          <w:sz w:val="28"/>
+          <w:szCs w:val="28"/>
+          <w:lang w:val="en-US" w:eastAsia="en-IN"/>
+          <w14:ligatures w14:val="none"/>
+        </w:rPr>
+        <w:t>KNN- concept</w:t>
+      </w:r>
+    </w:p>
+    <w:p>
+      <w:pPr>
+        <w:numPr>
+          <w:ilvl w:val="1"/>
+          <w:numId w:val="6"/>
+        </w:numPr>
+        <w:spacing w:after="0" w:line="240" w:lineRule="auto"/>
+        <w:textAlignment w:val="center"/>
+        <w:rPr>
+          <w:rFonts w:ascii="Calibri" w:eastAsia="Times New Roman" w:hAnsi="Calibri" w:cs="Calibri"/>
+          <w:kern w:val="0"/>
+          <w:sz w:val="28"/>
+          <w:szCs w:val="28"/>
+          <w:lang w:val="en-US" w:eastAsia="en-IN"/>
+          <w14:ligatures w14:val="none"/>
+        </w:rPr>
+      </w:pPr>
+      <w:r>
+        <w:rPr>
+          <w:rFonts w:ascii="Calibri" w:eastAsia="Times New Roman" w:hAnsi="Calibri" w:cs="Calibri"/>
+          <w:kern w:val="0"/>
+          <w:sz w:val="28"/>
+          <w:szCs w:val="28"/>
+          <w:lang w:val="en-US" w:eastAsia="en-IN"/>
+          <w14:ligatures w14:val="none"/>
+        </w:rPr>
+        <w:t>KNN - Choosing the Right 'k'</w:t>
+      </w:r>
+    </w:p>
+    <w:p>
+      <w:pPr>
+        <w:numPr>
+          <w:ilvl w:val="1"/>
+          <w:numId w:val="6"/>
+        </w:numPr>
+        <w:spacing w:after="0" w:line="240" w:lineRule="auto"/>
+        <w:textAlignment w:val="center"/>
+        <w:rPr>
+          <w:rFonts w:ascii="Calibri" w:eastAsia="Times New Roman" w:hAnsi="Calibri" w:cs="Calibri"/>
+          <w:kern w:val="0"/>
+          <w:sz w:val="28"/>
+          <w:szCs w:val="28"/>
+          <w:lang w:val="en-US" w:eastAsia="en-IN"/>
+          <w14:ligatures w14:val="none"/>
+        </w:rPr>
+      </w:pPr>
+      <w:r>
+        <w:rPr>
+          <w:rFonts w:ascii="Calibri" w:eastAsia="Times New Roman" w:hAnsi="Calibri" w:cs="Calibri"/>
+          <w:kern w:val="0"/>
+          <w:sz w:val="28"/>
+          <w:szCs w:val="28"/>
+          <w:lang w:val="en-US" w:eastAsia="en-IN"/>
+          <w14:ligatures w14:val="none"/>
+        </w:rPr>
+        <w:t>KNN - Break the ties (prediction)</w:t>
+      </w:r>
+    </w:p>
+    <w:p>
+      <w:pPr>
+        <w:numPr>
+          <w:ilvl w:val="1"/>
+          <w:numId w:val="6"/>
+        </w:numPr>
+        <w:spacing w:after="0" w:line="240" w:lineRule="auto"/>
+        <w:textAlignment w:val="center"/>
+        <w:rPr>
+          <w:rFonts w:ascii="Calibri" w:eastAsia="Times New Roman" w:hAnsi="Calibri" w:cs="Calibri"/>
+          <w:kern w:val="0"/>
+          <w:sz w:val="28"/>
+          <w:szCs w:val="28"/>
+          <w:lang w:val="en-US" w:eastAsia="en-IN"/>
+          <w14:ligatures w14:val="none"/>
+        </w:rPr>
+      </w:pPr>
+      <w:r>
+        <w:rPr>
+          <w:rFonts w:ascii="Calibri" w:eastAsia="Times New Roman" w:hAnsi="Calibri" w:cs="Calibri"/>
+          <w:kern w:val="0"/>
+          <w:sz w:val="28"/>
+          <w:szCs w:val="28"/>
+          <w:lang w:val="en-US" w:eastAsia="en-IN"/>
+          <w14:ligatures w14:val="none"/>
+        </w:rPr>
+        <w:lastRenderedPageBreak/>
+        <w:t>KNN - Importance of scaling the data</w:t>
+      </w:r>
+    </w:p>
+    <w:p>
+      <w:pPr>
+        <w:numPr>
+          <w:ilvl w:val="1"/>
+          <w:numId w:val="6"/>
+        </w:numPr>
+        <w:spacing w:after="0" w:line="240" w:lineRule="auto"/>
+        <w:textAlignment w:val="center"/>
+        <w:rPr>
+          <w:rFonts w:ascii="Calibri" w:eastAsia="Times New Roman" w:hAnsi="Calibri" w:cs="Calibri"/>
+          <w:kern w:val="0"/>
+          <w:sz w:val="28"/>
+          <w:szCs w:val="28"/>
+          <w:lang w:val="en-US" w:eastAsia="en-IN"/>
+          <w14:ligatures w14:val="none"/>
+        </w:rPr>
+      </w:pPr>
+      <w:r>
+        <w:rPr>
+          <w:rFonts w:ascii="Calibri" w:eastAsia="Times New Roman" w:hAnsi="Calibri" w:cs="Calibri"/>
+          <w:kern w:val="0"/>
+          <w:sz w:val="28"/>
+          <w:szCs w:val="28"/>
+          <w:lang w:val="en-US" w:eastAsia="en-IN"/>
+          <w14:ligatures w14:val="none"/>
+        </w:rPr>
+        <w:t>KNN - Handling Categorical Data</w:t>
+      </w:r>
+    </w:p>
+    <w:p>
+      <w:pPr>
+        <w:numPr>
+          <w:ilvl w:val="1"/>
+          <w:numId w:val="6"/>
+        </w:numPr>
+        <w:spacing w:after="0" w:line="240" w:lineRule="auto"/>
+        <w:textAlignment w:val="center"/>
+        <w:rPr>
+          <w:rFonts w:ascii="Calibri" w:eastAsia="Times New Roman" w:hAnsi="Calibri" w:cs="Calibri"/>
+          <w:kern w:val="0"/>
+          <w:sz w:val="28"/>
+          <w:szCs w:val="28"/>
+          <w:lang w:val="en-US" w:eastAsia="en-IN"/>
+          <w14:ligatures w14:val="none"/>
+        </w:rPr>
+      </w:pPr>
+      <w:r>
+        <w:rPr>
+          <w:rFonts w:ascii="Calibri" w:eastAsia="Times New Roman" w:hAnsi="Calibri" w:cs="Calibri"/>
+          <w:kern w:val="0"/>
+          <w:sz w:val="28"/>
+          <w:szCs w:val="28"/>
+          <w:lang w:val="en-US" w:eastAsia="en-IN"/>
+          <w14:ligatures w14:val="none"/>
+        </w:rPr>
+        <w:t>KNN - Model evaluation methods</w:t>
+      </w:r>
+    </w:p>
+    <w:p>
+      <w:pPr>
+        <w:numPr>
+          <w:ilvl w:val="1"/>
+          <w:numId w:val="6"/>
+        </w:numPr>
+        <w:spacing w:after="0" w:line="240" w:lineRule="auto"/>
+        <w:textAlignment w:val="center"/>
+        <w:rPr>
+          <w:rFonts w:ascii="Calibri" w:eastAsia="Times New Roman" w:hAnsi="Calibri" w:cs="Calibri"/>
+          <w:kern w:val="0"/>
+          <w:sz w:val="28"/>
+          <w:szCs w:val="28"/>
+          <w:lang w:val="en-US" w:eastAsia="en-IN"/>
+          <w14:ligatures w14:val="none"/>
+        </w:rPr>
+      </w:pPr>
+      <w:r>
+        <w:rPr>
+          <w:rFonts w:ascii="Calibri" w:eastAsia="Times New Roman" w:hAnsi="Calibri" w:cs="Calibri"/>
+          <w:kern w:val="0"/>
+          <w:sz w:val="28"/>
+          <w:szCs w:val="28"/>
+          <w:lang w:val="en-US" w:eastAsia="en-IN"/>
+          <w14:ligatures w14:val="none"/>
+        </w:rPr>
+        <w:t>KNN - Tuning for performance</w:t>
+      </w:r>
+    </w:p>
+    <w:p>
+      <w:pPr>
+        <w:numPr>
+          <w:ilvl w:val="1"/>
+          <w:numId w:val="6"/>
+        </w:numPr>
+        <w:spacing w:after="0" w:line="240" w:lineRule="auto"/>
+        <w:textAlignment w:val="center"/>
+        <w:rPr>
+          <w:rFonts w:ascii="Calibri" w:eastAsia="Times New Roman" w:hAnsi="Calibri" w:cs="Calibri"/>
+          <w:kern w:val="0"/>
+          <w:sz w:val="28"/>
+          <w:szCs w:val="28"/>
+          <w:lang w:val="en-US" w:eastAsia="en-IN"/>
+          <w14:ligatures w14:val="none"/>
+        </w:rPr>
+      </w:pPr>
+      <w:r>
+        <w:rPr>
+          <w:rFonts w:ascii="Calibri" w:eastAsia="Times New Roman" w:hAnsi="Calibri" w:cs="Calibri"/>
+          <w:kern w:val="0"/>
+          <w:sz w:val="28"/>
+          <w:szCs w:val="28"/>
+          <w:lang w:val="en-US" w:eastAsia="en-IN"/>
+          <w14:ligatures w14:val="none"/>
+        </w:rPr>
+        <w:t>KNN - Shortcomings in KNN</w:t>
+      </w:r>
+    </w:p>
+    <w:p>
+      <w:pPr>
+        <w:numPr>
+          <w:ilvl w:val="1"/>
+          <w:numId w:val="6"/>
+        </w:numPr>
+        <w:spacing w:after="0" w:line="240" w:lineRule="auto"/>
+        <w:textAlignment w:val="center"/>
+        <w:rPr>
+          <w:rFonts w:ascii="Calibri" w:eastAsia="Times New Roman" w:hAnsi="Calibri" w:cs="Calibri"/>
+          <w:kern w:val="0"/>
+          <w:sz w:val="28"/>
+          <w:szCs w:val="28"/>
+          <w:lang w:val="en-US" w:eastAsia="en-IN"/>
+          <w14:ligatures w14:val="none"/>
+        </w:rPr>
+      </w:pPr>
+      <w:r>
+        <w:rPr>
+          <w:rFonts w:ascii="Calibri" w:eastAsia="Times New Roman" w:hAnsi="Calibri" w:cs="Calibri"/>
+          <w:kern w:val="0"/>
+          <w:sz w:val="28"/>
+          <w:szCs w:val="28"/>
+          <w:lang w:val="en-US" w:eastAsia="en-IN"/>
+          <w14:ligatures w14:val="none"/>
+        </w:rPr>
+        <w:t>KNN - Saving/loading the model</w:t>
+      </w:r>
+    </w:p>
+    <w:p>
+      <w:pPr>
+        <w:numPr>
+          <w:ilvl w:val="1"/>
+          <w:numId w:val="6"/>
+        </w:numPr>
+        <w:spacing w:after="0" w:line="240" w:lineRule="auto"/>
+        <w:textAlignment w:val="center"/>
+        <w:rPr>
+          <w:rFonts w:ascii="Calibri" w:eastAsia="Times New Roman" w:hAnsi="Calibri" w:cs="Calibri"/>
+          <w:kern w:val="0"/>
+          <w:sz w:val="28"/>
+          <w:szCs w:val="28"/>
+          <w:lang w:val="en-US" w:eastAsia="en-IN"/>
+          <w14:ligatures w14:val="none"/>
+        </w:rPr>
+      </w:pPr>
+      <w:r>
+        <w:rPr>
+          <w:rFonts w:ascii="Calibri" w:eastAsia="Times New Roman" w:hAnsi="Calibri" w:cs="Calibri"/>
+          <w:kern w:val="0"/>
+          <w:sz w:val="28"/>
+          <w:szCs w:val="28"/>
+          <w:lang w:val="en-US" w:eastAsia="en-IN"/>
+          <w14:ligatures w14:val="none"/>
+        </w:rPr>
+        <w:t>KNN - KNN as regressor</w:t>
+      </w:r>
+    </w:p>
+    <w:p>
+      <w:pPr>
+        <w:spacing w:after="0" w:line="240" w:lineRule="auto"/>
+        <w:ind w:left="1800"/>
+        <w:rPr>
+          <w:rFonts w:ascii="Calibri" w:eastAsia="Times New Roman" w:hAnsi="Calibri" w:cs="Calibri"/>
+          <w:kern w:val="0"/>
+          <w:sz w:val="28"/>
+          <w:szCs w:val="28"/>
+          <w:lang w:val="en-US" w:eastAsia="en-IN"/>
+          <w14:ligatures w14:val="none"/>
+        </w:rPr>
+      </w:pPr>
+      <w:r>
+        <w:rPr>
+          <w:rFonts w:ascii="Calibri" w:eastAsia="Times New Roman" w:hAnsi="Calibri" w:cs="Calibri"/>
+          <w:kern w:val="0"/>
+          <w:sz w:val="28"/>
+          <w:szCs w:val="28"/>
+          <w:lang w:val="en-US" w:eastAsia="en-IN"/>
+          <w14:ligatures w14:val="none"/>
+        </w:rPr>
+        <w:t> </w:t>
+      </w:r>
+    </w:p>
+    <w:p>
+      <w:pPr>
+        <w:numPr>
+          <w:ilvl w:val="1"/>
+          <w:numId w:val="8"/>
+        </w:numPr>
+        <w:spacing w:after="0" w:line="240" w:lineRule="auto"/>
+        <w:textAlignment w:val="center"/>
+        <w:rPr>
+          <w:rFonts w:ascii="Calibri" w:eastAsia="Times New Roman" w:hAnsi="Calibri" w:cs="Calibri"/>
+          <w:kern w:val="0"/>
+          <w:sz w:val="28"/>
+          <w:szCs w:val="28"/>
+          <w:lang w:val="en-US" w:eastAsia="en-IN"/>
+          <w14:ligatures w14:val="none"/>
+        </w:rPr>
+      </w:pPr>
       <w:proofErr w:type="spellStart"/>
       <w:r>
         <w:rPr>
@@ -1138,7 +2113,7 @@
           <w:lang w:val="en-US" w:eastAsia="en-IN"/>
           <w14:ligatures w14:val="none"/>
         </w:rPr>
-        <w:t>NaN</w:t>
+        <w:t>LinReg</w:t>
       </w:r>
       <w:proofErr w:type="spellEnd"/>
       <w:r>
@@ -1150,243 +2125,434 @@
           <w:lang w:val="en-US" w:eastAsia="en-IN"/>
           <w14:ligatures w14:val="none"/>
         </w:rPr>
-        <w:t xml:space="preserve">: Understanding and Tackling Missing Data in Python - part </w:t>
-      </w:r>
-      <w:proofErr w:type="gramStart"/>
-      <w:r>
-        <w:rPr>
-          <w:rFonts w:ascii="Calibri" w:eastAsia="Times New Roman" w:hAnsi="Calibri" w:cs="Calibri"/>
-          <w:kern w:val="0"/>
-          <w:sz w:val="28"/>
-          <w:szCs w:val="28"/>
-          <w:lang w:val="en-US" w:eastAsia="en-IN"/>
-          <w14:ligatures w14:val="none"/>
-        </w:rPr>
-        <w:t>1</w:t>
-      </w:r>
-      <w:proofErr w:type="gramEnd"/>
-    </w:p>
-    <w:p>
-      <w:pPr>
-        <w:numPr>
-          <w:ilvl w:val="2"/>
-          <w:numId w:val="4"/>
-        </w:numPr>
-        <w:spacing w:after="0" w:line="240" w:lineRule="auto"/>
-        <w:textAlignment w:val="center"/>
-        <w:rPr>
-          <w:rFonts w:ascii="Calibri" w:eastAsia="Times New Roman" w:hAnsi="Calibri" w:cs="Calibri"/>
-          <w:kern w:val="0"/>
-          <w:sz w:val="28"/>
-          <w:szCs w:val="28"/>
-          <w:lang w:val="en-US" w:eastAsia="en-IN"/>
-          <w14:ligatures w14:val="none"/>
-        </w:rPr>
-      </w:pPr>
-      <w:r>
-        <w:rPr>
-          <w:rFonts w:ascii="Calibri" w:eastAsia="Times New Roman" w:hAnsi="Calibri" w:cs="Calibri"/>
-          <w:kern w:val="0"/>
-          <w:sz w:val="28"/>
-          <w:szCs w:val="28"/>
-          <w:lang w:val="en-US" w:eastAsia="en-IN"/>
-          <w14:ligatures w14:val="none"/>
-        </w:rPr>
-        <w:lastRenderedPageBreak/>
-        <w:t>Missing values (Part 2</w:t>
-      </w:r>
-      <w:proofErr w:type="gramStart"/>
-      <w:r>
-        <w:rPr>
-          <w:rFonts w:ascii="Calibri" w:eastAsia="Times New Roman" w:hAnsi="Calibri" w:cs="Calibri"/>
-          <w:kern w:val="0"/>
-          <w:sz w:val="28"/>
-          <w:szCs w:val="28"/>
-          <w:lang w:val="en-US" w:eastAsia="en-IN"/>
-          <w14:ligatures w14:val="none"/>
-        </w:rPr>
-        <w:t>) :</w:t>
-      </w:r>
-      <w:proofErr w:type="gramEnd"/>
-      <w:r>
-        <w:rPr>
-          <w:rFonts w:ascii="Calibri" w:eastAsia="Times New Roman" w:hAnsi="Calibri" w:cs="Calibri"/>
-          <w:kern w:val="0"/>
-          <w:sz w:val="28"/>
-          <w:szCs w:val="28"/>
-          <w:lang w:val="en-US" w:eastAsia="en-IN"/>
-          <w14:ligatures w14:val="none"/>
-        </w:rPr>
-        <w:t xml:space="preserve"> Nearest Neighbor-Based Interpolation with scikit-learn</w:t>
-      </w:r>
-    </w:p>
-    <w:p>
-      <w:pPr>
-        <w:numPr>
-          <w:ilvl w:val="2"/>
-          <w:numId w:val="4"/>
-        </w:numPr>
-        <w:spacing w:after="0" w:line="240" w:lineRule="auto"/>
-        <w:textAlignment w:val="center"/>
-        <w:rPr>
-          <w:rFonts w:ascii="Calibri" w:eastAsia="Times New Roman" w:hAnsi="Calibri" w:cs="Calibri"/>
-          <w:kern w:val="0"/>
-          <w:sz w:val="28"/>
-          <w:szCs w:val="28"/>
-          <w:lang w:val="en-US" w:eastAsia="en-IN"/>
-          <w14:ligatures w14:val="none"/>
-        </w:rPr>
-      </w:pPr>
-      <w:r>
-        <w:rPr>
-          <w:rFonts w:ascii="Calibri" w:eastAsia="Times New Roman" w:hAnsi="Calibri" w:cs="Calibri"/>
-          <w:kern w:val="0"/>
-          <w:sz w:val="28"/>
-          <w:szCs w:val="28"/>
-          <w:lang w:val="en-US" w:eastAsia="en-IN"/>
-          <w14:ligatures w14:val="none"/>
-        </w:rPr>
-        <w:t xml:space="preserve">Outlier &amp; Cardinality </w:t>
-      </w:r>
-      <w:proofErr w:type="gramStart"/>
-      <w:r>
-        <w:rPr>
-          <w:rFonts w:ascii="Calibri" w:eastAsia="Times New Roman" w:hAnsi="Calibri" w:cs="Calibri"/>
-          <w:kern w:val="0"/>
-          <w:sz w:val="28"/>
-          <w:szCs w:val="28"/>
-          <w:lang w:val="en-US" w:eastAsia="en-IN"/>
-          <w14:ligatures w14:val="none"/>
-        </w:rPr>
-        <w:t>assessment :</w:t>
-      </w:r>
-      <w:proofErr w:type="gramEnd"/>
-      <w:r>
-        <w:rPr>
-          <w:rFonts w:ascii="Calibri" w:eastAsia="Times New Roman" w:hAnsi="Calibri" w:cs="Calibri"/>
-          <w:kern w:val="0"/>
-          <w:sz w:val="28"/>
-          <w:szCs w:val="28"/>
-          <w:lang w:val="en-US" w:eastAsia="en-IN"/>
-          <w14:ligatures w14:val="none"/>
-        </w:rPr>
-        <w:t xml:space="preserve"> Python Code Demos and Strategies</w:t>
-      </w:r>
-    </w:p>
-    <w:p>
-      <w:pPr>
-        <w:numPr>
-          <w:ilvl w:val="2"/>
-          <w:numId w:val="4"/>
-        </w:numPr>
-        <w:spacing w:after="0" w:line="240" w:lineRule="auto"/>
-        <w:textAlignment w:val="center"/>
-        <w:rPr>
-          <w:rFonts w:ascii="Calibri" w:eastAsia="Times New Roman" w:hAnsi="Calibri" w:cs="Calibri"/>
-          <w:kern w:val="0"/>
-          <w:sz w:val="28"/>
-          <w:szCs w:val="28"/>
-          <w:lang w:val="en-US" w:eastAsia="en-IN"/>
-          <w14:ligatures w14:val="none"/>
-        </w:rPr>
-      </w:pPr>
-      <w:r>
-        <w:rPr>
-          <w:rFonts w:ascii="Calibri" w:eastAsia="Times New Roman" w:hAnsi="Calibri" w:cs="Calibri"/>
-          <w:kern w:val="0"/>
-          <w:sz w:val="28"/>
-          <w:szCs w:val="28"/>
-          <w:lang w:val="en-US" w:eastAsia="en-IN"/>
-          <w14:ligatures w14:val="none"/>
-        </w:rPr>
-        <w:t>A Hands-On Exploration of Data Encoding Methods</w:t>
-      </w:r>
-    </w:p>
-    <w:p>
-      <w:pPr>
-        <w:numPr>
-          <w:ilvl w:val="2"/>
-          <w:numId w:val="4"/>
-        </w:numPr>
-        <w:spacing w:after="0" w:line="240" w:lineRule="auto"/>
-        <w:textAlignment w:val="center"/>
-        <w:rPr>
-          <w:rFonts w:ascii="Calibri" w:eastAsia="Times New Roman" w:hAnsi="Calibri" w:cs="Calibri"/>
-          <w:kern w:val="0"/>
-          <w:sz w:val="28"/>
-          <w:szCs w:val="28"/>
-          <w:lang w:val="en-US" w:eastAsia="en-IN"/>
-          <w14:ligatures w14:val="none"/>
-        </w:rPr>
-      </w:pPr>
-      <w:r>
-        <w:rPr>
-          <w:rFonts w:ascii="Calibri" w:eastAsia="Times New Roman" w:hAnsi="Calibri" w:cs="Calibri"/>
-          <w:kern w:val="0"/>
-          <w:sz w:val="28"/>
-          <w:szCs w:val="28"/>
-          <w:lang w:val="en-US" w:eastAsia="en-IN"/>
-          <w14:ligatures w14:val="none"/>
-        </w:rPr>
-        <w:t>Practical Guide to Implementing Data Scaling Techniques in Python</w:t>
-      </w:r>
-    </w:p>
-    <w:p>
-      <w:pPr>
-        <w:numPr>
-          <w:ilvl w:val="2"/>
-          <w:numId w:val="4"/>
-        </w:numPr>
-        <w:spacing w:after="0" w:line="240" w:lineRule="auto"/>
-        <w:textAlignment w:val="center"/>
-        <w:rPr>
-          <w:rFonts w:ascii="Calibri" w:eastAsia="Times New Roman" w:hAnsi="Calibri" w:cs="Calibri"/>
-          <w:kern w:val="0"/>
-          <w:sz w:val="28"/>
-          <w:szCs w:val="28"/>
-          <w:lang w:val="en-US" w:eastAsia="en-IN"/>
-          <w14:ligatures w14:val="none"/>
-        </w:rPr>
-      </w:pPr>
-      <w:r>
-        <w:rPr>
-          <w:rFonts w:ascii="Calibri" w:eastAsia="Times New Roman" w:hAnsi="Calibri" w:cs="Calibri"/>
-          <w:kern w:val="0"/>
-          <w:sz w:val="28"/>
-          <w:szCs w:val="28"/>
-          <w:lang w:val="en-US" w:eastAsia="en-IN"/>
-          <w14:ligatures w14:val="none"/>
-        </w:rPr>
-        <w:t>Overcoming Data Imbalance: The Role of SMOTE in Machine Learning</w:t>
-      </w:r>
-    </w:p>
-    <w:p>
-      <w:pPr>
-        <w:numPr>
-          <w:ilvl w:val="2"/>
-          <w:numId w:val="4"/>
-        </w:numPr>
-        <w:spacing w:after="0" w:line="240" w:lineRule="auto"/>
-        <w:textAlignment w:val="center"/>
-        <w:rPr>
-          <w:rFonts w:ascii="Calibri" w:eastAsia="Times New Roman" w:hAnsi="Calibri" w:cs="Calibri"/>
-          <w:kern w:val="0"/>
-          <w:sz w:val="28"/>
-          <w:szCs w:val="28"/>
-          <w:lang w:val="en-US" w:eastAsia="en-IN"/>
-          <w14:ligatures w14:val="none"/>
-        </w:rPr>
-      </w:pPr>
-      <w:r>
-        <w:rPr>
-          <w:rFonts w:ascii="Calibri" w:eastAsia="Times New Roman" w:hAnsi="Calibri" w:cs="Calibri"/>
-          <w:kern w:val="0"/>
-          <w:sz w:val="28"/>
-          <w:szCs w:val="28"/>
-          <w:lang w:val="en-US" w:eastAsia="en-IN"/>
-          <w14:ligatures w14:val="none"/>
-        </w:rPr>
-        <w:t>Enhancing ML Model Generalization: Best Practices in Data Splitting</w:t>
+        <w:t xml:space="preserve"> - basic intuition (code)</w:t>
+      </w:r>
+    </w:p>
+    <w:p>
+      <w:pPr>
+        <w:numPr>
+          <w:ilvl w:val="1"/>
+          <w:numId w:val="8"/>
+        </w:numPr>
+        <w:spacing w:after="0" w:line="240" w:lineRule="auto"/>
+        <w:textAlignment w:val="center"/>
+        <w:rPr>
+          <w:rFonts w:ascii="Calibri" w:eastAsia="Times New Roman" w:hAnsi="Calibri" w:cs="Calibri"/>
+          <w:kern w:val="0"/>
+          <w:sz w:val="28"/>
+          <w:szCs w:val="28"/>
+          <w:lang w:val="en-US" w:eastAsia="en-IN"/>
+          <w14:ligatures w14:val="none"/>
+        </w:rPr>
+      </w:pPr>
+      <w:proofErr w:type="spellStart"/>
+      <w:r>
+        <w:rPr>
+          <w:rFonts w:ascii="Calibri" w:eastAsia="Times New Roman" w:hAnsi="Calibri" w:cs="Calibri"/>
+          <w:kern w:val="0"/>
+          <w:sz w:val="28"/>
+          <w:szCs w:val="28"/>
+          <w:lang w:val="en-US" w:eastAsia="en-IN"/>
+          <w14:ligatures w14:val="none"/>
+        </w:rPr>
+        <w:t>LinReg</w:t>
+      </w:r>
+      <w:proofErr w:type="spellEnd"/>
+      <w:r>
+        <w:rPr>
+          <w:rFonts w:ascii="Calibri" w:eastAsia="Times New Roman" w:hAnsi="Calibri" w:cs="Calibri"/>
+          <w:kern w:val="0"/>
+          <w:sz w:val="28"/>
+          <w:szCs w:val="28"/>
+          <w:lang w:val="en-US" w:eastAsia="en-IN"/>
+          <w14:ligatures w14:val="none"/>
+        </w:rPr>
+        <w:t xml:space="preserve"> - statistical way (code)</w:t>
+      </w:r>
+    </w:p>
+    <w:p>
+      <w:pPr>
+        <w:numPr>
+          <w:ilvl w:val="1"/>
+          <w:numId w:val="8"/>
+        </w:numPr>
+        <w:spacing w:after="0" w:line="240" w:lineRule="auto"/>
+        <w:textAlignment w:val="center"/>
+        <w:rPr>
+          <w:rFonts w:ascii="Calibri" w:eastAsia="Times New Roman" w:hAnsi="Calibri" w:cs="Calibri"/>
+          <w:kern w:val="0"/>
+          <w:sz w:val="28"/>
+          <w:szCs w:val="28"/>
+          <w:lang w:val="en-US" w:eastAsia="en-IN"/>
+          <w14:ligatures w14:val="none"/>
+        </w:rPr>
+      </w:pPr>
+      <w:proofErr w:type="spellStart"/>
+      <w:r>
+        <w:rPr>
+          <w:rFonts w:ascii="Calibri" w:eastAsia="Times New Roman" w:hAnsi="Calibri" w:cs="Calibri"/>
+          <w:kern w:val="0"/>
+          <w:sz w:val="28"/>
+          <w:szCs w:val="28"/>
+          <w:lang w:val="en-US" w:eastAsia="en-IN"/>
+          <w14:ligatures w14:val="none"/>
+        </w:rPr>
+        <w:t>LinReg</w:t>
+      </w:r>
+      <w:proofErr w:type="spellEnd"/>
+      <w:r>
+        <w:rPr>
+          <w:rFonts w:ascii="Calibri" w:eastAsia="Times New Roman" w:hAnsi="Calibri" w:cs="Calibri"/>
+          <w:kern w:val="0"/>
+          <w:sz w:val="28"/>
+          <w:szCs w:val="28"/>
+          <w:lang w:val="en-US" w:eastAsia="en-IN"/>
+          <w14:ligatures w14:val="none"/>
+        </w:rPr>
+        <w:t xml:space="preserve"> - sklearn implementation on advertising dataset</w:t>
+      </w:r>
+    </w:p>
+    <w:p>
+      <w:pPr>
+        <w:numPr>
+          <w:ilvl w:val="1"/>
+          <w:numId w:val="8"/>
+        </w:numPr>
+        <w:spacing w:after="0" w:line="240" w:lineRule="auto"/>
+        <w:textAlignment w:val="center"/>
+        <w:rPr>
+          <w:rFonts w:ascii="Calibri" w:eastAsia="Times New Roman" w:hAnsi="Calibri" w:cs="Calibri"/>
+          <w:kern w:val="0"/>
+          <w:sz w:val="28"/>
+          <w:szCs w:val="28"/>
+          <w:lang w:val="en-US" w:eastAsia="en-IN"/>
+          <w14:ligatures w14:val="none"/>
+        </w:rPr>
+      </w:pPr>
+      <w:proofErr w:type="spellStart"/>
+      <w:r>
+        <w:rPr>
+          <w:rFonts w:ascii="Calibri" w:eastAsia="Times New Roman" w:hAnsi="Calibri" w:cs="Calibri"/>
+          <w:kern w:val="0"/>
+          <w:sz w:val="28"/>
+          <w:szCs w:val="28"/>
+          <w:lang w:val="en-US" w:eastAsia="en-IN"/>
+          <w14:ligatures w14:val="none"/>
+        </w:rPr>
+        <w:t>LinReg</w:t>
+      </w:r>
+      <w:proofErr w:type="spellEnd"/>
+      <w:r>
+        <w:rPr>
+          <w:rFonts w:ascii="Calibri" w:eastAsia="Times New Roman" w:hAnsi="Calibri" w:cs="Calibri"/>
+          <w:kern w:val="0"/>
+          <w:sz w:val="28"/>
+          <w:szCs w:val="28"/>
+          <w:lang w:val="en-US" w:eastAsia="en-IN"/>
+          <w14:ligatures w14:val="none"/>
+        </w:rPr>
+        <w:t xml:space="preserve"> - Model evaluations (learning curve and cross validations)</w:t>
+      </w:r>
+    </w:p>
+    <w:p>
+      <w:pPr>
+        <w:numPr>
+          <w:ilvl w:val="1"/>
+          <w:numId w:val="8"/>
+        </w:numPr>
+        <w:spacing w:after="0" w:line="240" w:lineRule="auto"/>
+        <w:textAlignment w:val="center"/>
+        <w:rPr>
+          <w:rFonts w:ascii="Calibri" w:eastAsia="Times New Roman" w:hAnsi="Calibri" w:cs="Calibri"/>
+          <w:kern w:val="0"/>
+          <w:sz w:val="28"/>
+          <w:szCs w:val="28"/>
+          <w:lang w:val="en-US" w:eastAsia="en-IN"/>
+          <w14:ligatures w14:val="none"/>
+        </w:rPr>
+      </w:pPr>
+      <w:proofErr w:type="spellStart"/>
+      <w:r>
+        <w:rPr>
+          <w:rFonts w:ascii="Calibri" w:eastAsia="Times New Roman" w:hAnsi="Calibri" w:cs="Calibri"/>
+          <w:kern w:val="0"/>
+          <w:sz w:val="28"/>
+          <w:szCs w:val="28"/>
+          <w:lang w:val="en-US" w:eastAsia="en-IN"/>
+          <w14:ligatures w14:val="none"/>
+        </w:rPr>
+        <w:t>LinReg</w:t>
+      </w:r>
+      <w:proofErr w:type="spellEnd"/>
+      <w:r>
+        <w:rPr>
+          <w:rFonts w:ascii="Calibri" w:eastAsia="Times New Roman" w:hAnsi="Calibri" w:cs="Calibri"/>
+          <w:kern w:val="0"/>
+          <w:sz w:val="28"/>
+          <w:szCs w:val="28"/>
+          <w:lang w:val="en-US" w:eastAsia="en-IN"/>
+          <w14:ligatures w14:val="none"/>
+        </w:rPr>
+        <w:t xml:space="preserve"> - Test of assumptions (adv dataset)</w:t>
+      </w:r>
+    </w:p>
+    <w:p>
+      <w:pPr>
+        <w:numPr>
+          <w:ilvl w:val="1"/>
+          <w:numId w:val="8"/>
+        </w:numPr>
+        <w:spacing w:after="0" w:line="240" w:lineRule="auto"/>
+        <w:textAlignment w:val="center"/>
+        <w:rPr>
+          <w:rFonts w:ascii="Calibri" w:eastAsia="Times New Roman" w:hAnsi="Calibri" w:cs="Calibri"/>
+          <w:kern w:val="0"/>
+          <w:sz w:val="28"/>
+          <w:szCs w:val="28"/>
+          <w:lang w:val="en-US" w:eastAsia="en-IN"/>
+          <w14:ligatures w14:val="none"/>
+        </w:rPr>
+      </w:pPr>
+      <w:proofErr w:type="spellStart"/>
+      <w:r>
+        <w:rPr>
+          <w:rFonts w:ascii="Calibri" w:eastAsia="Times New Roman" w:hAnsi="Calibri" w:cs="Calibri"/>
+          <w:kern w:val="0"/>
+          <w:sz w:val="28"/>
+          <w:szCs w:val="28"/>
+          <w:lang w:val="en-US" w:eastAsia="en-IN"/>
+          <w14:ligatures w14:val="none"/>
+        </w:rPr>
+        <w:t>LinReg</w:t>
+      </w:r>
+      <w:proofErr w:type="spellEnd"/>
+      <w:r>
+        <w:rPr>
+          <w:rFonts w:ascii="Calibri" w:eastAsia="Times New Roman" w:hAnsi="Calibri" w:cs="Calibri"/>
+          <w:kern w:val="0"/>
+          <w:sz w:val="28"/>
+          <w:szCs w:val="28"/>
+          <w:lang w:val="en-US" w:eastAsia="en-IN"/>
+          <w14:ligatures w14:val="none"/>
+        </w:rPr>
+        <w:t xml:space="preserve"> - MSE plot</w:t>
+      </w:r>
+    </w:p>
+    <w:p>
+      <w:pPr>
+        <w:numPr>
+          <w:ilvl w:val="1"/>
+          <w:numId w:val="8"/>
+        </w:numPr>
+        <w:spacing w:after="0" w:line="240" w:lineRule="auto"/>
+        <w:textAlignment w:val="center"/>
+        <w:rPr>
+          <w:rFonts w:ascii="Calibri" w:eastAsia="Times New Roman" w:hAnsi="Calibri" w:cs="Calibri"/>
+          <w:kern w:val="0"/>
+          <w:sz w:val="28"/>
+          <w:szCs w:val="28"/>
+          <w:lang w:val="en-US" w:eastAsia="en-IN"/>
+          <w14:ligatures w14:val="none"/>
+        </w:rPr>
+      </w:pPr>
+      <w:proofErr w:type="spellStart"/>
+      <w:r>
+        <w:rPr>
+          <w:rFonts w:ascii="Calibri" w:eastAsia="Times New Roman" w:hAnsi="Calibri" w:cs="Calibri"/>
+          <w:kern w:val="0"/>
+          <w:sz w:val="28"/>
+          <w:szCs w:val="28"/>
+          <w:lang w:val="en-US" w:eastAsia="en-IN"/>
+          <w14:ligatures w14:val="none"/>
+        </w:rPr>
+        <w:t>LinReg</w:t>
+      </w:r>
+      <w:proofErr w:type="spellEnd"/>
+      <w:r>
+        <w:rPr>
+          <w:rFonts w:ascii="Calibri" w:eastAsia="Times New Roman" w:hAnsi="Calibri" w:cs="Calibri"/>
+          <w:kern w:val="0"/>
+          <w:sz w:val="28"/>
+          <w:szCs w:val="28"/>
+          <w:lang w:val="en-US" w:eastAsia="en-IN"/>
+          <w14:ligatures w14:val="none"/>
+        </w:rPr>
+        <w:t xml:space="preserve"> - Save/load model</w:t>
+      </w:r>
+    </w:p>
+    <w:p>
+      <w:pPr>
+        <w:numPr>
+          <w:ilvl w:val="1"/>
+          <w:numId w:val="8"/>
+        </w:numPr>
+        <w:spacing w:after="0" w:line="240" w:lineRule="auto"/>
+        <w:textAlignment w:val="center"/>
+        <w:rPr>
+          <w:rFonts w:ascii="Calibri" w:eastAsia="Times New Roman" w:hAnsi="Calibri" w:cs="Calibri"/>
+          <w:kern w:val="0"/>
+          <w:sz w:val="28"/>
+          <w:szCs w:val="28"/>
+          <w:lang w:val="en-US" w:eastAsia="en-IN"/>
+          <w14:ligatures w14:val="none"/>
+        </w:rPr>
+      </w:pPr>
+      <w:proofErr w:type="spellStart"/>
+      <w:r>
+        <w:rPr>
+          <w:rFonts w:ascii="Calibri" w:eastAsia="Times New Roman" w:hAnsi="Calibri" w:cs="Calibri"/>
+          <w:kern w:val="0"/>
+          <w:sz w:val="28"/>
+          <w:szCs w:val="28"/>
+          <w:lang w:val="en-US" w:eastAsia="en-IN"/>
+          <w14:ligatures w14:val="none"/>
+        </w:rPr>
+        <w:t>LinReg</w:t>
+      </w:r>
+      <w:proofErr w:type="spellEnd"/>
+      <w:r>
+        <w:rPr>
+          <w:rFonts w:ascii="Calibri" w:eastAsia="Times New Roman" w:hAnsi="Calibri" w:cs="Calibri"/>
+          <w:kern w:val="0"/>
+          <w:sz w:val="28"/>
+          <w:szCs w:val="28"/>
+          <w:lang w:val="en-US" w:eastAsia="en-IN"/>
+          <w14:ligatures w14:val="none"/>
+        </w:rPr>
+        <w:t xml:space="preserve"> - effect of OHE </w:t>
+      </w:r>
+    </w:p>
+    <w:p>
+      <w:pPr>
+        <w:numPr>
+          <w:ilvl w:val="1"/>
+          <w:numId w:val="8"/>
+        </w:numPr>
+        <w:spacing w:after="0" w:line="240" w:lineRule="auto"/>
+        <w:textAlignment w:val="center"/>
+        <w:rPr>
+          <w:rFonts w:ascii="Calibri" w:eastAsia="Times New Roman" w:hAnsi="Calibri" w:cs="Calibri"/>
+          <w:kern w:val="0"/>
+          <w:sz w:val="28"/>
+          <w:szCs w:val="28"/>
+          <w:lang w:val="en-US" w:eastAsia="en-IN"/>
+          <w14:ligatures w14:val="none"/>
+        </w:rPr>
+      </w:pPr>
+      <w:proofErr w:type="spellStart"/>
+      <w:r>
+        <w:rPr>
+          <w:rFonts w:ascii="Calibri" w:eastAsia="Times New Roman" w:hAnsi="Calibri" w:cs="Calibri"/>
+          <w:kern w:val="0"/>
+          <w:sz w:val="28"/>
+          <w:szCs w:val="28"/>
+          <w:lang w:val="en-US" w:eastAsia="en-IN"/>
+          <w14:ligatures w14:val="none"/>
+        </w:rPr>
+        <w:t>LinReg</w:t>
+      </w:r>
+      <w:proofErr w:type="spellEnd"/>
+      <w:r>
+        <w:rPr>
+          <w:rFonts w:ascii="Calibri" w:eastAsia="Times New Roman" w:hAnsi="Calibri" w:cs="Calibri"/>
+          <w:kern w:val="0"/>
+          <w:sz w:val="28"/>
+          <w:szCs w:val="28"/>
+          <w:lang w:val="en-US" w:eastAsia="en-IN"/>
+          <w14:ligatures w14:val="none"/>
+        </w:rPr>
+        <w:t xml:space="preserve"> - effect of multi-collinearity</w:t>
+      </w:r>
+    </w:p>
+    <w:p>
+      <w:pPr>
+        <w:numPr>
+          <w:ilvl w:val="1"/>
+          <w:numId w:val="8"/>
+        </w:numPr>
+        <w:spacing w:after="0" w:line="240" w:lineRule="auto"/>
+        <w:textAlignment w:val="center"/>
+        <w:rPr>
+          <w:rFonts w:ascii="Calibri" w:eastAsia="Times New Roman" w:hAnsi="Calibri" w:cs="Calibri"/>
+          <w:kern w:val="0"/>
+          <w:sz w:val="28"/>
+          <w:szCs w:val="28"/>
+          <w:lang w:val="en-US" w:eastAsia="en-IN"/>
+          <w14:ligatures w14:val="none"/>
+        </w:rPr>
+      </w:pPr>
+      <w:proofErr w:type="spellStart"/>
+      <w:r>
+        <w:rPr>
+          <w:rFonts w:ascii="Calibri" w:eastAsia="Times New Roman" w:hAnsi="Calibri" w:cs="Calibri"/>
+          <w:kern w:val="0"/>
+          <w:sz w:val="28"/>
+          <w:szCs w:val="28"/>
+          <w:lang w:val="en-US" w:eastAsia="en-IN"/>
+          <w14:ligatures w14:val="none"/>
+        </w:rPr>
+        <w:t>LinReg</w:t>
+      </w:r>
+      <w:proofErr w:type="spellEnd"/>
+      <w:r>
+        <w:rPr>
+          <w:rFonts w:ascii="Calibri" w:eastAsia="Times New Roman" w:hAnsi="Calibri" w:cs="Calibri"/>
+          <w:kern w:val="0"/>
+          <w:sz w:val="28"/>
+          <w:szCs w:val="28"/>
+          <w:lang w:val="en-US" w:eastAsia="en-IN"/>
+          <w14:ligatures w14:val="none"/>
+        </w:rPr>
+        <w:t xml:space="preserve"> - with </w:t>
+      </w:r>
+      <w:proofErr w:type="spellStart"/>
+      <w:r>
+        <w:rPr>
+          <w:rFonts w:ascii="Calibri" w:eastAsia="Times New Roman" w:hAnsi="Calibri" w:cs="Calibri"/>
+          <w:kern w:val="0"/>
+          <w:sz w:val="28"/>
+          <w:szCs w:val="28"/>
+          <w:lang w:val="en-US" w:eastAsia="en-IN"/>
+          <w14:ligatures w14:val="none"/>
+        </w:rPr>
+        <w:t>non linear</w:t>
+      </w:r>
+      <w:proofErr w:type="spellEnd"/>
+      <w:r>
+        <w:rPr>
+          <w:rFonts w:ascii="Calibri" w:eastAsia="Times New Roman" w:hAnsi="Calibri" w:cs="Calibri"/>
+          <w:kern w:val="0"/>
+          <w:sz w:val="28"/>
+          <w:szCs w:val="28"/>
+          <w:lang w:val="en-US" w:eastAsia="en-IN"/>
+          <w14:ligatures w14:val="none"/>
+        </w:rPr>
+        <w:t xml:space="preserve"> data</w:t>
+      </w:r>
+    </w:p>
+    <w:p>
+      <w:pPr>
+        <w:spacing w:after="0" w:line="240" w:lineRule="auto"/>
+        <w:ind w:left="1800"/>
+        <w:rPr>
+          <w:rFonts w:ascii="Calibri" w:eastAsia="Times New Roman" w:hAnsi="Calibri" w:cs="Calibri"/>
+          <w:kern w:val="0"/>
+          <w:sz w:val="28"/>
+          <w:szCs w:val="28"/>
+          <w:lang w:val="en-US" w:eastAsia="en-IN"/>
+          <w14:ligatures w14:val="none"/>
+        </w:rPr>
+      </w:pPr>
+      <w:r>
+        <w:rPr>
+          <w:rFonts w:ascii="Calibri" w:eastAsia="Times New Roman" w:hAnsi="Calibri" w:cs="Calibri"/>
+          <w:kern w:val="0"/>
+          <w:sz w:val="28"/>
+          <w:szCs w:val="28"/>
+          <w:lang w:val="en-US" w:eastAsia="en-IN"/>
+          <w14:ligatures w14:val="none"/>
+        </w:rPr>
+        <w:t> </w:t>
       </w:r>
     </w:p>
     <w:p>
@@ -1416,8 +2582,124 @@
     </w:p>
     <w:p>
       <w:pPr>
-        <w:spacing w:after="0" w:line="240" w:lineRule="auto"/>
-        <w:ind w:left="720"/>
+        <w:numPr>
+          <w:ilvl w:val="1"/>
+          <w:numId w:val="9"/>
+        </w:numPr>
+        <w:spacing w:after="0" w:line="240" w:lineRule="auto"/>
+        <w:textAlignment w:val="center"/>
+        <w:rPr>
+          <w:rFonts w:ascii="Calibri" w:eastAsia="Times New Roman" w:hAnsi="Calibri" w:cs="Calibri"/>
+          <w:kern w:val="0"/>
+          <w:sz w:val="28"/>
+          <w:szCs w:val="28"/>
+          <w:lang w:val="en-US" w:eastAsia="en-IN"/>
+          <w14:ligatures w14:val="none"/>
+        </w:rPr>
+      </w:pPr>
+      <w:r>
+        <w:rPr>
+          <w:rFonts w:ascii="Calibri" w:eastAsia="Times New Roman" w:hAnsi="Calibri" w:cs="Calibri"/>
+          <w:kern w:val="0"/>
+          <w:sz w:val="28"/>
+          <w:szCs w:val="28"/>
+          <w:lang w:val="en-US" w:eastAsia="en-IN"/>
+          <w14:ligatures w14:val="none"/>
+        </w:rPr>
+        <w:t>Unsupervised models - K-MEANS - concepts</w:t>
+      </w:r>
+    </w:p>
+    <w:p>
+      <w:pPr>
+        <w:numPr>
+          <w:ilvl w:val="1"/>
+          <w:numId w:val="9"/>
+        </w:numPr>
+        <w:spacing w:after="0" w:line="240" w:lineRule="auto"/>
+        <w:textAlignment w:val="center"/>
+        <w:rPr>
+          <w:rFonts w:ascii="Calibri" w:eastAsia="Times New Roman" w:hAnsi="Calibri" w:cs="Calibri"/>
+          <w:kern w:val="0"/>
+          <w:sz w:val="28"/>
+          <w:szCs w:val="28"/>
+          <w:lang w:val="en-US" w:eastAsia="en-IN"/>
+          <w14:ligatures w14:val="none"/>
+        </w:rPr>
+      </w:pPr>
+      <w:r>
+        <w:rPr>
+          <w:rFonts w:ascii="Calibri" w:eastAsia="Times New Roman" w:hAnsi="Calibri" w:cs="Calibri"/>
+          <w:kern w:val="0"/>
+          <w:sz w:val="28"/>
+          <w:szCs w:val="28"/>
+          <w:lang w:val="en-US" w:eastAsia="en-IN"/>
+          <w14:ligatures w14:val="none"/>
+        </w:rPr>
+        <w:t>K-MEANS - implementing (good data, messy data)</w:t>
+      </w:r>
+    </w:p>
+    <w:p>
+      <w:pPr>
+        <w:numPr>
+          <w:ilvl w:val="1"/>
+          <w:numId w:val="9"/>
+        </w:numPr>
+        <w:spacing w:after="0" w:line="240" w:lineRule="auto"/>
+        <w:textAlignment w:val="center"/>
+        <w:rPr>
+          <w:rFonts w:ascii="Calibri" w:eastAsia="Times New Roman" w:hAnsi="Calibri" w:cs="Calibri"/>
+          <w:kern w:val="0"/>
+          <w:sz w:val="28"/>
+          <w:szCs w:val="28"/>
+          <w:lang w:val="en-US" w:eastAsia="en-IN"/>
+          <w14:ligatures w14:val="none"/>
+        </w:rPr>
+      </w:pPr>
+      <w:r>
+        <w:rPr>
+          <w:rFonts w:ascii="Calibri" w:eastAsia="Times New Roman" w:hAnsi="Calibri" w:cs="Calibri"/>
+          <w:kern w:val="0"/>
+          <w:sz w:val="28"/>
+          <w:szCs w:val="28"/>
+          <w:lang w:val="en-US" w:eastAsia="en-IN"/>
+          <w14:ligatures w14:val="none"/>
+        </w:rPr>
+        <w:t xml:space="preserve">K-MEANS - limitations </w:t>
+      </w:r>
+    </w:p>
+    <w:p>
+      <w:pPr>
+        <w:numPr>
+          <w:ilvl w:val="1"/>
+          <w:numId w:val="9"/>
+        </w:numPr>
+        <w:spacing w:after="0" w:line="240" w:lineRule="auto"/>
+        <w:textAlignment w:val="center"/>
+        <w:rPr>
+          <w:rFonts w:ascii="Calibri" w:eastAsia="Times New Roman" w:hAnsi="Calibri" w:cs="Calibri"/>
+          <w:kern w:val="0"/>
+          <w:sz w:val="28"/>
+          <w:szCs w:val="28"/>
+          <w:lang w:val="en-US" w:eastAsia="en-IN"/>
+          <w14:ligatures w14:val="none"/>
+        </w:rPr>
+      </w:pPr>
+      <w:r>
+        <w:rPr>
+          <w:rFonts w:ascii="Calibri" w:eastAsia="Times New Roman" w:hAnsi="Calibri" w:cs="Calibri"/>
+          <w:kern w:val="0"/>
+          <w:sz w:val="28"/>
+          <w:szCs w:val="28"/>
+          <w:lang w:val="en-US" w:eastAsia="en-IN"/>
+          <w14:ligatures w14:val="none"/>
+        </w:rPr>
+        <w:t>K-MEANS - variants</w:t>
+      </w:r>
+    </w:p>
+    <w:p>
+      <w:pPr>
+        <w:spacing w:after="0" w:line="240" w:lineRule="auto"/>
+        <w:ind w:left="1800"/>
         <w:rPr>
           <w:rFonts w:ascii="Calibri" w:eastAsia="Times New Roman" w:hAnsi="Calibri" w:cs="Calibri"/>
           <w:kern w:val="0"/>
@@ -1441,17 +2723,13 @@
     </w:p>
     <w:p>
       <w:pPr>
-        <w:numPr>
-          <w:ilvl w:val="1"/>
-          <w:numId w:val="1"/>
-        </w:numPr>
-        <w:spacing w:after="0" w:line="240" w:lineRule="auto"/>
-        <w:textAlignment w:val="center"/>
-        <w:rPr>
-          <w:rFonts w:ascii="Calibri" w:eastAsia="Times New Roman" w:hAnsi="Calibri" w:cs="Calibri"/>
-          <w:kern w:val="0"/>
-          <w:sz w:val="28"/>
-          <w:szCs w:val="28"/>
+        <w:spacing w:after="0" w:line="240" w:lineRule="auto"/>
+        <w:ind w:left="540"/>
+        <w:rPr>
+          <w:rFonts w:ascii="Calibri" w:eastAsia="Times New Roman" w:hAnsi="Calibri" w:cs="Calibri"/>
+          <w:kern w:val="0"/>
+          <w:sz w:val="40"/>
+          <w:szCs w:val="40"/>
           <w:lang w:val="en-US" w:eastAsia="en-IN"/>
           <w14:ligatures w14:val="none"/>
         </w:rPr>
@@ -1462,591 +2740,33 @@
           <w:b/>
           <w:bCs/>
           <w:kern w:val="0"/>
-          <w:sz w:val="28"/>
-          <w:szCs w:val="28"/>
-          <w:lang w:val="en-US" w:eastAsia="en-IN"/>
-          <w14:ligatures w14:val="none"/>
-        </w:rPr>
-        <w:t>Course 3</w:t>
-      </w:r>
-    </w:p>
-    <w:p>
-      <w:pPr>
-        <w:numPr>
-          <w:ilvl w:val="2"/>
-          <w:numId w:val="5"/>
-        </w:numPr>
-        <w:spacing w:after="0" w:line="240" w:lineRule="auto"/>
-        <w:textAlignment w:val="center"/>
-        <w:rPr>
-          <w:rFonts w:ascii="Calibri" w:eastAsia="Times New Roman" w:hAnsi="Calibri" w:cs="Calibri"/>
-          <w:kern w:val="0"/>
-          <w:sz w:val="28"/>
-          <w:szCs w:val="28"/>
-          <w:lang w:val="en-US" w:eastAsia="en-IN"/>
-          <w14:ligatures w14:val="none"/>
-        </w:rPr>
-      </w:pPr>
-      <w:r>
-        <w:rPr>
-          <w:rFonts w:ascii="Calibri" w:eastAsia="Times New Roman" w:hAnsi="Calibri" w:cs="Calibri"/>
-          <w:kern w:val="0"/>
-          <w:sz w:val="28"/>
-          <w:szCs w:val="28"/>
-          <w:lang w:val="en-US" w:eastAsia="en-IN"/>
-          <w14:ligatures w14:val="none"/>
-        </w:rPr>
-        <w:t>Machine Learning - Primer (</w:t>
-      </w:r>
-      <w:r>
-        <w:rPr>
-          <w:rFonts w:ascii="Calibri" w:eastAsia="Times New Roman" w:hAnsi="Calibri" w:cs="Calibri"/>
-          <w:kern w:val="0"/>
-          <w:sz w:val="28"/>
-          <w:szCs w:val="28"/>
-          <w:highlight w:val="yellow"/>
-          <w:lang w:val="en-US" w:eastAsia="en-IN"/>
-          <w14:ligatures w14:val="none"/>
-        </w:rPr>
-        <w:t>Playlist</w:t>
-      </w:r>
-      <w:r>
-        <w:rPr>
-          <w:rFonts w:ascii="Calibri" w:eastAsia="Times New Roman" w:hAnsi="Calibri" w:cs="Calibri"/>
-          <w:kern w:val="0"/>
-          <w:sz w:val="28"/>
-          <w:szCs w:val="28"/>
-          <w:lang w:val="en-US" w:eastAsia="en-IN"/>
-          <w14:ligatures w14:val="none"/>
-        </w:rPr>
-        <w:t>)</w:t>
-      </w:r>
-    </w:p>
-    <w:p>
-      <w:pPr>
-        <w:numPr>
-          <w:ilvl w:val="3"/>
-          <w:numId w:val="5"/>
-        </w:numPr>
-        <w:spacing w:after="0" w:line="240" w:lineRule="auto"/>
-        <w:textAlignment w:val="center"/>
-        <w:rPr>
-          <w:rFonts w:ascii="Calibri" w:eastAsia="Times New Roman" w:hAnsi="Calibri" w:cs="Calibri"/>
-          <w:kern w:val="0"/>
-          <w:sz w:val="28"/>
-          <w:szCs w:val="28"/>
-          <w:lang w:val="en-US" w:eastAsia="en-IN"/>
-          <w14:ligatures w14:val="none"/>
-        </w:rPr>
-      </w:pPr>
-      <w:r>
-        <w:rPr>
-          <w:rFonts w:ascii="Calibri" w:eastAsia="Times New Roman" w:hAnsi="Calibri" w:cs="Calibri"/>
-          <w:kern w:val="0"/>
-          <w:sz w:val="28"/>
-          <w:szCs w:val="28"/>
-          <w:lang w:val="en-US" w:eastAsia="en-IN"/>
-          <w14:ligatures w14:val="none"/>
-        </w:rPr>
-        <w:t>Machine Learning: Concepts, Models, and Platform Insights</w:t>
-      </w:r>
-    </w:p>
-    <w:p>
-      <w:pPr>
-        <w:numPr>
-          <w:ilvl w:val="3"/>
-          <w:numId w:val="5"/>
-        </w:numPr>
-        <w:spacing w:after="0" w:line="240" w:lineRule="auto"/>
-        <w:textAlignment w:val="center"/>
-        <w:rPr>
-          <w:rFonts w:ascii="Calibri" w:eastAsia="Times New Roman" w:hAnsi="Calibri" w:cs="Calibri"/>
-          <w:kern w:val="0"/>
-          <w:sz w:val="28"/>
-          <w:szCs w:val="28"/>
-          <w:lang w:val="en-US" w:eastAsia="en-IN"/>
-          <w14:ligatures w14:val="none"/>
-        </w:rPr>
-      </w:pPr>
-      <w:r>
-        <w:rPr>
-          <w:rFonts w:ascii="Calibri" w:eastAsia="Times New Roman" w:hAnsi="Calibri" w:cs="Calibri"/>
-          <w:kern w:val="0"/>
-          <w:sz w:val="28"/>
-          <w:szCs w:val="28"/>
-          <w:lang w:val="en-US" w:eastAsia="en-IN"/>
-          <w14:ligatures w14:val="none"/>
-        </w:rPr>
-        <w:t xml:space="preserve">ML - intuitive understanding </w:t>
-      </w:r>
-    </w:p>
-    <w:p>
-      <w:pPr>
-        <w:numPr>
-          <w:ilvl w:val="4"/>
-          <w:numId w:val="5"/>
-        </w:numPr>
-        <w:spacing w:after="0" w:line="240" w:lineRule="auto"/>
-        <w:textAlignment w:val="center"/>
-        <w:rPr>
-          <w:rFonts w:ascii="Calibri" w:eastAsia="Times New Roman" w:hAnsi="Calibri" w:cs="Calibri"/>
-          <w:kern w:val="0"/>
-          <w:sz w:val="28"/>
-          <w:szCs w:val="28"/>
-          <w:lang w:val="en-US" w:eastAsia="en-IN"/>
-          <w14:ligatures w14:val="none"/>
-        </w:rPr>
-      </w:pPr>
-      <w:r>
-        <w:rPr>
-          <w:rFonts w:ascii="Calibri" w:eastAsia="Times New Roman" w:hAnsi="Calibri" w:cs="Calibri"/>
-          <w:kern w:val="0"/>
-          <w:sz w:val="28"/>
-          <w:szCs w:val="28"/>
-          <w:lang w:val="en-US" w:eastAsia="en-IN"/>
-          <w14:ligatures w14:val="none"/>
-        </w:rPr>
-        <w:t>Supervised classification</w:t>
-      </w:r>
-    </w:p>
-    <w:p>
-      <w:pPr>
-        <w:numPr>
-          <w:ilvl w:val="4"/>
-          <w:numId w:val="5"/>
-        </w:numPr>
-        <w:spacing w:after="0" w:line="240" w:lineRule="auto"/>
-        <w:textAlignment w:val="center"/>
-        <w:rPr>
-          <w:rFonts w:ascii="Calibri" w:eastAsia="Times New Roman" w:hAnsi="Calibri" w:cs="Calibri"/>
-          <w:kern w:val="0"/>
-          <w:sz w:val="28"/>
-          <w:szCs w:val="28"/>
-          <w:lang w:val="en-US" w:eastAsia="en-IN"/>
-          <w14:ligatures w14:val="none"/>
-        </w:rPr>
-      </w:pPr>
-      <w:r>
-        <w:rPr>
-          <w:rFonts w:ascii="Calibri" w:eastAsia="Times New Roman" w:hAnsi="Calibri" w:cs="Calibri"/>
-          <w:kern w:val="0"/>
-          <w:sz w:val="28"/>
-          <w:szCs w:val="28"/>
-          <w:lang w:val="en-US" w:eastAsia="en-IN"/>
-          <w14:ligatures w14:val="none"/>
-        </w:rPr>
-        <w:t>Supervised regression</w:t>
-      </w:r>
-    </w:p>
-    <w:p>
-      <w:pPr>
-        <w:numPr>
-          <w:ilvl w:val="4"/>
-          <w:numId w:val="5"/>
-        </w:numPr>
-        <w:spacing w:after="0" w:line="240" w:lineRule="auto"/>
-        <w:textAlignment w:val="center"/>
-        <w:rPr>
-          <w:rFonts w:ascii="Calibri" w:eastAsia="Times New Roman" w:hAnsi="Calibri" w:cs="Calibri"/>
-          <w:kern w:val="0"/>
-          <w:sz w:val="28"/>
-          <w:szCs w:val="28"/>
-          <w:lang w:val="en-US" w:eastAsia="en-IN"/>
-          <w14:ligatures w14:val="none"/>
-        </w:rPr>
-      </w:pPr>
-      <w:r>
-        <w:rPr>
-          <w:rFonts w:ascii="Calibri" w:eastAsia="Times New Roman" w:hAnsi="Calibri" w:cs="Calibri"/>
-          <w:kern w:val="0"/>
-          <w:sz w:val="28"/>
-          <w:szCs w:val="28"/>
-          <w:lang w:val="en-US" w:eastAsia="en-IN"/>
-          <w14:ligatures w14:val="none"/>
-        </w:rPr>
-        <w:t>Unsupervised learning</w:t>
-      </w:r>
-    </w:p>
-    <w:p>
-      <w:pPr>
-        <w:numPr>
-          <w:ilvl w:val="3"/>
-          <w:numId w:val="5"/>
-        </w:numPr>
-        <w:spacing w:after="0" w:line="240" w:lineRule="auto"/>
-        <w:textAlignment w:val="center"/>
-        <w:rPr>
-          <w:rFonts w:ascii="Calibri" w:eastAsia="Times New Roman" w:hAnsi="Calibri" w:cs="Calibri"/>
-          <w:kern w:val="0"/>
-          <w:sz w:val="28"/>
-          <w:szCs w:val="28"/>
-          <w:lang w:val="en-US" w:eastAsia="en-IN"/>
-          <w14:ligatures w14:val="none"/>
-        </w:rPr>
-      </w:pPr>
-      <w:r>
-        <w:rPr>
-          <w:rFonts w:ascii="Calibri" w:eastAsia="Times New Roman" w:hAnsi="Calibri" w:cs="Calibri"/>
-          <w:kern w:val="0"/>
-          <w:sz w:val="28"/>
-          <w:szCs w:val="28"/>
-          <w:lang w:val="en-US" w:eastAsia="en-IN"/>
-          <w14:ligatures w14:val="none"/>
-        </w:rPr>
-        <w:t xml:space="preserve">Distance and similarity measures - </w:t>
-      </w:r>
-      <w:proofErr w:type="gramStart"/>
-      <w:r>
-        <w:rPr>
-          <w:rFonts w:ascii="Calibri" w:eastAsia="Times New Roman" w:hAnsi="Calibri" w:cs="Calibri"/>
-          <w:kern w:val="0"/>
-          <w:sz w:val="28"/>
-          <w:szCs w:val="28"/>
-          <w:lang w:val="en-US" w:eastAsia="en-IN"/>
-          <w14:ligatures w14:val="none"/>
-        </w:rPr>
-        <w:t>Primer</w:t>
-      </w:r>
-      <w:proofErr w:type="gramEnd"/>
-      <w:r>
-        <w:rPr>
-          <w:rFonts w:ascii="Calibri" w:eastAsia="Times New Roman" w:hAnsi="Calibri" w:cs="Calibri"/>
-          <w:kern w:val="0"/>
-          <w:sz w:val="28"/>
-          <w:szCs w:val="28"/>
-          <w:lang w:val="en-US" w:eastAsia="en-IN"/>
-          <w14:ligatures w14:val="none"/>
-        </w:rPr>
-        <w:t xml:space="preserve"> </w:t>
-      </w:r>
-    </w:p>
-    <w:p>
-      <w:pPr>
-        <w:numPr>
-          <w:ilvl w:val="4"/>
-          <w:numId w:val="5"/>
-        </w:numPr>
-        <w:spacing w:after="0" w:line="240" w:lineRule="auto"/>
-        <w:textAlignment w:val="center"/>
-        <w:rPr>
-          <w:rFonts w:ascii="Calibri" w:eastAsia="Times New Roman" w:hAnsi="Calibri" w:cs="Calibri"/>
-          <w:kern w:val="0"/>
-          <w:sz w:val="28"/>
-          <w:szCs w:val="28"/>
-          <w:lang w:val="en-US" w:eastAsia="en-IN"/>
-          <w14:ligatures w14:val="none"/>
-        </w:rPr>
-      </w:pPr>
-      <w:r>
-        <w:rPr>
-          <w:rFonts w:ascii="Calibri" w:eastAsia="Times New Roman" w:hAnsi="Calibri" w:cs="Calibri"/>
-          <w:kern w:val="0"/>
-          <w:sz w:val="28"/>
-          <w:szCs w:val="28"/>
-          <w:lang w:val="en-US" w:eastAsia="en-IN"/>
-          <w14:ligatures w14:val="none"/>
-        </w:rPr>
-        <w:t xml:space="preserve">Euclidean Distance        - Mostly used for quantitative </w:t>
-      </w:r>
-      <w:proofErr w:type="gramStart"/>
-      <w:r>
-        <w:rPr>
-          <w:rFonts w:ascii="Calibri" w:eastAsia="Times New Roman" w:hAnsi="Calibri" w:cs="Calibri"/>
-          <w:kern w:val="0"/>
-          <w:sz w:val="28"/>
-          <w:szCs w:val="28"/>
-          <w:lang w:val="en-US" w:eastAsia="en-IN"/>
-          <w14:ligatures w14:val="none"/>
-        </w:rPr>
-        <w:t>data</w:t>
-      </w:r>
-      <w:proofErr w:type="gramEnd"/>
-    </w:p>
-    <w:p>
-      <w:pPr>
-        <w:numPr>
-          <w:ilvl w:val="4"/>
-          <w:numId w:val="5"/>
-        </w:numPr>
-        <w:spacing w:after="0" w:line="240" w:lineRule="auto"/>
-        <w:textAlignment w:val="center"/>
-        <w:rPr>
-          <w:rFonts w:ascii="Calibri" w:eastAsia="Times New Roman" w:hAnsi="Calibri" w:cs="Calibri"/>
-          <w:kern w:val="0"/>
-          <w:sz w:val="28"/>
-          <w:szCs w:val="28"/>
-          <w:lang w:val="en-US" w:eastAsia="en-IN"/>
-          <w14:ligatures w14:val="none"/>
-        </w:rPr>
-      </w:pPr>
-      <w:r>
-        <w:rPr>
-          <w:rFonts w:ascii="Calibri" w:eastAsia="Times New Roman" w:hAnsi="Calibri" w:cs="Calibri"/>
-          <w:kern w:val="0"/>
-          <w:sz w:val="28"/>
-          <w:szCs w:val="28"/>
-          <w:lang w:val="en-US" w:eastAsia="en-IN"/>
-          <w14:ligatures w14:val="none"/>
-        </w:rPr>
-        <w:t xml:space="preserve">Taxicab Geometry        - Used when the data types are </w:t>
-      </w:r>
-      <w:proofErr w:type="gramStart"/>
-      <w:r>
-        <w:rPr>
-          <w:rFonts w:ascii="Calibri" w:eastAsia="Times New Roman" w:hAnsi="Calibri" w:cs="Calibri"/>
-          <w:kern w:val="0"/>
-          <w:sz w:val="28"/>
-          <w:szCs w:val="28"/>
-          <w:lang w:val="en-US" w:eastAsia="en-IN"/>
-          <w14:ligatures w14:val="none"/>
-        </w:rPr>
-        <w:t>heterogenous</w:t>
-      </w:r>
-      <w:proofErr w:type="gramEnd"/>
-    </w:p>
-    <w:p>
-      <w:pPr>
-        <w:numPr>
-          <w:ilvl w:val="4"/>
-          <w:numId w:val="5"/>
-        </w:numPr>
-        <w:spacing w:after="0" w:line="240" w:lineRule="auto"/>
-        <w:textAlignment w:val="center"/>
-        <w:rPr>
-          <w:rFonts w:ascii="Calibri" w:eastAsia="Times New Roman" w:hAnsi="Calibri" w:cs="Calibri"/>
-          <w:kern w:val="0"/>
-          <w:sz w:val="28"/>
-          <w:szCs w:val="28"/>
-          <w:lang w:val="en-US" w:eastAsia="en-IN"/>
-          <w14:ligatures w14:val="none"/>
-        </w:rPr>
-      </w:pPr>
-      <w:r>
-        <w:rPr>
-          <w:rFonts w:ascii="Calibri" w:eastAsia="Times New Roman" w:hAnsi="Calibri" w:cs="Calibri"/>
-          <w:kern w:val="0"/>
-          <w:sz w:val="28"/>
-          <w:szCs w:val="28"/>
-          <w:lang w:val="en-US" w:eastAsia="en-IN"/>
-          <w14:ligatures w14:val="none"/>
-        </w:rPr>
-        <w:t xml:space="preserve">Minkowski distance        - Intended for real-valued vector </w:t>
-      </w:r>
-      <w:proofErr w:type="gramStart"/>
-      <w:r>
-        <w:rPr>
-          <w:rFonts w:ascii="Calibri" w:eastAsia="Times New Roman" w:hAnsi="Calibri" w:cs="Calibri"/>
-          <w:kern w:val="0"/>
-          <w:sz w:val="28"/>
-          <w:szCs w:val="28"/>
-          <w:lang w:val="en-US" w:eastAsia="en-IN"/>
-          <w14:ligatures w14:val="none"/>
-        </w:rPr>
-        <w:t>spaces</w:t>
-      </w:r>
-      <w:proofErr w:type="gramEnd"/>
-    </w:p>
-    <w:p>
-      <w:pPr>
-        <w:numPr>
-          <w:ilvl w:val="4"/>
-          <w:numId w:val="5"/>
-        </w:numPr>
-        <w:spacing w:after="0" w:line="240" w:lineRule="auto"/>
-        <w:textAlignment w:val="center"/>
-        <w:rPr>
-          <w:rFonts w:ascii="Calibri" w:eastAsia="Times New Roman" w:hAnsi="Calibri" w:cs="Calibri"/>
-          <w:kern w:val="0"/>
-          <w:sz w:val="28"/>
-          <w:szCs w:val="28"/>
-          <w:lang w:val="en-US" w:eastAsia="en-IN"/>
-          <w14:ligatures w14:val="none"/>
-        </w:rPr>
-      </w:pPr>
-      <w:r>
-        <w:rPr>
-          <w:rFonts w:ascii="Calibri" w:eastAsia="Times New Roman" w:hAnsi="Calibri" w:cs="Calibri"/>
-          <w:kern w:val="0"/>
-          <w:sz w:val="28"/>
-          <w:szCs w:val="28"/>
-          <w:lang w:val="en-US" w:eastAsia="en-IN"/>
-          <w14:ligatures w14:val="none"/>
-        </w:rPr>
-        <w:t xml:space="preserve">Jaccard index                - Often used in applications when dealing with binarized </w:t>
-      </w:r>
-      <w:proofErr w:type="gramStart"/>
-      <w:r>
-        <w:rPr>
-          <w:rFonts w:ascii="Calibri" w:eastAsia="Times New Roman" w:hAnsi="Calibri" w:cs="Calibri"/>
-          <w:kern w:val="0"/>
-          <w:sz w:val="28"/>
-          <w:szCs w:val="28"/>
-          <w:lang w:val="en-US" w:eastAsia="en-IN"/>
-          <w14:ligatures w14:val="none"/>
-        </w:rPr>
-        <w:t>data</w:t>
-      </w:r>
-      <w:proofErr w:type="gramEnd"/>
-    </w:p>
-    <w:p>
-      <w:pPr>
-        <w:numPr>
-          <w:ilvl w:val="4"/>
-          <w:numId w:val="5"/>
-        </w:numPr>
-        <w:spacing w:after="0" w:line="240" w:lineRule="auto"/>
-        <w:textAlignment w:val="center"/>
-        <w:rPr>
-          <w:rFonts w:ascii="Calibri" w:eastAsia="Times New Roman" w:hAnsi="Calibri" w:cs="Calibri"/>
-          <w:kern w:val="0"/>
-          <w:sz w:val="28"/>
-          <w:szCs w:val="28"/>
-          <w:lang w:val="en-US" w:eastAsia="en-IN"/>
-          <w14:ligatures w14:val="none"/>
-        </w:rPr>
-      </w:pPr>
-      <w:r>
-        <w:rPr>
-          <w:rFonts w:ascii="Calibri" w:eastAsia="Times New Roman" w:hAnsi="Calibri" w:cs="Calibri"/>
-          <w:kern w:val="0"/>
-          <w:sz w:val="28"/>
-          <w:szCs w:val="28"/>
-          <w:lang w:val="en-US" w:eastAsia="en-IN"/>
-          <w14:ligatures w14:val="none"/>
-        </w:rPr>
-        <w:t xml:space="preserve">Hamming distance        - Typically used with data transmitted over computer networks. </w:t>
-      </w:r>
-      <w:proofErr w:type="gramStart"/>
-      <w:r>
-        <w:rPr>
-          <w:rFonts w:ascii="Calibri" w:eastAsia="Times New Roman" w:hAnsi="Calibri" w:cs="Calibri"/>
-          <w:kern w:val="0"/>
-          <w:sz w:val="28"/>
-          <w:szCs w:val="28"/>
-          <w:lang w:val="en-US" w:eastAsia="en-IN"/>
-          <w14:ligatures w14:val="none"/>
-        </w:rPr>
-        <w:t>And also</w:t>
-      </w:r>
-      <w:proofErr w:type="gramEnd"/>
-      <w:r>
-        <w:rPr>
-          <w:rFonts w:ascii="Calibri" w:eastAsia="Times New Roman" w:hAnsi="Calibri" w:cs="Calibri"/>
-          <w:kern w:val="0"/>
-          <w:sz w:val="28"/>
-          <w:szCs w:val="28"/>
-          <w:lang w:val="en-US" w:eastAsia="en-IN"/>
-          <w14:ligatures w14:val="none"/>
-        </w:rPr>
-        <w:t xml:space="preserve"> used with categorical variables.</w:t>
-      </w:r>
-    </w:p>
-    <w:p>
-      <w:pPr>
-        <w:numPr>
-          <w:ilvl w:val="4"/>
-          <w:numId w:val="5"/>
-        </w:numPr>
-        <w:spacing w:after="0" w:line="240" w:lineRule="auto"/>
-        <w:textAlignment w:val="center"/>
-        <w:rPr>
-          <w:rFonts w:ascii="Calibri" w:eastAsia="Times New Roman" w:hAnsi="Calibri" w:cs="Calibri"/>
-          <w:kern w:val="0"/>
-          <w:sz w:val="28"/>
-          <w:szCs w:val="28"/>
-          <w:lang w:val="en-US" w:eastAsia="en-IN"/>
-          <w14:ligatures w14:val="none"/>
-        </w:rPr>
-      </w:pPr>
-      <w:r>
-        <w:rPr>
-          <w:rFonts w:ascii="Calibri" w:eastAsia="Times New Roman" w:hAnsi="Calibri" w:cs="Calibri"/>
-          <w:kern w:val="0"/>
-          <w:sz w:val="28"/>
-          <w:szCs w:val="28"/>
-          <w:lang w:val="en-US" w:eastAsia="en-IN"/>
-          <w14:ligatures w14:val="none"/>
-        </w:rPr>
-        <w:t>Levenshtein Distance (Edit Distance)</w:t>
-      </w:r>
-    </w:p>
-    <w:p>
-      <w:pPr>
-        <w:numPr>
-          <w:ilvl w:val="4"/>
-          <w:numId w:val="5"/>
-        </w:numPr>
-        <w:spacing w:after="0" w:line="240" w:lineRule="auto"/>
-        <w:textAlignment w:val="center"/>
-        <w:rPr>
-          <w:rFonts w:ascii="Calibri" w:eastAsia="Times New Roman" w:hAnsi="Calibri" w:cs="Calibri"/>
-          <w:kern w:val="0"/>
-          <w:sz w:val="28"/>
-          <w:szCs w:val="28"/>
-          <w:lang w:val="en-US" w:eastAsia="en-IN"/>
-          <w14:ligatures w14:val="none"/>
-        </w:rPr>
-      </w:pPr>
-      <w:r>
-        <w:rPr>
-          <w:rFonts w:ascii="Calibri" w:eastAsia="Times New Roman" w:hAnsi="Calibri" w:cs="Calibri"/>
-          <w:kern w:val="0"/>
-          <w:sz w:val="28"/>
-          <w:szCs w:val="28"/>
-          <w:lang w:val="en-US" w:eastAsia="en-IN"/>
-          <w14:ligatures w14:val="none"/>
-        </w:rPr>
-        <w:t>Canberra Distance</w:t>
-      </w:r>
-    </w:p>
-    <w:p>
-      <w:pPr>
-        <w:numPr>
-          <w:ilvl w:val="4"/>
-          <w:numId w:val="5"/>
-        </w:numPr>
-        <w:spacing w:after="0" w:line="240" w:lineRule="auto"/>
-        <w:textAlignment w:val="center"/>
-        <w:rPr>
-          <w:rFonts w:ascii="Calibri" w:eastAsia="Times New Roman" w:hAnsi="Calibri" w:cs="Calibri"/>
-          <w:kern w:val="0"/>
-          <w:sz w:val="28"/>
-          <w:szCs w:val="28"/>
-          <w:lang w:val="en-US" w:eastAsia="en-IN"/>
-          <w14:ligatures w14:val="none"/>
-        </w:rPr>
-      </w:pPr>
-      <w:r>
-        <w:rPr>
-          <w:rFonts w:ascii="Calibri" w:eastAsia="Times New Roman" w:hAnsi="Calibri" w:cs="Calibri"/>
-          <w:kern w:val="0"/>
-          <w:sz w:val="28"/>
-          <w:szCs w:val="28"/>
-          <w:lang w:val="en-US" w:eastAsia="en-IN"/>
-          <w14:ligatures w14:val="none"/>
-        </w:rPr>
-        <w:t>Chebyshev Distance (Infinity Norm)</w:t>
-      </w:r>
-    </w:p>
-    <w:p>
-      <w:pPr>
-        <w:spacing w:after="0" w:line="240" w:lineRule="auto"/>
-        <w:ind w:left="1800"/>
-        <w:rPr>
-          <w:rFonts w:ascii="Calibri" w:eastAsia="Times New Roman" w:hAnsi="Calibri" w:cs="Calibri"/>
-          <w:kern w:val="0"/>
-          <w:sz w:val="28"/>
-          <w:szCs w:val="28"/>
-          <w:lang w:val="en-US" w:eastAsia="en-IN"/>
-          <w14:ligatures w14:val="none"/>
-        </w:rPr>
-      </w:pPr>
-      <w:r>
-        <w:rPr>
-          <w:rFonts w:ascii="Calibri" w:eastAsia="Times New Roman" w:hAnsi="Calibri" w:cs="Calibri"/>
-          <w:kern w:val="0"/>
-          <w:sz w:val="28"/>
-          <w:szCs w:val="28"/>
+          <w:sz w:val="40"/>
+          <w:szCs w:val="40"/>
+          <w:lang w:val="en-US" w:eastAsia="en-IN"/>
+          <w14:ligatures w14:val="none"/>
+        </w:rPr>
+        <w:t xml:space="preserve">Advance AI </w:t>
+      </w:r>
+    </w:p>
+    <w:p>
+      <w:pPr>
+        <w:spacing w:after="0" w:line="240" w:lineRule="auto"/>
+        <w:ind w:left="540"/>
+        <w:rPr>
+          <w:rFonts w:ascii="Calibri" w:eastAsia="Times New Roman" w:hAnsi="Calibri" w:cs="Calibri"/>
+          <w:kern w:val="0"/>
+          <w:sz w:val="40"/>
+          <w:szCs w:val="40"/>
+          <w:lang w:val="en-US" w:eastAsia="en-IN"/>
+          <w14:ligatures w14:val="none"/>
+        </w:rPr>
+      </w:pPr>
+      <w:r>
+        <w:rPr>
+          <w:rFonts w:ascii="Calibri" w:eastAsia="Times New Roman" w:hAnsi="Calibri" w:cs="Calibri"/>
+          <w:kern w:val="0"/>
+          <w:sz w:val="40"/>
+          <w:szCs w:val="40"/>
           <w:lang w:val="en-US" w:eastAsia="en-IN"/>
           <w14:ligatures w14:val="none"/>
         </w:rPr>
@@ -2055,998 +2775,6 @@
     </w:p>
     <w:p>
       <w:pPr>
-        <w:numPr>
-          <w:ilvl w:val="1"/>
-          <w:numId w:val="6"/>
-        </w:numPr>
-        <w:spacing w:after="0" w:line="240" w:lineRule="auto"/>
-        <w:textAlignment w:val="center"/>
-        <w:rPr>
-          <w:rFonts w:ascii="Calibri" w:eastAsia="Times New Roman" w:hAnsi="Calibri" w:cs="Calibri"/>
-          <w:kern w:val="0"/>
-          <w:sz w:val="28"/>
-          <w:szCs w:val="28"/>
-          <w:lang w:val="en-US" w:eastAsia="en-IN"/>
-          <w14:ligatures w14:val="none"/>
-        </w:rPr>
-      </w:pPr>
-      <w:r>
-        <w:rPr>
-          <w:rFonts w:ascii="Calibri" w:eastAsia="Times New Roman" w:hAnsi="Calibri" w:cs="Calibri"/>
-          <w:kern w:val="0"/>
-          <w:sz w:val="28"/>
-          <w:szCs w:val="28"/>
-          <w:lang w:val="en-US" w:eastAsia="en-IN"/>
-          <w14:ligatures w14:val="none"/>
-        </w:rPr>
-        <w:t>KNN- concept</w:t>
-      </w:r>
-    </w:p>
-    <w:p>
-      <w:pPr>
-        <w:numPr>
-          <w:ilvl w:val="1"/>
-          <w:numId w:val="6"/>
-        </w:numPr>
-        <w:spacing w:after="0" w:line="240" w:lineRule="auto"/>
-        <w:textAlignment w:val="center"/>
-        <w:rPr>
-          <w:rFonts w:ascii="Calibri" w:eastAsia="Times New Roman" w:hAnsi="Calibri" w:cs="Calibri"/>
-          <w:kern w:val="0"/>
-          <w:sz w:val="28"/>
-          <w:szCs w:val="28"/>
-          <w:lang w:val="en-US" w:eastAsia="en-IN"/>
-          <w14:ligatures w14:val="none"/>
-        </w:rPr>
-      </w:pPr>
-      <w:r>
-        <w:rPr>
-          <w:rFonts w:ascii="Calibri" w:eastAsia="Times New Roman" w:hAnsi="Calibri" w:cs="Calibri"/>
-          <w:kern w:val="0"/>
-          <w:sz w:val="28"/>
-          <w:szCs w:val="28"/>
-          <w:lang w:val="en-US" w:eastAsia="en-IN"/>
-          <w14:ligatures w14:val="none"/>
-        </w:rPr>
-        <w:t>KNN - Choosing the Right 'k'</w:t>
-      </w:r>
-    </w:p>
-    <w:p>
-      <w:pPr>
-        <w:numPr>
-          <w:ilvl w:val="1"/>
-          <w:numId w:val="6"/>
-        </w:numPr>
-        <w:spacing w:after="0" w:line="240" w:lineRule="auto"/>
-        <w:textAlignment w:val="center"/>
-        <w:rPr>
-          <w:rFonts w:ascii="Calibri" w:eastAsia="Times New Roman" w:hAnsi="Calibri" w:cs="Calibri"/>
-          <w:kern w:val="0"/>
-          <w:sz w:val="28"/>
-          <w:szCs w:val="28"/>
-          <w:lang w:val="en-US" w:eastAsia="en-IN"/>
-          <w14:ligatures w14:val="none"/>
-        </w:rPr>
-      </w:pPr>
-      <w:r>
-        <w:rPr>
-          <w:rFonts w:ascii="Calibri" w:eastAsia="Times New Roman" w:hAnsi="Calibri" w:cs="Calibri"/>
-          <w:kern w:val="0"/>
-          <w:sz w:val="28"/>
-          <w:szCs w:val="28"/>
-          <w:lang w:val="en-US" w:eastAsia="en-IN"/>
-          <w14:ligatures w14:val="none"/>
-        </w:rPr>
-        <w:t>KNN - Break the ties (prediction)</w:t>
-      </w:r>
-    </w:p>
-    <w:p>
-      <w:pPr>
-        <w:numPr>
-          <w:ilvl w:val="1"/>
-          <w:numId w:val="6"/>
-        </w:numPr>
-        <w:spacing w:after="0" w:line="240" w:lineRule="auto"/>
-        <w:textAlignment w:val="center"/>
-        <w:rPr>
-          <w:rFonts w:ascii="Calibri" w:eastAsia="Times New Roman" w:hAnsi="Calibri" w:cs="Calibri"/>
-          <w:kern w:val="0"/>
-          <w:sz w:val="28"/>
-          <w:szCs w:val="28"/>
-          <w:lang w:val="en-US" w:eastAsia="en-IN"/>
-          <w14:ligatures w14:val="none"/>
-        </w:rPr>
-      </w:pPr>
-      <w:r>
-        <w:rPr>
-          <w:rFonts w:ascii="Calibri" w:eastAsia="Times New Roman" w:hAnsi="Calibri" w:cs="Calibri"/>
-          <w:kern w:val="0"/>
-          <w:sz w:val="28"/>
-          <w:szCs w:val="28"/>
-          <w:lang w:val="en-US" w:eastAsia="en-IN"/>
-          <w14:ligatures w14:val="none"/>
-        </w:rPr>
-        <w:lastRenderedPageBreak/>
-        <w:t xml:space="preserve">KNN - Importance of scaling the </w:t>
-      </w:r>
-      <w:proofErr w:type="gramStart"/>
-      <w:r>
-        <w:rPr>
-          <w:rFonts w:ascii="Calibri" w:eastAsia="Times New Roman" w:hAnsi="Calibri" w:cs="Calibri"/>
-          <w:kern w:val="0"/>
-          <w:sz w:val="28"/>
-          <w:szCs w:val="28"/>
-          <w:lang w:val="en-US" w:eastAsia="en-IN"/>
-          <w14:ligatures w14:val="none"/>
-        </w:rPr>
-        <w:t>data</w:t>
-      </w:r>
-      <w:proofErr w:type="gramEnd"/>
-    </w:p>
-    <w:p>
-      <w:pPr>
-        <w:numPr>
-          <w:ilvl w:val="1"/>
-          <w:numId w:val="6"/>
-        </w:numPr>
-        <w:spacing w:after="0" w:line="240" w:lineRule="auto"/>
-        <w:textAlignment w:val="center"/>
-        <w:rPr>
-          <w:rFonts w:ascii="Calibri" w:eastAsia="Times New Roman" w:hAnsi="Calibri" w:cs="Calibri"/>
-          <w:kern w:val="0"/>
-          <w:sz w:val="28"/>
-          <w:szCs w:val="28"/>
-          <w:lang w:val="en-US" w:eastAsia="en-IN"/>
-          <w14:ligatures w14:val="none"/>
-        </w:rPr>
-      </w:pPr>
-      <w:r>
-        <w:rPr>
-          <w:rFonts w:ascii="Calibri" w:eastAsia="Times New Roman" w:hAnsi="Calibri" w:cs="Calibri"/>
-          <w:kern w:val="0"/>
-          <w:sz w:val="28"/>
-          <w:szCs w:val="28"/>
-          <w:lang w:val="en-US" w:eastAsia="en-IN"/>
-          <w14:ligatures w14:val="none"/>
-        </w:rPr>
-        <w:t>KNN - Handling Categorical Data</w:t>
-      </w:r>
-    </w:p>
-    <w:p>
-      <w:pPr>
-        <w:numPr>
-          <w:ilvl w:val="1"/>
-          <w:numId w:val="6"/>
-        </w:numPr>
-        <w:spacing w:after="0" w:line="240" w:lineRule="auto"/>
-        <w:textAlignment w:val="center"/>
-        <w:rPr>
-          <w:rFonts w:ascii="Calibri" w:eastAsia="Times New Roman" w:hAnsi="Calibri" w:cs="Calibri"/>
-          <w:kern w:val="0"/>
-          <w:sz w:val="28"/>
-          <w:szCs w:val="28"/>
-          <w:lang w:val="en-US" w:eastAsia="en-IN"/>
-          <w14:ligatures w14:val="none"/>
-        </w:rPr>
-      </w:pPr>
-      <w:r>
-        <w:rPr>
-          <w:rFonts w:ascii="Calibri" w:eastAsia="Times New Roman" w:hAnsi="Calibri" w:cs="Calibri"/>
-          <w:kern w:val="0"/>
-          <w:sz w:val="28"/>
-          <w:szCs w:val="28"/>
-          <w:lang w:val="en-US" w:eastAsia="en-IN"/>
-          <w14:ligatures w14:val="none"/>
-        </w:rPr>
-        <w:t>KNN - Model evaluation methods</w:t>
-      </w:r>
-    </w:p>
-    <w:p>
-      <w:pPr>
-        <w:numPr>
-          <w:ilvl w:val="1"/>
-          <w:numId w:val="6"/>
-        </w:numPr>
-        <w:spacing w:after="0" w:line="240" w:lineRule="auto"/>
-        <w:textAlignment w:val="center"/>
-        <w:rPr>
-          <w:rFonts w:ascii="Calibri" w:eastAsia="Times New Roman" w:hAnsi="Calibri" w:cs="Calibri"/>
-          <w:kern w:val="0"/>
-          <w:sz w:val="28"/>
-          <w:szCs w:val="28"/>
-          <w:lang w:val="en-US" w:eastAsia="en-IN"/>
-          <w14:ligatures w14:val="none"/>
-        </w:rPr>
-      </w:pPr>
-      <w:r>
-        <w:rPr>
-          <w:rFonts w:ascii="Calibri" w:eastAsia="Times New Roman" w:hAnsi="Calibri" w:cs="Calibri"/>
-          <w:kern w:val="0"/>
-          <w:sz w:val="28"/>
-          <w:szCs w:val="28"/>
-          <w:lang w:val="en-US" w:eastAsia="en-IN"/>
-          <w14:ligatures w14:val="none"/>
-        </w:rPr>
-        <w:t>KNN - Tuning for performance</w:t>
-      </w:r>
-    </w:p>
-    <w:p>
-      <w:pPr>
-        <w:numPr>
-          <w:ilvl w:val="1"/>
-          <w:numId w:val="6"/>
-        </w:numPr>
-        <w:spacing w:after="0" w:line="240" w:lineRule="auto"/>
-        <w:textAlignment w:val="center"/>
-        <w:rPr>
-          <w:rFonts w:ascii="Calibri" w:eastAsia="Times New Roman" w:hAnsi="Calibri" w:cs="Calibri"/>
-          <w:kern w:val="0"/>
-          <w:sz w:val="28"/>
-          <w:szCs w:val="28"/>
-          <w:lang w:val="en-US" w:eastAsia="en-IN"/>
-          <w14:ligatures w14:val="none"/>
-        </w:rPr>
-      </w:pPr>
-      <w:r>
-        <w:rPr>
-          <w:rFonts w:ascii="Calibri" w:eastAsia="Times New Roman" w:hAnsi="Calibri" w:cs="Calibri"/>
-          <w:kern w:val="0"/>
-          <w:sz w:val="28"/>
-          <w:szCs w:val="28"/>
-          <w:lang w:val="en-US" w:eastAsia="en-IN"/>
-          <w14:ligatures w14:val="none"/>
-        </w:rPr>
-        <w:t>KNN - Shortcomings in KNN</w:t>
-      </w:r>
-    </w:p>
-    <w:p>
-      <w:pPr>
-        <w:numPr>
-          <w:ilvl w:val="1"/>
-          <w:numId w:val="6"/>
-        </w:numPr>
-        <w:spacing w:after="0" w:line="240" w:lineRule="auto"/>
-        <w:textAlignment w:val="center"/>
-        <w:rPr>
-          <w:rFonts w:ascii="Calibri" w:eastAsia="Times New Roman" w:hAnsi="Calibri" w:cs="Calibri"/>
-          <w:kern w:val="0"/>
-          <w:sz w:val="28"/>
-          <w:szCs w:val="28"/>
-          <w:lang w:val="en-US" w:eastAsia="en-IN"/>
-          <w14:ligatures w14:val="none"/>
-        </w:rPr>
-      </w:pPr>
-      <w:r>
-        <w:rPr>
-          <w:rFonts w:ascii="Calibri" w:eastAsia="Times New Roman" w:hAnsi="Calibri" w:cs="Calibri"/>
-          <w:kern w:val="0"/>
-          <w:sz w:val="28"/>
-          <w:szCs w:val="28"/>
-          <w:lang w:val="en-US" w:eastAsia="en-IN"/>
-          <w14:ligatures w14:val="none"/>
-        </w:rPr>
-        <w:t xml:space="preserve">KNN - Saving/loading the </w:t>
-      </w:r>
-      <w:proofErr w:type="gramStart"/>
-      <w:r>
-        <w:rPr>
-          <w:rFonts w:ascii="Calibri" w:eastAsia="Times New Roman" w:hAnsi="Calibri" w:cs="Calibri"/>
-          <w:kern w:val="0"/>
-          <w:sz w:val="28"/>
-          <w:szCs w:val="28"/>
-          <w:lang w:val="en-US" w:eastAsia="en-IN"/>
-          <w14:ligatures w14:val="none"/>
-        </w:rPr>
-        <w:t>model</w:t>
-      </w:r>
-      <w:proofErr w:type="gramEnd"/>
-    </w:p>
-    <w:p>
-      <w:pPr>
-        <w:numPr>
-          <w:ilvl w:val="1"/>
-          <w:numId w:val="6"/>
-        </w:numPr>
-        <w:spacing w:after="0" w:line="240" w:lineRule="auto"/>
-        <w:textAlignment w:val="center"/>
-        <w:rPr>
-          <w:rFonts w:ascii="Calibri" w:eastAsia="Times New Roman" w:hAnsi="Calibri" w:cs="Calibri"/>
-          <w:kern w:val="0"/>
-          <w:sz w:val="28"/>
-          <w:szCs w:val="28"/>
-          <w:lang w:val="en-US" w:eastAsia="en-IN"/>
-          <w14:ligatures w14:val="none"/>
-        </w:rPr>
-      </w:pPr>
-      <w:r>
-        <w:rPr>
-          <w:rFonts w:ascii="Calibri" w:eastAsia="Times New Roman" w:hAnsi="Calibri" w:cs="Calibri"/>
-          <w:kern w:val="0"/>
-          <w:sz w:val="28"/>
-          <w:szCs w:val="28"/>
-          <w:lang w:val="en-US" w:eastAsia="en-IN"/>
-          <w14:ligatures w14:val="none"/>
-        </w:rPr>
-        <w:t>KNN - KNN as regressor</w:t>
-      </w:r>
-    </w:p>
-    <w:p>
-      <w:pPr>
-        <w:spacing w:after="0" w:line="240" w:lineRule="auto"/>
-        <w:ind w:left="1800"/>
-        <w:rPr>
-          <w:rFonts w:ascii="Calibri" w:eastAsia="Times New Roman" w:hAnsi="Calibri" w:cs="Calibri"/>
-          <w:kern w:val="0"/>
-          <w:sz w:val="28"/>
-          <w:szCs w:val="28"/>
-          <w:lang w:val="en-US" w:eastAsia="en-IN"/>
-          <w14:ligatures w14:val="none"/>
-        </w:rPr>
-      </w:pPr>
-      <w:r>
-        <w:rPr>
-          <w:rFonts w:ascii="Calibri" w:eastAsia="Times New Roman" w:hAnsi="Calibri" w:cs="Calibri"/>
-          <w:kern w:val="0"/>
-          <w:sz w:val="28"/>
-          <w:szCs w:val="28"/>
-          <w:lang w:val="en-US" w:eastAsia="en-IN"/>
-          <w14:ligatures w14:val="none"/>
-        </w:rPr>
-        <w:t> </w:t>
-      </w:r>
-    </w:p>
-    <w:p>
-      <w:pPr>
-        <w:numPr>
-          <w:ilvl w:val="1"/>
-          <w:numId w:val="8"/>
-        </w:numPr>
-        <w:spacing w:after="0" w:line="240" w:lineRule="auto"/>
-        <w:textAlignment w:val="center"/>
-        <w:rPr>
-          <w:rFonts w:ascii="Calibri" w:eastAsia="Times New Roman" w:hAnsi="Calibri" w:cs="Calibri"/>
-          <w:kern w:val="0"/>
-          <w:sz w:val="28"/>
-          <w:szCs w:val="28"/>
-          <w:lang w:val="en-US" w:eastAsia="en-IN"/>
-          <w14:ligatures w14:val="none"/>
-        </w:rPr>
-      </w:pPr>
-      <w:proofErr w:type="spellStart"/>
-      <w:r>
-        <w:rPr>
-          <w:rFonts w:ascii="Calibri" w:eastAsia="Times New Roman" w:hAnsi="Calibri" w:cs="Calibri"/>
-          <w:kern w:val="0"/>
-          <w:sz w:val="28"/>
-          <w:szCs w:val="28"/>
-          <w:lang w:val="en-US" w:eastAsia="en-IN"/>
-          <w14:ligatures w14:val="none"/>
-        </w:rPr>
-        <w:t>LinReg</w:t>
-      </w:r>
-      <w:proofErr w:type="spellEnd"/>
-      <w:r>
-        <w:rPr>
-          <w:rFonts w:ascii="Calibri" w:eastAsia="Times New Roman" w:hAnsi="Calibri" w:cs="Calibri"/>
-          <w:kern w:val="0"/>
-          <w:sz w:val="28"/>
-          <w:szCs w:val="28"/>
-          <w:lang w:val="en-US" w:eastAsia="en-IN"/>
-          <w14:ligatures w14:val="none"/>
-        </w:rPr>
-        <w:t xml:space="preserve"> - basic intuition (code)</w:t>
-      </w:r>
-    </w:p>
-    <w:p>
-      <w:pPr>
-        <w:numPr>
-          <w:ilvl w:val="1"/>
-          <w:numId w:val="8"/>
-        </w:numPr>
-        <w:spacing w:after="0" w:line="240" w:lineRule="auto"/>
-        <w:textAlignment w:val="center"/>
-        <w:rPr>
-          <w:rFonts w:ascii="Calibri" w:eastAsia="Times New Roman" w:hAnsi="Calibri" w:cs="Calibri"/>
-          <w:kern w:val="0"/>
-          <w:sz w:val="28"/>
-          <w:szCs w:val="28"/>
-          <w:lang w:val="en-US" w:eastAsia="en-IN"/>
-          <w14:ligatures w14:val="none"/>
-        </w:rPr>
-      </w:pPr>
-      <w:proofErr w:type="spellStart"/>
-      <w:r>
-        <w:rPr>
-          <w:rFonts w:ascii="Calibri" w:eastAsia="Times New Roman" w:hAnsi="Calibri" w:cs="Calibri"/>
-          <w:kern w:val="0"/>
-          <w:sz w:val="28"/>
-          <w:szCs w:val="28"/>
-          <w:lang w:val="en-US" w:eastAsia="en-IN"/>
-          <w14:ligatures w14:val="none"/>
-        </w:rPr>
-        <w:t>LinReg</w:t>
-      </w:r>
-      <w:proofErr w:type="spellEnd"/>
-      <w:r>
-        <w:rPr>
-          <w:rFonts w:ascii="Calibri" w:eastAsia="Times New Roman" w:hAnsi="Calibri" w:cs="Calibri"/>
-          <w:kern w:val="0"/>
-          <w:sz w:val="28"/>
-          <w:szCs w:val="28"/>
-          <w:lang w:val="en-US" w:eastAsia="en-IN"/>
-          <w14:ligatures w14:val="none"/>
-        </w:rPr>
-        <w:t xml:space="preserve"> - statistical way (code)</w:t>
-      </w:r>
-    </w:p>
-    <w:p>
-      <w:pPr>
-        <w:numPr>
-          <w:ilvl w:val="1"/>
-          <w:numId w:val="8"/>
-        </w:numPr>
-        <w:spacing w:after="0" w:line="240" w:lineRule="auto"/>
-        <w:textAlignment w:val="center"/>
-        <w:rPr>
-          <w:rFonts w:ascii="Calibri" w:eastAsia="Times New Roman" w:hAnsi="Calibri" w:cs="Calibri"/>
-          <w:kern w:val="0"/>
-          <w:sz w:val="28"/>
-          <w:szCs w:val="28"/>
-          <w:lang w:val="en-US" w:eastAsia="en-IN"/>
-          <w14:ligatures w14:val="none"/>
-        </w:rPr>
-      </w:pPr>
-      <w:proofErr w:type="spellStart"/>
-      <w:r>
-        <w:rPr>
-          <w:rFonts w:ascii="Calibri" w:eastAsia="Times New Roman" w:hAnsi="Calibri" w:cs="Calibri"/>
-          <w:kern w:val="0"/>
-          <w:sz w:val="28"/>
-          <w:szCs w:val="28"/>
-          <w:lang w:val="en-US" w:eastAsia="en-IN"/>
-          <w14:ligatures w14:val="none"/>
-        </w:rPr>
-        <w:t>LinReg</w:t>
-      </w:r>
-      <w:proofErr w:type="spellEnd"/>
-      <w:r>
-        <w:rPr>
-          <w:rFonts w:ascii="Calibri" w:eastAsia="Times New Roman" w:hAnsi="Calibri" w:cs="Calibri"/>
-          <w:kern w:val="0"/>
-          <w:sz w:val="28"/>
-          <w:szCs w:val="28"/>
-          <w:lang w:val="en-US" w:eastAsia="en-IN"/>
-          <w14:ligatures w14:val="none"/>
-        </w:rPr>
-        <w:t xml:space="preserve"> - sklearn implementation on advertising dataset</w:t>
-      </w:r>
-    </w:p>
-    <w:p>
-      <w:pPr>
-        <w:numPr>
-          <w:ilvl w:val="1"/>
-          <w:numId w:val="8"/>
-        </w:numPr>
-        <w:spacing w:after="0" w:line="240" w:lineRule="auto"/>
-        <w:textAlignment w:val="center"/>
-        <w:rPr>
-          <w:rFonts w:ascii="Calibri" w:eastAsia="Times New Roman" w:hAnsi="Calibri" w:cs="Calibri"/>
-          <w:kern w:val="0"/>
-          <w:sz w:val="28"/>
-          <w:szCs w:val="28"/>
-          <w:lang w:val="en-US" w:eastAsia="en-IN"/>
-          <w14:ligatures w14:val="none"/>
-        </w:rPr>
-      </w:pPr>
-      <w:proofErr w:type="spellStart"/>
-      <w:r>
-        <w:rPr>
-          <w:rFonts w:ascii="Calibri" w:eastAsia="Times New Roman" w:hAnsi="Calibri" w:cs="Calibri"/>
-          <w:kern w:val="0"/>
-          <w:sz w:val="28"/>
-          <w:szCs w:val="28"/>
-          <w:lang w:val="en-US" w:eastAsia="en-IN"/>
-          <w14:ligatures w14:val="none"/>
-        </w:rPr>
-        <w:t>LinReg</w:t>
-      </w:r>
-      <w:proofErr w:type="spellEnd"/>
-      <w:r>
-        <w:rPr>
-          <w:rFonts w:ascii="Calibri" w:eastAsia="Times New Roman" w:hAnsi="Calibri" w:cs="Calibri"/>
-          <w:kern w:val="0"/>
-          <w:sz w:val="28"/>
-          <w:szCs w:val="28"/>
-          <w:lang w:val="en-US" w:eastAsia="en-IN"/>
-          <w14:ligatures w14:val="none"/>
-        </w:rPr>
-        <w:t xml:space="preserve"> - Model evaluations (learning curve and cross validations)</w:t>
-      </w:r>
-    </w:p>
-    <w:p>
-      <w:pPr>
-        <w:numPr>
-          <w:ilvl w:val="1"/>
-          <w:numId w:val="8"/>
-        </w:numPr>
-        <w:spacing w:after="0" w:line="240" w:lineRule="auto"/>
-        <w:textAlignment w:val="center"/>
-        <w:rPr>
-          <w:rFonts w:ascii="Calibri" w:eastAsia="Times New Roman" w:hAnsi="Calibri" w:cs="Calibri"/>
-          <w:kern w:val="0"/>
-          <w:sz w:val="28"/>
-          <w:szCs w:val="28"/>
-          <w:lang w:val="en-US" w:eastAsia="en-IN"/>
-          <w14:ligatures w14:val="none"/>
-        </w:rPr>
-      </w:pPr>
-      <w:proofErr w:type="spellStart"/>
-      <w:r>
-        <w:rPr>
-          <w:rFonts w:ascii="Calibri" w:eastAsia="Times New Roman" w:hAnsi="Calibri" w:cs="Calibri"/>
-          <w:kern w:val="0"/>
-          <w:sz w:val="28"/>
-          <w:szCs w:val="28"/>
-          <w:lang w:val="en-US" w:eastAsia="en-IN"/>
-          <w14:ligatures w14:val="none"/>
-        </w:rPr>
-        <w:t>LinReg</w:t>
-      </w:r>
-      <w:proofErr w:type="spellEnd"/>
-      <w:r>
-        <w:rPr>
-          <w:rFonts w:ascii="Calibri" w:eastAsia="Times New Roman" w:hAnsi="Calibri" w:cs="Calibri"/>
-          <w:kern w:val="0"/>
-          <w:sz w:val="28"/>
-          <w:szCs w:val="28"/>
-          <w:lang w:val="en-US" w:eastAsia="en-IN"/>
-          <w14:ligatures w14:val="none"/>
-        </w:rPr>
-        <w:t xml:space="preserve"> - Test of assumptions (adv dataset)</w:t>
-      </w:r>
-    </w:p>
-    <w:p>
-      <w:pPr>
-        <w:numPr>
-          <w:ilvl w:val="1"/>
-          <w:numId w:val="8"/>
-        </w:numPr>
-        <w:spacing w:after="0" w:line="240" w:lineRule="auto"/>
-        <w:textAlignment w:val="center"/>
-        <w:rPr>
-          <w:rFonts w:ascii="Calibri" w:eastAsia="Times New Roman" w:hAnsi="Calibri" w:cs="Calibri"/>
-          <w:kern w:val="0"/>
-          <w:sz w:val="28"/>
-          <w:szCs w:val="28"/>
-          <w:lang w:val="en-US" w:eastAsia="en-IN"/>
-          <w14:ligatures w14:val="none"/>
-        </w:rPr>
-      </w:pPr>
-      <w:proofErr w:type="spellStart"/>
-      <w:r>
-        <w:rPr>
-          <w:rFonts w:ascii="Calibri" w:eastAsia="Times New Roman" w:hAnsi="Calibri" w:cs="Calibri"/>
-          <w:kern w:val="0"/>
-          <w:sz w:val="28"/>
-          <w:szCs w:val="28"/>
-          <w:lang w:val="en-US" w:eastAsia="en-IN"/>
-          <w14:ligatures w14:val="none"/>
-        </w:rPr>
-        <w:t>LinReg</w:t>
-      </w:r>
-      <w:proofErr w:type="spellEnd"/>
-      <w:r>
-        <w:rPr>
-          <w:rFonts w:ascii="Calibri" w:eastAsia="Times New Roman" w:hAnsi="Calibri" w:cs="Calibri"/>
-          <w:kern w:val="0"/>
-          <w:sz w:val="28"/>
-          <w:szCs w:val="28"/>
-          <w:lang w:val="en-US" w:eastAsia="en-IN"/>
-          <w14:ligatures w14:val="none"/>
-        </w:rPr>
-        <w:t xml:space="preserve"> - MSE plot</w:t>
-      </w:r>
-    </w:p>
-    <w:p>
-      <w:pPr>
-        <w:numPr>
-          <w:ilvl w:val="1"/>
-          <w:numId w:val="8"/>
-        </w:numPr>
-        <w:spacing w:after="0" w:line="240" w:lineRule="auto"/>
-        <w:textAlignment w:val="center"/>
-        <w:rPr>
-          <w:rFonts w:ascii="Calibri" w:eastAsia="Times New Roman" w:hAnsi="Calibri" w:cs="Calibri"/>
-          <w:kern w:val="0"/>
-          <w:sz w:val="28"/>
-          <w:szCs w:val="28"/>
-          <w:lang w:val="en-US" w:eastAsia="en-IN"/>
-          <w14:ligatures w14:val="none"/>
-        </w:rPr>
-      </w:pPr>
-      <w:proofErr w:type="spellStart"/>
-      <w:r>
-        <w:rPr>
-          <w:rFonts w:ascii="Calibri" w:eastAsia="Times New Roman" w:hAnsi="Calibri" w:cs="Calibri"/>
-          <w:kern w:val="0"/>
-          <w:sz w:val="28"/>
-          <w:szCs w:val="28"/>
-          <w:lang w:val="en-US" w:eastAsia="en-IN"/>
-          <w14:ligatures w14:val="none"/>
-        </w:rPr>
-        <w:t>LinReg</w:t>
-      </w:r>
-      <w:proofErr w:type="spellEnd"/>
-      <w:r>
-        <w:rPr>
-          <w:rFonts w:ascii="Calibri" w:eastAsia="Times New Roman" w:hAnsi="Calibri" w:cs="Calibri"/>
-          <w:kern w:val="0"/>
-          <w:sz w:val="28"/>
-          <w:szCs w:val="28"/>
-          <w:lang w:val="en-US" w:eastAsia="en-IN"/>
-          <w14:ligatures w14:val="none"/>
-        </w:rPr>
-        <w:t xml:space="preserve"> - Save/load </w:t>
-      </w:r>
-      <w:proofErr w:type="gramStart"/>
-      <w:r>
-        <w:rPr>
-          <w:rFonts w:ascii="Calibri" w:eastAsia="Times New Roman" w:hAnsi="Calibri" w:cs="Calibri"/>
-          <w:kern w:val="0"/>
-          <w:sz w:val="28"/>
-          <w:szCs w:val="28"/>
-          <w:lang w:val="en-US" w:eastAsia="en-IN"/>
-          <w14:ligatures w14:val="none"/>
-        </w:rPr>
-        <w:t>model</w:t>
-      </w:r>
-      <w:proofErr w:type="gramEnd"/>
-    </w:p>
-    <w:p>
-      <w:pPr>
-        <w:numPr>
-          <w:ilvl w:val="1"/>
-          <w:numId w:val="8"/>
-        </w:numPr>
-        <w:spacing w:after="0" w:line="240" w:lineRule="auto"/>
-        <w:textAlignment w:val="center"/>
-        <w:rPr>
-          <w:rFonts w:ascii="Calibri" w:eastAsia="Times New Roman" w:hAnsi="Calibri" w:cs="Calibri"/>
-          <w:kern w:val="0"/>
-          <w:sz w:val="28"/>
-          <w:szCs w:val="28"/>
-          <w:lang w:val="en-US" w:eastAsia="en-IN"/>
-          <w14:ligatures w14:val="none"/>
-        </w:rPr>
-      </w:pPr>
-      <w:proofErr w:type="spellStart"/>
-      <w:r>
-        <w:rPr>
-          <w:rFonts w:ascii="Calibri" w:eastAsia="Times New Roman" w:hAnsi="Calibri" w:cs="Calibri"/>
-          <w:kern w:val="0"/>
-          <w:sz w:val="28"/>
-          <w:szCs w:val="28"/>
-          <w:lang w:val="en-US" w:eastAsia="en-IN"/>
-          <w14:ligatures w14:val="none"/>
-        </w:rPr>
-        <w:t>LinReg</w:t>
-      </w:r>
-      <w:proofErr w:type="spellEnd"/>
-      <w:r>
-        <w:rPr>
-          <w:rFonts w:ascii="Calibri" w:eastAsia="Times New Roman" w:hAnsi="Calibri" w:cs="Calibri"/>
-          <w:kern w:val="0"/>
-          <w:sz w:val="28"/>
-          <w:szCs w:val="28"/>
-          <w:lang w:val="en-US" w:eastAsia="en-IN"/>
-          <w14:ligatures w14:val="none"/>
-        </w:rPr>
-        <w:t xml:space="preserve"> - effect of OHE </w:t>
-      </w:r>
-    </w:p>
-    <w:p>
-      <w:pPr>
-        <w:numPr>
-          <w:ilvl w:val="1"/>
-          <w:numId w:val="8"/>
-        </w:numPr>
-        <w:spacing w:after="0" w:line="240" w:lineRule="auto"/>
-        <w:textAlignment w:val="center"/>
-        <w:rPr>
-          <w:rFonts w:ascii="Calibri" w:eastAsia="Times New Roman" w:hAnsi="Calibri" w:cs="Calibri"/>
-          <w:kern w:val="0"/>
-          <w:sz w:val="28"/>
-          <w:szCs w:val="28"/>
-          <w:lang w:val="en-US" w:eastAsia="en-IN"/>
-          <w14:ligatures w14:val="none"/>
-        </w:rPr>
-      </w:pPr>
-      <w:proofErr w:type="spellStart"/>
-      <w:r>
-        <w:rPr>
-          <w:rFonts w:ascii="Calibri" w:eastAsia="Times New Roman" w:hAnsi="Calibri" w:cs="Calibri"/>
-          <w:kern w:val="0"/>
-          <w:sz w:val="28"/>
-          <w:szCs w:val="28"/>
-          <w:lang w:val="en-US" w:eastAsia="en-IN"/>
-          <w14:ligatures w14:val="none"/>
-        </w:rPr>
-        <w:t>LinReg</w:t>
-      </w:r>
-      <w:proofErr w:type="spellEnd"/>
-      <w:r>
-        <w:rPr>
-          <w:rFonts w:ascii="Calibri" w:eastAsia="Times New Roman" w:hAnsi="Calibri" w:cs="Calibri"/>
-          <w:kern w:val="0"/>
-          <w:sz w:val="28"/>
-          <w:szCs w:val="28"/>
-          <w:lang w:val="en-US" w:eastAsia="en-IN"/>
-          <w14:ligatures w14:val="none"/>
-        </w:rPr>
-        <w:t xml:space="preserve"> - effect of multi-collinearity</w:t>
-      </w:r>
-    </w:p>
-    <w:p>
-      <w:pPr>
-        <w:numPr>
-          <w:ilvl w:val="1"/>
-          <w:numId w:val="8"/>
-        </w:numPr>
-        <w:spacing w:after="0" w:line="240" w:lineRule="auto"/>
-        <w:textAlignment w:val="center"/>
-        <w:rPr>
-          <w:rFonts w:ascii="Calibri" w:eastAsia="Times New Roman" w:hAnsi="Calibri" w:cs="Calibri"/>
-          <w:kern w:val="0"/>
-          <w:sz w:val="28"/>
-          <w:szCs w:val="28"/>
-          <w:lang w:val="en-US" w:eastAsia="en-IN"/>
-          <w14:ligatures w14:val="none"/>
-        </w:rPr>
-      </w:pPr>
-      <w:proofErr w:type="spellStart"/>
-      <w:r>
-        <w:rPr>
-          <w:rFonts w:ascii="Calibri" w:eastAsia="Times New Roman" w:hAnsi="Calibri" w:cs="Calibri"/>
-          <w:kern w:val="0"/>
-          <w:sz w:val="28"/>
-          <w:szCs w:val="28"/>
-          <w:lang w:val="en-US" w:eastAsia="en-IN"/>
-          <w14:ligatures w14:val="none"/>
-        </w:rPr>
-        <w:t>LinReg</w:t>
-      </w:r>
-      <w:proofErr w:type="spellEnd"/>
-      <w:r>
-        <w:rPr>
-          <w:rFonts w:ascii="Calibri" w:eastAsia="Times New Roman" w:hAnsi="Calibri" w:cs="Calibri"/>
-          <w:kern w:val="0"/>
-          <w:sz w:val="28"/>
-          <w:szCs w:val="28"/>
-          <w:lang w:val="en-US" w:eastAsia="en-IN"/>
-          <w14:ligatures w14:val="none"/>
-        </w:rPr>
-        <w:t xml:space="preserve"> - with </w:t>
-      </w:r>
-      <w:proofErr w:type="spellStart"/>
-      <w:proofErr w:type="gramStart"/>
-      <w:r>
-        <w:rPr>
-          <w:rFonts w:ascii="Calibri" w:eastAsia="Times New Roman" w:hAnsi="Calibri" w:cs="Calibri"/>
-          <w:kern w:val="0"/>
-          <w:sz w:val="28"/>
-          <w:szCs w:val="28"/>
-          <w:lang w:val="en-US" w:eastAsia="en-IN"/>
-          <w14:ligatures w14:val="none"/>
-        </w:rPr>
-        <w:t>non linear</w:t>
-      </w:r>
-      <w:proofErr w:type="spellEnd"/>
-      <w:proofErr w:type="gramEnd"/>
-      <w:r>
-        <w:rPr>
-          <w:rFonts w:ascii="Calibri" w:eastAsia="Times New Roman" w:hAnsi="Calibri" w:cs="Calibri"/>
-          <w:kern w:val="0"/>
-          <w:sz w:val="28"/>
-          <w:szCs w:val="28"/>
-          <w:lang w:val="en-US" w:eastAsia="en-IN"/>
-          <w14:ligatures w14:val="none"/>
-        </w:rPr>
-        <w:t xml:space="preserve"> data</w:t>
-      </w:r>
-    </w:p>
-    <w:p>
-      <w:pPr>
-        <w:spacing w:after="0" w:line="240" w:lineRule="auto"/>
-        <w:ind w:left="1800"/>
-        <w:rPr>
-          <w:rFonts w:ascii="Calibri" w:eastAsia="Times New Roman" w:hAnsi="Calibri" w:cs="Calibri"/>
-          <w:kern w:val="0"/>
-          <w:sz w:val="28"/>
-          <w:szCs w:val="28"/>
-          <w:lang w:val="en-US" w:eastAsia="en-IN"/>
-          <w14:ligatures w14:val="none"/>
-        </w:rPr>
-      </w:pPr>
-      <w:r>
-        <w:rPr>
-          <w:rFonts w:ascii="Calibri" w:eastAsia="Times New Roman" w:hAnsi="Calibri" w:cs="Calibri"/>
-          <w:kern w:val="0"/>
-          <w:sz w:val="28"/>
-          <w:szCs w:val="28"/>
-          <w:lang w:val="en-US" w:eastAsia="en-IN"/>
-          <w14:ligatures w14:val="none"/>
-        </w:rPr>
-        <w:t> </w:t>
-      </w:r>
-    </w:p>
-    <w:p>
-      <w:pPr>
-        <w:spacing w:after="0" w:line="240" w:lineRule="auto"/>
-        <w:ind w:left="720"/>
-        <w:rPr>
-          <w:rFonts w:ascii="Calibri" w:eastAsia="Times New Roman" w:hAnsi="Calibri" w:cs="Calibri"/>
-          <w:kern w:val="0"/>
-          <w:sz w:val="28"/>
-          <w:szCs w:val="28"/>
-          <w:lang w:val="en-US" w:eastAsia="en-IN"/>
-          <w14:ligatures w14:val="none"/>
-        </w:rPr>
-      </w:pPr>
-      <w:r>
-        <w:rPr>
-          <w:rFonts w:ascii="Calibri" w:eastAsia="Times New Roman" w:hAnsi="Calibri" w:cs="Calibri"/>
-          <w:kern w:val="0"/>
-          <w:sz w:val="28"/>
-          <w:szCs w:val="28"/>
-          <w:lang w:val="en-US" w:eastAsia="en-IN"/>
-          <w14:ligatures w14:val="none"/>
-        </w:rPr>
-        <w:t> </w:t>
-      </w:r>
-    </w:p>
-    <w:p>
-      <w:pPr>
-        <w:numPr>
-          <w:ilvl w:val="1"/>
-          <w:numId w:val="9"/>
-        </w:numPr>
-        <w:spacing w:after="0" w:line="240" w:lineRule="auto"/>
-        <w:textAlignment w:val="center"/>
-        <w:rPr>
-          <w:rFonts w:ascii="Calibri" w:eastAsia="Times New Roman" w:hAnsi="Calibri" w:cs="Calibri"/>
-          <w:kern w:val="0"/>
-          <w:sz w:val="28"/>
-          <w:szCs w:val="28"/>
-          <w:lang w:val="en-US" w:eastAsia="en-IN"/>
-          <w14:ligatures w14:val="none"/>
-        </w:rPr>
-      </w:pPr>
-      <w:r>
-        <w:rPr>
-          <w:rFonts w:ascii="Calibri" w:eastAsia="Times New Roman" w:hAnsi="Calibri" w:cs="Calibri"/>
-          <w:kern w:val="0"/>
-          <w:sz w:val="28"/>
-          <w:szCs w:val="28"/>
-          <w:lang w:val="en-US" w:eastAsia="en-IN"/>
-          <w14:ligatures w14:val="none"/>
-        </w:rPr>
-        <w:t>Unsupervised models - K-MEANS - concepts</w:t>
-      </w:r>
-    </w:p>
-    <w:p>
-      <w:pPr>
-        <w:numPr>
-          <w:ilvl w:val="1"/>
-          <w:numId w:val="9"/>
-        </w:numPr>
-        <w:spacing w:after="0" w:line="240" w:lineRule="auto"/>
-        <w:textAlignment w:val="center"/>
-        <w:rPr>
-          <w:rFonts w:ascii="Calibri" w:eastAsia="Times New Roman" w:hAnsi="Calibri" w:cs="Calibri"/>
-          <w:kern w:val="0"/>
-          <w:sz w:val="28"/>
-          <w:szCs w:val="28"/>
-          <w:lang w:val="en-US" w:eastAsia="en-IN"/>
-          <w14:ligatures w14:val="none"/>
-        </w:rPr>
-      </w:pPr>
-      <w:r>
-        <w:rPr>
-          <w:rFonts w:ascii="Calibri" w:eastAsia="Times New Roman" w:hAnsi="Calibri" w:cs="Calibri"/>
-          <w:kern w:val="0"/>
-          <w:sz w:val="28"/>
-          <w:szCs w:val="28"/>
-          <w:lang w:val="en-US" w:eastAsia="en-IN"/>
-          <w14:ligatures w14:val="none"/>
-        </w:rPr>
-        <w:t>K-MEANS - implementing (good data, messy data)</w:t>
-      </w:r>
-    </w:p>
-    <w:p>
-      <w:pPr>
-        <w:numPr>
-          <w:ilvl w:val="1"/>
-          <w:numId w:val="9"/>
-        </w:numPr>
-        <w:spacing w:after="0" w:line="240" w:lineRule="auto"/>
-        <w:textAlignment w:val="center"/>
-        <w:rPr>
-          <w:rFonts w:ascii="Calibri" w:eastAsia="Times New Roman" w:hAnsi="Calibri" w:cs="Calibri"/>
-          <w:kern w:val="0"/>
-          <w:sz w:val="28"/>
-          <w:szCs w:val="28"/>
-          <w:lang w:val="en-US" w:eastAsia="en-IN"/>
-          <w14:ligatures w14:val="none"/>
-        </w:rPr>
-      </w:pPr>
-      <w:r>
-        <w:rPr>
-          <w:rFonts w:ascii="Calibri" w:eastAsia="Times New Roman" w:hAnsi="Calibri" w:cs="Calibri"/>
-          <w:kern w:val="0"/>
-          <w:sz w:val="28"/>
-          <w:szCs w:val="28"/>
-          <w:lang w:val="en-US" w:eastAsia="en-IN"/>
-          <w14:ligatures w14:val="none"/>
-        </w:rPr>
-        <w:t xml:space="preserve">K-MEANS - limitations </w:t>
-      </w:r>
-    </w:p>
-    <w:p>
-      <w:pPr>
-        <w:numPr>
-          <w:ilvl w:val="1"/>
-          <w:numId w:val="9"/>
-        </w:numPr>
-        <w:spacing w:after="0" w:line="240" w:lineRule="auto"/>
-        <w:textAlignment w:val="center"/>
-        <w:rPr>
-          <w:rFonts w:ascii="Calibri" w:eastAsia="Times New Roman" w:hAnsi="Calibri" w:cs="Calibri"/>
-          <w:kern w:val="0"/>
-          <w:sz w:val="28"/>
-          <w:szCs w:val="28"/>
-          <w:lang w:val="en-US" w:eastAsia="en-IN"/>
-          <w14:ligatures w14:val="none"/>
-        </w:rPr>
-      </w:pPr>
-      <w:r>
-        <w:rPr>
-          <w:rFonts w:ascii="Calibri" w:eastAsia="Times New Roman" w:hAnsi="Calibri" w:cs="Calibri"/>
-          <w:kern w:val="0"/>
-          <w:sz w:val="28"/>
-          <w:szCs w:val="28"/>
-          <w:lang w:val="en-US" w:eastAsia="en-IN"/>
-          <w14:ligatures w14:val="none"/>
-        </w:rPr>
-        <w:t>K-MEANS - variants</w:t>
-      </w:r>
-    </w:p>
-    <w:p>
-      <w:pPr>
-        <w:spacing w:after="0" w:line="240" w:lineRule="auto"/>
-        <w:ind w:left="1800"/>
-        <w:rPr>
-          <w:rFonts w:ascii="Calibri" w:eastAsia="Times New Roman" w:hAnsi="Calibri" w:cs="Calibri"/>
-          <w:kern w:val="0"/>
-          <w:sz w:val="28"/>
-          <w:szCs w:val="28"/>
-          <w:lang w:val="en-US" w:eastAsia="en-IN"/>
-          <w14:ligatures w14:val="none"/>
-        </w:rPr>
-      </w:pPr>
-      <w:r>
-        <w:rPr>
-          <w:rFonts w:ascii="Calibri" w:eastAsia="Times New Roman" w:hAnsi="Calibri" w:cs="Calibri"/>
-          <w:kern w:val="0"/>
-          <w:sz w:val="28"/>
-          <w:szCs w:val="28"/>
-          <w:lang w:val="en-US" w:eastAsia="en-IN"/>
-          <w14:ligatures w14:val="none"/>
-        </w:rPr>
-        <w:t> </w:t>
-      </w:r>
-    </w:p>
-    <w:p>
-      <w:pPr>
         <w:spacing w:after="0" w:line="240" w:lineRule="auto"/>
         <w:ind w:left="540"/>
         <w:rPr>
@@ -3054,58 +2782,6 @@
           <w:kern w:val="0"/>
           <w:sz w:val="40"/>
           <w:szCs w:val="40"/>
-          <w:lang w:val="en-US" w:eastAsia="en-IN"/>
-          <w14:ligatures w14:val="none"/>
-        </w:rPr>
-      </w:pPr>
-      <w:r>
-        <w:rPr>
-          <w:rFonts w:ascii="Calibri" w:eastAsia="Times New Roman" w:hAnsi="Calibri" w:cs="Calibri"/>
-          <w:b/>
-          <w:bCs/>
-          <w:kern w:val="0"/>
-          <w:sz w:val="40"/>
-          <w:szCs w:val="40"/>
-          <w:lang w:val="en-US" w:eastAsia="en-IN"/>
-          <w14:ligatures w14:val="none"/>
-        </w:rPr>
-        <w:t xml:space="preserve">Advance AI </w:t>
-      </w:r>
-    </w:p>
-    <w:p>
-      <w:pPr>
-        <w:spacing w:after="0" w:line="240" w:lineRule="auto"/>
-        <w:ind w:left="540"/>
-        <w:rPr>
-          <w:rFonts w:ascii="Calibri" w:eastAsia="Times New Roman" w:hAnsi="Calibri" w:cs="Calibri"/>
-          <w:kern w:val="0"/>
-          <w:sz w:val="40"/>
-          <w:szCs w:val="40"/>
-          <w:lang w:val="en-US" w:eastAsia="en-IN"/>
-          <w14:ligatures w14:val="none"/>
-        </w:rPr>
-      </w:pPr>
-      <w:r>
-        <w:rPr>
-          <w:rFonts w:ascii="Calibri" w:eastAsia="Times New Roman" w:hAnsi="Calibri" w:cs="Calibri"/>
-          <w:kern w:val="0"/>
-          <w:sz w:val="40"/>
-          <w:szCs w:val="40"/>
-          <w:lang w:val="en-US" w:eastAsia="en-IN"/>
-          <w14:ligatures w14:val="none"/>
-        </w:rPr>
-        <w:t> </w:t>
-      </w:r>
-    </w:p>
-    <w:p>
-      <w:pPr>
-        <w:spacing w:after="0" w:line="240" w:lineRule="auto"/>
-        <w:ind w:left="540"/>
-        <w:rPr>
-          <w:rFonts w:ascii="Calibri" w:eastAsia="Times New Roman" w:hAnsi="Calibri" w:cs="Calibri"/>
-          <w:kern w:val="0"/>
-          <w:sz w:val="40"/>
-          <w:szCs w:val="40"/>
           <w:u w:val="single"/>
           <w:lang w:val="en-US" w:eastAsia="en-IN"/>
           <w14:ligatures w14:val="none"/>
@@ -3121,33 +2797,7 @@
           <w:lang w:val="en-US" w:eastAsia="en-IN"/>
           <w14:ligatures w14:val="none"/>
         </w:rPr>
-        <w:t xml:space="preserve">Course </w:t>
-      </w:r>
-      <w:proofErr w:type="gramStart"/>
-      <w:r>
-        <w:rPr>
-          <w:rFonts w:ascii="Calibri" w:eastAsia="Times New Roman" w:hAnsi="Calibri" w:cs="Calibri"/>
-          <w:kern w:val="0"/>
-          <w:sz w:val="40"/>
-          <w:szCs w:val="40"/>
-          <w:u w:val="single"/>
-          <w:lang w:val="en-US" w:eastAsia="en-IN"/>
-          <w14:ligatures w14:val="none"/>
-        </w:rPr>
-        <w:t>1 :</w:t>
-      </w:r>
-      <w:proofErr w:type="gramEnd"/>
-      <w:r>
-        <w:rPr>
-          <w:rFonts w:ascii="Calibri" w:eastAsia="Times New Roman" w:hAnsi="Calibri" w:cs="Calibri"/>
-          <w:kern w:val="0"/>
-          <w:sz w:val="40"/>
-          <w:szCs w:val="40"/>
-          <w:u w:val="single"/>
-          <w:lang w:val="en-US" w:eastAsia="en-IN"/>
-          <w14:ligatures w14:val="none"/>
-        </w:rPr>
-        <w:t xml:space="preserve"> Classical Machine Learning Algorithms</w:t>
+        <w:t>Course 1 : Classical Machine Learning Algorithms</w:t>
       </w:r>
     </w:p>
     <w:p>
@@ -3423,29 +3073,7 @@
           <w:highlight w:val="yellow"/>
           <w:lang w:val="en-US"/>
         </w:rPr>
-        <w:t xml:space="preserve">Course </w:t>
-      </w:r>
-      <w:proofErr w:type="gramStart"/>
-      <w:r>
-        <w:rPr>
-          <w:rFonts w:ascii="Calibri" w:hAnsi="Calibri" w:cs="Calibri"/>
-          <w:sz w:val="40"/>
-          <w:szCs w:val="40"/>
-          <w:highlight w:val="yellow"/>
-          <w:lang w:val="en-US"/>
-        </w:rPr>
-        <w:t>2 :</w:t>
-      </w:r>
-      <w:proofErr w:type="gramEnd"/>
-      <w:r>
-        <w:rPr>
-          <w:rFonts w:ascii="Calibri" w:hAnsi="Calibri" w:cs="Calibri"/>
-          <w:sz w:val="40"/>
-          <w:szCs w:val="40"/>
-          <w:highlight w:val="yellow"/>
-          <w:lang w:val="en-US"/>
-        </w:rPr>
-        <w:t xml:space="preserve"> Applied Statistics for DS</w:t>
+        <w:t>Course 2 : Applied Statistics for DS</w:t>
       </w:r>
     </w:p>
     <w:p>
@@ -3512,19 +3140,8 @@
           <w:szCs w:val="40"/>
           <w:lang w:val="en-US"/>
         </w:rPr>
-        <w:t xml:space="preserve">Refer to videos in FE playlist for </w:t>
-      </w:r>
-      <w:proofErr w:type="gramStart"/>
-      <w:r>
-        <w:rPr>
-          <w:rFonts w:ascii="Calibri" w:hAnsi="Calibri" w:cs="Calibri"/>
-          <w:sz w:val="40"/>
-          <w:szCs w:val="40"/>
-          <w:lang w:val="en-US"/>
-        </w:rPr>
-        <w:t>Infer</w:t>
-      </w:r>
-      <w:proofErr w:type="gramEnd"/>
+        <w:t>Refer to videos in FE playlist for Infer</w:t>
+      </w:r>
     </w:p>
     <w:p>
       <w:pPr>
@@ -4001,33 +3618,7 @@
           <w:lang w:val="en-US" w:eastAsia="en-IN"/>
           <w14:ligatures w14:val="none"/>
         </w:rPr>
-        <w:t xml:space="preserve">Course </w:t>
-      </w:r>
-      <w:proofErr w:type="gramStart"/>
-      <w:r>
-        <w:rPr>
-          <w:rFonts w:ascii="Calibri" w:eastAsia="Times New Roman" w:hAnsi="Calibri" w:cs="Calibri"/>
-          <w:kern w:val="0"/>
-          <w:sz w:val="40"/>
-          <w:szCs w:val="40"/>
-          <w:u w:val="single"/>
-          <w:lang w:val="en-US" w:eastAsia="en-IN"/>
-          <w14:ligatures w14:val="none"/>
-        </w:rPr>
-        <w:t>3 :</w:t>
-      </w:r>
-      <w:proofErr w:type="gramEnd"/>
-      <w:r>
-        <w:rPr>
-          <w:rFonts w:ascii="Calibri" w:eastAsia="Times New Roman" w:hAnsi="Calibri" w:cs="Calibri"/>
-          <w:kern w:val="0"/>
-          <w:sz w:val="40"/>
-          <w:szCs w:val="40"/>
-          <w:u w:val="single"/>
-          <w:lang w:val="en-US" w:eastAsia="en-IN"/>
-          <w14:ligatures w14:val="none"/>
-        </w:rPr>
-        <w:t xml:space="preserve"> Feature Engg</w:t>
+        <w:t>Course 3 : Feature Engg</w:t>
       </w:r>
     </w:p>
     <w:p>
@@ -4324,33 +3915,7 @@
           <w:lang w:val="en-US" w:eastAsia="en-IN"/>
           <w14:ligatures w14:val="none"/>
         </w:rPr>
-        <w:t xml:space="preserve">Course </w:t>
-      </w:r>
-      <w:proofErr w:type="gramStart"/>
-      <w:r>
-        <w:rPr>
-          <w:rFonts w:ascii="Calibri" w:eastAsia="Times New Roman" w:hAnsi="Calibri" w:cs="Calibri"/>
-          <w:kern w:val="0"/>
-          <w:sz w:val="40"/>
-          <w:szCs w:val="40"/>
-          <w:highlight w:val="yellow"/>
-          <w:lang w:val="en-US" w:eastAsia="en-IN"/>
-          <w14:ligatures w14:val="none"/>
-        </w:rPr>
-        <w:t>4 :</w:t>
-      </w:r>
-      <w:proofErr w:type="gramEnd"/>
-      <w:r>
-        <w:rPr>
-          <w:rFonts w:ascii="Calibri" w:eastAsia="Times New Roman" w:hAnsi="Calibri" w:cs="Calibri"/>
-          <w:kern w:val="0"/>
-          <w:sz w:val="40"/>
-          <w:szCs w:val="40"/>
-          <w:highlight w:val="yellow"/>
-          <w:lang w:val="en-US" w:eastAsia="en-IN"/>
-          <w14:ligatures w14:val="none"/>
-        </w:rPr>
-        <w:t xml:space="preserve"> Optimization primer</w:t>
+        <w:t>Course 4 : Optimization primer</w:t>
       </w:r>
     </w:p>
     <w:p>
@@ -4462,21 +4027,8 @@
           <w14:ligatures w14:val="none"/>
         </w:rPr>
         <w:lastRenderedPageBreak/>
-        <w:t xml:space="preserve">Implement linear regression with </w:t>
-      </w:r>
-      <w:proofErr w:type="gramStart"/>
-      <w:r>
-        <w:rPr>
-          <w:rFonts w:ascii="Calibri" w:eastAsia="Times New Roman" w:hAnsi="Calibri" w:cs="Calibri"/>
-          <w:kern w:val="0"/>
-          <w:sz w:val="40"/>
-          <w:szCs w:val="40"/>
-          <w:lang w:val="en-US" w:eastAsia="en-IN"/>
-          <w14:ligatures w14:val="none"/>
-        </w:rPr>
-        <w:t>GD</w:t>
-      </w:r>
-      <w:proofErr w:type="gramEnd"/>
+        <w:t>Implement linear regression with GD</w:t>
+      </w:r>
     </w:p>
     <w:p>
       <w:pPr>
@@ -4647,33 +4199,7 @@
           <w:lang w:val="en-US" w:eastAsia="en-IN"/>
           <w14:ligatures w14:val="none"/>
         </w:rPr>
-        <w:t xml:space="preserve">Course </w:t>
-      </w:r>
-      <w:proofErr w:type="gramStart"/>
-      <w:r>
-        <w:rPr>
-          <w:rFonts w:ascii="Calibri" w:eastAsia="Times New Roman" w:hAnsi="Calibri" w:cs="Calibri"/>
-          <w:kern w:val="0"/>
-          <w:sz w:val="40"/>
-          <w:szCs w:val="40"/>
-          <w:highlight w:val="yellow"/>
-          <w:lang w:val="en-US" w:eastAsia="en-IN"/>
-          <w14:ligatures w14:val="none"/>
-        </w:rPr>
-        <w:t>5 :</w:t>
-      </w:r>
-      <w:proofErr w:type="gramEnd"/>
-      <w:r>
-        <w:rPr>
-          <w:rFonts w:ascii="Calibri" w:eastAsia="Times New Roman" w:hAnsi="Calibri" w:cs="Calibri"/>
-          <w:kern w:val="0"/>
-          <w:sz w:val="40"/>
-          <w:szCs w:val="40"/>
-          <w:highlight w:val="yellow"/>
-          <w:lang w:val="en-US" w:eastAsia="en-IN"/>
-          <w14:ligatures w14:val="none"/>
-        </w:rPr>
-        <w:t xml:space="preserve"> Deep learning - Primer</w:t>
+        <w:t>Course 5 : Deep learning - Primer</w:t>
       </w:r>
     </w:p>
     <w:p>
@@ -4947,21 +4473,8 @@
           <w:lang w:val="en-US" w:eastAsia="en-IN"/>
           <w14:ligatures w14:val="none"/>
         </w:rPr>
-        <w:t xml:space="preserve"> regression problems using </w:t>
-      </w:r>
-      <w:proofErr w:type="gramStart"/>
-      <w:r>
-        <w:rPr>
-          <w:rFonts w:ascii="Calibri" w:eastAsia="Times New Roman" w:hAnsi="Calibri" w:cs="Calibri"/>
-          <w:kern w:val="0"/>
-          <w:sz w:val="40"/>
-          <w:szCs w:val="40"/>
-          <w:lang w:val="en-US" w:eastAsia="en-IN"/>
-          <w14:ligatures w14:val="none"/>
-        </w:rPr>
-        <w:t>Keras</w:t>
-      </w:r>
-      <w:proofErr w:type="gramEnd"/>
+        <w:t xml:space="preserve"> regression problems using Keras</w:t>
+      </w:r>
     </w:p>
     <w:p>
       <w:pPr>
@@ -4989,21 +4502,8 @@
           <w:lang w:val="en-US" w:eastAsia="en-IN"/>
           <w14:ligatures w14:val="none"/>
         </w:rPr>
-        <w:t xml:space="preserve">Model Optimization techniques in </w:t>
-      </w:r>
-      <w:proofErr w:type="gramStart"/>
-      <w:r>
-        <w:rPr>
-          <w:rFonts w:ascii="Calibri" w:eastAsia="Times New Roman" w:hAnsi="Calibri" w:cs="Calibri"/>
-          <w:kern w:val="0"/>
-          <w:sz w:val="40"/>
-          <w:szCs w:val="40"/>
-          <w:lang w:val="en-US" w:eastAsia="en-IN"/>
-          <w14:ligatures w14:val="none"/>
-        </w:rPr>
-        <w:t>Keras</w:t>
-      </w:r>
-      <w:proofErr w:type="gramEnd"/>
+        <w:t>Model Optimization techniques in Keras</w:t>
+      </w:r>
     </w:p>
     <w:p>
       <w:pPr>
@@ -5204,6 +4704,395 @@
         </w:rPr>
         <w:t> </w:t>
       </w:r>
+      <w:r>
+        <w:rPr>
+          <w:rFonts w:ascii="Calibri" w:eastAsia="Times New Roman" w:hAnsi="Calibri" w:cs="Calibri"/>
+          <w:kern w:val="0"/>
+          <w:sz w:val="40"/>
+          <w:szCs w:val="40"/>
+          <w:lang w:val="en-US" w:eastAsia="en-IN"/>
+          <w14:ligatures w14:val="none"/>
+        </w:rPr>
+        <w:t>What did we learn so far on DL</w:t>
+      </w:r>
+    </w:p>
+    <w:p>
+      <w:pPr>
+        <w:pStyle w:val="ListParagraph"/>
+        <w:numPr>
+          <w:ilvl w:val="0"/>
+          <w:numId w:val="22"/>
+        </w:numPr>
+        <w:spacing w:after="0" w:line="240" w:lineRule="auto"/>
+        <w:rPr>
+          <w:rFonts w:ascii="Calibri" w:eastAsia="Times New Roman" w:hAnsi="Calibri" w:cs="Calibri"/>
+          <w:kern w:val="0"/>
+          <w:sz w:val="40"/>
+          <w:szCs w:val="40"/>
+          <w:lang w:val="en-US" w:eastAsia="en-IN"/>
+          <w14:ligatures w14:val="none"/>
+        </w:rPr>
+      </w:pPr>
+      <w:r>
+        <w:rPr>
+          <w:rFonts w:ascii="Calibri" w:eastAsia="Times New Roman" w:hAnsi="Calibri" w:cs="Calibri"/>
+          <w:kern w:val="0"/>
+          <w:sz w:val="40"/>
+          <w:szCs w:val="40"/>
+          <w:lang w:val="en-US" w:eastAsia="en-IN"/>
+          <w14:ligatures w14:val="none"/>
+        </w:rPr>
+        <w:t>Neural nets</w:t>
+      </w:r>
+    </w:p>
+    <w:p>
+      <w:pPr>
+        <w:pStyle w:val="ListParagraph"/>
+        <w:numPr>
+          <w:ilvl w:val="0"/>
+          <w:numId w:val="22"/>
+        </w:numPr>
+        <w:spacing w:after="0" w:line="240" w:lineRule="auto"/>
+        <w:rPr>
+          <w:rFonts w:ascii="Calibri" w:eastAsia="Times New Roman" w:hAnsi="Calibri" w:cs="Calibri"/>
+          <w:kern w:val="0"/>
+          <w:sz w:val="40"/>
+          <w:szCs w:val="40"/>
+          <w:lang w:val="en-US" w:eastAsia="en-IN"/>
+          <w14:ligatures w14:val="none"/>
+        </w:rPr>
+      </w:pPr>
+      <w:r>
+        <w:rPr>
+          <w:rFonts w:ascii="Calibri" w:eastAsia="Times New Roman" w:hAnsi="Calibri" w:cs="Calibri"/>
+          <w:kern w:val="0"/>
+          <w:sz w:val="40"/>
+          <w:szCs w:val="40"/>
+          <w:lang w:val="en-US" w:eastAsia="en-IN"/>
+          <w14:ligatures w14:val="none"/>
+        </w:rPr>
+        <w:t xml:space="preserve">Activation </w:t>
+      </w:r>
+      <w:proofErr w:type="spellStart"/>
+      <w:r>
+        <w:rPr>
+          <w:rFonts w:ascii="Calibri" w:eastAsia="Times New Roman" w:hAnsi="Calibri" w:cs="Calibri"/>
+          <w:kern w:val="0"/>
+          <w:sz w:val="40"/>
+          <w:szCs w:val="40"/>
+          <w:lang w:val="en-US" w:eastAsia="en-IN"/>
+          <w14:ligatures w14:val="none"/>
+        </w:rPr>
+        <w:t>fns</w:t>
+      </w:r>
+      <w:proofErr w:type="spellEnd"/>
+      <w:r>
+        <w:rPr>
+          <w:rFonts w:ascii="Calibri" w:eastAsia="Times New Roman" w:hAnsi="Calibri" w:cs="Calibri"/>
+          <w:kern w:val="0"/>
+          <w:sz w:val="40"/>
+          <w:szCs w:val="40"/>
+          <w:lang w:val="en-US" w:eastAsia="en-IN"/>
+          <w14:ligatures w14:val="none"/>
+        </w:rPr>
+        <w:t xml:space="preserve"> (sigmoid …)</w:t>
+      </w:r>
+    </w:p>
+    <w:p>
+      <w:pPr>
+        <w:pStyle w:val="ListParagraph"/>
+        <w:numPr>
+          <w:ilvl w:val="0"/>
+          <w:numId w:val="22"/>
+        </w:numPr>
+        <w:spacing w:after="0" w:line="240" w:lineRule="auto"/>
+        <w:rPr>
+          <w:rFonts w:ascii="Calibri" w:eastAsia="Times New Roman" w:hAnsi="Calibri" w:cs="Calibri"/>
+          <w:kern w:val="0"/>
+          <w:sz w:val="40"/>
+          <w:szCs w:val="40"/>
+          <w:lang w:val="en-US" w:eastAsia="en-IN"/>
+          <w14:ligatures w14:val="none"/>
+        </w:rPr>
+      </w:pPr>
+      <w:r>
+        <w:rPr>
+          <w:rFonts w:ascii="Calibri" w:eastAsia="Times New Roman" w:hAnsi="Calibri" w:cs="Calibri"/>
+          <w:kern w:val="0"/>
+          <w:sz w:val="40"/>
+          <w:szCs w:val="40"/>
+          <w:lang w:val="en-US" w:eastAsia="en-IN"/>
+          <w14:ligatures w14:val="none"/>
+        </w:rPr>
+        <w:t>GD</w:t>
+      </w:r>
+    </w:p>
+    <w:p>
+      <w:pPr>
+        <w:pStyle w:val="ListParagraph"/>
+        <w:numPr>
+          <w:ilvl w:val="0"/>
+          <w:numId w:val="22"/>
+        </w:numPr>
+        <w:spacing w:after="0" w:line="240" w:lineRule="auto"/>
+        <w:rPr>
+          <w:rFonts w:ascii="Calibri" w:eastAsia="Times New Roman" w:hAnsi="Calibri" w:cs="Calibri"/>
+          <w:kern w:val="0"/>
+          <w:sz w:val="40"/>
+          <w:szCs w:val="40"/>
+          <w:lang w:val="en-US" w:eastAsia="en-IN"/>
+          <w14:ligatures w14:val="none"/>
+        </w:rPr>
+      </w:pPr>
+      <w:r>
+        <w:rPr>
+          <w:rFonts w:ascii="Calibri" w:eastAsia="Times New Roman" w:hAnsi="Calibri" w:cs="Calibri"/>
+          <w:kern w:val="0"/>
+          <w:sz w:val="40"/>
+          <w:szCs w:val="40"/>
+          <w:lang w:val="en-US" w:eastAsia="en-IN"/>
+          <w14:ligatures w14:val="none"/>
+        </w:rPr>
+        <w:t>Layers and connections (model)</w:t>
+      </w:r>
+    </w:p>
+    <w:p>
+      <w:pPr>
+        <w:pStyle w:val="ListParagraph"/>
+        <w:numPr>
+          <w:ilvl w:val="0"/>
+          <w:numId w:val="22"/>
+        </w:numPr>
+        <w:spacing w:after="0" w:line="240" w:lineRule="auto"/>
+        <w:rPr>
+          <w:rFonts w:ascii="Calibri" w:eastAsia="Times New Roman" w:hAnsi="Calibri" w:cs="Calibri"/>
+          <w:kern w:val="0"/>
+          <w:sz w:val="40"/>
+          <w:szCs w:val="40"/>
+          <w:lang w:val="en-US" w:eastAsia="en-IN"/>
+          <w14:ligatures w14:val="none"/>
+        </w:rPr>
+      </w:pPr>
+      <w:r>
+        <w:rPr>
+          <w:rFonts w:ascii="Calibri" w:eastAsia="Times New Roman" w:hAnsi="Calibri" w:cs="Calibri"/>
+          <w:kern w:val="0"/>
+          <w:sz w:val="40"/>
+          <w:szCs w:val="40"/>
+          <w:lang w:val="en-US" w:eastAsia="en-IN"/>
+          <w14:ligatures w14:val="none"/>
+        </w:rPr>
+        <w:t xml:space="preserve">How to adjust the </w:t>
+      </w:r>
+      <w:proofErr w:type="spellStart"/>
+      <w:r>
+        <w:rPr>
+          <w:rFonts w:ascii="Calibri" w:eastAsia="Times New Roman" w:hAnsi="Calibri" w:cs="Calibri"/>
+          <w:kern w:val="0"/>
+          <w:sz w:val="40"/>
+          <w:szCs w:val="40"/>
+          <w:lang w:val="en-US" w:eastAsia="en-IN"/>
+          <w14:ligatures w14:val="none"/>
+        </w:rPr>
+        <w:t>actv</w:t>
+      </w:r>
+      <w:proofErr w:type="spellEnd"/>
+      <w:r>
+        <w:rPr>
+          <w:rFonts w:ascii="Calibri" w:eastAsia="Times New Roman" w:hAnsi="Calibri" w:cs="Calibri"/>
+          <w:kern w:val="0"/>
+          <w:sz w:val="40"/>
+          <w:szCs w:val="40"/>
+          <w:lang w:val="en-US" w:eastAsia="en-IN"/>
+          <w14:ligatures w14:val="none"/>
+        </w:rPr>
+        <w:t xml:space="preserve"> </w:t>
+      </w:r>
+      <w:proofErr w:type="spellStart"/>
+      <w:r>
+        <w:rPr>
+          <w:rFonts w:ascii="Calibri" w:eastAsia="Times New Roman" w:hAnsi="Calibri" w:cs="Calibri"/>
+          <w:kern w:val="0"/>
+          <w:sz w:val="40"/>
+          <w:szCs w:val="40"/>
+          <w:lang w:val="en-US" w:eastAsia="en-IN"/>
+          <w14:ligatures w14:val="none"/>
+        </w:rPr>
+        <w:t>fns</w:t>
+      </w:r>
+      <w:proofErr w:type="spellEnd"/>
+    </w:p>
+    <w:p>
+      <w:pPr>
+        <w:pStyle w:val="ListParagraph"/>
+        <w:numPr>
+          <w:ilvl w:val="0"/>
+          <w:numId w:val="22"/>
+        </w:numPr>
+        <w:spacing w:after="0" w:line="240" w:lineRule="auto"/>
+        <w:rPr>
+          <w:rFonts w:ascii="Calibri" w:eastAsia="Times New Roman" w:hAnsi="Calibri" w:cs="Calibri"/>
+          <w:kern w:val="0"/>
+          <w:sz w:val="40"/>
+          <w:szCs w:val="40"/>
+          <w:lang w:val="en-US" w:eastAsia="en-IN"/>
+          <w14:ligatures w14:val="none"/>
+        </w:rPr>
+      </w:pPr>
+      <w:r>
+        <w:rPr>
+          <w:rFonts w:ascii="Calibri" w:eastAsia="Times New Roman" w:hAnsi="Calibri" w:cs="Calibri"/>
+          <w:kern w:val="0"/>
+          <w:sz w:val="40"/>
+          <w:szCs w:val="40"/>
+          <w:lang w:val="en-US" w:eastAsia="en-IN"/>
+          <w14:ligatures w14:val="none"/>
+        </w:rPr>
+        <w:lastRenderedPageBreak/>
+        <w:t xml:space="preserve">Loss </w:t>
+      </w:r>
+      <w:proofErr w:type="spellStart"/>
+      <w:r>
+        <w:rPr>
+          <w:rFonts w:ascii="Calibri" w:eastAsia="Times New Roman" w:hAnsi="Calibri" w:cs="Calibri"/>
+          <w:kern w:val="0"/>
+          <w:sz w:val="40"/>
+          <w:szCs w:val="40"/>
+          <w:lang w:val="en-US" w:eastAsia="en-IN"/>
+          <w14:ligatures w14:val="none"/>
+        </w:rPr>
+        <w:t>fns</w:t>
+      </w:r>
+      <w:proofErr w:type="spellEnd"/>
+      <w:r>
+        <w:rPr>
+          <w:rFonts w:ascii="Calibri" w:eastAsia="Times New Roman" w:hAnsi="Calibri" w:cs="Calibri"/>
+          <w:kern w:val="0"/>
+          <w:sz w:val="40"/>
+          <w:szCs w:val="40"/>
+          <w:lang w:val="en-US" w:eastAsia="en-IN"/>
+          <w14:ligatures w14:val="none"/>
+        </w:rPr>
+        <w:t xml:space="preserve"> (MSE)</w:t>
+      </w:r>
+    </w:p>
+    <w:p>
+      <w:pPr>
+        <w:pStyle w:val="ListParagraph"/>
+        <w:numPr>
+          <w:ilvl w:val="0"/>
+          <w:numId w:val="22"/>
+        </w:numPr>
+        <w:spacing w:after="0" w:line="240" w:lineRule="auto"/>
+        <w:rPr>
+          <w:rFonts w:ascii="Calibri" w:eastAsia="Times New Roman" w:hAnsi="Calibri" w:cs="Calibri"/>
+          <w:kern w:val="0"/>
+          <w:sz w:val="40"/>
+          <w:szCs w:val="40"/>
+          <w:lang w:val="en-US" w:eastAsia="en-IN"/>
+          <w14:ligatures w14:val="none"/>
+        </w:rPr>
+      </w:pPr>
+      <w:r>
+        <w:rPr>
+          <w:rFonts w:ascii="Calibri" w:eastAsia="Times New Roman" w:hAnsi="Calibri" w:cs="Calibri"/>
+          <w:kern w:val="0"/>
+          <w:sz w:val="40"/>
+          <w:szCs w:val="40"/>
+          <w:lang w:val="en-US" w:eastAsia="en-IN"/>
+          <w14:ligatures w14:val="none"/>
+        </w:rPr>
+        <w:t>Keras</w:t>
+      </w:r>
+    </w:p>
+    <w:p>
+      <w:pPr>
+        <w:pStyle w:val="ListParagraph"/>
+        <w:numPr>
+          <w:ilvl w:val="0"/>
+          <w:numId w:val="22"/>
+        </w:numPr>
+        <w:spacing w:after="0" w:line="240" w:lineRule="auto"/>
+        <w:rPr>
+          <w:rFonts w:ascii="Calibri" w:eastAsia="Times New Roman" w:hAnsi="Calibri" w:cs="Calibri"/>
+          <w:kern w:val="0"/>
+          <w:sz w:val="40"/>
+          <w:szCs w:val="40"/>
+          <w:lang w:val="en-US" w:eastAsia="en-IN"/>
+          <w14:ligatures w14:val="none"/>
+        </w:rPr>
+      </w:pPr>
+      <w:r>
+        <w:rPr>
+          <w:rFonts w:ascii="Calibri" w:eastAsia="Times New Roman" w:hAnsi="Calibri" w:cs="Calibri"/>
+          <w:kern w:val="0"/>
+          <w:sz w:val="40"/>
+          <w:szCs w:val="40"/>
+          <w:lang w:val="en-US" w:eastAsia="en-IN"/>
+          <w14:ligatures w14:val="none"/>
+        </w:rPr>
+        <w:t xml:space="preserve">Classification and regression tasks using </w:t>
+      </w:r>
+      <w:proofErr w:type="spellStart"/>
+      <w:r>
+        <w:rPr>
+          <w:rFonts w:ascii="Calibri" w:eastAsia="Times New Roman" w:hAnsi="Calibri" w:cs="Calibri"/>
+          <w:kern w:val="0"/>
+          <w:sz w:val="40"/>
+          <w:szCs w:val="40"/>
+          <w:lang w:val="en-US" w:eastAsia="en-IN"/>
+          <w14:ligatures w14:val="none"/>
+        </w:rPr>
+        <w:t>keras</w:t>
+      </w:r>
+      <w:proofErr w:type="spellEnd"/>
+    </w:p>
+    <w:p>
+      <w:pPr>
+        <w:pStyle w:val="ListParagraph"/>
+        <w:numPr>
+          <w:ilvl w:val="0"/>
+          <w:numId w:val="22"/>
+        </w:numPr>
+        <w:spacing w:after="0" w:line="240" w:lineRule="auto"/>
+        <w:rPr>
+          <w:rFonts w:ascii="Calibri" w:eastAsia="Times New Roman" w:hAnsi="Calibri" w:cs="Calibri"/>
+          <w:kern w:val="0"/>
+          <w:sz w:val="40"/>
+          <w:szCs w:val="40"/>
+          <w:lang w:val="en-US" w:eastAsia="en-IN"/>
+          <w14:ligatures w14:val="none"/>
+        </w:rPr>
+      </w:pPr>
+      <w:r>
+        <w:rPr>
+          <w:rFonts w:ascii="Calibri" w:eastAsia="Times New Roman" w:hAnsi="Calibri" w:cs="Calibri"/>
+          <w:kern w:val="0"/>
+          <w:sz w:val="40"/>
+          <w:szCs w:val="40"/>
+          <w:lang w:val="en-US" w:eastAsia="en-IN"/>
+          <w14:ligatures w14:val="none"/>
+        </w:rPr>
+        <w:t>A little bit of Log reg</w:t>
+      </w:r>
+    </w:p>
+    <w:p>
+      <w:pPr>
+        <w:pStyle w:val="ListParagraph"/>
+        <w:numPr>
+          <w:ilvl w:val="0"/>
+          <w:numId w:val="22"/>
+        </w:numPr>
+        <w:spacing w:after="0" w:line="240" w:lineRule="auto"/>
+        <w:rPr>
+          <w:rFonts w:ascii="Calibri" w:eastAsia="Times New Roman" w:hAnsi="Calibri" w:cs="Calibri"/>
+          <w:kern w:val="0"/>
+          <w:sz w:val="40"/>
+          <w:szCs w:val="40"/>
+          <w:lang w:val="en-US" w:eastAsia="en-IN"/>
+          <w14:ligatures w14:val="none"/>
+        </w:rPr>
+      </w:pPr>
     </w:p>
     <w:p>
       <w:pPr>
@@ -5526,6 +5415,118 @@
     </w:lvl>
   </w:abstractNum>
   <w:abstractNum w:abstractNumId="2" w15:restartNumberingAfterBreak="0">
+    <w:nsid w:val="0C4E380A"/>
+    <w:multiLevelType w:val="hybridMultilevel"/>
+    <w:tmpl w:val="96D4B3AA"/>
+    <w:lvl w:ilvl="0" w:tplc="9FEE0210">
+      <w:numFmt w:val="bullet"/>
+      <w:lvlText w:val="-"/>
+      <w:lvlJc w:val="left"/>
+      <w:pPr>
+        <w:ind w:left="720" w:hanging="360"/>
+      </w:pPr>
+      <w:rPr>
+        <w:rFonts w:ascii="Calibri" w:eastAsia="Times New Roman" w:hAnsi="Calibri" w:cs="Calibri" w:hint="default"/>
+      </w:rPr>
+    </w:lvl>
+    <w:lvl w:ilvl="1" w:tplc="40090003" w:tentative="1">
+      <w:start w:val="1"/>
+      <w:numFmt w:val="bullet"/>
+      <w:lvlText w:val="o"/>
+      <w:lvlJc w:val="left"/>
+      <w:pPr>
+        <w:ind w:left="1440" w:hanging="360"/>
+      </w:pPr>
+      <w:rPr>
+        <w:rFonts w:ascii="Courier New" w:hAnsi="Courier New" w:cs="Courier New" w:hint="default"/>
+      </w:rPr>
+    </w:lvl>
+    <w:lvl w:ilvl="2" w:tplc="40090005" w:tentative="1">
+      <w:start w:val="1"/>
+      <w:numFmt w:val="bullet"/>
+      <w:lvlText w:val=""/>
+      <w:lvlJc w:val="left"/>
+      <w:pPr>
+        <w:ind w:left="2160" w:hanging="360"/>
+      </w:pPr>
+      <w:rPr>
+        <w:rFonts w:ascii="Wingdings" w:hAnsi="Wingdings" w:hint="default"/>
+      </w:rPr>
+    </w:lvl>
+    <w:lvl w:ilvl="3" w:tplc="40090001" w:tentative="1">
+      <w:start w:val="1"/>
+      <w:numFmt w:val="bullet"/>
+      <w:lvlText w:val=""/>
+      <w:lvlJc w:val="left"/>
+      <w:pPr>
+        <w:ind w:left="2880" w:hanging="360"/>
+      </w:pPr>
+      <w:rPr>
+        <w:rFonts w:ascii="Symbol" w:hAnsi="Symbol" w:hint="default"/>
+      </w:rPr>
+    </w:lvl>
+    <w:lvl w:ilvl="4" w:tplc="40090003" w:tentative="1">
+      <w:start w:val="1"/>
+      <w:numFmt w:val="bullet"/>
+      <w:lvlText w:val="o"/>
+      <w:lvlJc w:val="left"/>
+      <w:pPr>
+        <w:ind w:left="3600" w:hanging="360"/>
+      </w:pPr>
+      <w:rPr>
+        <w:rFonts w:ascii="Courier New" w:hAnsi="Courier New" w:cs="Courier New" w:hint="default"/>
+      </w:rPr>
+    </w:lvl>
+    <w:lvl w:ilvl="5" w:tplc="40090005" w:tentative="1">
+      <w:start w:val="1"/>
+      <w:numFmt w:val="bullet"/>
+      <w:lvlText w:val=""/>
+      <w:lvlJc w:val="left"/>
+      <w:pPr>
+        <w:ind w:left="4320" w:hanging="360"/>
+      </w:pPr>
+      <w:rPr>
+        <w:rFonts w:ascii="Wingdings" w:hAnsi="Wingdings" w:hint="default"/>
+      </w:rPr>
+    </w:lvl>
+    <w:lvl w:ilvl="6" w:tplc="40090001" w:tentative="1">
+      <w:start w:val="1"/>
+      <w:numFmt w:val="bullet"/>
+      <w:lvlText w:val=""/>
+      <w:lvlJc w:val="left"/>
+      <w:pPr>
+        <w:ind w:left="5040" w:hanging="360"/>
+      </w:pPr>
+      <w:rPr>
+        <w:rFonts w:ascii="Symbol" w:hAnsi="Symbol" w:hint="default"/>
+      </w:rPr>
+    </w:lvl>
+    <w:lvl w:ilvl="7" w:tplc="40090003" w:tentative="1">
+      <w:start w:val="1"/>
+      <w:numFmt w:val="bullet"/>
+      <w:lvlText w:val="o"/>
+      <w:lvlJc w:val="left"/>
+      <w:pPr>
+        <w:ind w:left="5760" w:hanging="360"/>
+      </w:pPr>
+      <w:rPr>
+        <w:rFonts w:ascii="Courier New" w:hAnsi="Courier New" w:cs="Courier New" w:hint="default"/>
+      </w:rPr>
+    </w:lvl>
+    <w:lvl w:ilvl="8" w:tplc="40090005" w:tentative="1">
+      <w:start w:val="1"/>
+      <w:numFmt w:val="bullet"/>
+      <w:lvlText w:val=""/>
+      <w:lvlJc w:val="left"/>
+      <w:pPr>
+        <w:ind w:left="6480" w:hanging="360"/>
+      </w:pPr>
+      <w:rPr>
+        <w:rFonts w:ascii="Wingdings" w:hAnsi="Wingdings" w:hint="default"/>
+      </w:rPr>
+    </w:lvl>
+  </w:abstractNum>
+  <w:abstractNum w:abstractNumId="3" w15:restartNumberingAfterBreak="0">
     <w:nsid w:val="0E0E6886"/>
     <w:multiLevelType w:val="multilevel"/>
     <w:tmpl w:val="58623C72"/>
@@ -5674,7 +5675,7 @@
       </w:rPr>
     </w:lvl>
   </w:abstractNum>
-  <w:abstractNum w:abstractNumId="3" w15:restartNumberingAfterBreak="0">
+  <w:abstractNum w:abstractNumId="4" w15:restartNumberingAfterBreak="0">
     <w:nsid w:val="1AF84407"/>
     <w:multiLevelType w:val="multilevel"/>
     <w:tmpl w:val="08CA68D2"/>
@@ -5823,7 +5824,7 @@
       </w:rPr>
     </w:lvl>
   </w:abstractNum>
-  <w:abstractNum w:abstractNumId="4" w15:restartNumberingAfterBreak="0">
+  <w:abstractNum w:abstractNumId="5" w15:restartNumberingAfterBreak="0">
     <w:nsid w:val="3B601688"/>
     <w:multiLevelType w:val="multilevel"/>
     <w:tmpl w:val="3F0C1E8A"/>
@@ -5972,7 +5973,7 @@
       </w:rPr>
     </w:lvl>
   </w:abstractNum>
-  <w:abstractNum w:abstractNumId="5" w15:restartNumberingAfterBreak="0">
+  <w:abstractNum w:abstractNumId="6" w15:restartNumberingAfterBreak="0">
     <w:nsid w:val="3C66616E"/>
     <w:multiLevelType w:val="multilevel"/>
     <w:tmpl w:val="14C89152"/>
@@ -6121,7 +6122,7 @@
       </w:rPr>
     </w:lvl>
   </w:abstractNum>
-  <w:abstractNum w:abstractNumId="6" w15:restartNumberingAfterBreak="0">
+  <w:abstractNum w:abstractNumId="7" w15:restartNumberingAfterBreak="0">
     <w:nsid w:val="46BA7FCC"/>
     <w:multiLevelType w:val="multilevel"/>
     <w:tmpl w:val="29D66B4C"/>
@@ -6270,7 +6271,7 @@
       </w:rPr>
     </w:lvl>
   </w:abstractNum>
-  <w:abstractNum w:abstractNumId="7" w15:restartNumberingAfterBreak="0">
+  <w:abstractNum w:abstractNumId="8" w15:restartNumberingAfterBreak="0">
     <w:nsid w:val="5D8B6F6B"/>
     <w:multiLevelType w:val="multilevel"/>
     <w:tmpl w:val="3AD67C56"/>
@@ -6419,7 +6420,7 @@
       </w:rPr>
     </w:lvl>
   </w:abstractNum>
-  <w:abstractNum w:abstractNumId="8" w15:restartNumberingAfterBreak="0">
+  <w:abstractNum w:abstractNumId="9" w15:restartNumberingAfterBreak="0">
     <w:nsid w:val="6CA11BE9"/>
     <w:multiLevelType w:val="multilevel"/>
     <w:tmpl w:val="E2CC5B5E"/>
@@ -6568,7 +6569,7 @@
       </w:rPr>
     </w:lvl>
   </w:abstractNum>
-  <w:abstractNum w:abstractNumId="9" w15:restartNumberingAfterBreak="0">
+  <w:abstractNum w:abstractNumId="10" w15:restartNumberingAfterBreak="0">
     <w:nsid w:val="77857461"/>
     <w:multiLevelType w:val="multilevel"/>
     <w:tmpl w:val="F12013A8"/>
@@ -6717,7 +6718,7 @@
       </w:rPr>
     </w:lvl>
   </w:abstractNum>
-  <w:abstractNum w:abstractNumId="10" w15:restartNumberingAfterBreak="0">
+  <w:abstractNum w:abstractNumId="11" w15:restartNumberingAfterBreak="0">
     <w:nsid w:val="7EE26C87"/>
     <w:multiLevelType w:val="multilevel"/>
     <w:tmpl w:val="812636E0"/>
@@ -6866,7 +6867,7 @@
       </w:rPr>
     </w:lvl>
   </w:abstractNum>
-  <w:abstractNum w:abstractNumId="11" w15:restartNumberingAfterBreak="0">
+  <w:abstractNum w:abstractNumId="12" w15:restartNumberingAfterBreak="0">
     <w:nsid w:val="7FEF42A8"/>
     <w:multiLevelType w:val="multilevel"/>
     <w:tmpl w:val="BA22187E"/>
@@ -7016,10 +7017,10 @@
     </w:lvl>
   </w:abstractNum>
   <w:num w:numId="1" w16cid:durableId="1128662156">
-    <w:abstractNumId w:val="10"/>
+    <w:abstractNumId w:val="11"/>
   </w:num>
   <w:num w:numId="2" w16cid:durableId="642933068">
-    <w:abstractNumId w:val="10"/>
+    <w:abstractNumId w:val="11"/>
     <w:lvlOverride w:ilvl="2">
       <w:lvl w:ilvl="2">
         <w:numFmt w:val="bullet"/>
@@ -7039,7 +7040,7 @@
     </w:lvlOverride>
   </w:num>
   <w:num w:numId="3" w16cid:durableId="2079939927">
-    <w:abstractNumId w:val="10"/>
+    <w:abstractNumId w:val="11"/>
     <w:lvlOverride w:ilvl="1">
       <w:lvl w:ilvl="1">
         <w:numFmt w:val="bullet"/>
@@ -7059,7 +7060,7 @@
     </w:lvlOverride>
   </w:num>
   <w:num w:numId="4" w16cid:durableId="1308701982">
-    <w:abstractNumId w:val="10"/>
+    <w:abstractNumId w:val="11"/>
     <w:lvlOverride w:ilvl="1">
       <w:lvl w:ilvl="1">
         <w:numFmt w:val="bullet"/>
@@ -7096,7 +7097,7 @@
     </w:lvlOverride>
   </w:num>
   <w:num w:numId="5" w16cid:durableId="847478227">
-    <w:abstractNumId w:val="10"/>
+    <w:abstractNumId w:val="11"/>
     <w:lvlOverride w:ilvl="2">
       <w:lvl w:ilvl="2">
         <w:numFmt w:val="bullet"/>
@@ -7116,7 +7117,7 @@
     </w:lvlOverride>
   </w:num>
   <w:num w:numId="6" w16cid:durableId="448596340">
-    <w:abstractNumId w:val="10"/>
+    <w:abstractNumId w:val="11"/>
     <w:lvlOverride w:ilvl="1">
       <w:lvl w:ilvl="1">
         <w:numFmt w:val="bullet"/>
@@ -7136,7 +7137,7 @@
     </w:lvlOverride>
   </w:num>
   <w:num w:numId="7" w16cid:durableId="81755744">
-    <w:abstractNumId w:val="10"/>
+    <w:abstractNumId w:val="11"/>
     <w:lvlOverride w:ilvl="1">
       <w:lvl w:ilvl="1">
         <w:numFmt w:val="bullet"/>
@@ -7156,7 +7157,7 @@
     </w:lvlOverride>
   </w:num>
   <w:num w:numId="8" w16cid:durableId="2029870923">
-    <w:abstractNumId w:val="10"/>
+    <w:abstractNumId w:val="11"/>
     <w:lvlOverride w:ilvl="1">
       <w:lvl w:ilvl="1">
         <w:numFmt w:val="bullet"/>
@@ -7176,7 +7177,7 @@
     </w:lvlOverride>
   </w:num>
   <w:num w:numId="9" w16cid:durableId="661155550">
-    <w:abstractNumId w:val="10"/>
+    <w:abstractNumId w:val="11"/>
     <w:lvlOverride w:ilvl="1">
       <w:lvl w:ilvl="1">
         <w:numFmt w:val="bullet"/>
@@ -7196,7 +7197,7 @@
     </w:lvlOverride>
   </w:num>
   <w:num w:numId="10" w16cid:durableId="1857422116">
-    <w:abstractNumId w:val="10"/>
+    <w:abstractNumId w:val="11"/>
     <w:lvlOverride w:ilvl="1">
       <w:lvl w:ilvl="1">
         <w:numFmt w:val="bullet"/>
@@ -7216,22 +7217,22 @@
     </w:lvlOverride>
   </w:num>
   <w:num w:numId="11" w16cid:durableId="1263412224">
+    <w:abstractNumId w:val="9"/>
+  </w:num>
+  <w:num w:numId="12" w16cid:durableId="920025168">
+    <w:abstractNumId w:val="6"/>
+  </w:num>
+  <w:num w:numId="13" w16cid:durableId="1119105952">
+    <w:abstractNumId w:val="10"/>
+  </w:num>
+  <w:num w:numId="14" w16cid:durableId="101993836">
+    <w:abstractNumId w:val="5"/>
+  </w:num>
+  <w:num w:numId="15" w16cid:durableId="894586246">
     <w:abstractNumId w:val="8"/>
   </w:num>
-  <w:num w:numId="12" w16cid:durableId="920025168">
-    <w:abstractNumId w:val="5"/>
-  </w:num>
-  <w:num w:numId="13" w16cid:durableId="1119105952">
-    <w:abstractNumId w:val="9"/>
-  </w:num>
-  <w:num w:numId="14" w16cid:durableId="101993836">
+  <w:num w:numId="16" w16cid:durableId="1779326321">
     <w:abstractNumId w:val="4"/>
-  </w:num>
-  <w:num w:numId="15" w16cid:durableId="894586246">
-    <w:abstractNumId w:val="7"/>
-  </w:num>
-  <w:num w:numId="16" w16cid:durableId="1779326321">
-    <w:abstractNumId w:val="3"/>
   </w:num>
   <w:num w:numId="17" w16cid:durableId="1425953787">
     <w:abstractNumId w:val="0"/>
@@ -7240,12 +7241,15 @@
     <w:abstractNumId w:val="1"/>
   </w:num>
   <w:num w:numId="19" w16cid:durableId="1857381711">
-    <w:abstractNumId w:val="11"/>
+    <w:abstractNumId w:val="12"/>
   </w:num>
   <w:num w:numId="20" w16cid:durableId="1648782833">
-    <w:abstractNumId w:val="6"/>
+    <w:abstractNumId w:val="7"/>
   </w:num>
   <w:num w:numId="21" w16cid:durableId="512230385">
+    <w:abstractNumId w:val="3"/>
+  </w:num>
+  <w:num w:numId="22" w16cid:durableId="884877926">
     <w:abstractNumId w:val="2"/>
   </w:num>
 </w:numbering>

--- a/topics covered so far.docx
+++ b/topics covered so far.docx
@@ -394,55 +394,7 @@
           <w:lang w:val="en-US" w:eastAsia="en-IN"/>
           <w14:ligatures w14:val="none"/>
         </w:rPr>
-        <w:t>Synthetic datasets (</w:t>
-      </w:r>
-      <w:proofErr w:type="spellStart"/>
-      <w:r>
-        <w:rPr>
-          <w:rFonts w:ascii="Calibri" w:eastAsia="Times New Roman" w:hAnsi="Calibri" w:cs="Calibri"/>
-          <w:kern w:val="0"/>
-          <w:sz w:val="28"/>
-          <w:szCs w:val="28"/>
-          <w:lang w:val="en-US" w:eastAsia="en-IN"/>
-          <w14:ligatures w14:val="none"/>
-        </w:rPr>
-        <w:t>make_blobs</w:t>
-      </w:r>
-      <w:proofErr w:type="spellEnd"/>
-      <w:r>
-        <w:rPr>
-          <w:rFonts w:ascii="Calibri" w:eastAsia="Times New Roman" w:hAnsi="Calibri" w:cs="Calibri"/>
-          <w:kern w:val="0"/>
-          <w:sz w:val="28"/>
-          <w:szCs w:val="28"/>
-          <w:lang w:val="en-US" w:eastAsia="en-IN"/>
-          <w14:ligatures w14:val="none"/>
-        </w:rPr>
-        <w:t xml:space="preserve">, </w:t>
-      </w:r>
-      <w:proofErr w:type="spellStart"/>
-      <w:r>
-        <w:rPr>
-          <w:rFonts w:ascii="Calibri" w:eastAsia="Times New Roman" w:hAnsi="Calibri" w:cs="Calibri"/>
-          <w:kern w:val="0"/>
-          <w:sz w:val="28"/>
-          <w:szCs w:val="28"/>
-          <w:lang w:val="en-US" w:eastAsia="en-IN"/>
-          <w14:ligatures w14:val="none"/>
-        </w:rPr>
-        <w:t>make_classification</w:t>
-      </w:r>
-      <w:proofErr w:type="spellEnd"/>
-      <w:r>
-        <w:rPr>
-          <w:rFonts w:ascii="Calibri" w:eastAsia="Times New Roman" w:hAnsi="Calibri" w:cs="Calibri"/>
-          <w:kern w:val="0"/>
-          <w:sz w:val="28"/>
-          <w:szCs w:val="28"/>
-          <w:lang w:val="en-US" w:eastAsia="en-IN"/>
-          <w14:ligatures w14:val="none"/>
-        </w:rPr>
-        <w:t>)</w:t>
+        <w:t>Synthetic datasets (make_blobs, make_classification)</w:t>
       </w:r>
     </w:p>
     <w:p>
@@ -1004,31 +956,7 @@
           <w:lang w:val="en-US" w:eastAsia="en-IN"/>
           <w14:ligatures w14:val="none"/>
         </w:rPr>
-        <w:t xml:space="preserve">Beyond </w:t>
-      </w:r>
-      <w:proofErr w:type="spellStart"/>
-      <w:r>
-        <w:rPr>
-          <w:rFonts w:ascii="Calibri" w:eastAsia="Times New Roman" w:hAnsi="Calibri" w:cs="Calibri"/>
-          <w:kern w:val="0"/>
-          <w:sz w:val="28"/>
-          <w:szCs w:val="28"/>
-          <w:lang w:val="en-US" w:eastAsia="en-IN"/>
-          <w14:ligatures w14:val="none"/>
-        </w:rPr>
-        <w:t>NaN</w:t>
-      </w:r>
-      <w:proofErr w:type="spellEnd"/>
-      <w:r>
-        <w:rPr>
-          <w:rFonts w:ascii="Calibri" w:eastAsia="Times New Roman" w:hAnsi="Calibri" w:cs="Calibri"/>
-          <w:kern w:val="0"/>
-          <w:sz w:val="28"/>
-          <w:szCs w:val="28"/>
-          <w:lang w:val="en-US" w:eastAsia="en-IN"/>
-          <w14:ligatures w14:val="none"/>
-        </w:rPr>
-        <w:t>: Understanding and Tackling Missing Data in Python - part 1</w:t>
+        <w:t>Beyond NaN: Understanding and Tackling Missing Data in Python - part 1</w:t>
       </w:r>
     </w:p>
     <w:p>
@@ -2103,29 +2031,16 @@
           <w14:ligatures w14:val="none"/>
         </w:rPr>
       </w:pPr>
-      <w:proofErr w:type="spellStart"/>
-      <w:r>
-        <w:rPr>
-          <w:rFonts w:ascii="Calibri" w:eastAsia="Times New Roman" w:hAnsi="Calibri" w:cs="Calibri"/>
-          <w:kern w:val="0"/>
-          <w:sz w:val="28"/>
-          <w:szCs w:val="28"/>
-          <w:lang w:val="en-US" w:eastAsia="en-IN"/>
-          <w14:ligatures w14:val="none"/>
-        </w:rPr>
-        <w:t>LinReg</w:t>
-      </w:r>
-      <w:proofErr w:type="spellEnd"/>
-      <w:r>
-        <w:rPr>
-          <w:rFonts w:ascii="Calibri" w:eastAsia="Times New Roman" w:hAnsi="Calibri" w:cs="Calibri"/>
-          <w:kern w:val="0"/>
-          <w:sz w:val="28"/>
-          <w:szCs w:val="28"/>
-          <w:lang w:val="en-US" w:eastAsia="en-IN"/>
-          <w14:ligatures w14:val="none"/>
-        </w:rPr>
-        <w:t xml:space="preserve"> - basic intuition (code)</w:t>
+      <w:r>
+        <w:rPr>
+          <w:rFonts w:ascii="Calibri" w:eastAsia="Times New Roman" w:hAnsi="Calibri" w:cs="Calibri"/>
+          <w:kern w:val="0"/>
+          <w:sz w:val="28"/>
+          <w:szCs w:val="28"/>
+          <w:lang w:val="en-US" w:eastAsia="en-IN"/>
+          <w14:ligatures w14:val="none"/>
+        </w:rPr>
+        <w:t>LinReg - basic intuition (code)</w:t>
       </w:r>
     </w:p>
     <w:p>
@@ -2145,29 +2060,16 @@
           <w14:ligatures w14:val="none"/>
         </w:rPr>
       </w:pPr>
-      <w:proofErr w:type="spellStart"/>
-      <w:r>
-        <w:rPr>
-          <w:rFonts w:ascii="Calibri" w:eastAsia="Times New Roman" w:hAnsi="Calibri" w:cs="Calibri"/>
-          <w:kern w:val="0"/>
-          <w:sz w:val="28"/>
-          <w:szCs w:val="28"/>
-          <w:lang w:val="en-US" w:eastAsia="en-IN"/>
-          <w14:ligatures w14:val="none"/>
-        </w:rPr>
-        <w:t>LinReg</w:t>
-      </w:r>
-      <w:proofErr w:type="spellEnd"/>
-      <w:r>
-        <w:rPr>
-          <w:rFonts w:ascii="Calibri" w:eastAsia="Times New Roman" w:hAnsi="Calibri" w:cs="Calibri"/>
-          <w:kern w:val="0"/>
-          <w:sz w:val="28"/>
-          <w:szCs w:val="28"/>
-          <w:lang w:val="en-US" w:eastAsia="en-IN"/>
-          <w14:ligatures w14:val="none"/>
-        </w:rPr>
-        <w:t xml:space="preserve"> - statistical way (code)</w:t>
+      <w:r>
+        <w:rPr>
+          <w:rFonts w:ascii="Calibri" w:eastAsia="Times New Roman" w:hAnsi="Calibri" w:cs="Calibri"/>
+          <w:kern w:val="0"/>
+          <w:sz w:val="28"/>
+          <w:szCs w:val="28"/>
+          <w:lang w:val="en-US" w:eastAsia="en-IN"/>
+          <w14:ligatures w14:val="none"/>
+        </w:rPr>
+        <w:t>LinReg - statistical way (code)</w:t>
       </w:r>
     </w:p>
     <w:p>
@@ -2187,29 +2089,16 @@
           <w14:ligatures w14:val="none"/>
         </w:rPr>
       </w:pPr>
-      <w:proofErr w:type="spellStart"/>
-      <w:r>
-        <w:rPr>
-          <w:rFonts w:ascii="Calibri" w:eastAsia="Times New Roman" w:hAnsi="Calibri" w:cs="Calibri"/>
-          <w:kern w:val="0"/>
-          <w:sz w:val="28"/>
-          <w:szCs w:val="28"/>
-          <w:lang w:val="en-US" w:eastAsia="en-IN"/>
-          <w14:ligatures w14:val="none"/>
-        </w:rPr>
-        <w:t>LinReg</w:t>
-      </w:r>
-      <w:proofErr w:type="spellEnd"/>
-      <w:r>
-        <w:rPr>
-          <w:rFonts w:ascii="Calibri" w:eastAsia="Times New Roman" w:hAnsi="Calibri" w:cs="Calibri"/>
-          <w:kern w:val="0"/>
-          <w:sz w:val="28"/>
-          <w:szCs w:val="28"/>
-          <w:lang w:val="en-US" w:eastAsia="en-IN"/>
-          <w14:ligatures w14:val="none"/>
-        </w:rPr>
-        <w:t xml:space="preserve"> - sklearn implementation on advertising dataset</w:t>
+      <w:r>
+        <w:rPr>
+          <w:rFonts w:ascii="Calibri" w:eastAsia="Times New Roman" w:hAnsi="Calibri" w:cs="Calibri"/>
+          <w:kern w:val="0"/>
+          <w:sz w:val="28"/>
+          <w:szCs w:val="28"/>
+          <w:lang w:val="en-US" w:eastAsia="en-IN"/>
+          <w14:ligatures w14:val="none"/>
+        </w:rPr>
+        <w:t>LinReg - sklearn implementation on advertising dataset</w:t>
       </w:r>
     </w:p>
     <w:p>
@@ -2229,29 +2118,16 @@
           <w14:ligatures w14:val="none"/>
         </w:rPr>
       </w:pPr>
-      <w:proofErr w:type="spellStart"/>
-      <w:r>
-        <w:rPr>
-          <w:rFonts w:ascii="Calibri" w:eastAsia="Times New Roman" w:hAnsi="Calibri" w:cs="Calibri"/>
-          <w:kern w:val="0"/>
-          <w:sz w:val="28"/>
-          <w:szCs w:val="28"/>
-          <w:lang w:val="en-US" w:eastAsia="en-IN"/>
-          <w14:ligatures w14:val="none"/>
-        </w:rPr>
-        <w:t>LinReg</w:t>
-      </w:r>
-      <w:proofErr w:type="spellEnd"/>
-      <w:r>
-        <w:rPr>
-          <w:rFonts w:ascii="Calibri" w:eastAsia="Times New Roman" w:hAnsi="Calibri" w:cs="Calibri"/>
-          <w:kern w:val="0"/>
-          <w:sz w:val="28"/>
-          <w:szCs w:val="28"/>
-          <w:lang w:val="en-US" w:eastAsia="en-IN"/>
-          <w14:ligatures w14:val="none"/>
-        </w:rPr>
-        <w:t xml:space="preserve"> - Model evaluations (learning curve and cross validations)</w:t>
+      <w:r>
+        <w:rPr>
+          <w:rFonts w:ascii="Calibri" w:eastAsia="Times New Roman" w:hAnsi="Calibri" w:cs="Calibri"/>
+          <w:kern w:val="0"/>
+          <w:sz w:val="28"/>
+          <w:szCs w:val="28"/>
+          <w:lang w:val="en-US" w:eastAsia="en-IN"/>
+          <w14:ligatures w14:val="none"/>
+        </w:rPr>
+        <w:t>LinReg - Model evaluations (learning curve and cross validations)</w:t>
       </w:r>
     </w:p>
     <w:p>
@@ -2271,29 +2147,16 @@
           <w14:ligatures w14:val="none"/>
         </w:rPr>
       </w:pPr>
-      <w:proofErr w:type="spellStart"/>
-      <w:r>
-        <w:rPr>
-          <w:rFonts w:ascii="Calibri" w:eastAsia="Times New Roman" w:hAnsi="Calibri" w:cs="Calibri"/>
-          <w:kern w:val="0"/>
-          <w:sz w:val="28"/>
-          <w:szCs w:val="28"/>
-          <w:lang w:val="en-US" w:eastAsia="en-IN"/>
-          <w14:ligatures w14:val="none"/>
-        </w:rPr>
-        <w:t>LinReg</w:t>
-      </w:r>
-      <w:proofErr w:type="spellEnd"/>
-      <w:r>
-        <w:rPr>
-          <w:rFonts w:ascii="Calibri" w:eastAsia="Times New Roman" w:hAnsi="Calibri" w:cs="Calibri"/>
-          <w:kern w:val="0"/>
-          <w:sz w:val="28"/>
-          <w:szCs w:val="28"/>
-          <w:lang w:val="en-US" w:eastAsia="en-IN"/>
-          <w14:ligatures w14:val="none"/>
-        </w:rPr>
-        <w:t xml:space="preserve"> - Test of assumptions (adv dataset)</w:t>
+      <w:r>
+        <w:rPr>
+          <w:rFonts w:ascii="Calibri" w:eastAsia="Times New Roman" w:hAnsi="Calibri" w:cs="Calibri"/>
+          <w:kern w:val="0"/>
+          <w:sz w:val="28"/>
+          <w:szCs w:val="28"/>
+          <w:lang w:val="en-US" w:eastAsia="en-IN"/>
+          <w14:ligatures w14:val="none"/>
+        </w:rPr>
+        <w:t>LinReg - Test of assumptions (adv dataset)</w:t>
       </w:r>
     </w:p>
     <w:p>
@@ -2313,29 +2176,16 @@
           <w14:ligatures w14:val="none"/>
         </w:rPr>
       </w:pPr>
-      <w:proofErr w:type="spellStart"/>
-      <w:r>
-        <w:rPr>
-          <w:rFonts w:ascii="Calibri" w:eastAsia="Times New Roman" w:hAnsi="Calibri" w:cs="Calibri"/>
-          <w:kern w:val="0"/>
-          <w:sz w:val="28"/>
-          <w:szCs w:val="28"/>
-          <w:lang w:val="en-US" w:eastAsia="en-IN"/>
-          <w14:ligatures w14:val="none"/>
-        </w:rPr>
-        <w:t>LinReg</w:t>
-      </w:r>
-      <w:proofErr w:type="spellEnd"/>
-      <w:r>
-        <w:rPr>
-          <w:rFonts w:ascii="Calibri" w:eastAsia="Times New Roman" w:hAnsi="Calibri" w:cs="Calibri"/>
-          <w:kern w:val="0"/>
-          <w:sz w:val="28"/>
-          <w:szCs w:val="28"/>
-          <w:lang w:val="en-US" w:eastAsia="en-IN"/>
-          <w14:ligatures w14:val="none"/>
-        </w:rPr>
-        <w:t xml:space="preserve"> - MSE plot</w:t>
+      <w:r>
+        <w:rPr>
+          <w:rFonts w:ascii="Calibri" w:eastAsia="Times New Roman" w:hAnsi="Calibri" w:cs="Calibri"/>
+          <w:kern w:val="0"/>
+          <w:sz w:val="28"/>
+          <w:szCs w:val="28"/>
+          <w:lang w:val="en-US" w:eastAsia="en-IN"/>
+          <w14:ligatures w14:val="none"/>
+        </w:rPr>
+        <w:t>LinReg - MSE plot</w:t>
       </w:r>
     </w:p>
     <w:p>
@@ -2355,29 +2205,16 @@
           <w14:ligatures w14:val="none"/>
         </w:rPr>
       </w:pPr>
-      <w:proofErr w:type="spellStart"/>
-      <w:r>
-        <w:rPr>
-          <w:rFonts w:ascii="Calibri" w:eastAsia="Times New Roman" w:hAnsi="Calibri" w:cs="Calibri"/>
-          <w:kern w:val="0"/>
-          <w:sz w:val="28"/>
-          <w:szCs w:val="28"/>
-          <w:lang w:val="en-US" w:eastAsia="en-IN"/>
-          <w14:ligatures w14:val="none"/>
-        </w:rPr>
-        <w:t>LinReg</w:t>
-      </w:r>
-      <w:proofErr w:type="spellEnd"/>
-      <w:r>
-        <w:rPr>
-          <w:rFonts w:ascii="Calibri" w:eastAsia="Times New Roman" w:hAnsi="Calibri" w:cs="Calibri"/>
-          <w:kern w:val="0"/>
-          <w:sz w:val="28"/>
-          <w:szCs w:val="28"/>
-          <w:lang w:val="en-US" w:eastAsia="en-IN"/>
-          <w14:ligatures w14:val="none"/>
-        </w:rPr>
-        <w:t xml:space="preserve"> - Save/load model</w:t>
+      <w:r>
+        <w:rPr>
+          <w:rFonts w:ascii="Calibri" w:eastAsia="Times New Roman" w:hAnsi="Calibri" w:cs="Calibri"/>
+          <w:kern w:val="0"/>
+          <w:sz w:val="28"/>
+          <w:szCs w:val="28"/>
+          <w:lang w:val="en-US" w:eastAsia="en-IN"/>
+          <w14:ligatures w14:val="none"/>
+        </w:rPr>
+        <w:t>LinReg - Save/load model</w:t>
       </w:r>
     </w:p>
     <w:p>
@@ -2397,29 +2234,16 @@
           <w14:ligatures w14:val="none"/>
         </w:rPr>
       </w:pPr>
-      <w:proofErr w:type="spellStart"/>
-      <w:r>
-        <w:rPr>
-          <w:rFonts w:ascii="Calibri" w:eastAsia="Times New Roman" w:hAnsi="Calibri" w:cs="Calibri"/>
-          <w:kern w:val="0"/>
-          <w:sz w:val="28"/>
-          <w:szCs w:val="28"/>
-          <w:lang w:val="en-US" w:eastAsia="en-IN"/>
-          <w14:ligatures w14:val="none"/>
-        </w:rPr>
-        <w:t>LinReg</w:t>
-      </w:r>
-      <w:proofErr w:type="spellEnd"/>
-      <w:r>
-        <w:rPr>
-          <w:rFonts w:ascii="Calibri" w:eastAsia="Times New Roman" w:hAnsi="Calibri" w:cs="Calibri"/>
-          <w:kern w:val="0"/>
-          <w:sz w:val="28"/>
-          <w:szCs w:val="28"/>
-          <w:lang w:val="en-US" w:eastAsia="en-IN"/>
-          <w14:ligatures w14:val="none"/>
-        </w:rPr>
-        <w:t xml:space="preserve"> - effect of OHE </w:t>
+      <w:r>
+        <w:rPr>
+          <w:rFonts w:ascii="Calibri" w:eastAsia="Times New Roman" w:hAnsi="Calibri" w:cs="Calibri"/>
+          <w:kern w:val="0"/>
+          <w:sz w:val="28"/>
+          <w:szCs w:val="28"/>
+          <w:lang w:val="en-US" w:eastAsia="en-IN"/>
+          <w14:ligatures w14:val="none"/>
+        </w:rPr>
+        <w:t xml:space="preserve">LinReg - effect of OHE </w:t>
       </w:r>
     </w:p>
     <w:p>
@@ -2439,29 +2263,16 @@
           <w14:ligatures w14:val="none"/>
         </w:rPr>
       </w:pPr>
-      <w:proofErr w:type="spellStart"/>
-      <w:r>
-        <w:rPr>
-          <w:rFonts w:ascii="Calibri" w:eastAsia="Times New Roman" w:hAnsi="Calibri" w:cs="Calibri"/>
-          <w:kern w:val="0"/>
-          <w:sz w:val="28"/>
-          <w:szCs w:val="28"/>
-          <w:lang w:val="en-US" w:eastAsia="en-IN"/>
-          <w14:ligatures w14:val="none"/>
-        </w:rPr>
-        <w:t>LinReg</w:t>
-      </w:r>
-      <w:proofErr w:type="spellEnd"/>
-      <w:r>
-        <w:rPr>
-          <w:rFonts w:ascii="Calibri" w:eastAsia="Times New Roman" w:hAnsi="Calibri" w:cs="Calibri"/>
-          <w:kern w:val="0"/>
-          <w:sz w:val="28"/>
-          <w:szCs w:val="28"/>
-          <w:lang w:val="en-US" w:eastAsia="en-IN"/>
-          <w14:ligatures w14:val="none"/>
-        </w:rPr>
-        <w:t xml:space="preserve"> - effect of multi-collinearity</w:t>
+      <w:r>
+        <w:rPr>
+          <w:rFonts w:ascii="Calibri" w:eastAsia="Times New Roman" w:hAnsi="Calibri" w:cs="Calibri"/>
+          <w:kern w:val="0"/>
+          <w:sz w:val="28"/>
+          <w:szCs w:val="28"/>
+          <w:lang w:val="en-US" w:eastAsia="en-IN"/>
+          <w14:ligatures w14:val="none"/>
+        </w:rPr>
+        <w:t>LinReg - effect of multi-collinearity</w:t>
       </w:r>
     </w:p>
     <w:p>
@@ -2481,53 +2292,16 @@
           <w14:ligatures w14:val="none"/>
         </w:rPr>
       </w:pPr>
-      <w:proofErr w:type="spellStart"/>
-      <w:r>
-        <w:rPr>
-          <w:rFonts w:ascii="Calibri" w:eastAsia="Times New Roman" w:hAnsi="Calibri" w:cs="Calibri"/>
-          <w:kern w:val="0"/>
-          <w:sz w:val="28"/>
-          <w:szCs w:val="28"/>
-          <w:lang w:val="en-US" w:eastAsia="en-IN"/>
-          <w14:ligatures w14:val="none"/>
-        </w:rPr>
-        <w:t>LinReg</w:t>
-      </w:r>
-      <w:proofErr w:type="spellEnd"/>
-      <w:r>
-        <w:rPr>
-          <w:rFonts w:ascii="Calibri" w:eastAsia="Times New Roman" w:hAnsi="Calibri" w:cs="Calibri"/>
-          <w:kern w:val="0"/>
-          <w:sz w:val="28"/>
-          <w:szCs w:val="28"/>
-          <w:lang w:val="en-US" w:eastAsia="en-IN"/>
-          <w14:ligatures w14:val="none"/>
-        </w:rPr>
-        <w:t xml:space="preserve"> - with </w:t>
-      </w:r>
-      <w:proofErr w:type="spellStart"/>
-      <w:r>
-        <w:rPr>
-          <w:rFonts w:ascii="Calibri" w:eastAsia="Times New Roman" w:hAnsi="Calibri" w:cs="Calibri"/>
-          <w:kern w:val="0"/>
-          <w:sz w:val="28"/>
-          <w:szCs w:val="28"/>
-          <w:lang w:val="en-US" w:eastAsia="en-IN"/>
-          <w14:ligatures w14:val="none"/>
-        </w:rPr>
-        <w:t>non linear</w:t>
-      </w:r>
-      <w:proofErr w:type="spellEnd"/>
-      <w:r>
-        <w:rPr>
-          <w:rFonts w:ascii="Calibri" w:eastAsia="Times New Roman" w:hAnsi="Calibri" w:cs="Calibri"/>
-          <w:kern w:val="0"/>
-          <w:sz w:val="28"/>
-          <w:szCs w:val="28"/>
-          <w:lang w:val="en-US" w:eastAsia="en-IN"/>
-          <w14:ligatures w14:val="none"/>
-        </w:rPr>
-        <w:t xml:space="preserve"> data</w:t>
+      <w:r>
+        <w:rPr>
+          <w:rFonts w:ascii="Calibri" w:eastAsia="Times New Roman" w:hAnsi="Calibri" w:cs="Calibri"/>
+          <w:kern w:val="0"/>
+          <w:sz w:val="28"/>
+          <w:szCs w:val="28"/>
+          <w:lang w:val="en-US" w:eastAsia="en-IN"/>
+          <w14:ligatures w14:val="none"/>
+        </w:rPr>
+        <w:t>LinReg - with non linear data</w:t>
       </w:r>
     </w:p>
     <w:p>
@@ -4272,29 +4046,16 @@
           <w14:ligatures w14:val="none"/>
         </w:rPr>
       </w:pPr>
-      <w:proofErr w:type="spellStart"/>
-      <w:r>
-        <w:rPr>
-          <w:rFonts w:ascii="Calibri" w:eastAsia="Times New Roman" w:hAnsi="Calibri" w:cs="Calibri"/>
-          <w:kern w:val="0"/>
-          <w:sz w:val="40"/>
-          <w:szCs w:val="40"/>
-          <w:lang w:val="en-US" w:eastAsia="en-IN"/>
-          <w14:ligatures w14:val="none"/>
-        </w:rPr>
-        <w:t>Multi layer</w:t>
-      </w:r>
-      <w:proofErr w:type="spellEnd"/>
-      <w:r>
-        <w:rPr>
-          <w:rFonts w:ascii="Calibri" w:eastAsia="Times New Roman" w:hAnsi="Calibri" w:cs="Calibri"/>
-          <w:kern w:val="0"/>
-          <w:sz w:val="40"/>
-          <w:szCs w:val="40"/>
-          <w:lang w:val="en-US" w:eastAsia="en-IN"/>
-          <w14:ligatures w14:val="none"/>
-        </w:rPr>
-        <w:t xml:space="preserve"> perceptrons (MLPs) (sklearn)</w:t>
+      <w:r>
+        <w:rPr>
+          <w:rFonts w:ascii="Calibri" w:eastAsia="Times New Roman" w:hAnsi="Calibri" w:cs="Calibri"/>
+          <w:kern w:val="0"/>
+          <w:sz w:val="40"/>
+          <w:szCs w:val="40"/>
+          <w:lang w:val="en-US" w:eastAsia="en-IN"/>
+          <w14:ligatures w14:val="none"/>
+        </w:rPr>
+        <w:t>Multi layer perceptrons (MLPs) (sklearn)</w:t>
       </w:r>
     </w:p>
     <w:p>
@@ -4551,6 +4312,19 @@
           <w14:ligatures w14:val="none"/>
         </w:rPr>
       </w:pPr>
+    </w:p>
+    <w:p>
+      <w:pPr>
+        <w:spacing w:after="0" w:line="240" w:lineRule="auto"/>
+        <w:rPr>
+          <w:rFonts w:ascii="Calibri" w:eastAsia="Times New Roman" w:hAnsi="Calibri" w:cs="Calibri"/>
+          <w:kern w:val="0"/>
+          <w:sz w:val="40"/>
+          <w:szCs w:val="40"/>
+          <w:lang w:val="en-US" w:eastAsia="en-IN"/>
+          <w14:ligatures w14:val="none"/>
+        </w:rPr>
+      </w:pPr>
       <w:r>
         <w:rPr>
           <w:rFonts w:ascii="Calibri" w:eastAsia="Times New Roman" w:hAnsi="Calibri" w:cs="Calibri"/>
@@ -4561,6 +4335,60 @@
           <w:lang w:val="en-US" w:eastAsia="en-IN"/>
           <w14:ligatures w14:val="none"/>
         </w:rPr>
+        <w:t>Course 7 : Conv nets, PTM</w:t>
+      </w:r>
+    </w:p>
+    <w:p>
+      <w:pPr>
+        <w:spacing w:after="0" w:line="240" w:lineRule="auto"/>
+        <w:rPr>
+          <w:rFonts w:ascii="Calibri" w:eastAsia="Times New Roman" w:hAnsi="Calibri" w:cs="Calibri"/>
+          <w:kern w:val="0"/>
+          <w:sz w:val="40"/>
+          <w:szCs w:val="40"/>
+          <w:lang w:val="en-US" w:eastAsia="en-IN"/>
+          <w14:ligatures w14:val="none"/>
+        </w:rPr>
+      </w:pPr>
+      <w:r>
+        <w:rPr>
+          <w:rFonts w:ascii="Calibri" w:eastAsia="Times New Roman" w:hAnsi="Calibri" w:cs="Calibri"/>
+          <w:kern w:val="0"/>
+          <w:sz w:val="40"/>
+          <w:szCs w:val="40"/>
+          <w:lang w:val="en-US" w:eastAsia="en-IN"/>
+          <w14:ligatures w14:val="none"/>
+        </w:rPr>
+        <w:t> </w:t>
+      </w:r>
+    </w:p>
+    <w:p>
+      <w:pPr>
+        <w:numPr>
+          <w:ilvl w:val="0"/>
+          <w:numId w:val="23"/>
+        </w:numPr>
+        <w:spacing w:after="0" w:line="240" w:lineRule="auto"/>
+        <w:textAlignment w:val="center"/>
+        <w:rPr>
+          <w:rFonts w:ascii="Calibri" w:eastAsia="Times New Roman" w:hAnsi="Calibri" w:cs="Calibri"/>
+          <w:kern w:val="0"/>
+          <w:sz w:val="40"/>
+          <w:szCs w:val="40"/>
+          <w:lang w:val="en-US" w:eastAsia="en-IN"/>
+          <w14:ligatures w14:val="none"/>
+        </w:rPr>
+      </w:pPr>
+      <w:r>
+        <w:rPr>
+          <w:rFonts w:ascii="Calibri" w:eastAsia="Times New Roman" w:hAnsi="Calibri" w:cs="Calibri"/>
+          <w:kern w:val="0"/>
+          <w:sz w:val="40"/>
+          <w:szCs w:val="40"/>
+          <w:highlight w:val="yellow"/>
+          <w:lang w:val="en-US" w:eastAsia="en-IN"/>
+          <w14:ligatures w14:val="none"/>
+        </w:rPr>
         <w:t>Convolutional</w:t>
       </w:r>
       <w:r>
@@ -4572,25 +4400,14 @@
           <w:lang w:val="en-US" w:eastAsia="en-IN"/>
           <w14:ligatures w14:val="none"/>
         </w:rPr>
-        <w:t xml:space="preserve"> nets</w:t>
-      </w:r>
-      <w:r>
-        <w:rPr>
-          <w:rFonts w:ascii="Calibri" w:eastAsia="Times New Roman" w:hAnsi="Calibri" w:cs="Calibri"/>
-          <w:kern w:val="0"/>
-          <w:sz w:val="40"/>
-          <w:szCs w:val="40"/>
-          <w:lang w:val="en-US" w:eastAsia="en-IN"/>
-          <w14:ligatures w14:val="none"/>
-        </w:rPr>
-        <w:t xml:space="preserve"> with Keras</w:t>
+        <w:t xml:space="preserve">  nets with Keras</w:t>
       </w:r>
     </w:p>
     <w:p>
       <w:pPr>
         <w:numPr>
           <w:ilvl w:val="0"/>
-          <w:numId w:val="21"/>
+          <w:numId w:val="23"/>
         </w:numPr>
         <w:spacing w:after="0" w:line="240" w:lineRule="auto"/>
         <w:textAlignment w:val="center"/>
@@ -4619,7 +4436,7 @@
       <w:pPr>
         <w:numPr>
           <w:ilvl w:val="0"/>
-          <w:numId w:val="21"/>
+          <w:numId w:val="23"/>
         </w:numPr>
         <w:spacing w:after="0" w:line="240" w:lineRule="auto"/>
         <w:textAlignment w:val="center"/>
@@ -4642,19 +4459,7 @@
           <w:lang w:val="en-US" w:eastAsia="en-IN"/>
           <w14:ligatures w14:val="none"/>
         </w:rPr>
-        <w:t xml:space="preserve">Transfer </w:t>
-      </w:r>
-      <w:r>
-        <w:rPr>
-          <w:rFonts w:ascii="Calibri" w:eastAsia="Times New Roman" w:hAnsi="Calibri" w:cs="Calibri"/>
-          <w:kern w:val="0"/>
-          <w:sz w:val="40"/>
-          <w:szCs w:val="40"/>
-          <w:highlight w:val="yellow"/>
-          <w:lang w:val="en-US" w:eastAsia="en-IN"/>
-          <w14:ligatures w14:val="none"/>
-        </w:rPr>
-        <w:t>learning.</w:t>
+        <w:t>Transfer learning</w:t>
       </w:r>
     </w:p>
     <w:p>
@@ -4714,6 +4519,17 @@
           <w14:ligatures w14:val="none"/>
         </w:rPr>
         <w:t>What did we learn so far on DL</w:t>
+      </w:r>
+      <w:r>
+        <w:rPr>
+          <w:rFonts w:ascii="Calibri" w:eastAsia="Times New Roman" w:hAnsi="Calibri" w:cs="Calibri"/>
+          <w:kern w:val="0"/>
+          <w:sz w:val="40"/>
+          <w:szCs w:val="40"/>
+          <w:lang w:val="en-US" w:eastAsia="en-IN"/>
+          <w14:ligatures w14:val="none"/>
+        </w:rPr>
+        <w:t xml:space="preserve"> (day-10)</w:t>
       </w:r>
     </w:p>
     <w:p>
@@ -4771,31 +4587,7 @@
           <w:lang w:val="en-US" w:eastAsia="en-IN"/>
           <w14:ligatures w14:val="none"/>
         </w:rPr>
-        <w:t xml:space="preserve">Activation </w:t>
-      </w:r>
-      <w:proofErr w:type="spellStart"/>
-      <w:r>
-        <w:rPr>
-          <w:rFonts w:ascii="Calibri" w:eastAsia="Times New Roman" w:hAnsi="Calibri" w:cs="Calibri"/>
-          <w:kern w:val="0"/>
-          <w:sz w:val="40"/>
-          <w:szCs w:val="40"/>
-          <w:lang w:val="en-US" w:eastAsia="en-IN"/>
-          <w14:ligatures w14:val="none"/>
-        </w:rPr>
-        <w:t>fns</w:t>
-      </w:r>
-      <w:proofErr w:type="spellEnd"/>
-      <w:r>
-        <w:rPr>
-          <w:rFonts w:ascii="Calibri" w:eastAsia="Times New Roman" w:hAnsi="Calibri" w:cs="Calibri"/>
-          <w:kern w:val="0"/>
-          <w:sz w:val="40"/>
-          <w:szCs w:val="40"/>
-          <w:lang w:val="en-US" w:eastAsia="en-IN"/>
-          <w14:ligatures w14:val="none"/>
-        </w:rPr>
-        <w:t xml:space="preserve"> (sigmoid …)</w:t>
+        <w:t>Activation fns (sigmoid …)</w:t>
       </w:r>
     </w:p>
     <w:p>
@@ -4824,6 +4616,7 @@
           <w:lang w:val="en-US" w:eastAsia="en-IN"/>
           <w14:ligatures w14:val="none"/>
         </w:rPr>
+        <w:lastRenderedPageBreak/>
         <w:t>GD</w:t>
       </w:r>
     </w:p>
@@ -4882,45 +4675,8 @@
           <w:lang w:val="en-US" w:eastAsia="en-IN"/>
           <w14:ligatures w14:val="none"/>
         </w:rPr>
-        <w:t xml:space="preserve">How to adjust the </w:t>
-      </w:r>
-      <w:proofErr w:type="spellStart"/>
-      <w:r>
-        <w:rPr>
-          <w:rFonts w:ascii="Calibri" w:eastAsia="Times New Roman" w:hAnsi="Calibri" w:cs="Calibri"/>
-          <w:kern w:val="0"/>
-          <w:sz w:val="40"/>
-          <w:szCs w:val="40"/>
-          <w:lang w:val="en-US" w:eastAsia="en-IN"/>
-          <w14:ligatures w14:val="none"/>
-        </w:rPr>
-        <w:t>actv</w:t>
-      </w:r>
-      <w:proofErr w:type="spellEnd"/>
-      <w:r>
-        <w:rPr>
-          <w:rFonts w:ascii="Calibri" w:eastAsia="Times New Roman" w:hAnsi="Calibri" w:cs="Calibri"/>
-          <w:kern w:val="0"/>
-          <w:sz w:val="40"/>
-          <w:szCs w:val="40"/>
-          <w:lang w:val="en-US" w:eastAsia="en-IN"/>
-          <w14:ligatures w14:val="none"/>
-        </w:rPr>
-        <w:t xml:space="preserve"> </w:t>
-      </w:r>
-      <w:proofErr w:type="spellStart"/>
-      <w:r>
-        <w:rPr>
-          <w:rFonts w:ascii="Calibri" w:eastAsia="Times New Roman" w:hAnsi="Calibri" w:cs="Calibri"/>
-          <w:kern w:val="0"/>
-          <w:sz w:val="40"/>
-          <w:szCs w:val="40"/>
-          <w:lang w:val="en-US" w:eastAsia="en-IN"/>
-          <w14:ligatures w14:val="none"/>
-        </w:rPr>
-        <w:t>fns</w:t>
-      </w:r>
-      <w:proofErr w:type="spellEnd"/>
+        <w:t>How to adjust the actv fns</w:t>
+      </w:r>
     </w:p>
     <w:p>
       <w:pPr>
@@ -4948,32 +4704,7 @@
           <w:lang w:val="en-US" w:eastAsia="en-IN"/>
           <w14:ligatures w14:val="none"/>
         </w:rPr>
-        <w:lastRenderedPageBreak/>
-        <w:t xml:space="preserve">Loss </w:t>
-      </w:r>
-      <w:proofErr w:type="spellStart"/>
-      <w:r>
-        <w:rPr>
-          <w:rFonts w:ascii="Calibri" w:eastAsia="Times New Roman" w:hAnsi="Calibri" w:cs="Calibri"/>
-          <w:kern w:val="0"/>
-          <w:sz w:val="40"/>
-          <w:szCs w:val="40"/>
-          <w:lang w:val="en-US" w:eastAsia="en-IN"/>
-          <w14:ligatures w14:val="none"/>
-        </w:rPr>
-        <w:t>fns</w:t>
-      </w:r>
-      <w:proofErr w:type="spellEnd"/>
-      <w:r>
-        <w:rPr>
-          <w:rFonts w:ascii="Calibri" w:eastAsia="Times New Roman" w:hAnsi="Calibri" w:cs="Calibri"/>
-          <w:kern w:val="0"/>
-          <w:sz w:val="40"/>
-          <w:szCs w:val="40"/>
-          <w:lang w:val="en-US" w:eastAsia="en-IN"/>
-          <w14:ligatures w14:val="none"/>
-        </w:rPr>
-        <w:t xml:space="preserve"> (MSE)</w:t>
+        <w:t>Loss fns (MSE)</w:t>
       </w:r>
     </w:p>
     <w:p>
@@ -5031,21 +4762,8 @@
           <w:lang w:val="en-US" w:eastAsia="en-IN"/>
           <w14:ligatures w14:val="none"/>
         </w:rPr>
-        <w:t xml:space="preserve">Classification and regression tasks using </w:t>
-      </w:r>
-      <w:proofErr w:type="spellStart"/>
-      <w:r>
-        <w:rPr>
-          <w:rFonts w:ascii="Calibri" w:eastAsia="Times New Roman" w:hAnsi="Calibri" w:cs="Calibri"/>
-          <w:kern w:val="0"/>
-          <w:sz w:val="40"/>
-          <w:szCs w:val="40"/>
-          <w:lang w:val="en-US" w:eastAsia="en-IN"/>
-          <w14:ligatures w14:val="none"/>
-        </w:rPr>
-        <w:t>keras</w:t>
-      </w:r>
-      <w:proofErr w:type="spellEnd"/>
+        <w:t>Classification and regression tasks using keras</w:t>
+      </w:r>
     </w:p>
     <w:p>
       <w:pPr>
@@ -5825,6 +5543,155 @@
     </w:lvl>
   </w:abstractNum>
   <w:abstractNum w:abstractNumId="5" w15:restartNumberingAfterBreak="0">
+    <w:nsid w:val="364663B6"/>
+    <w:multiLevelType w:val="multilevel"/>
+    <w:tmpl w:val="223CE442"/>
+    <w:lvl w:ilvl="0">
+      <w:start w:val="1"/>
+      <w:numFmt w:val="bullet"/>
+      <w:lvlText w:val="o"/>
+      <w:lvlJc w:val="left"/>
+      <w:pPr>
+        <w:tabs>
+          <w:tab w:val="num" w:pos="720"/>
+        </w:tabs>
+        <w:ind w:left="720" w:hanging="360"/>
+      </w:pPr>
+      <w:rPr>
+        <w:rFonts w:ascii="Courier New" w:hAnsi="Courier New" w:hint="default"/>
+        <w:sz w:val="20"/>
+      </w:rPr>
+    </w:lvl>
+    <w:lvl w:ilvl="1" w:tentative="1">
+      <w:start w:val="1"/>
+      <w:numFmt w:val="bullet"/>
+      <w:lvlText w:val="o"/>
+      <w:lvlJc w:val="left"/>
+      <w:pPr>
+        <w:tabs>
+          <w:tab w:val="num" w:pos="1440"/>
+        </w:tabs>
+        <w:ind w:left="1440" w:hanging="360"/>
+      </w:pPr>
+      <w:rPr>
+        <w:rFonts w:ascii="Courier New" w:hAnsi="Courier New" w:hint="default"/>
+        <w:sz w:val="20"/>
+      </w:rPr>
+    </w:lvl>
+    <w:lvl w:ilvl="2" w:tentative="1">
+      <w:start w:val="1"/>
+      <w:numFmt w:val="bullet"/>
+      <w:lvlText w:val="o"/>
+      <w:lvlJc w:val="left"/>
+      <w:pPr>
+        <w:tabs>
+          <w:tab w:val="num" w:pos="2160"/>
+        </w:tabs>
+        <w:ind w:left="2160" w:hanging="360"/>
+      </w:pPr>
+      <w:rPr>
+        <w:rFonts w:ascii="Courier New" w:hAnsi="Courier New" w:hint="default"/>
+        <w:sz w:val="20"/>
+      </w:rPr>
+    </w:lvl>
+    <w:lvl w:ilvl="3" w:tentative="1">
+      <w:start w:val="1"/>
+      <w:numFmt w:val="bullet"/>
+      <w:lvlText w:val="o"/>
+      <w:lvlJc w:val="left"/>
+      <w:pPr>
+        <w:tabs>
+          <w:tab w:val="num" w:pos="2880"/>
+        </w:tabs>
+        <w:ind w:left="2880" w:hanging="360"/>
+      </w:pPr>
+      <w:rPr>
+        <w:rFonts w:ascii="Courier New" w:hAnsi="Courier New" w:hint="default"/>
+        <w:sz w:val="20"/>
+      </w:rPr>
+    </w:lvl>
+    <w:lvl w:ilvl="4" w:tentative="1">
+      <w:start w:val="1"/>
+      <w:numFmt w:val="bullet"/>
+      <w:lvlText w:val="o"/>
+      <w:lvlJc w:val="left"/>
+      <w:pPr>
+        <w:tabs>
+          <w:tab w:val="num" w:pos="3600"/>
+        </w:tabs>
+        <w:ind w:left="3600" w:hanging="360"/>
+      </w:pPr>
+      <w:rPr>
+        <w:rFonts w:ascii="Courier New" w:hAnsi="Courier New" w:hint="default"/>
+        <w:sz w:val="20"/>
+      </w:rPr>
+    </w:lvl>
+    <w:lvl w:ilvl="5" w:tentative="1">
+      <w:start w:val="1"/>
+      <w:numFmt w:val="bullet"/>
+      <w:lvlText w:val="o"/>
+      <w:lvlJc w:val="left"/>
+      <w:pPr>
+        <w:tabs>
+          <w:tab w:val="num" w:pos="4320"/>
+        </w:tabs>
+        <w:ind w:left="4320" w:hanging="360"/>
+      </w:pPr>
+      <w:rPr>
+        <w:rFonts w:ascii="Courier New" w:hAnsi="Courier New" w:hint="default"/>
+        <w:sz w:val="20"/>
+      </w:rPr>
+    </w:lvl>
+    <w:lvl w:ilvl="6" w:tentative="1">
+      <w:start w:val="1"/>
+      <w:numFmt w:val="bullet"/>
+      <w:lvlText w:val="o"/>
+      <w:lvlJc w:val="left"/>
+      <w:pPr>
+        <w:tabs>
+          <w:tab w:val="num" w:pos="5040"/>
+        </w:tabs>
+        <w:ind w:left="5040" w:hanging="360"/>
+      </w:pPr>
+      <w:rPr>
+        <w:rFonts w:ascii="Courier New" w:hAnsi="Courier New" w:hint="default"/>
+        <w:sz w:val="20"/>
+      </w:rPr>
+    </w:lvl>
+    <w:lvl w:ilvl="7" w:tentative="1">
+      <w:start w:val="1"/>
+      <w:numFmt w:val="bullet"/>
+      <w:lvlText w:val="o"/>
+      <w:lvlJc w:val="left"/>
+      <w:pPr>
+        <w:tabs>
+          <w:tab w:val="num" w:pos="5760"/>
+        </w:tabs>
+        <w:ind w:left="5760" w:hanging="360"/>
+      </w:pPr>
+      <w:rPr>
+        <w:rFonts w:ascii="Courier New" w:hAnsi="Courier New" w:hint="default"/>
+        <w:sz w:val="20"/>
+      </w:rPr>
+    </w:lvl>
+    <w:lvl w:ilvl="8" w:tentative="1">
+      <w:start w:val="1"/>
+      <w:numFmt w:val="bullet"/>
+      <w:lvlText w:val="o"/>
+      <w:lvlJc w:val="left"/>
+      <w:pPr>
+        <w:tabs>
+          <w:tab w:val="num" w:pos="6480"/>
+        </w:tabs>
+        <w:ind w:left="6480" w:hanging="360"/>
+      </w:pPr>
+      <w:rPr>
+        <w:rFonts w:ascii="Courier New" w:hAnsi="Courier New" w:hint="default"/>
+        <w:sz w:val="20"/>
+      </w:rPr>
+    </w:lvl>
+  </w:abstractNum>
+  <w:abstractNum w:abstractNumId="6" w15:restartNumberingAfterBreak="0">
     <w:nsid w:val="3B601688"/>
     <w:multiLevelType w:val="multilevel"/>
     <w:tmpl w:val="3F0C1E8A"/>
@@ -5973,7 +5840,7 @@
       </w:rPr>
     </w:lvl>
   </w:abstractNum>
-  <w:abstractNum w:abstractNumId="6" w15:restartNumberingAfterBreak="0">
+  <w:abstractNum w:abstractNumId="7" w15:restartNumberingAfterBreak="0">
     <w:nsid w:val="3C66616E"/>
     <w:multiLevelType w:val="multilevel"/>
     <w:tmpl w:val="14C89152"/>
@@ -6122,7 +5989,7 @@
       </w:rPr>
     </w:lvl>
   </w:abstractNum>
-  <w:abstractNum w:abstractNumId="7" w15:restartNumberingAfterBreak="0">
+  <w:abstractNum w:abstractNumId="8" w15:restartNumberingAfterBreak="0">
     <w:nsid w:val="46BA7FCC"/>
     <w:multiLevelType w:val="multilevel"/>
     <w:tmpl w:val="29D66B4C"/>
@@ -6271,7 +6138,7 @@
       </w:rPr>
     </w:lvl>
   </w:abstractNum>
-  <w:abstractNum w:abstractNumId="8" w15:restartNumberingAfterBreak="0">
+  <w:abstractNum w:abstractNumId="9" w15:restartNumberingAfterBreak="0">
     <w:nsid w:val="5D8B6F6B"/>
     <w:multiLevelType w:val="multilevel"/>
     <w:tmpl w:val="3AD67C56"/>
@@ -6420,7 +6287,7 @@
       </w:rPr>
     </w:lvl>
   </w:abstractNum>
-  <w:abstractNum w:abstractNumId="9" w15:restartNumberingAfterBreak="0">
+  <w:abstractNum w:abstractNumId="10" w15:restartNumberingAfterBreak="0">
     <w:nsid w:val="6CA11BE9"/>
     <w:multiLevelType w:val="multilevel"/>
     <w:tmpl w:val="E2CC5B5E"/>
@@ -6569,7 +6436,7 @@
       </w:rPr>
     </w:lvl>
   </w:abstractNum>
-  <w:abstractNum w:abstractNumId="10" w15:restartNumberingAfterBreak="0">
+  <w:abstractNum w:abstractNumId="11" w15:restartNumberingAfterBreak="0">
     <w:nsid w:val="77857461"/>
     <w:multiLevelType w:val="multilevel"/>
     <w:tmpl w:val="F12013A8"/>
@@ -6718,7 +6585,7 @@
       </w:rPr>
     </w:lvl>
   </w:abstractNum>
-  <w:abstractNum w:abstractNumId="11" w15:restartNumberingAfterBreak="0">
+  <w:abstractNum w:abstractNumId="12" w15:restartNumberingAfterBreak="0">
     <w:nsid w:val="7EE26C87"/>
     <w:multiLevelType w:val="multilevel"/>
     <w:tmpl w:val="812636E0"/>
@@ -6867,7 +6734,7 @@
       </w:rPr>
     </w:lvl>
   </w:abstractNum>
-  <w:abstractNum w:abstractNumId="12" w15:restartNumberingAfterBreak="0">
+  <w:abstractNum w:abstractNumId="13" w15:restartNumberingAfterBreak="0">
     <w:nsid w:val="7FEF42A8"/>
     <w:multiLevelType w:val="multilevel"/>
     <w:tmpl w:val="BA22187E"/>
@@ -7017,10 +6884,10 @@
     </w:lvl>
   </w:abstractNum>
   <w:num w:numId="1" w16cid:durableId="1128662156">
-    <w:abstractNumId w:val="11"/>
+    <w:abstractNumId w:val="12"/>
   </w:num>
   <w:num w:numId="2" w16cid:durableId="642933068">
-    <w:abstractNumId w:val="11"/>
+    <w:abstractNumId w:val="12"/>
     <w:lvlOverride w:ilvl="2">
       <w:lvl w:ilvl="2">
         <w:numFmt w:val="bullet"/>
@@ -7040,7 +6907,7 @@
     </w:lvlOverride>
   </w:num>
   <w:num w:numId="3" w16cid:durableId="2079939927">
-    <w:abstractNumId w:val="11"/>
+    <w:abstractNumId w:val="12"/>
     <w:lvlOverride w:ilvl="1">
       <w:lvl w:ilvl="1">
         <w:numFmt w:val="bullet"/>
@@ -7060,7 +6927,7 @@
     </w:lvlOverride>
   </w:num>
   <w:num w:numId="4" w16cid:durableId="1308701982">
-    <w:abstractNumId w:val="11"/>
+    <w:abstractNumId w:val="12"/>
     <w:lvlOverride w:ilvl="1">
       <w:lvl w:ilvl="1">
         <w:numFmt w:val="bullet"/>
@@ -7097,7 +6964,7 @@
     </w:lvlOverride>
   </w:num>
   <w:num w:numId="5" w16cid:durableId="847478227">
-    <w:abstractNumId w:val="11"/>
+    <w:abstractNumId w:val="12"/>
     <w:lvlOverride w:ilvl="2">
       <w:lvl w:ilvl="2">
         <w:numFmt w:val="bullet"/>
@@ -7117,7 +6984,7 @@
     </w:lvlOverride>
   </w:num>
   <w:num w:numId="6" w16cid:durableId="448596340">
-    <w:abstractNumId w:val="11"/>
+    <w:abstractNumId w:val="12"/>
     <w:lvlOverride w:ilvl="1">
       <w:lvl w:ilvl="1">
         <w:numFmt w:val="bullet"/>
@@ -7137,7 +7004,7 @@
     </w:lvlOverride>
   </w:num>
   <w:num w:numId="7" w16cid:durableId="81755744">
-    <w:abstractNumId w:val="11"/>
+    <w:abstractNumId w:val="12"/>
     <w:lvlOverride w:ilvl="1">
       <w:lvl w:ilvl="1">
         <w:numFmt w:val="bullet"/>
@@ -7157,7 +7024,7 @@
     </w:lvlOverride>
   </w:num>
   <w:num w:numId="8" w16cid:durableId="2029870923">
-    <w:abstractNumId w:val="11"/>
+    <w:abstractNumId w:val="12"/>
     <w:lvlOverride w:ilvl="1">
       <w:lvl w:ilvl="1">
         <w:numFmt w:val="bullet"/>
@@ -7177,7 +7044,7 @@
     </w:lvlOverride>
   </w:num>
   <w:num w:numId="9" w16cid:durableId="661155550">
-    <w:abstractNumId w:val="11"/>
+    <w:abstractNumId w:val="12"/>
     <w:lvlOverride w:ilvl="1">
       <w:lvl w:ilvl="1">
         <w:numFmt w:val="bullet"/>
@@ -7197,7 +7064,7 @@
     </w:lvlOverride>
   </w:num>
   <w:num w:numId="10" w16cid:durableId="1857422116">
-    <w:abstractNumId w:val="11"/>
+    <w:abstractNumId w:val="12"/>
     <w:lvlOverride w:ilvl="1">
       <w:lvl w:ilvl="1">
         <w:numFmt w:val="bullet"/>
@@ -7217,19 +7084,19 @@
     </w:lvlOverride>
   </w:num>
   <w:num w:numId="11" w16cid:durableId="1263412224">
-    <w:abstractNumId w:val="9"/>
+    <w:abstractNumId w:val="10"/>
   </w:num>
   <w:num w:numId="12" w16cid:durableId="920025168">
+    <w:abstractNumId w:val="7"/>
+  </w:num>
+  <w:num w:numId="13" w16cid:durableId="1119105952">
+    <w:abstractNumId w:val="11"/>
+  </w:num>
+  <w:num w:numId="14" w16cid:durableId="101993836">
     <w:abstractNumId w:val="6"/>
   </w:num>
-  <w:num w:numId="13" w16cid:durableId="1119105952">
-    <w:abstractNumId w:val="10"/>
-  </w:num>
-  <w:num w:numId="14" w16cid:durableId="101993836">
-    <w:abstractNumId w:val="5"/>
-  </w:num>
   <w:num w:numId="15" w16cid:durableId="894586246">
-    <w:abstractNumId w:val="8"/>
+    <w:abstractNumId w:val="9"/>
   </w:num>
   <w:num w:numId="16" w16cid:durableId="1779326321">
     <w:abstractNumId w:val="4"/>
@@ -7241,16 +7108,19 @@
     <w:abstractNumId w:val="1"/>
   </w:num>
   <w:num w:numId="19" w16cid:durableId="1857381711">
-    <w:abstractNumId w:val="12"/>
+    <w:abstractNumId w:val="13"/>
   </w:num>
   <w:num w:numId="20" w16cid:durableId="1648782833">
-    <w:abstractNumId w:val="7"/>
+    <w:abstractNumId w:val="8"/>
   </w:num>
   <w:num w:numId="21" w16cid:durableId="512230385">
     <w:abstractNumId w:val="3"/>
   </w:num>
   <w:num w:numId="22" w16cid:durableId="884877926">
     <w:abstractNumId w:val="2"/>
+  </w:num>
+  <w:num w:numId="23" w16cid:durableId="1062294690">
+    <w:abstractNumId w:val="5"/>
   </w:num>
 </w:numbering>
 </file>
